--- a/grm/Manual de la Torre.docx
+++ b/grm/Manual de la Torre.docx
@@ -3430,40 +3430,7 @@
           <w:sz w:val="28"/>
           <w:szCs w:val="28"/>
         </w:rPr>
-        <w:t>Aquellos que abren las puertas de la torre, son capaces de romper muchas de las reglas a las que están sometidas sus habitantes, por tanto,</w:t>
-      </w:r>
-      <w:r>
-        <w:rPr>
-          <w:rFonts w:ascii="Agency FB" w:hAnsi="Agency FB"/>
-          <w:b/>
-          <w:bCs/>
-          <w:color w:val="FFFFFF" w:themeColor="background1"/>
-          <w:sz w:val="28"/>
-          <w:szCs w:val="28"/>
-        </w:rPr>
-        <w:t xml:space="preserve"> comienzan con: “</w:t>
-      </w:r>
-      <w:r>
-        <w:rPr>
-          <w:rFonts w:ascii="Agency FB" w:hAnsi="Agency FB"/>
-          <w:b/>
-          <w:bCs/>
-          <w:color w:val="FFFFFF" w:themeColor="background1"/>
-          <w:sz w:val="28"/>
-          <w:szCs w:val="28"/>
-        </w:rPr>
-        <w:t>La Vía Revolucionaria</w:t>
-      </w:r>
-      <w:r>
-        <w:rPr>
-          <w:rFonts w:ascii="Agency FB" w:hAnsi="Agency FB"/>
-          <w:b/>
-          <w:bCs/>
-          <w:color w:val="FFFFFF" w:themeColor="background1"/>
-          <w:sz w:val="28"/>
-          <w:szCs w:val="28"/>
-        </w:rPr>
-        <w:t>”</w:t>
+        <w:t>Aquellos que abren las puertas de la torre, son capaces de romper muchas de las reglas a las que están sometidas sus habitantes, por tanto, comienzan con: “La Vía Revolucionaria”</w:t>
       </w:r>
       <w:r>
         <w:rPr>
@@ -3781,19 +3748,7 @@
           <w:szCs w:val="24"/>
           <w:vertAlign w:val="subscript"/>
         </w:rPr>
-        <w:t>(senda)</w:t>
-      </w:r>
-      <w:r>
-        <w:rPr>
-          <w:rFonts w:ascii="Agency FB" w:hAnsi="Agency FB"/>
-          <w:b/>
-          <w:bCs/>
-          <w:color w:val="FFFFFF" w:themeColor="background1"/>
-          <w:sz w:val="24"/>
-          <w:szCs w:val="24"/>
-          <w:vertAlign w:val="subscript"/>
-        </w:rPr>
-        <w:t>.</w:t>
+        <w:t>(senda).</w:t>
       </w:r>
     </w:p>
     <w:p>
@@ -4264,9 +4219,31 @@
           <w:color w:val="FFFFFF" w:themeColor="background1"/>
           <w:sz w:val="28"/>
           <w:szCs w:val="28"/>
+        </w:rPr>
+      </w:pPr>
+      <w:r>
+        <w:rPr>
+          <w:rFonts w:ascii="Agency FB" w:hAnsi="Agency FB"/>
+          <w:b/>
+          <w:bCs/>
+          <w:color w:val="FFFFFF" w:themeColor="background1"/>
+          <w:sz w:val="28"/>
+          <w:szCs w:val="28"/>
           <w:lang w:val="en-US"/>
         </w:rPr>
-      </w:pPr>
+        <w:t xml:space="preserve">Lorem ipsum dolor sit amet, consectetur adipiscing elit. </w:t>
+      </w:r>
+      <w:r>
+        <w:rPr>
+          <w:rFonts w:ascii="Agency FB" w:hAnsi="Agency FB"/>
+          <w:b/>
+          <w:bCs/>
+          <w:color w:val="FFFFFF" w:themeColor="background1"/>
+          <w:sz w:val="28"/>
+          <w:szCs w:val="28"/>
+        </w:rPr>
+        <w:t xml:space="preserve">Curabitur justo turpis, auctor quis sollicitudin nec, gravida nec urna. </w:t>
+      </w:r>
       <w:r>
         <w:rPr>
           <w:rFonts w:ascii="Agency FB" w:hAnsi="Agency FB"/>
@@ -4277,29 +4254,6 @@
           <w:szCs w:val="28"/>
           <w:lang w:val="en-US"/>
         </w:rPr>
-        <w:t xml:space="preserve">Lorem ipsum dolor sit amet, consectetur adipiscing elit. </w:t>
-      </w:r>
-      <w:r>
-        <w:rPr>
-          <w:rFonts w:ascii="Agency FB" w:hAnsi="Agency FB"/>
-          <w:b/>
-          <w:bCs/>
-          <w:color w:val="FFFFFF" w:themeColor="background1"/>
-          <w:sz w:val="28"/>
-          <w:szCs w:val="28"/>
-        </w:rPr>
-        <w:t xml:space="preserve">Curabitur justo turpis, auctor quis sollicitudin nec, gravida nec urna. </w:t>
-      </w:r>
-      <w:r>
-        <w:rPr>
-          <w:rFonts w:ascii="Agency FB" w:hAnsi="Agency FB"/>
-          <w:b/>
-          <w:bCs/>
-          <w:color w:val="FFFFFF" w:themeColor="background1"/>
-          <w:sz w:val="28"/>
-          <w:szCs w:val="28"/>
-          <w:lang w:val="en-US"/>
-        </w:rPr>
         <w:t xml:space="preserve">Morbi ac massa at mi posuere egestas. Vestibulum quis scelerisque risus, at lacinia neque. Nunc at nunc at felis vestibulum tempor non ac massa. </w:t>
       </w:r>
       <w:r>
@@ -4332,7 +4286,6 @@
           <w:color w:val="FFFFFF" w:themeColor="background1"/>
           <w:sz w:val="28"/>
           <w:szCs w:val="28"/>
-          <w:lang w:val="en-US"/>
         </w:rPr>
         <w:t xml:space="preserve"> </w:t>
       </w:r>
@@ -4539,29 +4492,7 @@
           <w:sz w:val="28"/>
           <w:szCs w:val="28"/>
         </w:rPr>
-        <w:t>amilia Ari</w:t>
-      </w:r>
-      <w:r>
-        <w:rPr>
-          <w:rFonts w:ascii="Agency FB" w:hAnsi="Agency FB"/>
-          <w:b/>
-          <w:bCs/>
-          <w:color w:val="FFFFFF" w:themeColor="background1"/>
-          <w:sz w:val="28"/>
-          <w:szCs w:val="28"/>
-        </w:rPr>
-        <w:t>e</w:t>
-      </w:r>
-      <w:r>
-        <w:rPr>
-          <w:rFonts w:ascii="Agency FB" w:hAnsi="Agency FB"/>
-          <w:b/>
-          <w:bCs/>
-          <w:color w:val="FFFFFF" w:themeColor="background1"/>
-          <w:sz w:val="28"/>
-          <w:szCs w:val="28"/>
-        </w:rPr>
-        <w:t>.</w:t>
+        <w:t>amilia Arie.</w:t>
       </w:r>
     </w:p>
     <w:p>
@@ -4575,9 +4506,31 @@
           <w:color w:val="FFFFFF" w:themeColor="background1"/>
           <w:sz w:val="28"/>
           <w:szCs w:val="28"/>
+        </w:rPr>
+      </w:pPr>
+      <w:r>
+        <w:rPr>
+          <w:rFonts w:ascii="Agency FB" w:hAnsi="Agency FB"/>
+          <w:b/>
+          <w:bCs/>
+          <w:color w:val="FFFFFF" w:themeColor="background1"/>
+          <w:sz w:val="28"/>
+          <w:szCs w:val="28"/>
           <w:lang w:val="en-US"/>
         </w:rPr>
-      </w:pPr>
+        <w:t xml:space="preserve">Lorem ipsum dolor sit amet, consectetur adipiscing elit. </w:t>
+      </w:r>
+      <w:r>
+        <w:rPr>
+          <w:rFonts w:ascii="Agency FB" w:hAnsi="Agency FB"/>
+          <w:b/>
+          <w:bCs/>
+          <w:color w:val="FFFFFF" w:themeColor="background1"/>
+          <w:sz w:val="28"/>
+          <w:szCs w:val="28"/>
+        </w:rPr>
+        <w:t xml:space="preserve">Curabitur justo turpis, auctor quis sollicitudin nec, gravida nec urna. </w:t>
+      </w:r>
       <w:r>
         <w:rPr>
           <w:rFonts w:ascii="Agency FB" w:hAnsi="Agency FB"/>
@@ -4588,29 +4541,6 @@
           <w:szCs w:val="28"/>
           <w:lang w:val="en-US"/>
         </w:rPr>
-        <w:t xml:space="preserve">Lorem ipsum dolor sit amet, consectetur adipiscing elit. </w:t>
-      </w:r>
-      <w:r>
-        <w:rPr>
-          <w:rFonts w:ascii="Agency FB" w:hAnsi="Agency FB"/>
-          <w:b/>
-          <w:bCs/>
-          <w:color w:val="FFFFFF" w:themeColor="background1"/>
-          <w:sz w:val="28"/>
-          <w:szCs w:val="28"/>
-        </w:rPr>
-        <w:t xml:space="preserve">Curabitur justo turpis, auctor quis sollicitudin nec, gravida nec urna. </w:t>
-      </w:r>
-      <w:r>
-        <w:rPr>
-          <w:rFonts w:ascii="Agency FB" w:hAnsi="Agency FB"/>
-          <w:b/>
-          <w:bCs/>
-          <w:color w:val="FFFFFF" w:themeColor="background1"/>
-          <w:sz w:val="28"/>
-          <w:szCs w:val="28"/>
-          <w:lang w:val="en-US"/>
-        </w:rPr>
         <w:t xml:space="preserve">Morbi ac massa at mi posuere egestas. Vestibulum quis scelerisque risus, at lacinia neque. Nunc at nunc at felis vestibulum tempor non ac massa. </w:t>
       </w:r>
       <w:r>
@@ -4643,7 +4573,6 @@
           <w:color w:val="FFFFFF" w:themeColor="background1"/>
           <w:sz w:val="28"/>
           <w:szCs w:val="28"/>
-          <w:lang w:val="en-US"/>
         </w:rPr>
         <w:t xml:space="preserve"> </w:t>
       </w:r>
@@ -4657,18 +4586,16 @@
           <w:color w:val="FFFFFF" w:themeColor="background1"/>
           <w:sz w:val="28"/>
           <w:szCs w:val="28"/>
-          <w:lang w:val="en-US"/>
-        </w:rPr>
-      </w:pPr>
-      <w:r>
-        <w:rPr>
-          <w:rFonts w:ascii="Agency FB" w:hAnsi="Agency FB"/>
-          <w:b/>
-          <w:bCs/>
-          <w:color w:val="FFFFFF" w:themeColor="background1"/>
-          <w:sz w:val="28"/>
-          <w:szCs w:val="28"/>
-          <w:lang w:val="en-US"/>
+        </w:rPr>
+      </w:pPr>
+      <w:r>
+        <w:rPr>
+          <w:rFonts w:ascii="Agency FB" w:hAnsi="Agency FB"/>
+          <w:b/>
+          <w:bCs/>
+          <w:color w:val="FFFFFF" w:themeColor="background1"/>
+          <w:sz w:val="28"/>
+          <w:szCs w:val="28"/>
         </w:rPr>
         <w:br w:type="page"/>
       </w:r>
@@ -4684,7 +4611,6 @@
           <w:color w:val="FFFFFF" w:themeColor="background1"/>
           <w:sz w:val="28"/>
           <w:szCs w:val="28"/>
-          <w:lang w:val="en-US"/>
         </w:rPr>
       </w:pPr>
       <w:r>
@@ -4841,8 +4767,6 @@
         <w:rPr>
           <w:rFonts w:ascii="Evogria" w:hAnsi="Evogria"/>
           <w:color w:val="FFFFFF" w:themeColor="background1"/>
-          <w:sz w:val="28"/>
-          <w:szCs w:val="28"/>
         </w:rPr>
       </w:pPr>
     </w:p>
@@ -4854,43 +4778,524 @@
           <w:rFonts w:ascii="Agency FB" w:hAnsi="Agency FB"/>
           <w:b/>
           <w:bCs/>
-          <w:color w:val="FFFFFF" w:themeColor="background1"/>
-          <w:sz w:val="28"/>
-          <w:szCs w:val="28"/>
-        </w:rPr>
-      </w:pPr>
-      <w:r>
-        <w:rPr>
-          <w:rFonts w:ascii="Agency FB" w:hAnsi="Agency FB"/>
-          <w:b/>
-          <w:bCs/>
-          <w:color w:val="FFFFFF" w:themeColor="background1"/>
-          <w:sz w:val="28"/>
-          <w:szCs w:val="28"/>
-        </w:rPr>
-        <w:t>Requisito: Descendiente de la F</w:t>
-      </w:r>
-      <w:r>
-        <w:rPr>
-          <w:rFonts w:ascii="Agency FB" w:hAnsi="Agency FB"/>
-          <w:b/>
-          <w:bCs/>
-          <w:color w:val="FFFFFF" w:themeColor="background1"/>
-          <w:sz w:val="28"/>
-          <w:szCs w:val="28"/>
-        </w:rPr>
-        <w:t xml:space="preserve">amilia </w:t>
-      </w:r>
-      <w:r>
-        <w:rPr>
-          <w:rFonts w:ascii="Agency FB" w:hAnsi="Agency FB"/>
-          <w:b/>
-          <w:bCs/>
-          <w:color w:val="FFFFFF" w:themeColor="background1"/>
-          <w:sz w:val="28"/>
-          <w:szCs w:val="28"/>
-        </w:rPr>
-        <w:t>Eurasia o Phonsekal</w:t>
+          <w:color w:val="F46C6C"/>
+          <w:sz w:val="24"/>
+          <w:szCs w:val="24"/>
+        </w:rPr>
+      </w:pPr>
+      <w:r>
+        <w:rPr>
+          <w:rFonts w:ascii="Agency FB" w:hAnsi="Agency FB"/>
+          <w:b/>
+          <w:bCs/>
+          <w:color w:val="F46C6C"/>
+          <w:sz w:val="24"/>
+          <w:szCs w:val="24"/>
+        </w:rPr>
+        <w:t>Requisito: Descendiente de l</w:t>
+      </w:r>
+      <w:r>
+        <w:rPr>
+          <w:rFonts w:ascii="Agency FB" w:hAnsi="Agency FB"/>
+          <w:b/>
+          <w:bCs/>
+          <w:color w:val="F46C6C"/>
+          <w:sz w:val="24"/>
+          <w:szCs w:val="24"/>
+        </w:rPr>
+        <w:t>os</w:t>
+      </w:r>
+      <w:r>
+        <w:rPr>
+          <w:rFonts w:ascii="Agency FB" w:hAnsi="Agency FB"/>
+          <w:b/>
+          <w:bCs/>
+          <w:color w:val="F46C6C"/>
+          <w:sz w:val="24"/>
+          <w:szCs w:val="24"/>
+        </w:rPr>
+        <w:t xml:space="preserve"> Eurasia</w:t>
+      </w:r>
+      <w:r>
+        <w:rPr>
+          <w:rFonts w:ascii="Agency FB" w:hAnsi="Agency FB"/>
+          <w:b/>
+          <w:bCs/>
+          <w:color w:val="F46C6C"/>
+          <w:sz w:val="24"/>
+          <w:szCs w:val="24"/>
+        </w:rPr>
+        <w:t xml:space="preserve"> o asignar inicialmente 8 puntos en la rama “Mágica.”</w:t>
+      </w:r>
+    </w:p>
+    <w:p>
+      <w:pPr>
+        <w:spacing w:line="360" w:lineRule="auto"/>
+        <w:jc w:val="both"/>
+        <w:rPr>
+          <w:rFonts w:ascii="Agency FB" w:hAnsi="Agency FB"/>
+          <w:b/>
+          <w:bCs/>
+          <w:color w:val="FFFFFF" w:themeColor="background1"/>
+          <w:sz w:val="28"/>
+          <w:szCs w:val="28"/>
+        </w:rPr>
+      </w:pPr>
+      <w:r>
+        <w:rPr>
+          <w:rFonts w:ascii="Agency FB" w:hAnsi="Agency FB"/>
+          <w:b/>
+          <w:bCs/>
+          <w:color w:val="FFFFFF" w:themeColor="background1"/>
+          <w:sz w:val="28"/>
+          <w:szCs w:val="28"/>
+        </w:rPr>
+        <w:t xml:space="preserve">Los descendientes de la familia Eurasia, y sus ramificaciones, tienen la habilidad de controlar el shinsoo como ningún otro regular. Su afinidad con la manipulación de esta energía es tal que son conocidos por ser los únicos capaces de ser un “manipulador de ondas puro.” A pesar de esto, también son conocidos por su profundo amor a dormir y </w:t>
+      </w:r>
+      <w:r>
+        <w:rPr>
+          <w:rFonts w:ascii="Agency FB" w:hAnsi="Agency FB"/>
+          <w:b/>
+          <w:bCs/>
+          <w:color w:val="FFFFFF" w:themeColor="background1"/>
+          <w:sz w:val="28"/>
+          <w:szCs w:val="28"/>
+        </w:rPr>
+        <w:t xml:space="preserve">detestan </w:t>
+      </w:r>
+      <w:r>
+        <w:rPr>
+          <w:rFonts w:ascii="Agency FB" w:hAnsi="Agency FB"/>
+          <w:b/>
+          <w:bCs/>
+          <w:color w:val="FFFFFF" w:themeColor="background1"/>
+          <w:sz w:val="28"/>
+          <w:szCs w:val="28"/>
+        </w:rPr>
+        <w:t xml:space="preserve">ser despertados. </w:t>
+      </w:r>
+      <w:r>
+        <w:rPr>
+          <w:rFonts w:ascii="Agency FB" w:hAnsi="Agency FB"/>
+          <w:b/>
+          <w:bCs/>
+          <w:color w:val="FFFFFF" w:themeColor="background1"/>
+          <w:sz w:val="28"/>
+          <w:szCs w:val="28"/>
+        </w:rPr>
+        <w:t xml:space="preserve">Los </w:t>
+      </w:r>
+      <w:r>
+        <w:rPr>
+          <w:rFonts w:ascii="Agency FB" w:hAnsi="Agency FB"/>
+          <w:b/>
+          <w:bCs/>
+          <w:color w:val="FFFFFF" w:themeColor="background1"/>
+          <w:sz w:val="28"/>
+          <w:szCs w:val="28"/>
+        </w:rPr>
+        <w:t>miembros de la familia Eurasia pueden leer y analizar el shinso a su alrededor, inclusive el que está siendo manipulado actualmente; aunque esta habilidad se les da mejor mientras están durmiendo.</w:t>
+      </w:r>
+    </w:p>
+    <w:p>
+      <w:pPr>
+        <w:spacing w:line="360" w:lineRule="auto"/>
+        <w:jc w:val="center"/>
+        <w:rPr>
+          <w:rFonts w:ascii="Agency FB" w:hAnsi="Agency FB"/>
+          <w:b/>
+          <w:bCs/>
+          <w:color w:val="FFFFFF" w:themeColor="background1"/>
+          <w:sz w:val="28"/>
+          <w:szCs w:val="28"/>
+        </w:rPr>
+      </w:pPr>
+      <w:r>
+        <w:rPr>
+          <w:rFonts w:ascii="Agency FB" w:hAnsi="Agency FB"/>
+          <w:b/>
+          <w:bCs/>
+          <w:color w:val="FFFFFF" w:themeColor="background1"/>
+          <w:sz w:val="28"/>
+          <w:szCs w:val="28"/>
+        </w:rPr>
+        <w:t>Bendiciones</w:t>
+      </w:r>
+    </w:p>
+    <w:p>
+      <w:pPr>
+        <w:spacing w:line="360" w:lineRule="auto"/>
+        <w:rPr>
+          <w:rFonts w:ascii="Agency FB" w:hAnsi="Agency FB"/>
+          <w:b/>
+          <w:bCs/>
+          <w:color w:val="FFFFFF" w:themeColor="background1"/>
+          <w:sz w:val="28"/>
+          <w:szCs w:val="28"/>
+        </w:rPr>
+      </w:pPr>
+      <w:r>
+        <w:rPr>
+          <w:rFonts w:ascii="Agency FB" w:hAnsi="Agency FB"/>
+          <w:b/>
+          <w:bCs/>
+          <w:color w:val="B4C6E7" w:themeColor="accent1" w:themeTint="66"/>
+          <w:sz w:val="28"/>
+          <w:szCs w:val="28"/>
+        </w:rPr>
+        <w:t xml:space="preserve">[Habilidad Pasiva] </w:t>
+      </w:r>
+      <w:r>
+        <w:rPr>
+          <w:rFonts w:ascii="Agency FB" w:hAnsi="Agency FB"/>
+          <w:b/>
+          <w:bCs/>
+          <w:color w:val="B4C6E7" w:themeColor="accent1" w:themeTint="66"/>
+          <w:sz w:val="28"/>
+          <w:szCs w:val="28"/>
+        </w:rPr>
+        <w:t xml:space="preserve">Lectura Shinsoo: </w:t>
+      </w:r>
+      <w:r>
+        <w:rPr>
+          <w:rFonts w:ascii="Agency FB" w:hAnsi="Agency FB"/>
+          <w:b/>
+          <w:bCs/>
+          <w:color w:val="FFFFFF" w:themeColor="background1"/>
+          <w:sz w:val="28"/>
+          <w:szCs w:val="28"/>
+        </w:rPr>
+        <w:t>Es una muy rara habilidad que permite leer el flujo del shinsoo, las fuerzas y debilidades del oponente, o tener una percepción más ámplia del campo.</w:t>
+      </w:r>
+    </w:p>
+    <w:p>
+      <w:pPr>
+        <w:spacing w:line="360" w:lineRule="auto"/>
+        <w:rPr>
+          <w:rFonts w:ascii="Agency FB" w:hAnsi="Agency FB"/>
+          <w:b/>
+          <w:bCs/>
+          <w:color w:val="FFFFFF" w:themeColor="background1"/>
+          <w:sz w:val="28"/>
+          <w:szCs w:val="28"/>
+        </w:rPr>
+      </w:pPr>
+      <w:r>
+        <w:rPr>
+          <w:rFonts w:ascii="Agency FB" w:hAnsi="Agency FB"/>
+          <w:b/>
+          <w:bCs/>
+          <w:color w:val="B4C6E7" w:themeColor="accent1" w:themeTint="66"/>
+          <w:sz w:val="28"/>
+          <w:szCs w:val="28"/>
+        </w:rPr>
+        <w:t xml:space="preserve">[Habilidad Activa] </w:t>
+      </w:r>
+      <w:r>
+        <w:rPr>
+          <w:rFonts w:ascii="Agency FB" w:hAnsi="Agency FB"/>
+          <w:b/>
+          <w:bCs/>
+          <w:color w:val="B4C6E7" w:themeColor="accent1" w:themeTint="66"/>
+          <w:sz w:val="28"/>
+          <w:szCs w:val="28"/>
+        </w:rPr>
+        <w:t xml:space="preserve">Levitación: </w:t>
+      </w:r>
+      <w:r>
+        <w:rPr>
+          <w:rFonts w:ascii="Agency FB" w:hAnsi="Agency FB"/>
+          <w:b/>
+          <w:bCs/>
+          <w:color w:val="FFFFFF" w:themeColor="background1"/>
+          <w:sz w:val="28"/>
+          <w:szCs w:val="28"/>
+        </w:rPr>
+        <w:t>La levitación es una técnica que permite al usuario, o sus compañeros, flotar</w:t>
+      </w:r>
+      <w:r>
+        <w:rPr>
+          <w:rFonts w:ascii="Agency FB" w:hAnsi="Agency FB"/>
+          <w:b/>
+          <w:bCs/>
+          <w:color w:val="FFFFFF" w:themeColor="background1"/>
+          <w:sz w:val="28"/>
+          <w:szCs w:val="28"/>
+        </w:rPr>
+        <w:t xml:space="preserve"> o volar a una sorprendente velocidad</w:t>
+      </w:r>
+      <w:r>
+        <w:rPr>
+          <w:rFonts w:ascii="Agency FB" w:hAnsi="Agency FB"/>
+          <w:b/>
+          <w:bCs/>
+          <w:color w:val="FFFFFF" w:themeColor="background1"/>
+          <w:sz w:val="28"/>
+          <w:szCs w:val="28"/>
+        </w:rPr>
+        <w:t xml:space="preserve"> manipulando el shinsoo cercano. </w:t>
+      </w:r>
+    </w:p>
+    <w:p>
+      <w:pPr>
+        <w:spacing w:line="360" w:lineRule="auto"/>
+        <w:rPr>
+          <w:rFonts w:ascii="Agency FB" w:hAnsi="Agency FB"/>
+          <w:b/>
+          <w:bCs/>
+          <w:color w:val="FFFFFF" w:themeColor="background1"/>
+          <w:sz w:val="28"/>
+          <w:szCs w:val="28"/>
+        </w:rPr>
+      </w:pPr>
+      <w:r>
+        <w:rPr>
+          <w:rFonts w:ascii="Agency FB" w:hAnsi="Agency FB"/>
+          <w:b/>
+          <w:bCs/>
+          <w:color w:val="B4C6E7" w:themeColor="accent1" w:themeTint="66"/>
+          <w:sz w:val="28"/>
+          <w:szCs w:val="28"/>
+        </w:rPr>
+        <w:t xml:space="preserve">[Cualidad] </w:t>
+      </w:r>
+      <w:r>
+        <w:rPr>
+          <w:rFonts w:ascii="Agency FB" w:hAnsi="Agency FB"/>
+          <w:b/>
+          <w:bCs/>
+          <w:color w:val="B4C6E7" w:themeColor="accent1" w:themeTint="66"/>
+          <w:sz w:val="28"/>
+          <w:szCs w:val="28"/>
+        </w:rPr>
+        <w:t xml:space="preserve">Torrente Utópico: </w:t>
+      </w:r>
+      <w:r>
+        <w:rPr>
+          <w:rFonts w:ascii="Agency FB" w:hAnsi="Agency FB"/>
+          <w:b/>
+          <w:bCs/>
+          <w:color w:val="FFFFFF" w:themeColor="background1"/>
+          <w:sz w:val="28"/>
+          <w:szCs w:val="28"/>
+        </w:rPr>
+        <w:t>Potencia todas las técnicas de shinsoo en un [20-</w:t>
+      </w:r>
+      <w:r>
+        <w:rPr>
+          <w:rFonts w:ascii="Agency FB" w:hAnsi="Agency FB"/>
+          <w:b/>
+          <w:bCs/>
+          <w:color w:val="FFFFFF" w:themeColor="background1"/>
+          <w:sz w:val="28"/>
+          <w:szCs w:val="28"/>
+        </w:rPr>
+        <w:t>35</w:t>
+      </w:r>
+      <w:r>
+        <w:rPr>
+          <w:rFonts w:ascii="Agency FB" w:hAnsi="Agency FB"/>
+          <w:b/>
+          <w:bCs/>
+          <w:color w:val="FFFFFF" w:themeColor="background1"/>
+          <w:sz w:val="28"/>
+          <w:szCs w:val="28"/>
+        </w:rPr>
+        <w:t>-</w:t>
+      </w:r>
+      <w:r>
+        <w:rPr>
+          <w:rFonts w:ascii="Agency FB" w:hAnsi="Agency FB"/>
+          <w:b/>
+          <w:bCs/>
+          <w:color w:val="FFFFFF" w:themeColor="background1"/>
+          <w:sz w:val="28"/>
+          <w:szCs w:val="28"/>
+        </w:rPr>
+        <w:t>5</w:t>
+      </w:r>
+      <w:r>
+        <w:rPr>
+          <w:rFonts w:ascii="Agency FB" w:hAnsi="Agency FB"/>
+          <w:b/>
+          <w:bCs/>
+          <w:color w:val="FFFFFF" w:themeColor="background1"/>
+          <w:sz w:val="28"/>
+          <w:szCs w:val="28"/>
+        </w:rPr>
+        <w:t>0]%.</w:t>
+      </w:r>
+    </w:p>
+    <w:p>
+      <w:pPr>
+        <w:spacing w:line="360" w:lineRule="auto"/>
+        <w:jc w:val="center"/>
+        <w:rPr>
+          <w:rFonts w:ascii="Agency FB" w:hAnsi="Agency FB"/>
+          <w:b/>
+          <w:bCs/>
+          <w:color w:val="FFFFFF" w:themeColor="background1"/>
+          <w:sz w:val="28"/>
+          <w:szCs w:val="28"/>
+        </w:rPr>
+      </w:pPr>
+      <w:r>
+        <w:rPr>
+          <w:rFonts w:ascii="Agency FB" w:hAnsi="Agency FB"/>
+          <w:b/>
+          <w:bCs/>
+          <w:color w:val="FFFFFF" w:themeColor="background1"/>
+          <w:sz w:val="28"/>
+          <w:szCs w:val="28"/>
+        </w:rPr>
+        <w:t>Obligaciones</w:t>
+      </w:r>
+    </w:p>
+    <w:p>
+      <w:pPr>
+        <w:spacing w:line="360" w:lineRule="auto"/>
+        <w:rPr>
+          <w:rFonts w:ascii="Agency FB" w:hAnsi="Agency FB"/>
+          <w:b/>
+          <w:bCs/>
+          <w:color w:val="B4C6E7" w:themeColor="accent1" w:themeTint="66"/>
+          <w:sz w:val="28"/>
+          <w:szCs w:val="28"/>
+        </w:rPr>
+      </w:pPr>
+      <w:r>
+        <w:rPr>
+          <w:rFonts w:ascii="Agency FB" w:hAnsi="Agency FB"/>
+          <w:b/>
+          <w:bCs/>
+          <w:color w:val="FFE599" w:themeColor="accent4" w:themeTint="66"/>
+          <w:sz w:val="28"/>
+          <w:szCs w:val="28"/>
+        </w:rPr>
+        <w:t>[</w:t>
+      </w:r>
+      <w:r>
+        <w:rPr>
+          <w:rFonts w:ascii="Agency FB" w:hAnsi="Agency FB"/>
+          <w:b/>
+          <w:bCs/>
+          <w:color w:val="FFE599" w:themeColor="accent4" w:themeTint="66"/>
+          <w:sz w:val="28"/>
+          <w:szCs w:val="28"/>
+        </w:rPr>
+        <w:t>Posición</w:t>
+      </w:r>
+      <w:r>
+        <w:rPr>
+          <w:rFonts w:ascii="Agency FB" w:hAnsi="Agency FB"/>
+          <w:b/>
+          <w:bCs/>
+          <w:color w:val="FFE599" w:themeColor="accent4" w:themeTint="66"/>
+          <w:sz w:val="28"/>
+          <w:szCs w:val="28"/>
+        </w:rPr>
+        <w:t>] Manipula</w:t>
+      </w:r>
+      <w:r>
+        <w:rPr>
+          <w:rFonts w:ascii="Agency FB" w:hAnsi="Agency FB"/>
+          <w:b/>
+          <w:bCs/>
+          <w:color w:val="FFE599" w:themeColor="accent4" w:themeTint="66"/>
+          <w:sz w:val="28"/>
+          <w:szCs w:val="28"/>
+        </w:rPr>
+        <w:t>dor de Ondas</w:t>
+      </w:r>
+      <w:r>
+        <w:rPr>
+          <w:rFonts w:ascii="Agency FB" w:hAnsi="Agency FB"/>
+          <w:b/>
+          <w:bCs/>
+          <w:color w:val="FFE599" w:themeColor="accent4" w:themeTint="66"/>
+          <w:sz w:val="28"/>
+          <w:szCs w:val="28"/>
+        </w:rPr>
+        <w:t>:</w:t>
+      </w:r>
+      <w:r>
+        <w:rPr>
+          <w:rFonts w:ascii="Agency FB" w:hAnsi="Agency FB"/>
+          <w:b/>
+          <w:bCs/>
+          <w:color w:val="B4C6E7" w:themeColor="accent1" w:themeTint="66"/>
+          <w:sz w:val="28"/>
+          <w:szCs w:val="28"/>
+        </w:rPr>
+        <w:t xml:space="preserve"> </w:t>
+      </w:r>
+      <w:r>
+        <w:rPr>
+          <w:rFonts w:ascii="Agency FB" w:hAnsi="Agency FB"/>
+          <w:b/>
+          <w:bCs/>
+          <w:color w:val="FFFFFF" w:themeColor="background1"/>
+          <w:sz w:val="28"/>
+          <w:szCs w:val="28"/>
+        </w:rPr>
+        <w:t>Inicialmente debe seleccionarse esta posición.</w:t>
+      </w:r>
+    </w:p>
+    <w:p>
+      <w:pPr>
+        <w:spacing w:line="360" w:lineRule="auto"/>
+        <w:rPr>
+          <w:rFonts w:ascii="Agency FB" w:hAnsi="Agency FB"/>
+          <w:b/>
+          <w:bCs/>
+          <w:color w:val="B4C6E7" w:themeColor="accent1" w:themeTint="66"/>
+          <w:sz w:val="28"/>
+          <w:szCs w:val="28"/>
+        </w:rPr>
+      </w:pPr>
+      <w:r>
+        <w:rPr>
+          <w:rFonts w:ascii="Agency FB" w:hAnsi="Agency FB"/>
+          <w:b/>
+          <w:bCs/>
+          <w:color w:val="FFE599" w:themeColor="accent4" w:themeTint="66"/>
+          <w:sz w:val="28"/>
+          <w:szCs w:val="28"/>
+        </w:rPr>
+        <w:t>[Destreza] Manipulación de Shinsoo:</w:t>
+      </w:r>
+      <w:r>
+        <w:rPr>
+          <w:rFonts w:ascii="Agency FB" w:hAnsi="Agency FB"/>
+          <w:b/>
+          <w:bCs/>
+          <w:color w:val="B4C6E7" w:themeColor="accent1" w:themeTint="66"/>
+          <w:sz w:val="28"/>
+          <w:szCs w:val="28"/>
+        </w:rPr>
+        <w:t xml:space="preserve"> </w:t>
+      </w:r>
+      <w:r>
+        <w:rPr>
+          <w:rFonts w:ascii="Agency FB" w:hAnsi="Agency FB"/>
+          <w:b/>
+          <w:bCs/>
+          <w:color w:val="FFFFFF" w:themeColor="background1"/>
+          <w:sz w:val="28"/>
+          <w:szCs w:val="28"/>
+        </w:rPr>
+        <w:t xml:space="preserve">Uno de los puntos debe </w:t>
+      </w:r>
+      <w:r>
+        <w:rPr>
+          <w:rFonts w:ascii="Agency FB" w:hAnsi="Agency FB"/>
+          <w:b/>
+          <w:bCs/>
+          <w:color w:val="FFFFFF" w:themeColor="background1"/>
+          <w:sz w:val="28"/>
+          <w:szCs w:val="28"/>
+        </w:rPr>
+        <w:t>ponerse en esta destreza</w:t>
       </w:r>
       <w:r>
         <w:rPr>
@@ -4907,86 +5312,15 @@
     <w:p>
       <w:pPr>
         <w:spacing w:line="360" w:lineRule="auto"/>
-        <w:jc w:val="both"/>
-        <w:rPr>
-          <w:rFonts w:ascii="Agency FB" w:hAnsi="Agency FB"/>
-          <w:b/>
-          <w:bCs/>
-          <w:color w:val="FFFFFF" w:themeColor="background1"/>
-          <w:sz w:val="28"/>
-          <w:szCs w:val="28"/>
-          <w:lang w:val="en-US"/>
-        </w:rPr>
-      </w:pPr>
-      <w:r>
-        <w:rPr>
-          <w:rFonts w:ascii="Agency FB" w:hAnsi="Agency FB"/>
-          <w:b/>
-          <w:bCs/>
-          <w:color w:val="FFFFFF" w:themeColor="background1"/>
-          <w:sz w:val="28"/>
-          <w:szCs w:val="28"/>
-          <w:lang w:val="en-US"/>
-        </w:rPr>
-        <w:t xml:space="preserve">Lorem ipsum dolor sit amet, consectetur adipiscing elit. </w:t>
-      </w:r>
-      <w:r>
-        <w:rPr>
-          <w:rFonts w:ascii="Agency FB" w:hAnsi="Agency FB"/>
-          <w:b/>
-          <w:bCs/>
-          <w:color w:val="FFFFFF" w:themeColor="background1"/>
-          <w:sz w:val="28"/>
-          <w:szCs w:val="28"/>
-        </w:rPr>
-        <w:t xml:space="preserve">Curabitur justo turpis, auctor quis sollicitudin nec, gravida nec urna. </w:t>
-      </w:r>
-      <w:r>
-        <w:rPr>
-          <w:rFonts w:ascii="Agency FB" w:hAnsi="Agency FB"/>
-          <w:b/>
-          <w:bCs/>
-          <w:color w:val="FFFFFF" w:themeColor="background1"/>
-          <w:sz w:val="28"/>
-          <w:szCs w:val="28"/>
-          <w:lang w:val="en-US"/>
-        </w:rPr>
-        <w:t xml:space="preserve">Morbi ac massa at mi posuere egestas. Vestibulum quis scelerisque risus, at lacinia neque. Nunc at nunc at felis vestibulum tempor non ac massa. </w:t>
-      </w:r>
-      <w:r>
-        <w:rPr>
-          <w:rFonts w:ascii="Agency FB" w:hAnsi="Agency FB"/>
-          <w:b/>
-          <w:bCs/>
-          <w:color w:val="FFFFFF" w:themeColor="background1"/>
-          <w:sz w:val="28"/>
-          <w:szCs w:val="28"/>
-        </w:rPr>
-        <w:t>Donec eget ipsum magna. Aliquam eu erat urna. Mauris tortor neque, suscipit consequat nibh eget</w:t>
-      </w:r>
-      <w:r>
-        <w:rPr>
-          <w:rFonts w:ascii="Agency FB" w:hAnsi="Agency FB"/>
-          <w:b/>
-          <w:bCs/>
-          <w:color w:val="FFFFFF" w:themeColor="background1"/>
-          <w:sz w:val="28"/>
-          <w:szCs w:val="28"/>
-        </w:rPr>
-        <w:t xml:space="preserve"> aaa.</w:t>
-      </w:r>
-      <w:r>
-        <w:rPr>
-          <w:rFonts w:ascii="Agency FB" w:hAnsi="Agency FB"/>
-          <w:b/>
-          <w:bCs/>
-          <w:color w:val="FFFFFF" w:themeColor="background1"/>
-          <w:sz w:val="28"/>
-          <w:szCs w:val="28"/>
-          <w:lang w:val="en-US"/>
-        </w:rPr>
-        <w:t xml:space="preserve"> </w:t>
-      </w:r>
+        <w:rPr>
+          <w:rFonts w:ascii="Agency FB" w:hAnsi="Agency FB"/>
+          <w:b/>
+          <w:bCs/>
+          <w:color w:val="B4C6E7" w:themeColor="accent1" w:themeTint="66"/>
+          <w:sz w:val="28"/>
+          <w:szCs w:val="28"/>
+        </w:rPr>
+      </w:pPr>
     </w:p>
     <w:p>
       <w:pPr>
@@ -5188,6 +5522,7 @@
           <w:sz w:val="28"/>
           <w:szCs w:val="28"/>
         </w:rPr>
+        <w:lastRenderedPageBreak/>
         <w:t>Requisito: Descendiente de la F</w:t>
       </w:r>
       <w:r>
@@ -5199,29 +5534,7 @@
           <w:sz w:val="28"/>
           <w:szCs w:val="28"/>
         </w:rPr>
-        <w:t xml:space="preserve">amilia </w:t>
-      </w:r>
-      <w:r>
-        <w:rPr>
-          <w:rFonts w:ascii="Agency FB" w:hAnsi="Agency FB"/>
-          <w:b/>
-          <w:bCs/>
-          <w:color w:val="FFFFFF" w:themeColor="background1"/>
-          <w:sz w:val="28"/>
-          <w:szCs w:val="28"/>
-        </w:rPr>
-        <w:t>Ha</w:t>
-      </w:r>
-      <w:r>
-        <w:rPr>
-          <w:rFonts w:ascii="Agency FB" w:hAnsi="Agency FB"/>
-          <w:b/>
-          <w:bCs/>
-          <w:color w:val="FFFFFF" w:themeColor="background1"/>
-          <w:sz w:val="28"/>
-          <w:szCs w:val="28"/>
-        </w:rPr>
-        <w:t>.</w:t>
+        <w:t>amilia Ha.</w:t>
       </w:r>
     </w:p>
     <w:p>
@@ -5235,9 +5548,31 @@
           <w:color w:val="FFFFFF" w:themeColor="background1"/>
           <w:sz w:val="28"/>
           <w:szCs w:val="28"/>
+        </w:rPr>
+      </w:pPr>
+      <w:r>
+        <w:rPr>
+          <w:rFonts w:ascii="Agency FB" w:hAnsi="Agency FB"/>
+          <w:b/>
+          <w:bCs/>
+          <w:color w:val="FFFFFF" w:themeColor="background1"/>
+          <w:sz w:val="28"/>
+          <w:szCs w:val="28"/>
           <w:lang w:val="en-US"/>
         </w:rPr>
-      </w:pPr>
+        <w:t xml:space="preserve">Lorem ipsum dolor sit amet, consectetur adipiscing elit. </w:t>
+      </w:r>
+      <w:r>
+        <w:rPr>
+          <w:rFonts w:ascii="Agency FB" w:hAnsi="Agency FB"/>
+          <w:b/>
+          <w:bCs/>
+          <w:color w:val="FFFFFF" w:themeColor="background1"/>
+          <w:sz w:val="28"/>
+          <w:szCs w:val="28"/>
+        </w:rPr>
+        <w:t xml:space="preserve">Curabitur justo turpis, auctor quis sollicitudin nec, gravida nec urna. </w:t>
+      </w:r>
       <w:r>
         <w:rPr>
           <w:rFonts w:ascii="Agency FB" w:hAnsi="Agency FB"/>
@@ -5248,29 +5583,6 @@
           <w:szCs w:val="28"/>
           <w:lang w:val="en-US"/>
         </w:rPr>
-        <w:t xml:space="preserve">Lorem ipsum dolor sit amet, consectetur adipiscing elit. </w:t>
-      </w:r>
-      <w:r>
-        <w:rPr>
-          <w:rFonts w:ascii="Agency FB" w:hAnsi="Agency FB"/>
-          <w:b/>
-          <w:bCs/>
-          <w:color w:val="FFFFFF" w:themeColor="background1"/>
-          <w:sz w:val="28"/>
-          <w:szCs w:val="28"/>
-        </w:rPr>
-        <w:t xml:space="preserve">Curabitur justo turpis, auctor quis sollicitudin nec, gravida nec urna. </w:t>
-      </w:r>
-      <w:r>
-        <w:rPr>
-          <w:rFonts w:ascii="Agency FB" w:hAnsi="Agency FB"/>
-          <w:b/>
-          <w:bCs/>
-          <w:color w:val="FFFFFF" w:themeColor="background1"/>
-          <w:sz w:val="28"/>
-          <w:szCs w:val="28"/>
-          <w:lang w:val="en-US"/>
-        </w:rPr>
         <w:t xml:space="preserve">Morbi ac massa at mi posuere egestas. Vestibulum quis scelerisque risus, at lacinia neque. Nunc at nunc at felis vestibulum tempor non ac massa. </w:t>
       </w:r>
       <w:r>
@@ -5303,7 +5615,6 @@
           <w:color w:val="FFFFFF" w:themeColor="background1"/>
           <w:sz w:val="28"/>
           <w:szCs w:val="28"/>
-          <w:lang w:val="en-US"/>
         </w:rPr>
         <w:t xml:space="preserve"> </w:t>
       </w:r>
@@ -5494,41 +5805,41 @@
           <w:rFonts w:ascii="Agency FB" w:hAnsi="Agency FB"/>
           <w:b/>
           <w:bCs/>
-          <w:color w:val="FFFFFF" w:themeColor="background1"/>
-          <w:sz w:val="28"/>
-          <w:szCs w:val="28"/>
-        </w:rPr>
-      </w:pPr>
-      <w:r>
-        <w:rPr>
-          <w:rFonts w:ascii="Agency FB" w:hAnsi="Agency FB"/>
-          <w:b/>
-          <w:bCs/>
-          <w:color w:val="FFFFFF" w:themeColor="background1"/>
-          <w:sz w:val="28"/>
-          <w:szCs w:val="28"/>
-        </w:rPr>
-        <w:t>Requisito: Descendiente de la F</w:t>
-      </w:r>
-      <w:r>
-        <w:rPr>
-          <w:rFonts w:ascii="Agency FB" w:hAnsi="Agency FB"/>
-          <w:b/>
-          <w:bCs/>
-          <w:color w:val="FFFFFF" w:themeColor="background1"/>
-          <w:sz w:val="28"/>
-          <w:szCs w:val="28"/>
-        </w:rPr>
-        <w:t xml:space="preserve">amilia </w:t>
-      </w:r>
-      <w:r>
-        <w:rPr>
-          <w:rFonts w:ascii="Agency FB" w:hAnsi="Agency FB"/>
-          <w:b/>
-          <w:bCs/>
-          <w:color w:val="FFFFFF" w:themeColor="background1"/>
-          <w:sz w:val="28"/>
-          <w:szCs w:val="28"/>
+          <w:color w:val="F46C6C"/>
+          <w:sz w:val="24"/>
+          <w:szCs w:val="24"/>
+        </w:rPr>
+      </w:pPr>
+      <w:r>
+        <w:rPr>
+          <w:rFonts w:ascii="Agency FB" w:hAnsi="Agency FB"/>
+          <w:b/>
+          <w:bCs/>
+          <w:color w:val="F46C6C"/>
+          <w:sz w:val="24"/>
+          <w:szCs w:val="24"/>
+        </w:rPr>
+        <w:t>Requisito: Descendiente de l</w:t>
+      </w:r>
+      <w:r>
+        <w:rPr>
+          <w:rFonts w:ascii="Agency FB" w:hAnsi="Agency FB"/>
+          <w:b/>
+          <w:bCs/>
+          <w:color w:val="F46C6C"/>
+          <w:sz w:val="24"/>
+          <w:szCs w:val="24"/>
+        </w:rPr>
+        <w:t xml:space="preserve">os </w:t>
+      </w:r>
+      <w:r>
+        <w:rPr>
+          <w:rFonts w:ascii="Agency FB" w:hAnsi="Agency FB"/>
+          <w:b/>
+          <w:bCs/>
+          <w:color w:val="F46C6C"/>
+          <w:sz w:val="24"/>
+          <w:szCs w:val="24"/>
         </w:rPr>
         <w:t>Hendo Lok</w:t>
       </w:r>
@@ -5537,12 +5848,100 @@
           <w:rFonts w:ascii="Agency FB" w:hAnsi="Agency FB"/>
           <w:b/>
           <w:bCs/>
-          <w:color w:val="FFFFFF" w:themeColor="background1"/>
-          <w:sz w:val="28"/>
-          <w:szCs w:val="28"/>
+          <w:color w:val="F46C6C"/>
+          <w:sz w:val="24"/>
+          <w:szCs w:val="24"/>
+        </w:rPr>
+        <w:t xml:space="preserve"> o asignar inicialmente 4 puntos en </w:t>
+      </w:r>
+      <w:r>
+        <w:rPr>
+          <w:rFonts w:ascii="Agency FB" w:hAnsi="Agency FB"/>
+          <w:b/>
+          <w:bCs/>
+          <w:color w:val="F46C6C"/>
+          <w:sz w:val="24"/>
+          <w:szCs w:val="24"/>
+        </w:rPr>
+        <w:t>“</w:t>
+      </w:r>
+      <w:r>
+        <w:rPr>
+          <w:rFonts w:ascii="Agency FB" w:hAnsi="Agency FB"/>
+          <w:b/>
+          <w:bCs/>
+          <w:color w:val="F46C6C"/>
+          <w:sz w:val="24"/>
+          <w:szCs w:val="24"/>
+        </w:rPr>
+        <w:t>Aguante</w:t>
+      </w:r>
+      <w:r>
+        <w:rPr>
+          <w:rFonts w:ascii="Agency FB" w:hAnsi="Agency FB"/>
+          <w:b/>
+          <w:bCs/>
+          <w:color w:val="F46C6C"/>
+          <w:sz w:val="24"/>
+          <w:szCs w:val="24"/>
+        </w:rPr>
+        <w:t>”</w:t>
+      </w:r>
+      <w:r>
+        <w:rPr>
+          <w:rFonts w:ascii="Agency FB" w:hAnsi="Agency FB"/>
+          <w:b/>
+          <w:bCs/>
+          <w:color w:val="F46C6C"/>
+          <w:sz w:val="24"/>
+          <w:szCs w:val="24"/>
+        </w:rPr>
+        <w:t xml:space="preserve"> y 4 puntos en </w:t>
+      </w:r>
+      <w:r>
+        <w:rPr>
+          <w:rFonts w:ascii="Agency FB" w:hAnsi="Agency FB"/>
+          <w:b/>
+          <w:bCs/>
+          <w:color w:val="F46C6C"/>
+          <w:sz w:val="24"/>
+          <w:szCs w:val="24"/>
+        </w:rPr>
+        <w:t>“</w:t>
+      </w:r>
+      <w:r>
+        <w:rPr>
+          <w:rFonts w:ascii="Agency FB" w:hAnsi="Agency FB"/>
+          <w:b/>
+          <w:bCs/>
+          <w:color w:val="F46C6C"/>
+          <w:sz w:val="24"/>
+          <w:szCs w:val="24"/>
+        </w:rPr>
+        <w:t>Temple</w:t>
+      </w:r>
+      <w:r>
+        <w:rPr>
+          <w:rFonts w:ascii="Agency FB" w:hAnsi="Agency FB"/>
+          <w:b/>
+          <w:bCs/>
+          <w:color w:val="F46C6C"/>
+          <w:sz w:val="24"/>
+          <w:szCs w:val="24"/>
         </w:rPr>
         <w:t>.</w:t>
       </w:r>
+      <w:r>
+        <w:rPr>
+          <w:rFonts w:ascii="Agency FB" w:hAnsi="Agency FB"/>
+          <w:b/>
+          <w:bCs/>
+          <w:color w:val="F46C6C"/>
+          <w:sz w:val="24"/>
+          <w:szCs w:val="24"/>
+        </w:rPr>
+        <w:t>”</w:t>
+      </w:r>
     </w:p>
     <w:p>
       <w:pPr>
@@ -5555,9 +5954,31 @@
           <w:color w:val="FFFFFF" w:themeColor="background1"/>
           <w:sz w:val="28"/>
           <w:szCs w:val="28"/>
+        </w:rPr>
+      </w:pPr>
+      <w:r>
+        <w:rPr>
+          <w:rFonts w:ascii="Agency FB" w:hAnsi="Agency FB"/>
+          <w:b/>
+          <w:bCs/>
+          <w:color w:val="FFFFFF" w:themeColor="background1"/>
+          <w:sz w:val="28"/>
+          <w:szCs w:val="28"/>
           <w:lang w:val="en-US"/>
         </w:rPr>
-      </w:pPr>
+        <w:t xml:space="preserve">Lorem ipsum dolor sit amet, consectetur adipiscing elit. </w:t>
+      </w:r>
+      <w:r>
+        <w:rPr>
+          <w:rFonts w:ascii="Agency FB" w:hAnsi="Agency FB"/>
+          <w:b/>
+          <w:bCs/>
+          <w:color w:val="FFFFFF" w:themeColor="background1"/>
+          <w:sz w:val="28"/>
+          <w:szCs w:val="28"/>
+        </w:rPr>
+        <w:t xml:space="preserve">Curabitur justo turpis, auctor quis sollicitudin nec, gravida nec urna. </w:t>
+      </w:r>
       <w:r>
         <w:rPr>
           <w:rFonts w:ascii="Agency FB" w:hAnsi="Agency FB"/>
@@ -5568,29 +5989,6 @@
           <w:szCs w:val="28"/>
           <w:lang w:val="en-US"/>
         </w:rPr>
-        <w:t xml:space="preserve">Lorem ipsum dolor sit amet, consectetur adipiscing elit. </w:t>
-      </w:r>
-      <w:r>
-        <w:rPr>
-          <w:rFonts w:ascii="Agency FB" w:hAnsi="Agency FB"/>
-          <w:b/>
-          <w:bCs/>
-          <w:color w:val="FFFFFF" w:themeColor="background1"/>
-          <w:sz w:val="28"/>
-          <w:szCs w:val="28"/>
-        </w:rPr>
-        <w:t xml:space="preserve">Curabitur justo turpis, auctor quis sollicitudin nec, gravida nec urna. </w:t>
-      </w:r>
-      <w:r>
-        <w:rPr>
-          <w:rFonts w:ascii="Agency FB" w:hAnsi="Agency FB"/>
-          <w:b/>
-          <w:bCs/>
-          <w:color w:val="FFFFFF" w:themeColor="background1"/>
-          <w:sz w:val="28"/>
-          <w:szCs w:val="28"/>
-          <w:lang w:val="en-US"/>
-        </w:rPr>
         <w:t xml:space="preserve">Morbi ac massa at mi posuere egestas. Vestibulum quis scelerisque risus, at lacinia neque. Nunc at nunc at felis vestibulum tempor non ac massa. </w:t>
       </w:r>
       <w:r>
@@ -5623,7 +6021,6 @@
           <w:color w:val="FFFFFF" w:themeColor="background1"/>
           <w:sz w:val="28"/>
           <w:szCs w:val="28"/>
-          <w:lang w:val="en-US"/>
         </w:rPr>
         <w:t xml:space="preserve"> </w:t>
       </w:r>
@@ -5637,18 +6034,16 @@
           <w:color w:val="FFFFFF" w:themeColor="background1"/>
           <w:sz w:val="28"/>
           <w:szCs w:val="28"/>
-          <w:lang w:val="en-US"/>
-        </w:rPr>
-      </w:pPr>
-      <w:r>
-        <w:rPr>
-          <w:rFonts w:ascii="Agency FB" w:hAnsi="Agency FB"/>
-          <w:b/>
-          <w:bCs/>
-          <w:color w:val="FFFFFF" w:themeColor="background1"/>
-          <w:sz w:val="28"/>
-          <w:szCs w:val="28"/>
-          <w:lang w:val="en-US"/>
+        </w:rPr>
+      </w:pPr>
+      <w:r>
+        <w:rPr>
+          <w:rFonts w:ascii="Agency FB" w:hAnsi="Agency FB"/>
+          <w:b/>
+          <w:bCs/>
+          <w:color w:val="FFFFFF" w:themeColor="background1"/>
+          <w:sz w:val="28"/>
+          <w:szCs w:val="28"/>
         </w:rPr>
         <w:br w:type="page"/>
       </w:r>
@@ -5664,7 +6059,6 @@
           <w:color w:val="FFFFFF" w:themeColor="background1"/>
           <w:sz w:val="28"/>
           <w:szCs w:val="28"/>
-          <w:lang w:val="en-US"/>
         </w:rPr>
       </w:pPr>
       <w:r>
@@ -5868,29 +6262,7 @@
           <w:sz w:val="28"/>
           <w:szCs w:val="28"/>
         </w:rPr>
-        <w:t xml:space="preserve">amilia </w:t>
-      </w:r>
-      <w:r>
-        <w:rPr>
-          <w:rFonts w:ascii="Agency FB" w:hAnsi="Agency FB"/>
-          <w:b/>
-          <w:bCs/>
-          <w:color w:val="FFFFFF" w:themeColor="background1"/>
-          <w:sz w:val="28"/>
-          <w:szCs w:val="28"/>
-        </w:rPr>
-        <w:t>Khun</w:t>
-      </w:r>
-      <w:r>
-        <w:rPr>
-          <w:rFonts w:ascii="Agency FB" w:hAnsi="Agency FB"/>
-          <w:b/>
-          <w:bCs/>
-          <w:color w:val="FFFFFF" w:themeColor="background1"/>
-          <w:sz w:val="28"/>
-          <w:szCs w:val="28"/>
-        </w:rPr>
-        <w:t>.</w:t>
+        <w:t>amilia Khun.</w:t>
       </w:r>
     </w:p>
     <w:p>
@@ -5904,9 +6276,31 @@
           <w:color w:val="FFFFFF" w:themeColor="background1"/>
           <w:sz w:val="28"/>
           <w:szCs w:val="28"/>
+        </w:rPr>
+      </w:pPr>
+      <w:r>
+        <w:rPr>
+          <w:rFonts w:ascii="Agency FB" w:hAnsi="Agency FB"/>
+          <w:b/>
+          <w:bCs/>
+          <w:color w:val="FFFFFF" w:themeColor="background1"/>
+          <w:sz w:val="28"/>
+          <w:szCs w:val="28"/>
           <w:lang w:val="en-US"/>
         </w:rPr>
-      </w:pPr>
+        <w:t xml:space="preserve">Lorem ipsum dolor sit amet, consectetur adipiscing elit. </w:t>
+      </w:r>
+      <w:r>
+        <w:rPr>
+          <w:rFonts w:ascii="Agency FB" w:hAnsi="Agency FB"/>
+          <w:b/>
+          <w:bCs/>
+          <w:color w:val="FFFFFF" w:themeColor="background1"/>
+          <w:sz w:val="28"/>
+          <w:szCs w:val="28"/>
+        </w:rPr>
+        <w:t xml:space="preserve">Curabitur justo turpis, auctor quis sollicitudin nec, gravida nec urna. </w:t>
+      </w:r>
       <w:r>
         <w:rPr>
           <w:rFonts w:ascii="Agency FB" w:hAnsi="Agency FB"/>
@@ -5917,29 +6311,6 @@
           <w:szCs w:val="28"/>
           <w:lang w:val="en-US"/>
         </w:rPr>
-        <w:t xml:space="preserve">Lorem ipsum dolor sit amet, consectetur adipiscing elit. </w:t>
-      </w:r>
-      <w:r>
-        <w:rPr>
-          <w:rFonts w:ascii="Agency FB" w:hAnsi="Agency FB"/>
-          <w:b/>
-          <w:bCs/>
-          <w:color w:val="FFFFFF" w:themeColor="background1"/>
-          <w:sz w:val="28"/>
-          <w:szCs w:val="28"/>
-        </w:rPr>
-        <w:t xml:space="preserve">Curabitur justo turpis, auctor quis sollicitudin nec, gravida nec urna. </w:t>
-      </w:r>
-      <w:r>
-        <w:rPr>
-          <w:rFonts w:ascii="Agency FB" w:hAnsi="Agency FB"/>
-          <w:b/>
-          <w:bCs/>
-          <w:color w:val="FFFFFF" w:themeColor="background1"/>
-          <w:sz w:val="28"/>
-          <w:szCs w:val="28"/>
-          <w:lang w:val="en-US"/>
-        </w:rPr>
         <w:t xml:space="preserve">Morbi ac massa at mi posuere egestas. Vestibulum quis scelerisque risus, at lacinia neque. Nunc at nunc at felis vestibulum tempor non ac massa. </w:t>
       </w:r>
       <w:r>
@@ -5972,7 +6343,6 @@
           <w:color w:val="FFFFFF" w:themeColor="background1"/>
           <w:sz w:val="28"/>
           <w:szCs w:val="28"/>
-          <w:lang w:val="en-US"/>
         </w:rPr>
         <w:t xml:space="preserve"> </w:t>
       </w:r>
@@ -5986,7 +6356,6 @@
           <w:color w:val="FFFFFF" w:themeColor="background1"/>
           <w:sz w:val="28"/>
           <w:szCs w:val="28"/>
-          <w:lang w:val="en-US"/>
         </w:rPr>
       </w:pPr>
     </w:p>
@@ -6182,29 +6551,7 @@
           <w:sz w:val="28"/>
           <w:szCs w:val="28"/>
         </w:rPr>
-        <w:t xml:space="preserve">amilia </w:t>
-      </w:r>
-      <w:r>
-        <w:rPr>
-          <w:rFonts w:ascii="Agency FB" w:hAnsi="Agency FB"/>
-          <w:b/>
-          <w:bCs/>
-          <w:color w:val="FFFFFF" w:themeColor="background1"/>
-          <w:sz w:val="28"/>
-          <w:szCs w:val="28"/>
-        </w:rPr>
-        <w:t>Lo Po Bia</w:t>
-      </w:r>
-      <w:r>
-        <w:rPr>
-          <w:rFonts w:ascii="Agency FB" w:hAnsi="Agency FB"/>
-          <w:b/>
-          <w:bCs/>
-          <w:color w:val="FFFFFF" w:themeColor="background1"/>
-          <w:sz w:val="28"/>
-          <w:szCs w:val="28"/>
-        </w:rPr>
-        <w:t>.</w:t>
+        <w:t>amilia Lo Po Bia.</w:t>
       </w:r>
     </w:p>
     <w:p>
@@ -6218,9 +6565,31 @@
           <w:color w:val="FFFFFF" w:themeColor="background1"/>
           <w:sz w:val="28"/>
           <w:szCs w:val="28"/>
+        </w:rPr>
+      </w:pPr>
+      <w:r>
+        <w:rPr>
+          <w:rFonts w:ascii="Agency FB" w:hAnsi="Agency FB"/>
+          <w:b/>
+          <w:bCs/>
+          <w:color w:val="FFFFFF" w:themeColor="background1"/>
+          <w:sz w:val="28"/>
+          <w:szCs w:val="28"/>
           <w:lang w:val="en-US"/>
         </w:rPr>
-      </w:pPr>
+        <w:t xml:space="preserve">Lorem ipsum dolor sit amet, consectetur adipiscing elit. </w:t>
+      </w:r>
+      <w:r>
+        <w:rPr>
+          <w:rFonts w:ascii="Agency FB" w:hAnsi="Agency FB"/>
+          <w:b/>
+          <w:bCs/>
+          <w:color w:val="FFFFFF" w:themeColor="background1"/>
+          <w:sz w:val="28"/>
+          <w:szCs w:val="28"/>
+        </w:rPr>
+        <w:t xml:space="preserve">Curabitur justo turpis, auctor quis sollicitudin nec, gravida nec urna. </w:t>
+      </w:r>
       <w:r>
         <w:rPr>
           <w:rFonts w:ascii="Agency FB" w:hAnsi="Agency FB"/>
@@ -6231,29 +6600,6 @@
           <w:szCs w:val="28"/>
           <w:lang w:val="en-US"/>
         </w:rPr>
-        <w:t xml:space="preserve">Lorem ipsum dolor sit amet, consectetur adipiscing elit. </w:t>
-      </w:r>
-      <w:r>
-        <w:rPr>
-          <w:rFonts w:ascii="Agency FB" w:hAnsi="Agency FB"/>
-          <w:b/>
-          <w:bCs/>
-          <w:color w:val="FFFFFF" w:themeColor="background1"/>
-          <w:sz w:val="28"/>
-          <w:szCs w:val="28"/>
-        </w:rPr>
-        <w:t xml:space="preserve">Curabitur justo turpis, auctor quis sollicitudin nec, gravida nec urna. </w:t>
-      </w:r>
-      <w:r>
-        <w:rPr>
-          <w:rFonts w:ascii="Agency FB" w:hAnsi="Agency FB"/>
-          <w:b/>
-          <w:bCs/>
-          <w:color w:val="FFFFFF" w:themeColor="background1"/>
-          <w:sz w:val="28"/>
-          <w:szCs w:val="28"/>
-          <w:lang w:val="en-US"/>
-        </w:rPr>
         <w:t xml:space="preserve">Morbi ac massa at mi posuere egestas. Vestibulum quis scelerisque risus, at lacinia neque. Nunc at nunc at felis vestibulum tempor non ac massa. </w:t>
       </w:r>
       <w:r>
@@ -6286,7 +6632,6 @@
           <w:color w:val="FFFFFF" w:themeColor="background1"/>
           <w:sz w:val="28"/>
           <w:szCs w:val="28"/>
-          <w:lang w:val="en-US"/>
         </w:rPr>
         <w:t xml:space="preserve"> </w:t>
       </w:r>
@@ -6445,16 +6790,7 @@
           <w:sz w:val="24"/>
           <w:szCs w:val="24"/>
         </w:rPr>
-        <w:t xml:space="preserve"> </w:t>
-      </w:r>
-      <w:r>
-        <w:rPr>
-          <w:rFonts w:ascii="Evogria" w:hAnsi="Evogria"/>
-          <w:color w:val="FFFFFF" w:themeColor="background1"/>
-          <w:sz w:val="24"/>
-          <w:szCs w:val="24"/>
-        </w:rPr>
-        <w:t>Registro Tempestuoso</w:t>
+        <w:t xml:space="preserve"> Registro Tempestuoso</w:t>
       </w:r>
     </w:p>
     <w:p>
@@ -6501,29 +6837,7 @@
           <w:sz w:val="28"/>
           <w:szCs w:val="28"/>
         </w:rPr>
-        <w:t xml:space="preserve">amilia </w:t>
-      </w:r>
-      <w:r>
-        <w:rPr>
-          <w:rFonts w:ascii="Agency FB" w:hAnsi="Agency FB"/>
-          <w:b/>
-          <w:bCs/>
-          <w:color w:val="FFFFFF" w:themeColor="background1"/>
-          <w:sz w:val="28"/>
-          <w:szCs w:val="28"/>
-        </w:rPr>
-        <w:t>Po Bidou</w:t>
-      </w:r>
-      <w:r>
-        <w:rPr>
-          <w:rFonts w:ascii="Agency FB" w:hAnsi="Agency FB"/>
-          <w:b/>
-          <w:bCs/>
-          <w:color w:val="FFFFFF" w:themeColor="background1"/>
-          <w:sz w:val="28"/>
-          <w:szCs w:val="28"/>
-        </w:rPr>
-        <w:t>.</w:t>
+        <w:t>amilia Po Bidou.</w:t>
       </w:r>
     </w:p>
     <w:p>
@@ -6537,9 +6851,31 @@
           <w:color w:val="FFFFFF" w:themeColor="background1"/>
           <w:sz w:val="28"/>
           <w:szCs w:val="28"/>
+        </w:rPr>
+      </w:pPr>
+      <w:r>
+        <w:rPr>
+          <w:rFonts w:ascii="Agency FB" w:hAnsi="Agency FB"/>
+          <w:b/>
+          <w:bCs/>
+          <w:color w:val="FFFFFF" w:themeColor="background1"/>
+          <w:sz w:val="28"/>
+          <w:szCs w:val="28"/>
           <w:lang w:val="en-US"/>
         </w:rPr>
-      </w:pPr>
+        <w:t xml:space="preserve">Lorem ipsum dolor sit amet, consectetur adipiscing elit. </w:t>
+      </w:r>
+      <w:r>
+        <w:rPr>
+          <w:rFonts w:ascii="Agency FB" w:hAnsi="Agency FB"/>
+          <w:b/>
+          <w:bCs/>
+          <w:color w:val="FFFFFF" w:themeColor="background1"/>
+          <w:sz w:val="28"/>
+          <w:szCs w:val="28"/>
+        </w:rPr>
+        <w:t xml:space="preserve">Curabitur justo turpis, auctor quis sollicitudin nec, gravida nec urna. </w:t>
+      </w:r>
       <w:r>
         <w:rPr>
           <w:rFonts w:ascii="Agency FB" w:hAnsi="Agency FB"/>
@@ -6550,29 +6886,6 @@
           <w:szCs w:val="28"/>
           <w:lang w:val="en-US"/>
         </w:rPr>
-        <w:t xml:space="preserve">Lorem ipsum dolor sit amet, consectetur adipiscing elit. </w:t>
-      </w:r>
-      <w:r>
-        <w:rPr>
-          <w:rFonts w:ascii="Agency FB" w:hAnsi="Agency FB"/>
-          <w:b/>
-          <w:bCs/>
-          <w:color w:val="FFFFFF" w:themeColor="background1"/>
-          <w:sz w:val="28"/>
-          <w:szCs w:val="28"/>
-        </w:rPr>
-        <w:t xml:space="preserve">Curabitur justo turpis, auctor quis sollicitudin nec, gravida nec urna. </w:t>
-      </w:r>
-      <w:r>
-        <w:rPr>
-          <w:rFonts w:ascii="Agency FB" w:hAnsi="Agency FB"/>
-          <w:b/>
-          <w:bCs/>
-          <w:color w:val="FFFFFF" w:themeColor="background1"/>
-          <w:sz w:val="28"/>
-          <w:szCs w:val="28"/>
-          <w:lang w:val="en-US"/>
-        </w:rPr>
         <w:t xml:space="preserve">Morbi ac massa at mi posuere egestas. Vestibulum quis scelerisque risus, at lacinia neque. Nunc at nunc at felis vestibulum tempor non ac massa. </w:t>
       </w:r>
       <w:r>
@@ -6607,18 +6920,16 @@
           <w:color w:val="FFFFFF" w:themeColor="background1"/>
           <w:sz w:val="28"/>
           <w:szCs w:val="28"/>
-          <w:lang w:val="en-US"/>
-        </w:rPr>
-      </w:pPr>
-      <w:r>
-        <w:rPr>
-          <w:rFonts w:ascii="Agency FB" w:hAnsi="Agency FB"/>
-          <w:b/>
-          <w:bCs/>
-          <w:color w:val="FFFFFF" w:themeColor="background1"/>
-          <w:sz w:val="28"/>
-          <w:szCs w:val="28"/>
-          <w:lang w:val="en-US"/>
+        </w:rPr>
+      </w:pPr>
+      <w:r>
+        <w:rPr>
+          <w:rFonts w:ascii="Agency FB" w:hAnsi="Agency FB"/>
+          <w:b/>
+          <w:bCs/>
+          <w:color w:val="FFFFFF" w:themeColor="background1"/>
+          <w:sz w:val="28"/>
+          <w:szCs w:val="28"/>
         </w:rPr>
         <w:br w:type="page"/>
       </w:r>
@@ -6634,7 +6945,6 @@
           <w:color w:val="FFFFFF" w:themeColor="background1"/>
           <w:sz w:val="28"/>
           <w:szCs w:val="28"/>
-          <w:lang w:val="en-US"/>
         </w:rPr>
       </w:pPr>
       <w:r>
@@ -6838,29 +7148,7 @@
           <w:sz w:val="28"/>
           <w:szCs w:val="28"/>
         </w:rPr>
-        <w:t xml:space="preserve">amilia </w:t>
-      </w:r>
-      <w:r>
-        <w:rPr>
-          <w:rFonts w:ascii="Agency FB" w:hAnsi="Agency FB"/>
-          <w:b/>
-          <w:bCs/>
-          <w:color w:val="FFFFFF" w:themeColor="background1"/>
-          <w:sz w:val="28"/>
-          <w:szCs w:val="28"/>
-        </w:rPr>
-        <w:t>Tu Perie</w:t>
-      </w:r>
-      <w:r>
-        <w:rPr>
-          <w:rFonts w:ascii="Agency FB" w:hAnsi="Agency FB"/>
-          <w:b/>
-          <w:bCs/>
-          <w:color w:val="FFFFFF" w:themeColor="background1"/>
-          <w:sz w:val="28"/>
-          <w:szCs w:val="28"/>
-        </w:rPr>
-        <w:t>.</w:t>
+        <w:t>amilia Tu Perie.</w:t>
       </w:r>
     </w:p>
     <w:p>
@@ -6874,9 +7162,31 @@
           <w:color w:val="FFFFFF" w:themeColor="background1"/>
           <w:sz w:val="28"/>
           <w:szCs w:val="28"/>
+        </w:rPr>
+      </w:pPr>
+      <w:r>
+        <w:rPr>
+          <w:rFonts w:ascii="Agency FB" w:hAnsi="Agency FB"/>
+          <w:b/>
+          <w:bCs/>
+          <w:color w:val="FFFFFF" w:themeColor="background1"/>
+          <w:sz w:val="28"/>
+          <w:szCs w:val="28"/>
           <w:lang w:val="en-US"/>
         </w:rPr>
-      </w:pPr>
+        <w:t xml:space="preserve">Lorem ipsum dolor sit amet, consectetur adipiscing elit. </w:t>
+      </w:r>
+      <w:r>
+        <w:rPr>
+          <w:rFonts w:ascii="Agency FB" w:hAnsi="Agency FB"/>
+          <w:b/>
+          <w:bCs/>
+          <w:color w:val="FFFFFF" w:themeColor="background1"/>
+          <w:sz w:val="28"/>
+          <w:szCs w:val="28"/>
+        </w:rPr>
+        <w:t xml:space="preserve">Curabitur justo turpis, auctor quis sollicitudin nec, gravida nec urna. </w:t>
+      </w:r>
       <w:r>
         <w:rPr>
           <w:rFonts w:ascii="Agency FB" w:hAnsi="Agency FB"/>
@@ -6887,29 +7197,6 @@
           <w:szCs w:val="28"/>
           <w:lang w:val="en-US"/>
         </w:rPr>
-        <w:t xml:space="preserve">Lorem ipsum dolor sit amet, consectetur adipiscing elit. </w:t>
-      </w:r>
-      <w:r>
-        <w:rPr>
-          <w:rFonts w:ascii="Agency FB" w:hAnsi="Agency FB"/>
-          <w:b/>
-          <w:bCs/>
-          <w:color w:val="FFFFFF" w:themeColor="background1"/>
-          <w:sz w:val="28"/>
-          <w:szCs w:val="28"/>
-        </w:rPr>
-        <w:t xml:space="preserve">Curabitur justo turpis, auctor quis sollicitudin nec, gravida nec urna. </w:t>
-      </w:r>
-      <w:r>
-        <w:rPr>
-          <w:rFonts w:ascii="Agency FB" w:hAnsi="Agency FB"/>
-          <w:b/>
-          <w:bCs/>
-          <w:color w:val="FFFFFF" w:themeColor="background1"/>
-          <w:sz w:val="28"/>
-          <w:szCs w:val="28"/>
-          <w:lang w:val="en-US"/>
-        </w:rPr>
         <w:t xml:space="preserve">Morbi ac massa at mi posuere egestas. Vestibulum quis scelerisque risus, at lacinia neque. Nunc at nunc at felis vestibulum tempor non ac massa. </w:t>
       </w:r>
       <w:r>
@@ -6942,7 +7229,6 @@
           <w:color w:val="FFFFFF" w:themeColor="background1"/>
           <w:sz w:val="28"/>
           <w:szCs w:val="28"/>
-          <w:lang w:val="en-US"/>
         </w:rPr>
         <w:t xml:space="preserve"> </w:t>
       </w:r>
@@ -7149,29 +7435,7 @@
           <w:sz w:val="28"/>
           <w:szCs w:val="28"/>
         </w:rPr>
-        <w:t xml:space="preserve">amilia </w:t>
-      </w:r>
-      <w:r>
-        <w:rPr>
-          <w:rFonts w:ascii="Agency FB" w:hAnsi="Agency FB"/>
-          <w:b/>
-          <w:bCs/>
-          <w:color w:val="FFFFFF" w:themeColor="background1"/>
-          <w:sz w:val="28"/>
-          <w:szCs w:val="28"/>
-        </w:rPr>
-        <w:t>Yeon</w:t>
-      </w:r>
-      <w:r>
-        <w:rPr>
-          <w:rFonts w:ascii="Agency FB" w:hAnsi="Agency FB"/>
-          <w:b/>
-          <w:bCs/>
-          <w:color w:val="FFFFFF" w:themeColor="background1"/>
-          <w:sz w:val="28"/>
-          <w:szCs w:val="28"/>
-        </w:rPr>
-        <w:t>.</w:t>
+        <w:t>amilia Yeon.</w:t>
       </w:r>
     </w:p>
     <w:p>
@@ -7795,6 +8059,7 @@
           <w:color w:val="FFFFFF" w:themeColor="background1"/>
           <w:sz w:val="28"/>
           <w:szCs w:val="28"/>
+          <w:lang w:val="en-US"/>
         </w:rPr>
         <w:t xml:space="preserve">Lorem ipsum dolor sit amet, consectetur adipiscing elit. </w:t>
       </w:r>
@@ -8027,7 +8292,7 @@
         </mc:Choice>
         <mc:Fallback>
           <w:pict>
-            <v:rect w14:anchorId="7D9AC3FE" id="Rectangle 452" o:spid="_x0000_s1026" style="position:absolute;margin-left:0;margin-top:0;width:579.9pt;height:750.3pt;z-index:251659264;visibility:visible;mso-wrap-style:square;mso-width-percent:950;mso-height-percent:950;mso-wrap-distance-left:9pt;mso-wrap-distance-top:0;mso-wrap-distance-right:9pt;mso-wrap-distance-bottom:0;mso-position-horizontal:center;mso-position-horizontal-relative:page;mso-position-vertical:center;mso-position-vertical-relative:page;mso-width-percent:950;mso-height-percent:950;mso-width-relative:page;mso-height-relative:page;v-text-anchor:middle" o:gfxdata="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" filled="f" strokecolor="#747070 [1614]" strokeweight="1.25pt">
+            <v:rect w14:anchorId="74E777E3" id="Rectangle 452" o:spid="_x0000_s1026" style="position:absolute;margin-left:0;margin-top:0;width:579.9pt;height:750.3pt;z-index:251659264;visibility:visible;mso-wrap-style:square;mso-width-percent:950;mso-height-percent:950;mso-wrap-distance-left:9pt;mso-wrap-distance-top:0;mso-wrap-distance-right:9pt;mso-wrap-distance-bottom:0;mso-position-horizontal:center;mso-position-horizontal-relative:page;mso-position-vertical:center;mso-position-vertical-relative:page;mso-width-percent:950;mso-height-percent:950;mso-width-relative:page;mso-height-relative:page;v-text-anchor:middle" o:gfxdata="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" filled="f" strokecolor="#747070 [1614]" strokeweight="1.25pt">
               <w10:wrap anchorx="page" anchory="page"/>
             </v:rect>
           </w:pict>
@@ -11860,7 +12125,7 @@
 </file>
 
 <file path=customXml/itemProps1.xml><?xml version="1.0" encoding="utf-8"?>
-<ds:datastoreItem xmlns:ds="http://schemas.openxmlformats.org/officeDocument/2006/customXml" ds:itemID="{FB1F26F0-E6F6-49BC-9B10-BFE8D42BA867}">
+<ds:datastoreItem xmlns:ds="http://schemas.openxmlformats.org/officeDocument/2006/customXml" ds:itemID="{D413CA3C-C2CB-4BB7-8BCE-61D96690F358}">
   <ds:schemaRefs>
     <ds:schemaRef ds:uri="http://schemas.openxmlformats.org/officeDocument/2006/bibliography"/>
   </ds:schemaRefs>

--- a/grm/Manual de la Torre.docx
+++ b/grm/Manual de la Torre.docx
@@ -1814,17 +1814,67 @@
           <w:rFonts w:ascii="Agency FB" w:hAnsi="Agency FB"/>
           <w:b/>
           <w:bCs/>
-          <w:color w:val="FFFFFF" w:themeColor="background1"/>
-          <w:sz w:val="28"/>
-          <w:szCs w:val="28"/>
-        </w:rPr>
-      </w:pPr>
-      <w:r>
-        <w:rPr>
-          <w:rFonts w:ascii="Agency FB" w:hAnsi="Agency FB"/>
-          <w:b/>
-          <w:bCs/>
-          <w:color w:val="FFFFFF" w:themeColor="background1"/>
+          <w:color w:val="C5E0B3" w:themeColor="accent6" w:themeTint="66"/>
+          <w:sz w:val="28"/>
+          <w:szCs w:val="28"/>
+        </w:rPr>
+      </w:pPr>
+      <w:r>
+        <w:rPr>
+          <w:rFonts w:ascii="Agency FB" w:hAnsi="Agency FB"/>
+          <w:b/>
+          <w:bCs/>
+          <w:color w:val="C5E0B3" w:themeColor="accent6" w:themeTint="66"/>
+          <w:sz w:val="28"/>
+          <w:szCs w:val="28"/>
+        </w:rPr>
+        <w:t>¡Diseña tu estilo basado en sendas predeterminadas!</w:t>
+      </w:r>
+    </w:p>
+    <w:p>
+      <w:pPr>
+        <w:spacing w:line="360" w:lineRule="auto"/>
+        <w:jc w:val="center"/>
+        <w:rPr>
+          <w:rFonts w:ascii="Agency FB" w:hAnsi="Agency FB"/>
+          <w:b/>
+          <w:bCs/>
+          <w:color w:val="FFFFFF" w:themeColor="background1"/>
+          <w:sz w:val="28"/>
+          <w:szCs w:val="28"/>
+        </w:rPr>
+      </w:pPr>
+      <w:r>
+        <w:rPr>
+          <w:rFonts w:ascii="Agency FB" w:hAnsi="Agency FB"/>
+          <w:b/>
+          <w:bCs/>
+          <w:color w:val="FFFFFF" w:themeColor="background1"/>
+          <w:sz w:val="28"/>
+          <w:szCs w:val="28"/>
+        </w:rPr>
+        <w:t xml:space="preserve">Los regulares son los únicos que tienen la ventaja de elegir a qué senda pertenecer. Existe una decente variedad de sendas para cada estilo independiente, no obstante, aún hay más. </w:t>
+      </w:r>
+    </w:p>
+    <w:p>
+      <w:pPr>
+        <w:spacing w:line="360" w:lineRule="auto"/>
+        <w:jc w:val="center"/>
+        <w:rPr>
+          <w:rFonts w:ascii="Agency FB" w:hAnsi="Agency FB"/>
+          <w:b/>
+          <w:bCs/>
+          <w:color w:val="C5E0B3" w:themeColor="accent6" w:themeTint="66"/>
+          <w:sz w:val="28"/>
+          <w:szCs w:val="28"/>
+        </w:rPr>
+      </w:pPr>
+      <w:r>
+        <w:rPr>
+          <w:rFonts w:ascii="Agency FB" w:hAnsi="Agency FB"/>
+          <w:b/>
+          <w:bCs/>
+          <w:color w:val="C5E0B3" w:themeColor="accent6" w:themeTint="66"/>
           <w:sz w:val="28"/>
           <w:szCs w:val="28"/>
         </w:rPr>
@@ -1836,12 +1886,51 @@
         <w:spacing w:line="360" w:lineRule="auto"/>
         <w:jc w:val="both"/>
         <w:rPr>
-          <w:rFonts w:ascii="Evogria" w:hAnsi="Evogria"/>
-          <w:color w:val="FFFFFF" w:themeColor="background1"/>
-          <w:sz w:val="28"/>
-          <w:szCs w:val="28"/>
-        </w:rPr>
-      </w:pPr>
+          <w:rFonts w:ascii="Agency FB" w:hAnsi="Agency FB"/>
+          <w:b/>
+          <w:bCs/>
+          <w:color w:val="FFFFFF" w:themeColor="background1"/>
+          <w:sz w:val="28"/>
+          <w:szCs w:val="28"/>
+        </w:rPr>
+      </w:pPr>
+      <w:r>
+        <w:rPr>
+          <w:rFonts w:ascii="Agency FB" w:hAnsi="Agency FB"/>
+          <w:b/>
+          <w:bCs/>
+          <w:color w:val="FFFFFF" w:themeColor="background1"/>
+          <w:sz w:val="28"/>
+          <w:szCs w:val="28"/>
+        </w:rPr>
+        <w:t xml:space="preserve">Si los estándares de los estilos predeterminados no son de tu interés, existe la posibilidad de que diseñes la conceptualización de tu personaje desde cero. Diseña y publica tu propia senda teniendo como base el resto, eso te permitirá establecer un estilo nunca antes visto en la torre. </w:t>
+      </w:r>
+    </w:p>
+    <w:p>
+      <w:pPr>
+        <w:spacing w:line="360" w:lineRule="auto"/>
+        <w:jc w:val="both"/>
+        <w:rPr>
+          <w:rFonts w:ascii="Agency FB" w:hAnsi="Agency FB"/>
+          <w:b/>
+          <w:bCs/>
+          <w:color w:val="FFFFFF" w:themeColor="background1"/>
+          <w:sz w:val="28"/>
+          <w:szCs w:val="28"/>
+          <w:vertAlign w:val="subscript"/>
+        </w:rPr>
+      </w:pPr>
+      <w:r>
+        <w:rPr>
+          <w:rFonts w:ascii="Agency FB" w:hAnsi="Agency FB"/>
+          <w:b/>
+          <w:bCs/>
+          <w:color w:val="FFFFFF" w:themeColor="background1"/>
+          <w:sz w:val="28"/>
+          <w:szCs w:val="28"/>
+        </w:rPr>
+        <w:t>Cosas a tener en cuenta: cada senda necesita requerimientos, tres ventajas —una habilidad pasiva, una activa y una cualidad— así mismo como dos obligaciones, de posición y de destreza.</w:t>
+      </w:r>
     </w:p>
     <w:p>
       <w:pPr>
@@ -2157,7 +2246,7 @@
               <w:jc w:val="center"/>
               <w:rPr>
                 <w:rFonts w:ascii="Evogria" w:hAnsi="Evogria"/>
-                <w:color w:val="FFFFFF" w:themeColor="background1"/>
+                <w:color w:val="F7CAAC" w:themeColor="accent2" w:themeTint="66"/>
                 <w:sz w:val="28"/>
                 <w:szCs w:val="28"/>
               </w:rPr>
@@ -2167,34 +2256,11 @@
                 <w:rFonts w:ascii="Agency FB" w:hAnsi="Agency FB"/>
                 <w:b/>
                 <w:bCs/>
-                <w:color w:val="FFFFFF" w:themeColor="background1"/>
+                <w:color w:val="F7CAAC" w:themeColor="accent2" w:themeTint="66"/>
                 <w:sz w:val="28"/>
                 <w:szCs w:val="28"/>
               </w:rPr>
               <w:t>Beneficio</w:t>
-            </w:r>
-            <w:r>
-              <w:rPr>
-                <w:rFonts w:ascii="Agency FB" w:hAnsi="Agency FB"/>
-                <w:b/>
-                <w:bCs/>
-                <w:color w:val="FFFFFF" w:themeColor="background1"/>
-                <w:sz w:val="24"/>
-                <w:szCs w:val="24"/>
-              </w:rPr>
-              <w:t xml:space="preserve"> </w:t>
-            </w:r>
-            <w:r>
-              <w:rPr>
-                <w:rFonts w:ascii="Agency FB" w:hAnsi="Agency FB"/>
-                <w:b/>
-                <w:bCs/>
-                <w:color w:val="FFFFFF" w:themeColor="background1"/>
-                <w:sz w:val="24"/>
-                <w:szCs w:val="24"/>
-                <w:vertAlign w:val="subscript"/>
-              </w:rPr>
-              <w:t>(senda)</w:t>
             </w:r>
           </w:p>
         </w:tc>
@@ -2244,7 +2310,7 @@
               <w:jc w:val="center"/>
               <w:rPr>
                 <w:rFonts w:ascii="Evogria" w:hAnsi="Evogria"/>
-                <w:color w:val="FFFFFF" w:themeColor="background1"/>
+                <w:color w:val="F7CAAC" w:themeColor="accent2" w:themeTint="66"/>
                 <w:sz w:val="28"/>
                 <w:szCs w:val="28"/>
               </w:rPr>
@@ -2254,33 +2320,11 @@
                 <w:rFonts w:ascii="Agency FB" w:hAnsi="Agency FB"/>
                 <w:b/>
                 <w:bCs/>
-                <w:color w:val="FFFFFF" w:themeColor="background1"/>
-                <w:sz w:val="24"/>
-                <w:szCs w:val="24"/>
-              </w:rPr>
-              <w:t>“</w:t>
-            </w:r>
-            <w:r>
-              <w:rPr>
-                <w:rFonts w:ascii="Agency FB" w:hAnsi="Agency FB"/>
-                <w:b/>
-                <w:bCs/>
-                <w:color w:val="FFFFFF" w:themeColor="background1"/>
+                <w:color w:val="F7CAAC" w:themeColor="accent2" w:themeTint="66"/>
                 <w:sz w:val="24"/>
                 <w:szCs w:val="24"/>
               </w:rPr>
               <w:t>Jurado por la Aguja</w:t>
-            </w:r>
-            <w:r>
-              <w:rPr>
-                <w:rFonts w:ascii="Agency FB" w:hAnsi="Agency FB"/>
-                <w:b/>
-                <w:bCs/>
-                <w:color w:val="FFFFFF" w:themeColor="background1"/>
-                <w:sz w:val="24"/>
-                <w:szCs w:val="24"/>
-              </w:rPr>
-              <w:t>”</w:t>
             </w:r>
           </w:p>
         </w:tc>
@@ -2330,7 +2374,7 @@
               <w:jc w:val="center"/>
               <w:rPr>
                 <w:rFonts w:ascii="Evogria" w:hAnsi="Evogria"/>
-                <w:color w:val="FFFFFF" w:themeColor="background1"/>
+                <w:color w:val="F7CAAC" w:themeColor="accent2" w:themeTint="66"/>
                 <w:sz w:val="28"/>
                 <w:szCs w:val="28"/>
               </w:rPr>
@@ -2340,33 +2384,11 @@
                 <w:rFonts w:ascii="Agency FB" w:hAnsi="Agency FB"/>
                 <w:b/>
                 <w:bCs/>
-                <w:color w:val="FFFFFF" w:themeColor="background1"/>
-                <w:sz w:val="24"/>
-                <w:szCs w:val="24"/>
-              </w:rPr>
-              <w:t>“</w:t>
-            </w:r>
-            <w:r>
-              <w:rPr>
-                <w:rFonts w:ascii="Agency FB" w:hAnsi="Agency FB"/>
-                <w:b/>
-                <w:bCs/>
-                <w:color w:val="FFFFFF" w:themeColor="background1"/>
+                <w:color w:val="F7CAAC" w:themeColor="accent2" w:themeTint="66"/>
                 <w:sz w:val="24"/>
                 <w:szCs w:val="24"/>
               </w:rPr>
               <w:t>Lealtad a tu Espada</w:t>
-            </w:r>
-            <w:r>
-              <w:rPr>
-                <w:rFonts w:ascii="Agency FB" w:hAnsi="Agency FB"/>
-                <w:b/>
-                <w:bCs/>
-                <w:color w:val="FFFFFF" w:themeColor="background1"/>
-                <w:sz w:val="24"/>
-                <w:szCs w:val="24"/>
-              </w:rPr>
-              <w:t>”</w:t>
             </w:r>
           </w:p>
         </w:tc>
@@ -2416,7 +2438,7 @@
               <w:jc w:val="center"/>
               <w:rPr>
                 <w:rFonts w:ascii="Evogria" w:hAnsi="Evogria"/>
-                <w:color w:val="FFFFFF" w:themeColor="background1"/>
+                <w:color w:val="F7CAAC" w:themeColor="accent2" w:themeTint="66"/>
                 <w:sz w:val="28"/>
                 <w:szCs w:val="28"/>
               </w:rPr>
@@ -2426,18 +2448,7 @@
                 <w:rFonts w:ascii="Agency FB" w:hAnsi="Agency FB"/>
                 <w:b/>
                 <w:bCs/>
-                <w:color w:val="FFFFFF" w:themeColor="background1"/>
-                <w:sz w:val="24"/>
-                <w:szCs w:val="24"/>
-              </w:rPr>
-              <w:t>“</w:t>
-            </w:r>
-            <w:r>
-              <w:rPr>
-                <w:rFonts w:ascii="Agency FB" w:hAnsi="Agency FB"/>
-                <w:b/>
-                <w:bCs/>
-                <w:color w:val="FFFFFF" w:themeColor="background1"/>
+                <w:color w:val="F7CAAC" w:themeColor="accent2" w:themeTint="66"/>
                 <w:sz w:val="24"/>
                 <w:szCs w:val="24"/>
               </w:rPr>
@@ -2448,7 +2459,7 @@
                 <w:rFonts w:ascii="Agency FB" w:hAnsi="Agency FB"/>
                 <w:b/>
                 <w:bCs/>
-                <w:color w:val="FFFFFF" w:themeColor="background1"/>
+                <w:color w:val="F7CAAC" w:themeColor="accent2" w:themeTint="66"/>
                 <w:sz w:val="24"/>
                 <w:szCs w:val="24"/>
               </w:rPr>
@@ -2459,22 +2470,11 @@
                 <w:rFonts w:ascii="Agency FB" w:hAnsi="Agency FB"/>
                 <w:b/>
                 <w:bCs/>
-                <w:color w:val="FFFFFF" w:themeColor="background1"/>
+                <w:color w:val="F7CAAC" w:themeColor="accent2" w:themeTint="66"/>
                 <w:sz w:val="24"/>
                 <w:szCs w:val="24"/>
               </w:rPr>
               <w:t>o</w:t>
-            </w:r>
-            <w:r>
-              <w:rPr>
-                <w:rFonts w:ascii="Agency FB" w:hAnsi="Agency FB"/>
-                <w:b/>
-                <w:bCs/>
-                <w:color w:val="FFFFFF" w:themeColor="background1"/>
-                <w:sz w:val="24"/>
-                <w:szCs w:val="24"/>
-              </w:rPr>
-              <w:t>”</w:t>
             </w:r>
           </w:p>
         </w:tc>
@@ -2524,7 +2524,7 @@
               <w:jc w:val="center"/>
               <w:rPr>
                 <w:rFonts w:ascii="Evogria" w:hAnsi="Evogria"/>
-                <w:color w:val="FFFFFF" w:themeColor="background1"/>
+                <w:color w:val="F7CAAC" w:themeColor="accent2" w:themeTint="66"/>
                 <w:sz w:val="28"/>
                 <w:szCs w:val="28"/>
               </w:rPr>
@@ -2534,33 +2534,11 @@
                 <w:rFonts w:ascii="Agency FB" w:hAnsi="Agency FB"/>
                 <w:b/>
                 <w:bCs/>
-                <w:color w:val="FFFFFF" w:themeColor="background1"/>
-                <w:sz w:val="24"/>
-                <w:szCs w:val="24"/>
-              </w:rPr>
-              <w:t>“</w:t>
-            </w:r>
-            <w:r>
-              <w:rPr>
-                <w:rFonts w:ascii="Agency FB" w:hAnsi="Agency FB"/>
-                <w:b/>
-                <w:bCs/>
-                <w:color w:val="FFFFFF" w:themeColor="background1"/>
+                <w:color w:val="F7CAAC" w:themeColor="accent2" w:themeTint="66"/>
                 <w:sz w:val="24"/>
                 <w:szCs w:val="24"/>
               </w:rPr>
               <w:t>Forjado por la Guerra</w:t>
-            </w:r>
-            <w:r>
-              <w:rPr>
-                <w:rFonts w:ascii="Agency FB" w:hAnsi="Agency FB"/>
-                <w:b/>
-                <w:bCs/>
-                <w:color w:val="FFFFFF" w:themeColor="background1"/>
-                <w:sz w:val="24"/>
-                <w:szCs w:val="24"/>
-              </w:rPr>
-              <w:t>”</w:t>
             </w:r>
           </w:p>
         </w:tc>
@@ -2610,7 +2588,7 @@
               <w:jc w:val="center"/>
               <w:rPr>
                 <w:rFonts w:ascii="Evogria" w:hAnsi="Evogria"/>
-                <w:color w:val="FFFFFF" w:themeColor="background1"/>
+                <w:color w:val="F7CAAC" w:themeColor="accent2" w:themeTint="66"/>
                 <w:sz w:val="28"/>
                 <w:szCs w:val="28"/>
               </w:rPr>
@@ -2620,18 +2598,7 @@
                 <w:rFonts w:ascii="Agency FB" w:hAnsi="Agency FB"/>
                 <w:b/>
                 <w:bCs/>
-                <w:color w:val="FFFFFF" w:themeColor="background1"/>
-                <w:sz w:val="24"/>
-                <w:szCs w:val="24"/>
-              </w:rPr>
-              <w:t>“</w:t>
-            </w:r>
-            <w:r>
-              <w:rPr>
-                <w:rFonts w:ascii="Agency FB" w:hAnsi="Agency FB"/>
-                <w:b/>
-                <w:bCs/>
-                <w:color w:val="FFFFFF" w:themeColor="background1"/>
+                <w:color w:val="F7CAAC" w:themeColor="accent2" w:themeTint="66"/>
                 <w:sz w:val="24"/>
                 <w:szCs w:val="24"/>
               </w:rPr>
@@ -2642,22 +2609,11 @@
                 <w:rFonts w:ascii="Agency FB" w:hAnsi="Agency FB"/>
                 <w:b/>
                 <w:bCs/>
-                <w:color w:val="FFFFFF" w:themeColor="background1"/>
+                <w:color w:val="F7CAAC" w:themeColor="accent2" w:themeTint="66"/>
                 <w:sz w:val="24"/>
                 <w:szCs w:val="24"/>
               </w:rPr>
               <w:t>Sangriento</w:t>
-            </w:r>
-            <w:r>
-              <w:rPr>
-                <w:rFonts w:ascii="Agency FB" w:hAnsi="Agency FB"/>
-                <w:b/>
-                <w:bCs/>
-                <w:color w:val="FFFFFF" w:themeColor="background1"/>
-                <w:sz w:val="24"/>
-                <w:szCs w:val="24"/>
-              </w:rPr>
-              <w:t>”</w:t>
             </w:r>
           </w:p>
         </w:tc>
@@ -2707,7 +2663,7 @@
               <w:jc w:val="center"/>
               <w:rPr>
                 <w:rFonts w:ascii="Evogria" w:hAnsi="Evogria"/>
-                <w:color w:val="FFFFFF" w:themeColor="background1"/>
+                <w:color w:val="F7CAAC" w:themeColor="accent2" w:themeTint="66"/>
                 <w:sz w:val="28"/>
                 <w:szCs w:val="28"/>
                 <w:vertAlign w:val="subscript"/>
@@ -2718,18 +2674,7 @@
                 <w:rFonts w:ascii="Agency FB" w:hAnsi="Agency FB"/>
                 <w:b/>
                 <w:bCs/>
-                <w:color w:val="FFFFFF" w:themeColor="background1"/>
-                <w:sz w:val="24"/>
-                <w:szCs w:val="24"/>
-              </w:rPr>
-              <w:t>“</w:t>
-            </w:r>
-            <w:r>
-              <w:rPr>
-                <w:rFonts w:ascii="Agency FB" w:hAnsi="Agency FB"/>
-                <w:b/>
-                <w:bCs/>
-                <w:color w:val="FFFFFF" w:themeColor="background1"/>
+                <w:color w:val="F7CAAC" w:themeColor="accent2" w:themeTint="66"/>
                 <w:sz w:val="24"/>
                 <w:szCs w:val="24"/>
               </w:rPr>
@@ -2740,22 +2685,11 @@
                 <w:rFonts w:ascii="Agency FB" w:hAnsi="Agency FB"/>
                 <w:b/>
                 <w:bCs/>
-                <w:color w:val="FFFFFF" w:themeColor="background1"/>
+                <w:color w:val="F7CAAC" w:themeColor="accent2" w:themeTint="66"/>
                 <w:sz w:val="24"/>
                 <w:szCs w:val="24"/>
               </w:rPr>
               <w:t>del Caos</w:t>
-            </w:r>
-            <w:r>
-              <w:rPr>
-                <w:rFonts w:ascii="Agency FB" w:hAnsi="Agency FB"/>
-                <w:b/>
-                <w:bCs/>
-                <w:color w:val="FFFFFF" w:themeColor="background1"/>
-                <w:sz w:val="24"/>
-                <w:szCs w:val="24"/>
-              </w:rPr>
-              <w:t>”</w:t>
             </w:r>
           </w:p>
         </w:tc>
@@ -2805,7 +2739,7 @@
               <w:jc w:val="center"/>
               <w:rPr>
                 <w:rFonts w:ascii="Evogria" w:hAnsi="Evogria"/>
-                <w:color w:val="FFFFFF" w:themeColor="background1"/>
+                <w:color w:val="F7CAAC" w:themeColor="accent2" w:themeTint="66"/>
                 <w:sz w:val="28"/>
                 <w:szCs w:val="28"/>
               </w:rPr>
@@ -2815,18 +2749,7 @@
                 <w:rFonts w:ascii="Agency FB" w:hAnsi="Agency FB"/>
                 <w:b/>
                 <w:bCs/>
-                <w:color w:val="FFFFFF" w:themeColor="background1"/>
-                <w:sz w:val="24"/>
-                <w:szCs w:val="24"/>
-              </w:rPr>
-              <w:t>“</w:t>
-            </w:r>
-            <w:r>
-              <w:rPr>
-                <w:rFonts w:ascii="Agency FB" w:hAnsi="Agency FB"/>
-                <w:b/>
-                <w:bCs/>
-                <w:color w:val="FFFFFF" w:themeColor="background1"/>
+                <w:color w:val="F7CAAC" w:themeColor="accent2" w:themeTint="66"/>
                 <w:sz w:val="24"/>
                 <w:szCs w:val="24"/>
               </w:rPr>
@@ -2837,7 +2760,7 @@
                 <w:rFonts w:ascii="Agency FB" w:hAnsi="Agency FB"/>
                 <w:b/>
                 <w:bCs/>
-                <w:color w:val="FFFFFF" w:themeColor="background1"/>
+                <w:color w:val="F7CAAC" w:themeColor="accent2" w:themeTint="66"/>
                 <w:sz w:val="24"/>
                 <w:szCs w:val="24"/>
               </w:rPr>
@@ -2848,22 +2771,11 @@
                 <w:rFonts w:ascii="Agency FB" w:hAnsi="Agency FB"/>
                 <w:b/>
                 <w:bCs/>
-                <w:color w:val="FFFFFF" w:themeColor="background1"/>
+                <w:color w:val="F7CAAC" w:themeColor="accent2" w:themeTint="66"/>
                 <w:sz w:val="24"/>
                 <w:szCs w:val="24"/>
               </w:rPr>
               <w:t xml:space="preserve"> de Cielos</w:t>
-            </w:r>
-            <w:r>
-              <w:rPr>
-                <w:rFonts w:ascii="Agency FB" w:hAnsi="Agency FB"/>
-                <w:b/>
-                <w:bCs/>
-                <w:color w:val="FFFFFF" w:themeColor="background1"/>
-                <w:sz w:val="24"/>
-                <w:szCs w:val="24"/>
-              </w:rPr>
-              <w:t>”</w:t>
             </w:r>
           </w:p>
         </w:tc>
@@ -2913,7 +2825,7 @@
               <w:jc w:val="center"/>
               <w:rPr>
                 <w:rFonts w:ascii="Evogria" w:hAnsi="Evogria"/>
-                <w:color w:val="FFFFFF" w:themeColor="background1"/>
+                <w:color w:val="F7CAAC" w:themeColor="accent2" w:themeTint="66"/>
                 <w:sz w:val="28"/>
                 <w:szCs w:val="28"/>
               </w:rPr>
@@ -2923,33 +2835,11 @@
                 <w:rFonts w:ascii="Agency FB" w:hAnsi="Agency FB"/>
                 <w:b/>
                 <w:bCs/>
-                <w:color w:val="FFFFFF" w:themeColor="background1"/>
-                <w:sz w:val="24"/>
-                <w:szCs w:val="24"/>
-              </w:rPr>
-              <w:t>“</w:t>
-            </w:r>
-            <w:r>
-              <w:rPr>
-                <w:rFonts w:ascii="Agency FB" w:hAnsi="Agency FB"/>
-                <w:b/>
-                <w:bCs/>
-                <w:color w:val="FFFFFF" w:themeColor="background1"/>
+                <w:color w:val="F7CAAC" w:themeColor="accent2" w:themeTint="66"/>
                 <w:sz w:val="24"/>
                 <w:szCs w:val="24"/>
               </w:rPr>
               <w:t>Registro Tempestuoso</w:t>
-            </w:r>
-            <w:r>
-              <w:rPr>
-                <w:rFonts w:ascii="Agency FB" w:hAnsi="Agency FB"/>
-                <w:b/>
-                <w:bCs/>
-                <w:color w:val="FFFFFF" w:themeColor="background1"/>
-                <w:sz w:val="24"/>
-                <w:szCs w:val="24"/>
-              </w:rPr>
-              <w:t>”</w:t>
             </w:r>
           </w:p>
         </w:tc>
@@ -2999,7 +2889,7 @@
               <w:jc w:val="center"/>
               <w:rPr>
                 <w:rFonts w:ascii="Evogria" w:hAnsi="Evogria"/>
-                <w:color w:val="FFFFFF" w:themeColor="background1"/>
+                <w:color w:val="F7CAAC" w:themeColor="accent2" w:themeTint="66"/>
                 <w:sz w:val="28"/>
                 <w:szCs w:val="28"/>
               </w:rPr>
@@ -3009,33 +2899,11 @@
                 <w:rFonts w:ascii="Agency FB" w:hAnsi="Agency FB"/>
                 <w:b/>
                 <w:bCs/>
-                <w:color w:val="FFFFFF" w:themeColor="background1"/>
-                <w:sz w:val="24"/>
-                <w:szCs w:val="24"/>
-              </w:rPr>
-              <w:t>“</w:t>
-            </w:r>
-            <w:r>
-              <w:rPr>
-                <w:rFonts w:ascii="Agency FB" w:hAnsi="Agency FB"/>
-                <w:b/>
-                <w:bCs/>
-                <w:color w:val="FFFFFF" w:themeColor="background1"/>
+                <w:color w:val="F7CAAC" w:themeColor="accent2" w:themeTint="66"/>
                 <w:sz w:val="24"/>
                 <w:szCs w:val="24"/>
               </w:rPr>
               <w:t>Viaje del Paladín</w:t>
-            </w:r>
-            <w:r>
-              <w:rPr>
-                <w:rFonts w:ascii="Agency FB" w:hAnsi="Agency FB"/>
-                <w:b/>
-                <w:bCs/>
-                <w:color w:val="FFFFFF" w:themeColor="background1"/>
-                <w:sz w:val="24"/>
-                <w:szCs w:val="24"/>
-              </w:rPr>
-              <w:t>”</w:t>
             </w:r>
           </w:p>
         </w:tc>
@@ -3085,7 +2953,7 @@
               <w:jc w:val="center"/>
               <w:rPr>
                 <w:rFonts w:ascii="Evogria" w:hAnsi="Evogria"/>
-                <w:color w:val="FFFFFF" w:themeColor="background1"/>
+                <w:color w:val="F7CAAC" w:themeColor="accent2" w:themeTint="66"/>
                 <w:sz w:val="28"/>
                 <w:szCs w:val="28"/>
               </w:rPr>
@@ -3095,33 +2963,11 @@
                 <w:rFonts w:ascii="Agency FB" w:hAnsi="Agency FB"/>
                 <w:b/>
                 <w:bCs/>
-                <w:color w:val="FFFFFF" w:themeColor="background1"/>
-                <w:sz w:val="24"/>
-                <w:szCs w:val="24"/>
-              </w:rPr>
-              <w:t>“</w:t>
-            </w:r>
-            <w:r>
-              <w:rPr>
-                <w:rFonts w:ascii="Agency FB" w:hAnsi="Agency FB"/>
-                <w:b/>
-                <w:bCs/>
-                <w:color w:val="FFFFFF" w:themeColor="background1"/>
+                <w:color w:val="F7CAAC" w:themeColor="accent2" w:themeTint="66"/>
                 <w:sz w:val="24"/>
                 <w:szCs w:val="24"/>
               </w:rPr>
               <w:t>Brasas del Abismo</w:t>
-            </w:r>
-            <w:r>
-              <w:rPr>
-                <w:rFonts w:ascii="Agency FB" w:hAnsi="Agency FB"/>
-                <w:b/>
-                <w:bCs/>
-                <w:color w:val="FFFFFF" w:themeColor="background1"/>
-                <w:sz w:val="24"/>
-                <w:szCs w:val="24"/>
-              </w:rPr>
-              <w:t>”</w:t>
             </w:r>
           </w:p>
         </w:tc>
@@ -3430,31 +3276,40 @@
           <w:sz w:val="28"/>
           <w:szCs w:val="28"/>
         </w:rPr>
-        <w:t>Aquellos que abren las puertas de la torre, son capaces de romper muchas de las reglas a las que están sometidas sus habitantes, por tanto, comienzan con: “La Vía Revolucionaria”</w:t>
-      </w:r>
-      <w:r>
-        <w:rPr>
-          <w:rFonts w:ascii="Agency FB" w:hAnsi="Agency FB"/>
-          <w:b/>
-          <w:bCs/>
-          <w:color w:val="FFFFFF" w:themeColor="background1"/>
-          <w:sz w:val="24"/>
-          <w:szCs w:val="24"/>
-          <w:vertAlign w:val="subscript"/>
-        </w:rPr>
-        <w:t xml:space="preserve"> </w:t>
-      </w:r>
-      <w:r>
-        <w:rPr>
-          <w:rFonts w:ascii="Agency FB" w:hAnsi="Agency FB"/>
-          <w:b/>
-          <w:bCs/>
-          <w:color w:val="FFFFFF" w:themeColor="background1"/>
-          <w:sz w:val="24"/>
-          <w:szCs w:val="24"/>
-          <w:vertAlign w:val="subscript"/>
-        </w:rPr>
-        <w:t>(senda).</w:t>
+        <w:t xml:space="preserve">Aquellos que abren las puertas de la torre, son capaces de romper muchas de las reglas a las que están sometidas sus habitantes, por tanto, comienzan con: </w:t>
+      </w:r>
+      <w:r>
+        <w:rPr>
+          <w:rFonts w:ascii="Agency FB" w:hAnsi="Agency FB"/>
+          <w:b/>
+          <w:bCs/>
+          <w:color w:val="F7CAAC" w:themeColor="accent2" w:themeTint="66"/>
+          <w:sz w:val="28"/>
+          <w:szCs w:val="28"/>
+        </w:rPr>
+        <w:t xml:space="preserve">[Senda] </w:t>
+      </w:r>
+      <w:r>
+        <w:rPr>
+          <w:rFonts w:ascii="Agency FB" w:hAnsi="Agency FB"/>
+          <w:b/>
+          <w:bCs/>
+          <w:color w:val="F7CAAC" w:themeColor="accent2" w:themeTint="66"/>
+          <w:sz w:val="28"/>
+          <w:szCs w:val="28"/>
+        </w:rPr>
+        <w:t>La Vía Revolucionaria</w:t>
+      </w:r>
+      <w:r>
+        <w:rPr>
+          <w:rFonts w:ascii="Agency FB" w:hAnsi="Agency FB"/>
+          <w:b/>
+          <w:bCs/>
+          <w:color w:val="F7CAAC" w:themeColor="accent2" w:themeTint="66"/>
+          <w:sz w:val="28"/>
+          <w:szCs w:val="28"/>
+        </w:rPr>
+        <w:t>.</w:t>
       </w:r>
     </w:p>
     <w:p>
@@ -3724,31 +3579,40 @@
           <w:sz w:val="28"/>
           <w:szCs w:val="28"/>
         </w:rPr>
-        <w:t>Los descendientes de los nativos de la torre son capaces de moldear los elementos, y usarlos para atacar o defenderse, por tanto, estos comienzan con: “El Camino de los Elementos”</w:t>
-      </w:r>
-      <w:r>
-        <w:rPr>
-          <w:rFonts w:ascii="Agency FB" w:hAnsi="Agency FB"/>
-          <w:b/>
-          <w:bCs/>
-          <w:color w:val="FFFFFF" w:themeColor="background1"/>
-          <w:sz w:val="24"/>
-          <w:szCs w:val="24"/>
-          <w:vertAlign w:val="subscript"/>
-        </w:rPr>
-        <w:t xml:space="preserve"> </w:t>
-      </w:r>
-      <w:r>
-        <w:rPr>
-          <w:rFonts w:ascii="Agency FB" w:hAnsi="Agency FB"/>
-          <w:b/>
-          <w:bCs/>
-          <w:color w:val="FFFFFF" w:themeColor="background1"/>
-          <w:sz w:val="24"/>
-          <w:szCs w:val="24"/>
-          <w:vertAlign w:val="subscript"/>
-        </w:rPr>
-        <w:t>(senda).</w:t>
+        <w:t xml:space="preserve">Los descendientes de los nativos de la torre son capaces de moldear los elementos, y usarlos para atacar o defenderse, por tanto, estos comienzan con: </w:t>
+      </w:r>
+      <w:r>
+        <w:rPr>
+          <w:rFonts w:ascii="Agency FB" w:hAnsi="Agency FB"/>
+          <w:b/>
+          <w:bCs/>
+          <w:color w:val="F7CAAC" w:themeColor="accent2" w:themeTint="66"/>
+          <w:sz w:val="28"/>
+          <w:szCs w:val="28"/>
+        </w:rPr>
+        <w:t xml:space="preserve">[Senda] </w:t>
+      </w:r>
+      <w:r>
+        <w:rPr>
+          <w:rFonts w:ascii="Agency FB" w:hAnsi="Agency FB"/>
+          <w:b/>
+          <w:bCs/>
+          <w:color w:val="F7CAAC" w:themeColor="accent2" w:themeTint="66"/>
+          <w:sz w:val="28"/>
+          <w:szCs w:val="28"/>
+        </w:rPr>
+        <w:t>El Camino de los Elementos</w:t>
+      </w:r>
+      <w:r>
+        <w:rPr>
+          <w:rFonts w:ascii="Agency FB" w:hAnsi="Agency FB"/>
+          <w:b/>
+          <w:bCs/>
+          <w:color w:val="F7CAAC" w:themeColor="accent2" w:themeTint="66"/>
+          <w:sz w:val="28"/>
+          <w:szCs w:val="28"/>
+        </w:rPr>
+        <w:t>.</w:t>
       </w:r>
     </w:p>
     <w:p>
@@ -3911,6 +3775,19 @@
           <w:sz w:val="28"/>
           <w:szCs w:val="28"/>
         </w:rPr>
+        <w:sectPr>
+          <w:type w:val="continuous"/>
+          <w:pgSz w:w="11906" w:h="16838" w:code="9"/>
+          <w:pgMar w:top="1440" w:right="1440" w:bottom="1440" w:left="1440" w:header="720" w:footer="720" w:gutter="0"/>
+          <w:pgBorders w:offsetFrom="page">
+            <w:top w:val="basicBlackDashes" w:sz="4" w:space="24" w:color="FFFFFF" w:themeColor="background1"/>
+            <w:left w:val="basicBlackDashes" w:sz="4" w:space="24" w:color="FFFFFF" w:themeColor="background1"/>
+            <w:bottom w:val="basicBlackDashes" w:sz="4" w:space="24" w:color="FFFFFF" w:themeColor="background1"/>
+            <w:right w:val="basicBlackDashes" w:sz="4" w:space="24" w:color="FFFFFF" w:themeColor="background1"/>
+          </w:pgBorders>
+          <w:cols w:space="720"/>
+          <w:docGrid w:linePitch="360"/>
+        </w:sectPr>
       </w:pPr>
       <w:r>
         <w:rPr>
@@ -3920,14 +3797,12 @@
           <w:szCs w:val="28"/>
         </w:rPr>
         <w:lastRenderedPageBreak/>
-        <w:t>Rasgos</w:t>
-      </w:r>
-    </w:p>
-    <w:p>
-      <w:pPr>
-        <w:pStyle w:val="ListParagraph"/>
-        <w:spacing w:line="360" w:lineRule="auto"/>
-        <w:ind w:left="1440"/>
+        <w:t>Rasgos bélicos</w:t>
+      </w:r>
+    </w:p>
+    <w:p>
+      <w:pPr>
+        <w:spacing w:line="360" w:lineRule="auto"/>
         <w:jc w:val="both"/>
         <w:rPr>
           <w:rFonts w:ascii="Evogria" w:hAnsi="Evogria"/>
@@ -3935,7 +3810,823 @@
           <w:sz w:val="28"/>
           <w:szCs w:val="28"/>
         </w:rPr>
-      </w:pPr>
+        <w:sectPr>
+          <w:type w:val="continuous"/>
+          <w:pgSz w:w="11906" w:h="16838" w:code="9"/>
+          <w:pgMar w:top="1440" w:right="1440" w:bottom="1440" w:left="1440" w:header="720" w:footer="720" w:gutter="0"/>
+          <w:pgBorders w:offsetFrom="page">
+            <w:top w:val="basicBlackDashes" w:sz="4" w:space="24" w:color="FFFFFF" w:themeColor="background1"/>
+            <w:left w:val="basicBlackDashes" w:sz="4" w:space="24" w:color="FFFFFF" w:themeColor="background1"/>
+            <w:bottom w:val="basicBlackDashes" w:sz="4" w:space="24" w:color="FFFFFF" w:themeColor="background1"/>
+            <w:right w:val="basicBlackDashes" w:sz="4" w:space="24" w:color="FFFFFF" w:themeColor="background1"/>
+          </w:pgBorders>
+          <w:cols w:num="2" w:space="720"/>
+          <w:docGrid w:linePitch="360"/>
+        </w:sectPr>
+      </w:pPr>
+    </w:p>
+    <w:p>
+      <w:pPr>
+        <w:spacing w:line="360" w:lineRule="auto"/>
+        <w:jc w:val="center"/>
+        <w:rPr>
+          <w:rFonts w:ascii="Agency FB" w:hAnsi="Agency FB"/>
+          <w:b/>
+          <w:bCs/>
+          <w:color w:val="FFFFFF" w:themeColor="background1"/>
+          <w:sz w:val="28"/>
+          <w:szCs w:val="28"/>
+        </w:rPr>
+      </w:pPr>
+      <w:r>
+        <w:rPr>
+          <w:rFonts w:ascii="Agency FB" w:hAnsi="Agency FB"/>
+          <w:b/>
+          <w:bCs/>
+          <w:noProof/>
+          <w:color w:val="FFFFFF" w:themeColor="background1"/>
+          <w:sz w:val="28"/>
+          <w:szCs w:val="28"/>
+        </w:rPr>
+        <w:drawing>
+          <wp:anchor distT="0" distB="0" distL="114300" distR="114300" simplePos="0" relativeHeight="251709440" behindDoc="0" locked="0" layoutInCell="1" allowOverlap="1" wp14:anchorId="0D09CF6E" wp14:editId="4C676954">
+            <wp:simplePos x="0" y="0"/>
+            <wp:positionH relativeFrom="column">
+              <wp:align>center</wp:align>
+            </wp:positionH>
+            <wp:positionV relativeFrom="paragraph">
+              <wp:posOffset>0</wp:posOffset>
+            </wp:positionV>
+            <wp:extent cx="475488" cy="475488"/>
+            <wp:effectExtent l="171450" t="171450" r="172720" b="172720"/>
+            <wp:wrapTopAndBottom/>
+            <wp:docPr id="42" name="Picture 42"/>
+            <wp:cNvGraphicFramePr>
+              <a:graphicFrameLocks xmlns:a="http://schemas.openxmlformats.org/drawingml/2006/main" noChangeAspect="1"/>
+            </wp:cNvGraphicFramePr>
+            <a:graphic xmlns:a="http://schemas.openxmlformats.org/drawingml/2006/main">
+              <a:graphicData uri="http://schemas.openxmlformats.org/drawingml/2006/picture">
+                <pic:pic xmlns:pic="http://schemas.openxmlformats.org/drawingml/2006/picture">
+                  <pic:nvPicPr>
+                    <pic:cNvPr id="42" name="Fuerza50x50.png"/>
+                    <pic:cNvPicPr/>
+                  </pic:nvPicPr>
+                  <pic:blipFill>
+                    <a:blip r:embed="rId18">
+                      <a:extLst>
+                        <a:ext uri="{28A0092B-C50C-407E-A947-70E740481C1C}">
+                          <a14:useLocalDpi xmlns:a14="http://schemas.microsoft.com/office/drawing/2010/main" val="0"/>
+                        </a:ext>
+                      </a:extLst>
+                    </a:blip>
+                    <a:stretch>
+                      <a:fillRect/>
+                    </a:stretch>
+                  </pic:blipFill>
+                  <pic:spPr>
+                    <a:xfrm>
+                      <a:off x="0" y="0"/>
+                      <a:ext cx="475488" cy="475488"/>
+                    </a:xfrm>
+                    <a:prstGeom prst="rect">
+                      <a:avLst/>
+                    </a:prstGeom>
+                    <a:ln>
+                      <a:noFill/>
+                    </a:ln>
+                    <a:effectLst>
+                      <a:outerShdw blurRad="190500" algn="tl" rotWithShape="0">
+                        <a:srgbClr val="000000">
+                          <a:alpha val="70000"/>
+                        </a:srgbClr>
+                      </a:outerShdw>
+                    </a:effectLst>
+                  </pic:spPr>
+                </pic:pic>
+              </a:graphicData>
+            </a:graphic>
+            <wp14:sizeRelH relativeFrom="page">
+              <wp14:pctWidth>0</wp14:pctWidth>
+            </wp14:sizeRelH>
+            <wp14:sizeRelV relativeFrom="page">
+              <wp14:pctHeight>0</wp14:pctHeight>
+            </wp14:sizeRelV>
+          </wp:anchor>
+        </w:drawing>
+      </w:r>
+      <w:r>
+        <w:rPr>
+          <w:rFonts w:ascii="Agency FB" w:hAnsi="Agency FB"/>
+          <w:b/>
+          <w:bCs/>
+          <w:color w:val="FFFFFF" w:themeColor="background1"/>
+          <w:sz w:val="28"/>
+          <w:szCs w:val="28"/>
+        </w:rPr>
+        <w:t>Fuerza [FUE]</w:t>
+      </w:r>
+    </w:p>
+    <w:p>
+      <w:pPr>
+        <w:spacing w:line="360" w:lineRule="auto"/>
+        <w:jc w:val="both"/>
+        <w:rPr>
+          <w:rFonts w:ascii="Agency FB" w:hAnsi="Agency FB"/>
+          <w:b/>
+          <w:bCs/>
+          <w:color w:val="FFFFFF" w:themeColor="background1"/>
+          <w:sz w:val="28"/>
+          <w:szCs w:val="28"/>
+        </w:rPr>
+      </w:pPr>
+      <w:r>
+        <w:rPr>
+          <w:rFonts w:ascii="Agency FB" w:hAnsi="Agency FB"/>
+          <w:b/>
+          <w:bCs/>
+          <w:noProof/>
+          <w:color w:val="FFFFFF" w:themeColor="background1"/>
+          <w:sz w:val="28"/>
+          <w:szCs w:val="28"/>
+        </w:rPr>
+        <w:drawing>
+          <wp:anchor distT="0" distB="0" distL="114300" distR="114300" simplePos="0" relativeHeight="251710464" behindDoc="0" locked="0" layoutInCell="1" allowOverlap="1" wp14:anchorId="3640A876" wp14:editId="698B94C0">
+            <wp:simplePos x="0" y="0"/>
+            <wp:positionH relativeFrom="column">
+              <wp:posOffset>1080135</wp:posOffset>
+            </wp:positionH>
+            <wp:positionV relativeFrom="page">
+              <wp:posOffset>4685665</wp:posOffset>
+            </wp:positionV>
+            <wp:extent cx="475488" cy="475488"/>
+            <wp:effectExtent l="171450" t="171450" r="172720" b="172720"/>
+            <wp:wrapTopAndBottom/>
+            <wp:docPr id="43" name="Picture 43"/>
+            <wp:cNvGraphicFramePr>
+              <a:graphicFrameLocks xmlns:a="http://schemas.openxmlformats.org/drawingml/2006/main" noChangeAspect="1"/>
+            </wp:cNvGraphicFramePr>
+            <a:graphic xmlns:a="http://schemas.openxmlformats.org/drawingml/2006/main">
+              <a:graphicData uri="http://schemas.openxmlformats.org/drawingml/2006/picture">
+                <pic:pic xmlns:pic="http://schemas.openxmlformats.org/drawingml/2006/picture">
+                  <pic:nvPicPr>
+                    <pic:cNvPr id="43" name="Agilidad.png"/>
+                    <pic:cNvPicPr/>
+                  </pic:nvPicPr>
+                  <pic:blipFill>
+                    <a:blip r:embed="rId19">
+                      <a:extLst>
+                        <a:ext uri="{28A0092B-C50C-407E-A947-70E740481C1C}">
+                          <a14:useLocalDpi xmlns:a14="http://schemas.microsoft.com/office/drawing/2010/main" val="0"/>
+                        </a:ext>
+                      </a:extLst>
+                    </a:blip>
+                    <a:stretch>
+                      <a:fillRect/>
+                    </a:stretch>
+                  </pic:blipFill>
+                  <pic:spPr>
+                    <a:xfrm>
+                      <a:off x="0" y="0"/>
+                      <a:ext cx="475488" cy="475488"/>
+                    </a:xfrm>
+                    <a:prstGeom prst="rect">
+                      <a:avLst/>
+                    </a:prstGeom>
+                    <a:ln>
+                      <a:noFill/>
+                    </a:ln>
+                    <a:effectLst>
+                      <a:outerShdw blurRad="190500" algn="tl" rotWithShape="0">
+                        <a:srgbClr val="000000">
+                          <a:alpha val="70000"/>
+                        </a:srgbClr>
+                      </a:outerShdw>
+                    </a:effectLst>
+                  </pic:spPr>
+                </pic:pic>
+              </a:graphicData>
+            </a:graphic>
+            <wp14:sizeRelH relativeFrom="page">
+              <wp14:pctWidth>0</wp14:pctWidth>
+            </wp14:sizeRelH>
+            <wp14:sizeRelV relativeFrom="page">
+              <wp14:pctHeight>0</wp14:pctHeight>
+            </wp14:sizeRelV>
+          </wp:anchor>
+        </w:drawing>
+      </w:r>
+      <w:r>
+        <w:rPr>
+          <w:rFonts w:ascii="Agency FB" w:hAnsi="Agency FB"/>
+          <w:b/>
+          <w:bCs/>
+          <w:color w:val="FFFFFF" w:themeColor="background1"/>
+          <w:sz w:val="28"/>
+          <w:szCs w:val="28"/>
+        </w:rPr>
+        <w:t>Es tu potencia física, determina tu capacidad para halar o empujar. También se emplea para golpear, romper o cargar cosas. Es utilizado para el manejo de armas pesadas.</w:t>
+      </w:r>
+    </w:p>
+    <w:p>
+      <w:pPr>
+        <w:spacing w:line="360" w:lineRule="auto"/>
+        <w:jc w:val="center"/>
+        <w:rPr>
+          <w:rFonts w:ascii="Agency FB" w:hAnsi="Agency FB"/>
+          <w:b/>
+          <w:bCs/>
+          <w:color w:val="FFFFFF" w:themeColor="background1"/>
+          <w:sz w:val="28"/>
+          <w:szCs w:val="28"/>
+        </w:rPr>
+      </w:pPr>
+      <w:r>
+        <w:rPr>
+          <w:rFonts w:ascii="Agency FB" w:hAnsi="Agency FB"/>
+          <w:b/>
+          <w:bCs/>
+          <w:color w:val="FFFFFF" w:themeColor="background1"/>
+          <w:sz w:val="28"/>
+          <w:szCs w:val="28"/>
+        </w:rPr>
+        <w:t>Agilidad [AGI]</w:t>
+      </w:r>
+    </w:p>
+    <w:p>
+      <w:pPr>
+        <w:spacing w:line="360" w:lineRule="auto"/>
+        <w:jc w:val="both"/>
+        <w:rPr>
+          <w:rFonts w:ascii="Agency FB" w:hAnsi="Agency FB"/>
+          <w:b/>
+          <w:bCs/>
+          <w:color w:val="FFFFFF" w:themeColor="background1"/>
+          <w:sz w:val="28"/>
+          <w:szCs w:val="28"/>
+        </w:rPr>
+      </w:pPr>
+      <w:r>
+        <w:rPr>
+          <w:rFonts w:ascii="Agency FB" w:hAnsi="Agency FB"/>
+          <w:b/>
+          <w:bCs/>
+          <w:color w:val="FFFFFF" w:themeColor="background1"/>
+          <w:sz w:val="28"/>
+          <w:szCs w:val="28"/>
+        </w:rPr>
+        <w:t>Determina la agilidad general del personaje, incluyendo la velocidad, reflejos y puntería. Es utilizado para el manejo de armas ligeras y armas arrojadizas.</w:t>
+      </w:r>
+    </w:p>
+    <w:p>
+      <w:pPr>
+        <w:spacing w:line="360" w:lineRule="auto"/>
+        <w:jc w:val="center"/>
+        <w:rPr>
+          <w:rFonts w:ascii="Agency FB" w:hAnsi="Agency FB"/>
+          <w:b/>
+          <w:bCs/>
+          <w:color w:val="FFFFFF" w:themeColor="background1"/>
+          <w:sz w:val="28"/>
+          <w:szCs w:val="28"/>
+        </w:rPr>
+      </w:pPr>
+      <w:r>
+        <w:rPr>
+          <w:rFonts w:ascii="Agency FB" w:hAnsi="Agency FB"/>
+          <w:b/>
+          <w:bCs/>
+          <w:noProof/>
+          <w:color w:val="FFFFFF" w:themeColor="background1"/>
+          <w:sz w:val="28"/>
+          <w:szCs w:val="28"/>
+        </w:rPr>
+        <w:drawing>
+          <wp:anchor distT="0" distB="0" distL="114300" distR="114300" simplePos="0" relativeHeight="251711488" behindDoc="0" locked="0" layoutInCell="1" allowOverlap="1" wp14:anchorId="2AD67A72" wp14:editId="01242216">
+            <wp:simplePos x="0" y="0"/>
+            <wp:positionH relativeFrom="column">
+              <wp:align>center</wp:align>
+            </wp:positionH>
+            <wp:positionV relativeFrom="paragraph">
+              <wp:posOffset>1270</wp:posOffset>
+            </wp:positionV>
+            <wp:extent cx="475488" cy="475488"/>
+            <wp:effectExtent l="171450" t="171450" r="172720" b="172720"/>
+            <wp:wrapTopAndBottom/>
+            <wp:docPr id="44" name="Picture 44"/>
+            <wp:cNvGraphicFramePr>
+              <a:graphicFrameLocks xmlns:a="http://schemas.openxmlformats.org/drawingml/2006/main" noChangeAspect="1"/>
+            </wp:cNvGraphicFramePr>
+            <a:graphic xmlns:a="http://schemas.openxmlformats.org/drawingml/2006/main">
+              <a:graphicData uri="http://schemas.openxmlformats.org/drawingml/2006/picture">
+                <pic:pic xmlns:pic="http://schemas.openxmlformats.org/drawingml/2006/picture">
+                  <pic:nvPicPr>
+                    <pic:cNvPr id="44" name="Aguante.png"/>
+                    <pic:cNvPicPr/>
+                  </pic:nvPicPr>
+                  <pic:blipFill>
+                    <a:blip r:embed="rId20">
+                      <a:extLst>
+                        <a:ext uri="{28A0092B-C50C-407E-A947-70E740481C1C}">
+                          <a14:useLocalDpi xmlns:a14="http://schemas.microsoft.com/office/drawing/2010/main" val="0"/>
+                        </a:ext>
+                      </a:extLst>
+                    </a:blip>
+                    <a:stretch>
+                      <a:fillRect/>
+                    </a:stretch>
+                  </pic:blipFill>
+                  <pic:spPr>
+                    <a:xfrm>
+                      <a:off x="0" y="0"/>
+                      <a:ext cx="475488" cy="475488"/>
+                    </a:xfrm>
+                    <a:prstGeom prst="rect">
+                      <a:avLst/>
+                    </a:prstGeom>
+                    <a:ln>
+                      <a:noFill/>
+                    </a:ln>
+                    <a:effectLst>
+                      <a:outerShdw blurRad="190500" algn="tl" rotWithShape="0">
+                        <a:srgbClr val="000000">
+                          <a:alpha val="70000"/>
+                        </a:srgbClr>
+                      </a:outerShdw>
+                    </a:effectLst>
+                  </pic:spPr>
+                </pic:pic>
+              </a:graphicData>
+            </a:graphic>
+            <wp14:sizeRelH relativeFrom="page">
+              <wp14:pctWidth>0</wp14:pctWidth>
+            </wp14:sizeRelH>
+            <wp14:sizeRelV relativeFrom="page">
+              <wp14:pctHeight>0</wp14:pctHeight>
+            </wp14:sizeRelV>
+          </wp:anchor>
+        </w:drawing>
+      </w:r>
+      <w:r>
+        <w:rPr>
+          <w:rFonts w:ascii="Agency FB" w:hAnsi="Agency FB"/>
+          <w:b/>
+          <w:bCs/>
+          <w:color w:val="FFFFFF" w:themeColor="background1"/>
+          <w:sz w:val="28"/>
+          <w:szCs w:val="28"/>
+        </w:rPr>
+        <w:t>Aguante [AGU]</w:t>
+      </w:r>
+    </w:p>
+    <w:p>
+      <w:pPr>
+        <w:spacing w:line="360" w:lineRule="auto"/>
+        <w:jc w:val="both"/>
+        <w:rPr>
+          <w:rFonts w:ascii="Agency FB" w:hAnsi="Agency FB"/>
+          <w:b/>
+          <w:bCs/>
+          <w:color w:val="FFFFFF" w:themeColor="background1"/>
+          <w:sz w:val="28"/>
+          <w:szCs w:val="28"/>
+        </w:rPr>
+      </w:pPr>
+      <w:r>
+        <w:rPr>
+          <w:rFonts w:ascii="Agency FB" w:hAnsi="Agency FB"/>
+          <w:b/>
+          <w:bCs/>
+          <w:color w:val="FFFFFF" w:themeColor="background1"/>
+          <w:sz w:val="28"/>
+          <w:szCs w:val="28"/>
+        </w:rPr>
+        <w:t>Simboliza tu salud física, es la dureza y vigor del personaje. Es el medidor de cuánto castigo eres capaz de soportar antes de sufrir un trauma físico grave.</w:t>
+      </w:r>
+    </w:p>
+    <w:p>
+      <w:pPr>
+        <w:spacing w:line="360" w:lineRule="auto"/>
+        <w:jc w:val="center"/>
+        <w:rPr>
+          <w:rFonts w:ascii="Agency FB" w:hAnsi="Agency FB"/>
+          <w:b/>
+          <w:bCs/>
+          <w:color w:val="FFFFFF" w:themeColor="background1"/>
+          <w:sz w:val="28"/>
+          <w:szCs w:val="28"/>
+        </w:rPr>
+      </w:pPr>
+      <w:r>
+        <w:rPr>
+          <w:rFonts w:ascii="Agency FB" w:hAnsi="Agency FB"/>
+          <w:b/>
+          <w:bCs/>
+          <w:noProof/>
+          <w:color w:val="FFFFFF" w:themeColor="background1"/>
+          <w:sz w:val="28"/>
+          <w:szCs w:val="28"/>
+        </w:rPr>
+        <w:drawing>
+          <wp:anchor distT="0" distB="0" distL="114300" distR="114300" simplePos="0" relativeHeight="251712512" behindDoc="0" locked="0" layoutInCell="1" allowOverlap="1" wp14:anchorId="623C6215" wp14:editId="418BB365">
+            <wp:simplePos x="0" y="0"/>
+            <wp:positionH relativeFrom="column">
+              <wp:align>center</wp:align>
+            </wp:positionH>
+            <wp:positionV relativeFrom="paragraph">
+              <wp:posOffset>635</wp:posOffset>
+            </wp:positionV>
+            <wp:extent cx="475488" cy="475488"/>
+            <wp:effectExtent l="171450" t="171450" r="172720" b="172720"/>
+            <wp:wrapTopAndBottom/>
+            <wp:docPr id="45" name="Picture 45"/>
+            <wp:cNvGraphicFramePr>
+              <a:graphicFrameLocks xmlns:a="http://schemas.openxmlformats.org/drawingml/2006/main" noChangeAspect="1"/>
+            </wp:cNvGraphicFramePr>
+            <a:graphic xmlns:a="http://schemas.openxmlformats.org/drawingml/2006/main">
+              <a:graphicData uri="http://schemas.openxmlformats.org/drawingml/2006/picture">
+                <pic:pic xmlns:pic="http://schemas.openxmlformats.org/drawingml/2006/picture">
+                  <pic:nvPicPr>
+                    <pic:cNvPr id="45" name="Ímpetu.png"/>
+                    <pic:cNvPicPr/>
+                  </pic:nvPicPr>
+                  <pic:blipFill>
+                    <a:blip r:embed="rId21">
+                      <a:extLst>
+                        <a:ext uri="{28A0092B-C50C-407E-A947-70E740481C1C}">
+                          <a14:useLocalDpi xmlns:a14="http://schemas.microsoft.com/office/drawing/2010/main" val="0"/>
+                        </a:ext>
+                      </a:extLst>
+                    </a:blip>
+                    <a:stretch>
+                      <a:fillRect/>
+                    </a:stretch>
+                  </pic:blipFill>
+                  <pic:spPr>
+                    <a:xfrm>
+                      <a:off x="0" y="0"/>
+                      <a:ext cx="475488" cy="475488"/>
+                    </a:xfrm>
+                    <a:prstGeom prst="rect">
+                      <a:avLst/>
+                    </a:prstGeom>
+                    <a:ln>
+                      <a:noFill/>
+                    </a:ln>
+                    <a:effectLst>
+                      <a:outerShdw blurRad="190500" algn="tl" rotWithShape="0">
+                        <a:srgbClr val="000000">
+                          <a:alpha val="70000"/>
+                        </a:srgbClr>
+                      </a:outerShdw>
+                    </a:effectLst>
+                  </pic:spPr>
+                </pic:pic>
+              </a:graphicData>
+            </a:graphic>
+            <wp14:sizeRelH relativeFrom="page">
+              <wp14:pctWidth>0</wp14:pctWidth>
+            </wp14:sizeRelH>
+            <wp14:sizeRelV relativeFrom="page">
+              <wp14:pctHeight>0</wp14:pctHeight>
+            </wp14:sizeRelV>
+          </wp:anchor>
+        </w:drawing>
+      </w:r>
+      <w:r>
+        <w:rPr>
+          <w:rFonts w:ascii="Agency FB" w:hAnsi="Agency FB"/>
+          <w:b/>
+          <w:bCs/>
+          <w:color w:val="FFFFFF" w:themeColor="background1"/>
+          <w:sz w:val="28"/>
+          <w:szCs w:val="28"/>
+        </w:rPr>
+        <w:t>Ímpetu [IMP]</w:t>
+      </w:r>
+    </w:p>
+    <w:p>
+      <w:pPr>
+        <w:spacing w:line="360" w:lineRule="auto"/>
+        <w:jc w:val="both"/>
+        <w:rPr>
+          <w:rFonts w:ascii="Agency FB" w:hAnsi="Agency FB"/>
+          <w:b/>
+          <w:bCs/>
+          <w:color w:val="FFFFFF" w:themeColor="background1"/>
+          <w:sz w:val="28"/>
+          <w:szCs w:val="28"/>
+        </w:rPr>
+      </w:pPr>
+      <w:r>
+        <w:rPr>
+          <w:rFonts w:ascii="Agency FB" w:hAnsi="Agency FB"/>
+          <w:b/>
+          <w:bCs/>
+          <w:noProof/>
+          <w:color w:val="FFFFFF" w:themeColor="background1"/>
+          <w:sz w:val="28"/>
+          <w:szCs w:val="28"/>
+        </w:rPr>
+        <w:drawing>
+          <wp:anchor distT="0" distB="0" distL="114300" distR="114300" simplePos="0" relativeHeight="251714560" behindDoc="0" locked="0" layoutInCell="1" allowOverlap="1" wp14:anchorId="276E00FC" wp14:editId="42288E7A">
+            <wp:simplePos x="0" y="0"/>
+            <wp:positionH relativeFrom="column">
+              <wp:posOffset>1080770</wp:posOffset>
+            </wp:positionH>
+            <wp:positionV relativeFrom="paragraph">
+              <wp:posOffset>1663965</wp:posOffset>
+            </wp:positionV>
+            <wp:extent cx="475488" cy="475488"/>
+            <wp:effectExtent l="171450" t="171450" r="172720" b="172720"/>
+            <wp:wrapTopAndBottom/>
+            <wp:docPr id="46" name="Picture 46"/>
+            <wp:cNvGraphicFramePr>
+              <a:graphicFrameLocks xmlns:a="http://schemas.openxmlformats.org/drawingml/2006/main" noChangeAspect="1"/>
+            </wp:cNvGraphicFramePr>
+            <a:graphic xmlns:a="http://schemas.openxmlformats.org/drawingml/2006/main">
+              <a:graphicData uri="http://schemas.openxmlformats.org/drawingml/2006/picture">
+                <pic:pic xmlns:pic="http://schemas.openxmlformats.org/drawingml/2006/picture">
+                  <pic:nvPicPr>
+                    <pic:cNvPr id="46" name="Carácter.png"/>
+                    <pic:cNvPicPr/>
+                  </pic:nvPicPr>
+                  <pic:blipFill>
+                    <a:blip r:embed="rId22">
+                      <a:extLst>
+                        <a:ext uri="{28A0092B-C50C-407E-A947-70E740481C1C}">
+                          <a14:useLocalDpi xmlns:a14="http://schemas.microsoft.com/office/drawing/2010/main" val="0"/>
+                        </a:ext>
+                      </a:extLst>
+                    </a:blip>
+                    <a:stretch>
+                      <a:fillRect/>
+                    </a:stretch>
+                  </pic:blipFill>
+                  <pic:spPr>
+                    <a:xfrm>
+                      <a:off x="0" y="0"/>
+                      <a:ext cx="475488" cy="475488"/>
+                    </a:xfrm>
+                    <a:prstGeom prst="rect">
+                      <a:avLst/>
+                    </a:prstGeom>
+                    <a:ln>
+                      <a:noFill/>
+                    </a:ln>
+                    <a:effectLst>
+                      <a:outerShdw blurRad="190500" algn="tl" rotWithShape="0">
+                        <a:srgbClr val="000000">
+                          <a:alpha val="70000"/>
+                        </a:srgbClr>
+                      </a:outerShdw>
+                    </a:effectLst>
+                  </pic:spPr>
+                </pic:pic>
+              </a:graphicData>
+            </a:graphic>
+            <wp14:sizeRelH relativeFrom="page">
+              <wp14:pctWidth>0</wp14:pctWidth>
+            </wp14:sizeRelH>
+            <wp14:sizeRelV relativeFrom="page">
+              <wp14:pctHeight>0</wp14:pctHeight>
+            </wp14:sizeRelV>
+          </wp:anchor>
+        </w:drawing>
+      </w:r>
+      <w:r>
+        <w:rPr>
+          <w:rFonts w:ascii="Agency FB" w:hAnsi="Agency FB"/>
+          <w:b/>
+          <w:bCs/>
+          <w:color w:val="FFFFFF" w:themeColor="background1"/>
+          <w:sz w:val="28"/>
+          <w:szCs w:val="28"/>
+        </w:rPr>
+        <w:t>Representa la potencia de tu shinsoo, es utilizada para determinar su densidad y capacidad explosiva, así mismo como la eficacia de tus ataques.</w:t>
+      </w:r>
+    </w:p>
+    <w:p>
+      <w:pPr>
+        <w:spacing w:line="360" w:lineRule="auto"/>
+        <w:jc w:val="center"/>
+        <w:rPr>
+          <w:rFonts w:ascii="Agency FB" w:hAnsi="Agency FB"/>
+          <w:b/>
+          <w:bCs/>
+          <w:color w:val="FFFFFF" w:themeColor="background1"/>
+          <w:sz w:val="28"/>
+          <w:szCs w:val="28"/>
+        </w:rPr>
+      </w:pPr>
+      <w:r>
+        <w:rPr>
+          <w:rFonts w:ascii="Agency FB" w:hAnsi="Agency FB"/>
+          <w:b/>
+          <w:bCs/>
+          <w:noProof/>
+          <w:color w:val="FFFFFF" w:themeColor="background1"/>
+          <w:sz w:val="28"/>
+          <w:szCs w:val="28"/>
+        </w:rPr>
+        <w:t>Resolución</w:t>
+      </w:r>
+      <w:r>
+        <w:rPr>
+          <w:rFonts w:ascii="Agency FB" w:hAnsi="Agency FB"/>
+          <w:b/>
+          <w:bCs/>
+          <w:color w:val="FFFFFF" w:themeColor="background1"/>
+          <w:sz w:val="28"/>
+          <w:szCs w:val="28"/>
+        </w:rPr>
+        <w:t xml:space="preserve"> [</w:t>
+      </w:r>
+      <w:r>
+        <w:rPr>
+          <w:rFonts w:ascii="Agency FB" w:hAnsi="Agency FB"/>
+          <w:b/>
+          <w:bCs/>
+          <w:color w:val="FFFFFF" w:themeColor="background1"/>
+          <w:sz w:val="28"/>
+          <w:szCs w:val="28"/>
+        </w:rPr>
+        <w:t>RES</w:t>
+      </w:r>
+      <w:r>
+        <w:rPr>
+          <w:rFonts w:ascii="Agency FB" w:hAnsi="Agency FB"/>
+          <w:b/>
+          <w:bCs/>
+          <w:color w:val="FFFFFF" w:themeColor="background1"/>
+          <w:sz w:val="28"/>
+          <w:szCs w:val="28"/>
+        </w:rPr>
+        <w:t>]</w:t>
+      </w:r>
+    </w:p>
+    <w:p>
+      <w:pPr>
+        <w:spacing w:line="360" w:lineRule="auto"/>
+        <w:jc w:val="both"/>
+        <w:rPr>
+          <w:rFonts w:ascii="Agency FB" w:hAnsi="Agency FB"/>
+          <w:b/>
+          <w:bCs/>
+          <w:color w:val="FFFFFF" w:themeColor="background1"/>
+          <w:sz w:val="28"/>
+          <w:szCs w:val="28"/>
+        </w:rPr>
+      </w:pPr>
+      <w:r>
+        <w:rPr>
+          <w:rFonts w:ascii="Agency FB" w:hAnsi="Agency FB"/>
+          <w:b/>
+          <w:bCs/>
+          <w:noProof/>
+          <w:color w:val="FFFFFF" w:themeColor="background1"/>
+          <w:sz w:val="28"/>
+          <w:szCs w:val="28"/>
+        </w:rPr>
+        <w:drawing>
+          <wp:anchor distT="0" distB="0" distL="114300" distR="114300" simplePos="0" relativeHeight="251713536" behindDoc="0" locked="0" layoutInCell="1" allowOverlap="1" wp14:anchorId="28EEAA60" wp14:editId="2CD1C291">
+            <wp:simplePos x="0" y="0"/>
+            <wp:positionH relativeFrom="column">
+              <wp:posOffset>1080770</wp:posOffset>
+            </wp:positionH>
+            <wp:positionV relativeFrom="paragraph">
+              <wp:posOffset>1371795</wp:posOffset>
+            </wp:positionV>
+            <wp:extent cx="475488" cy="475488"/>
+            <wp:effectExtent l="171450" t="171450" r="172720" b="172720"/>
+            <wp:wrapTopAndBottom/>
+            <wp:docPr id="47" name="Picture 47"/>
+            <wp:cNvGraphicFramePr>
+              <a:graphicFrameLocks xmlns:a="http://schemas.openxmlformats.org/drawingml/2006/main" noChangeAspect="1"/>
+            </wp:cNvGraphicFramePr>
+            <a:graphic xmlns:a="http://schemas.openxmlformats.org/drawingml/2006/main">
+              <a:graphicData uri="http://schemas.openxmlformats.org/drawingml/2006/picture">
+                <pic:pic xmlns:pic="http://schemas.openxmlformats.org/drawingml/2006/picture">
+                  <pic:nvPicPr>
+                    <pic:cNvPr id="47" name="Temple.png"/>
+                    <pic:cNvPicPr/>
+                  </pic:nvPicPr>
+                  <pic:blipFill>
+                    <a:blip r:embed="rId23">
+                      <a:extLst>
+                        <a:ext uri="{28A0092B-C50C-407E-A947-70E740481C1C}">
+                          <a14:useLocalDpi xmlns:a14="http://schemas.microsoft.com/office/drawing/2010/main" val="0"/>
+                        </a:ext>
+                      </a:extLst>
+                    </a:blip>
+                    <a:stretch>
+                      <a:fillRect/>
+                    </a:stretch>
+                  </pic:blipFill>
+                  <pic:spPr>
+                    <a:xfrm>
+                      <a:off x="0" y="0"/>
+                      <a:ext cx="475488" cy="475488"/>
+                    </a:xfrm>
+                    <a:prstGeom prst="rect">
+                      <a:avLst/>
+                    </a:prstGeom>
+                    <a:ln>
+                      <a:noFill/>
+                    </a:ln>
+                    <a:effectLst>
+                      <a:outerShdw blurRad="190500" algn="tl" rotWithShape="0">
+                        <a:srgbClr val="000000">
+                          <a:alpha val="70000"/>
+                        </a:srgbClr>
+                      </a:outerShdw>
+                    </a:effectLst>
+                  </pic:spPr>
+                </pic:pic>
+              </a:graphicData>
+            </a:graphic>
+            <wp14:sizeRelH relativeFrom="page">
+              <wp14:pctWidth>0</wp14:pctWidth>
+            </wp14:sizeRelH>
+            <wp14:sizeRelV relativeFrom="page">
+              <wp14:pctHeight>0</wp14:pctHeight>
+            </wp14:sizeRelV>
+          </wp:anchor>
+        </w:drawing>
+      </w:r>
+      <w:r>
+        <w:rPr>
+          <w:rFonts w:ascii="Agency FB" w:hAnsi="Agency FB"/>
+          <w:b/>
+          <w:bCs/>
+          <w:color w:val="FFFFFF" w:themeColor="background1"/>
+          <w:sz w:val="28"/>
+          <w:szCs w:val="28"/>
+        </w:rPr>
+        <w:t>Determina tu pericia manejando el shinsoo. Representa la pureza y estabilidad de tus compartimientos, así como lo certero de tu flujo de shinsoo.</w:t>
+      </w:r>
+    </w:p>
+    <w:p>
+      <w:pPr>
+        <w:spacing w:line="360" w:lineRule="auto"/>
+        <w:jc w:val="center"/>
+        <w:rPr>
+          <w:rFonts w:ascii="Agency FB" w:hAnsi="Agency FB"/>
+          <w:b/>
+          <w:bCs/>
+          <w:color w:val="FFFFFF" w:themeColor="background1"/>
+          <w:sz w:val="28"/>
+          <w:szCs w:val="28"/>
+        </w:rPr>
+      </w:pPr>
+      <w:r>
+        <w:rPr>
+          <w:rFonts w:ascii="Agency FB" w:hAnsi="Agency FB"/>
+          <w:b/>
+          <w:bCs/>
+          <w:color w:val="FFFFFF" w:themeColor="background1"/>
+          <w:sz w:val="28"/>
+          <w:szCs w:val="28"/>
+        </w:rPr>
+        <w:t>Temple [TEM]</w:t>
+      </w:r>
+    </w:p>
+    <w:p>
+      <w:pPr>
+        <w:spacing w:line="360" w:lineRule="auto"/>
+        <w:jc w:val="both"/>
+        <w:rPr>
+          <w:rFonts w:ascii="Agency FB" w:hAnsi="Agency FB"/>
+          <w:b/>
+          <w:bCs/>
+          <w:color w:val="FFFFFF" w:themeColor="background1"/>
+          <w:sz w:val="28"/>
+          <w:szCs w:val="28"/>
+        </w:rPr>
+        <w:sectPr>
+          <w:type w:val="continuous"/>
+          <w:pgSz w:w="11906" w:h="16838" w:code="9"/>
+          <w:pgMar w:top="1440" w:right="1440" w:bottom="1440" w:left="1440" w:header="720" w:footer="720" w:gutter="0"/>
+          <w:pgBorders w:offsetFrom="page">
+            <w:top w:val="basicBlackDashes" w:sz="4" w:space="24" w:color="FFFFFF" w:themeColor="background1"/>
+            <w:left w:val="basicBlackDashes" w:sz="4" w:space="24" w:color="FFFFFF" w:themeColor="background1"/>
+            <w:bottom w:val="basicBlackDashes" w:sz="4" w:space="24" w:color="FFFFFF" w:themeColor="background1"/>
+            <w:right w:val="basicBlackDashes" w:sz="4" w:space="24" w:color="FFFFFF" w:themeColor="background1"/>
+          </w:pgBorders>
+          <w:cols w:num="2" w:space="720"/>
+          <w:docGrid w:linePitch="360"/>
+        </w:sectPr>
+      </w:pPr>
+      <w:r>
+        <w:rPr>
+          <w:rFonts w:ascii="Agency FB" w:hAnsi="Agency FB"/>
+          <w:b/>
+          <w:bCs/>
+          <w:color w:val="FFFFFF" w:themeColor="background1"/>
+          <w:sz w:val="28"/>
+          <w:szCs w:val="28"/>
+        </w:rPr>
+        <w:t>Simboliza tu salud mágica, o en este caso, tu habilidad para resistir el shinsoo y tu capacidad para sobrevivir estando en shinsoo de alta densidad.</w:t>
+      </w:r>
     </w:p>
     <w:p>
       <w:pPr>
@@ -3952,6 +4643,19 @@
           <w:sz w:val="28"/>
           <w:szCs w:val="28"/>
         </w:rPr>
+        <w:sectPr>
+          <w:type w:val="continuous"/>
+          <w:pgSz w:w="11906" w:h="16838" w:code="9"/>
+          <w:pgMar w:top="1440" w:right="1440" w:bottom="1440" w:left="1440" w:header="720" w:footer="720" w:gutter="0"/>
+          <w:pgBorders w:offsetFrom="page">
+            <w:top w:val="basicBlackDashes" w:sz="4" w:space="24" w:color="FFFFFF" w:themeColor="background1"/>
+            <w:left w:val="basicBlackDashes" w:sz="4" w:space="24" w:color="FFFFFF" w:themeColor="background1"/>
+            <w:bottom w:val="basicBlackDashes" w:sz="4" w:space="24" w:color="FFFFFF" w:themeColor="background1"/>
+            <w:right w:val="basicBlackDashes" w:sz="4" w:space="24" w:color="FFFFFF" w:themeColor="background1"/>
+          </w:pgBorders>
+          <w:cols w:space="720"/>
+          <w:docGrid w:linePitch="360"/>
+        </w:sectPr>
       </w:pPr>
       <w:r>
         <w:rPr>
@@ -3960,7 +4664,1038 @@
           <w:sz w:val="28"/>
           <w:szCs w:val="28"/>
         </w:rPr>
-        <w:t>Destrezas</w:t>
+        <w:lastRenderedPageBreak/>
+        <w:t xml:space="preserve">Rasgos </w:t>
+      </w:r>
+      <w:r>
+        <w:rPr>
+          <w:rFonts w:ascii="Evogria" w:hAnsi="Evogria"/>
+          <w:color w:val="FFFFFF" w:themeColor="background1"/>
+          <w:sz w:val="28"/>
+          <w:szCs w:val="28"/>
+        </w:rPr>
+        <w:t>Intrínsecos</w:t>
+      </w:r>
+    </w:p>
+    <w:p>
+      <w:pPr>
+        <w:spacing w:line="360" w:lineRule="auto"/>
+        <w:jc w:val="both"/>
+        <w:rPr>
+          <w:rFonts w:ascii="Evogria" w:hAnsi="Evogria"/>
+          <w:color w:val="FFFFFF" w:themeColor="background1"/>
+          <w:sz w:val="28"/>
+          <w:szCs w:val="28"/>
+        </w:rPr>
+        <w:sectPr>
+          <w:type w:val="continuous"/>
+          <w:pgSz w:w="11906" w:h="16838" w:code="9"/>
+          <w:pgMar w:top="1440" w:right="1440" w:bottom="1440" w:left="1440" w:header="720" w:footer="720" w:gutter="0"/>
+          <w:pgBorders w:offsetFrom="page">
+            <w:top w:val="basicBlackDashes" w:sz="4" w:space="24" w:color="FFFFFF" w:themeColor="background1"/>
+            <w:left w:val="basicBlackDashes" w:sz="4" w:space="24" w:color="FFFFFF" w:themeColor="background1"/>
+            <w:bottom w:val="basicBlackDashes" w:sz="4" w:space="24" w:color="FFFFFF" w:themeColor="background1"/>
+            <w:right w:val="basicBlackDashes" w:sz="4" w:space="24" w:color="FFFFFF" w:themeColor="background1"/>
+          </w:pgBorders>
+          <w:cols w:num="2" w:space="720"/>
+          <w:docGrid w:linePitch="360"/>
+        </w:sectPr>
+      </w:pPr>
+    </w:p>
+    <w:p>
+      <w:pPr>
+        <w:spacing w:line="360" w:lineRule="auto"/>
+        <w:jc w:val="center"/>
+        <w:rPr>
+          <w:rFonts w:ascii="Agency FB" w:hAnsi="Agency FB"/>
+          <w:b/>
+          <w:bCs/>
+          <w:color w:val="FFFFFF" w:themeColor="background1"/>
+          <w:sz w:val="28"/>
+          <w:szCs w:val="28"/>
+        </w:rPr>
+      </w:pPr>
+      <w:r>
+        <w:rPr>
+          <w:rFonts w:ascii="Agency FB" w:hAnsi="Agency FB"/>
+          <w:b/>
+          <w:bCs/>
+          <w:noProof/>
+          <w:color w:val="FFFFFF" w:themeColor="background1"/>
+          <w:sz w:val="28"/>
+          <w:szCs w:val="28"/>
+        </w:rPr>
+        <w:drawing>
+          <wp:anchor distT="0" distB="0" distL="114300" distR="114300" simplePos="0" relativeHeight="251722752" behindDoc="0" locked="0" layoutInCell="1" allowOverlap="1" wp14:anchorId="1AC3B54E" wp14:editId="35BE3DC5">
+            <wp:simplePos x="0" y="0"/>
+            <wp:positionH relativeFrom="column">
+              <wp:align>center</wp:align>
+            </wp:positionH>
+            <wp:positionV relativeFrom="paragraph">
+              <wp:posOffset>171787</wp:posOffset>
+            </wp:positionV>
+            <wp:extent cx="475488" cy="475488"/>
+            <wp:effectExtent l="171450" t="171450" r="172720" b="172720"/>
+            <wp:wrapTopAndBottom/>
+            <wp:docPr id="54" name="Picture 54"/>
+            <wp:cNvGraphicFramePr>
+              <a:graphicFrameLocks xmlns:a="http://schemas.openxmlformats.org/drawingml/2006/main" noChangeAspect="1"/>
+            </wp:cNvGraphicFramePr>
+            <a:graphic xmlns:a="http://schemas.openxmlformats.org/drawingml/2006/main">
+              <a:graphicData uri="http://schemas.openxmlformats.org/drawingml/2006/picture">
+                <pic:pic xmlns:pic="http://schemas.openxmlformats.org/drawingml/2006/picture">
+                  <pic:nvPicPr>
+                    <pic:cNvPr id="54" name="Aspecto.png"/>
+                    <pic:cNvPicPr/>
+                  </pic:nvPicPr>
+                  <pic:blipFill>
+                    <a:blip r:embed="rId24">
+                      <a:extLst>
+                        <a:ext uri="{28A0092B-C50C-407E-A947-70E740481C1C}">
+                          <a14:useLocalDpi xmlns:a14="http://schemas.microsoft.com/office/drawing/2010/main" val="0"/>
+                        </a:ext>
+                      </a:extLst>
+                    </a:blip>
+                    <a:stretch>
+                      <a:fillRect/>
+                    </a:stretch>
+                  </pic:blipFill>
+                  <pic:spPr>
+                    <a:xfrm>
+                      <a:off x="0" y="0"/>
+                      <a:ext cx="475488" cy="475488"/>
+                    </a:xfrm>
+                    <a:prstGeom prst="rect">
+                      <a:avLst/>
+                    </a:prstGeom>
+                    <a:ln>
+                      <a:noFill/>
+                    </a:ln>
+                    <a:effectLst>
+                      <a:outerShdw blurRad="190500" algn="tl" rotWithShape="0">
+                        <a:srgbClr val="000000">
+                          <a:alpha val="70000"/>
+                        </a:srgbClr>
+                      </a:outerShdw>
+                    </a:effectLst>
+                  </pic:spPr>
+                </pic:pic>
+              </a:graphicData>
+            </a:graphic>
+            <wp14:sizeRelH relativeFrom="page">
+              <wp14:pctWidth>0</wp14:pctWidth>
+            </wp14:sizeRelH>
+            <wp14:sizeRelV relativeFrom="page">
+              <wp14:pctHeight>0</wp14:pctHeight>
+            </wp14:sizeRelV>
+          </wp:anchor>
+        </w:drawing>
+      </w:r>
+      <w:r>
+        <w:rPr>
+          <w:rFonts w:ascii="Agency FB" w:hAnsi="Agency FB"/>
+          <w:b/>
+          <w:bCs/>
+          <w:color w:val="FFFFFF" w:themeColor="background1"/>
+          <w:sz w:val="28"/>
+          <w:szCs w:val="28"/>
+        </w:rPr>
+        <w:t>Aspecto</w:t>
+      </w:r>
+      <w:r>
+        <w:rPr>
+          <w:rFonts w:ascii="Agency FB" w:hAnsi="Agency FB"/>
+          <w:b/>
+          <w:bCs/>
+          <w:color w:val="FFFFFF" w:themeColor="background1"/>
+          <w:sz w:val="28"/>
+          <w:szCs w:val="28"/>
+        </w:rPr>
+        <w:t xml:space="preserve"> [ASP]</w:t>
+      </w:r>
+    </w:p>
+    <w:p>
+      <w:pPr>
+        <w:spacing w:line="360" w:lineRule="auto"/>
+        <w:jc w:val="both"/>
+        <w:rPr>
+          <w:rFonts w:ascii="Agency FB" w:hAnsi="Agency FB"/>
+          <w:b/>
+          <w:bCs/>
+          <w:color w:val="FFFFFF" w:themeColor="background1"/>
+          <w:sz w:val="28"/>
+          <w:szCs w:val="28"/>
+        </w:rPr>
+      </w:pPr>
+      <w:r>
+        <w:rPr>
+          <w:rFonts w:ascii="Agency FB" w:hAnsi="Agency FB"/>
+          <w:b/>
+          <w:bCs/>
+          <w:color w:val="FFFFFF" w:themeColor="background1"/>
+          <w:sz w:val="28"/>
+          <w:szCs w:val="28"/>
+        </w:rPr>
+        <w:t xml:space="preserve">Es </w:t>
+      </w:r>
+      <w:r>
+        <w:rPr>
+          <w:rFonts w:ascii="Agency FB" w:hAnsi="Agency FB"/>
+          <w:b/>
+          <w:bCs/>
+          <w:color w:val="FFFFFF" w:themeColor="background1"/>
+          <w:sz w:val="28"/>
+          <w:szCs w:val="28"/>
+        </w:rPr>
+        <w:t xml:space="preserve">una medida </w:t>
+      </w:r>
+      <w:r>
+        <w:rPr>
+          <w:rFonts w:ascii="Agency FB" w:hAnsi="Agency FB"/>
+          <w:b/>
+          <w:bCs/>
+          <w:color w:val="FFFFFF" w:themeColor="background1"/>
+          <w:sz w:val="28"/>
+          <w:szCs w:val="28"/>
+        </w:rPr>
+        <w:t>para tu apariencia física</w:t>
+      </w:r>
+      <w:r>
+        <w:rPr>
+          <w:rFonts w:ascii="Agency FB" w:hAnsi="Agency FB"/>
+          <w:b/>
+          <w:bCs/>
+          <w:color w:val="FFFFFF" w:themeColor="background1"/>
+          <w:sz w:val="28"/>
+          <w:szCs w:val="28"/>
+        </w:rPr>
+        <w:t>. Tiene un gran peso definiendo la primera impresión que tienen de ti. Gracias a tu aspecto, puedes evitar batallas solo por saber proyectar tu semblante amenazador.</w:t>
+      </w:r>
+    </w:p>
+    <w:p>
+      <w:pPr>
+        <w:spacing w:line="360" w:lineRule="auto"/>
+        <w:jc w:val="center"/>
+        <w:rPr>
+          <w:rFonts w:ascii="Agency FB" w:hAnsi="Agency FB"/>
+          <w:b/>
+          <w:bCs/>
+          <w:color w:val="FFFFFF" w:themeColor="background1"/>
+          <w:sz w:val="28"/>
+          <w:szCs w:val="28"/>
+        </w:rPr>
+      </w:pPr>
+      <w:r>
+        <w:rPr>
+          <w:rFonts w:ascii="Agency FB" w:hAnsi="Agency FB"/>
+          <w:b/>
+          <w:bCs/>
+          <w:noProof/>
+          <w:color w:val="FFFFFF" w:themeColor="background1"/>
+          <w:sz w:val="28"/>
+          <w:szCs w:val="28"/>
+        </w:rPr>
+        <w:drawing>
+          <wp:anchor distT="0" distB="0" distL="114300" distR="114300" simplePos="0" relativeHeight="251723776" behindDoc="0" locked="0" layoutInCell="1" allowOverlap="1" wp14:anchorId="70DF3CA6" wp14:editId="7664B435">
+            <wp:simplePos x="0" y="0"/>
+            <wp:positionH relativeFrom="column">
+              <wp:align>center</wp:align>
+            </wp:positionH>
+            <wp:positionV relativeFrom="paragraph">
+              <wp:posOffset>171515</wp:posOffset>
+            </wp:positionV>
+            <wp:extent cx="475488" cy="475488"/>
+            <wp:effectExtent l="171450" t="171450" r="172720" b="172720"/>
+            <wp:wrapTopAndBottom/>
+            <wp:docPr id="55" name="Picture 55"/>
+            <wp:cNvGraphicFramePr>
+              <a:graphicFrameLocks xmlns:a="http://schemas.openxmlformats.org/drawingml/2006/main" noChangeAspect="1"/>
+            </wp:cNvGraphicFramePr>
+            <a:graphic xmlns:a="http://schemas.openxmlformats.org/drawingml/2006/main">
+              <a:graphicData uri="http://schemas.openxmlformats.org/drawingml/2006/picture">
+                <pic:pic xmlns:pic="http://schemas.openxmlformats.org/drawingml/2006/picture">
+                  <pic:nvPicPr>
+                    <pic:cNvPr id="55" name="Carisma.png"/>
+                    <pic:cNvPicPr/>
+                  </pic:nvPicPr>
+                  <pic:blipFill>
+                    <a:blip r:embed="rId25">
+                      <a:extLst>
+                        <a:ext uri="{28A0092B-C50C-407E-A947-70E740481C1C}">
+                          <a14:useLocalDpi xmlns:a14="http://schemas.microsoft.com/office/drawing/2010/main" val="0"/>
+                        </a:ext>
+                      </a:extLst>
+                    </a:blip>
+                    <a:stretch>
+                      <a:fillRect/>
+                    </a:stretch>
+                  </pic:blipFill>
+                  <pic:spPr>
+                    <a:xfrm>
+                      <a:off x="0" y="0"/>
+                      <a:ext cx="475488" cy="475488"/>
+                    </a:xfrm>
+                    <a:prstGeom prst="rect">
+                      <a:avLst/>
+                    </a:prstGeom>
+                    <a:ln>
+                      <a:noFill/>
+                    </a:ln>
+                    <a:effectLst>
+                      <a:outerShdw blurRad="190500" algn="tl" rotWithShape="0">
+                        <a:srgbClr val="000000">
+                          <a:alpha val="70000"/>
+                        </a:srgbClr>
+                      </a:outerShdw>
+                    </a:effectLst>
+                  </pic:spPr>
+                </pic:pic>
+              </a:graphicData>
+            </a:graphic>
+            <wp14:sizeRelH relativeFrom="page">
+              <wp14:pctWidth>0</wp14:pctWidth>
+            </wp14:sizeRelH>
+            <wp14:sizeRelV relativeFrom="page">
+              <wp14:pctHeight>0</wp14:pctHeight>
+            </wp14:sizeRelV>
+          </wp:anchor>
+        </w:drawing>
+      </w:r>
+      <w:r>
+        <w:rPr>
+          <w:rFonts w:ascii="Agency FB" w:hAnsi="Agency FB"/>
+          <w:b/>
+          <w:bCs/>
+          <w:color w:val="FFFFFF" w:themeColor="background1"/>
+          <w:sz w:val="28"/>
+          <w:szCs w:val="28"/>
+        </w:rPr>
+        <w:t>Carisma</w:t>
+      </w:r>
+      <w:r>
+        <w:rPr>
+          <w:rFonts w:ascii="Agency FB" w:hAnsi="Agency FB"/>
+          <w:b/>
+          <w:bCs/>
+          <w:color w:val="FFFFFF" w:themeColor="background1"/>
+          <w:sz w:val="28"/>
+          <w:szCs w:val="28"/>
+        </w:rPr>
+        <w:t xml:space="preserve"> [CAR]</w:t>
+      </w:r>
+    </w:p>
+    <w:p>
+      <w:pPr>
+        <w:spacing w:line="360" w:lineRule="auto"/>
+        <w:jc w:val="both"/>
+        <w:rPr>
+          <w:rFonts w:ascii="Agency FB" w:hAnsi="Agency FB"/>
+          <w:b/>
+          <w:bCs/>
+          <w:color w:val="FFFFFF" w:themeColor="background1"/>
+          <w:sz w:val="28"/>
+          <w:szCs w:val="28"/>
+        </w:rPr>
+      </w:pPr>
+      <w:r>
+        <w:rPr>
+          <w:rFonts w:ascii="Agency FB" w:hAnsi="Agency FB"/>
+          <w:b/>
+          <w:bCs/>
+          <w:color w:val="FFFFFF" w:themeColor="background1"/>
+          <w:sz w:val="28"/>
+          <w:szCs w:val="28"/>
+        </w:rPr>
+        <w:t xml:space="preserve">Es </w:t>
+      </w:r>
+      <w:r>
+        <w:rPr>
+          <w:rFonts w:ascii="Agency FB" w:hAnsi="Agency FB"/>
+          <w:b/>
+          <w:bCs/>
+          <w:color w:val="FFFFFF" w:themeColor="background1"/>
+          <w:sz w:val="28"/>
+          <w:szCs w:val="28"/>
+        </w:rPr>
+        <w:t>tu</w:t>
+      </w:r>
+      <w:r>
+        <w:rPr>
+          <w:rFonts w:ascii="Agency FB" w:hAnsi="Agency FB"/>
+          <w:b/>
+          <w:bCs/>
+          <w:color w:val="FFFFFF" w:themeColor="background1"/>
+          <w:sz w:val="28"/>
+          <w:szCs w:val="28"/>
+        </w:rPr>
+        <w:t xml:space="preserve"> capacidad de grabar la impresión que tu aspecto brindó en un inicio. No siendo poco, también simboliza </w:t>
+      </w:r>
+      <w:r>
+        <w:rPr>
+          <w:rFonts w:ascii="Agency FB" w:hAnsi="Agency FB"/>
+          <w:b/>
+          <w:bCs/>
+          <w:color w:val="FFFFFF" w:themeColor="background1"/>
+          <w:sz w:val="28"/>
+          <w:szCs w:val="28"/>
+        </w:rPr>
+        <w:t>la proyección de tu personalidad, para bien o para mal.</w:t>
+      </w:r>
+    </w:p>
+    <w:p>
+      <w:pPr>
+        <w:spacing w:line="360" w:lineRule="auto"/>
+        <w:jc w:val="center"/>
+        <w:rPr>
+          <w:rFonts w:ascii="Agency FB" w:hAnsi="Agency FB"/>
+          <w:b/>
+          <w:bCs/>
+          <w:color w:val="FFFFFF" w:themeColor="background1"/>
+          <w:sz w:val="28"/>
+          <w:szCs w:val="28"/>
+        </w:rPr>
+      </w:pPr>
+      <w:r>
+        <w:rPr>
+          <w:rFonts w:ascii="Agency FB" w:hAnsi="Agency FB"/>
+          <w:b/>
+          <w:bCs/>
+          <w:noProof/>
+          <w:color w:val="FFFFFF" w:themeColor="background1"/>
+          <w:sz w:val="28"/>
+          <w:szCs w:val="28"/>
+        </w:rPr>
+        <w:drawing>
+          <wp:anchor distT="0" distB="0" distL="114300" distR="114300" simplePos="0" relativeHeight="251724800" behindDoc="0" locked="0" layoutInCell="1" allowOverlap="1" wp14:anchorId="535ECB21" wp14:editId="21FC3524">
+            <wp:simplePos x="0" y="0"/>
+            <wp:positionH relativeFrom="column">
+              <wp:align>center</wp:align>
+            </wp:positionH>
+            <wp:positionV relativeFrom="paragraph">
+              <wp:posOffset>174042</wp:posOffset>
+            </wp:positionV>
+            <wp:extent cx="475488" cy="475488"/>
+            <wp:effectExtent l="171450" t="171450" r="172720" b="172720"/>
+            <wp:wrapTopAndBottom/>
+            <wp:docPr id="56" name="Picture 56"/>
+            <wp:cNvGraphicFramePr>
+              <a:graphicFrameLocks xmlns:a="http://schemas.openxmlformats.org/drawingml/2006/main" noChangeAspect="1"/>
+            </wp:cNvGraphicFramePr>
+            <a:graphic xmlns:a="http://schemas.openxmlformats.org/drawingml/2006/main">
+              <a:graphicData uri="http://schemas.openxmlformats.org/drawingml/2006/picture">
+                <pic:pic xmlns:pic="http://schemas.openxmlformats.org/drawingml/2006/picture">
+                  <pic:nvPicPr>
+                    <pic:cNvPr id="56" name="Persuasión.png"/>
+                    <pic:cNvPicPr/>
+                  </pic:nvPicPr>
+                  <pic:blipFill>
+                    <a:blip r:embed="rId26">
+                      <a:extLst>
+                        <a:ext uri="{28A0092B-C50C-407E-A947-70E740481C1C}">
+                          <a14:useLocalDpi xmlns:a14="http://schemas.microsoft.com/office/drawing/2010/main" val="0"/>
+                        </a:ext>
+                      </a:extLst>
+                    </a:blip>
+                    <a:stretch>
+                      <a:fillRect/>
+                    </a:stretch>
+                  </pic:blipFill>
+                  <pic:spPr>
+                    <a:xfrm>
+                      <a:off x="0" y="0"/>
+                      <a:ext cx="475488" cy="475488"/>
+                    </a:xfrm>
+                    <a:prstGeom prst="rect">
+                      <a:avLst/>
+                    </a:prstGeom>
+                    <a:ln>
+                      <a:noFill/>
+                    </a:ln>
+                    <a:effectLst>
+                      <a:outerShdw blurRad="190500" algn="tl" rotWithShape="0">
+                        <a:srgbClr val="000000">
+                          <a:alpha val="70000"/>
+                        </a:srgbClr>
+                      </a:outerShdw>
+                    </a:effectLst>
+                  </pic:spPr>
+                </pic:pic>
+              </a:graphicData>
+            </a:graphic>
+            <wp14:sizeRelH relativeFrom="page">
+              <wp14:pctWidth>0</wp14:pctWidth>
+            </wp14:sizeRelH>
+            <wp14:sizeRelV relativeFrom="page">
+              <wp14:pctHeight>0</wp14:pctHeight>
+            </wp14:sizeRelV>
+          </wp:anchor>
+        </w:drawing>
+      </w:r>
+      <w:r>
+        <w:rPr>
+          <w:rFonts w:ascii="Agency FB" w:hAnsi="Agency FB"/>
+          <w:b/>
+          <w:bCs/>
+          <w:noProof/>
+          <w:color w:val="FFFFFF" w:themeColor="background1"/>
+          <w:sz w:val="28"/>
+          <w:szCs w:val="28"/>
+        </w:rPr>
+        <w:t>Persuasión</w:t>
+      </w:r>
+      <w:r>
+        <w:rPr>
+          <w:rFonts w:ascii="Agency FB" w:hAnsi="Agency FB"/>
+          <w:b/>
+          <w:bCs/>
+          <w:noProof/>
+          <w:color w:val="FFFFFF" w:themeColor="background1"/>
+          <w:sz w:val="28"/>
+          <w:szCs w:val="28"/>
+        </w:rPr>
+        <w:t xml:space="preserve"> [PER]</w:t>
+      </w:r>
+    </w:p>
+    <w:p>
+      <w:pPr>
+        <w:spacing w:line="360" w:lineRule="auto"/>
+        <w:jc w:val="both"/>
+        <w:rPr>
+          <w:rFonts w:ascii="Agency FB" w:hAnsi="Agency FB"/>
+          <w:b/>
+          <w:bCs/>
+          <w:color w:val="FFFFFF" w:themeColor="background1"/>
+          <w:sz w:val="28"/>
+          <w:szCs w:val="28"/>
+        </w:rPr>
+      </w:pPr>
+      <w:r>
+        <w:rPr>
+          <w:rFonts w:ascii="Agency FB" w:hAnsi="Agency FB"/>
+          <w:b/>
+          <w:bCs/>
+          <w:color w:val="FFFFFF" w:themeColor="background1"/>
+          <w:sz w:val="28"/>
+          <w:szCs w:val="28"/>
+        </w:rPr>
+        <w:t xml:space="preserve">Simboliza tu capacidad para manipular, embaucar o confundir a otras personas. </w:t>
+      </w:r>
+      <w:r>
+        <w:rPr>
+          <w:rFonts w:ascii="Agency FB" w:hAnsi="Agency FB"/>
+          <w:b/>
+          <w:bCs/>
+          <w:color w:val="FFFFFF" w:themeColor="background1"/>
+          <w:sz w:val="28"/>
+          <w:szCs w:val="28"/>
+        </w:rPr>
+        <w:t xml:space="preserve"> Influye en tu habilidad para persuadir, seducir y atraer al resto.</w:t>
+      </w:r>
+    </w:p>
+    <w:p>
+      <w:pPr>
+        <w:spacing w:line="360" w:lineRule="auto"/>
+        <w:jc w:val="center"/>
+        <w:rPr>
+          <w:rFonts w:ascii="Agency FB" w:hAnsi="Agency FB"/>
+          <w:b/>
+          <w:bCs/>
+          <w:color w:val="FFFFFF" w:themeColor="background1"/>
+          <w:sz w:val="28"/>
+          <w:szCs w:val="28"/>
+        </w:rPr>
+      </w:pPr>
+      <w:r>
+        <w:rPr>
+          <w:rFonts w:ascii="Agency FB" w:hAnsi="Agency FB"/>
+          <w:b/>
+          <w:bCs/>
+          <w:noProof/>
+          <w:color w:val="FFFFFF" w:themeColor="background1"/>
+          <w:sz w:val="28"/>
+          <w:szCs w:val="28"/>
+        </w:rPr>
+        <w:drawing>
+          <wp:anchor distT="0" distB="0" distL="114300" distR="114300" simplePos="0" relativeHeight="251725824" behindDoc="0" locked="0" layoutInCell="1" allowOverlap="1" wp14:anchorId="188D501D" wp14:editId="5D85401E">
+            <wp:simplePos x="0" y="0"/>
+            <wp:positionH relativeFrom="column">
+              <wp:align>center</wp:align>
+            </wp:positionH>
+            <wp:positionV relativeFrom="paragraph">
+              <wp:posOffset>171787</wp:posOffset>
+            </wp:positionV>
+            <wp:extent cx="475488" cy="475488"/>
+            <wp:effectExtent l="171450" t="171450" r="172720" b="172720"/>
+            <wp:wrapTopAndBottom/>
+            <wp:docPr id="57" name="Picture 57"/>
+            <wp:cNvGraphicFramePr>
+              <a:graphicFrameLocks xmlns:a="http://schemas.openxmlformats.org/drawingml/2006/main" noChangeAspect="1"/>
+            </wp:cNvGraphicFramePr>
+            <a:graphic xmlns:a="http://schemas.openxmlformats.org/drawingml/2006/main">
+              <a:graphicData uri="http://schemas.openxmlformats.org/drawingml/2006/picture">
+                <pic:pic xmlns:pic="http://schemas.openxmlformats.org/drawingml/2006/picture">
+                  <pic:nvPicPr>
+                    <pic:cNvPr id="57" name="Intelecto.png"/>
+                    <pic:cNvPicPr/>
+                  </pic:nvPicPr>
+                  <pic:blipFill>
+                    <a:blip r:embed="rId27">
+                      <a:extLst>
+                        <a:ext uri="{28A0092B-C50C-407E-A947-70E740481C1C}">
+                          <a14:useLocalDpi xmlns:a14="http://schemas.microsoft.com/office/drawing/2010/main" val="0"/>
+                        </a:ext>
+                      </a:extLst>
+                    </a:blip>
+                    <a:stretch>
+                      <a:fillRect/>
+                    </a:stretch>
+                  </pic:blipFill>
+                  <pic:spPr>
+                    <a:xfrm>
+                      <a:off x="0" y="0"/>
+                      <a:ext cx="475488" cy="475488"/>
+                    </a:xfrm>
+                    <a:prstGeom prst="rect">
+                      <a:avLst/>
+                    </a:prstGeom>
+                    <a:ln>
+                      <a:noFill/>
+                    </a:ln>
+                    <a:effectLst>
+                      <a:outerShdw blurRad="190500" algn="tl" rotWithShape="0">
+                        <a:srgbClr val="000000">
+                          <a:alpha val="70000"/>
+                        </a:srgbClr>
+                      </a:outerShdw>
+                    </a:effectLst>
+                  </pic:spPr>
+                </pic:pic>
+              </a:graphicData>
+            </a:graphic>
+            <wp14:sizeRelH relativeFrom="page">
+              <wp14:pctWidth>0</wp14:pctWidth>
+            </wp14:sizeRelH>
+            <wp14:sizeRelV relativeFrom="page">
+              <wp14:pctHeight>0</wp14:pctHeight>
+            </wp14:sizeRelV>
+          </wp:anchor>
+        </w:drawing>
+      </w:r>
+      <w:r>
+        <w:rPr>
+          <w:rFonts w:ascii="Agency FB" w:hAnsi="Agency FB"/>
+          <w:b/>
+          <w:bCs/>
+          <w:noProof/>
+          <w:color w:val="FFFFFF" w:themeColor="background1"/>
+          <w:sz w:val="28"/>
+          <w:szCs w:val="28"/>
+        </w:rPr>
+        <w:t>Intelecto</w:t>
+      </w:r>
+      <w:r>
+        <w:rPr>
+          <w:rFonts w:ascii="Agency FB" w:hAnsi="Agency FB"/>
+          <w:b/>
+          <w:bCs/>
+          <w:noProof/>
+          <w:color w:val="FFFFFF" w:themeColor="background1"/>
+          <w:sz w:val="28"/>
+          <w:szCs w:val="28"/>
+        </w:rPr>
+        <w:t xml:space="preserve"> [INT]</w:t>
+      </w:r>
+    </w:p>
+    <w:p>
+      <w:pPr>
+        <w:spacing w:line="360" w:lineRule="auto"/>
+        <w:jc w:val="both"/>
+        <w:rPr>
+          <w:rFonts w:ascii="Agency FB" w:hAnsi="Agency FB"/>
+          <w:b/>
+          <w:bCs/>
+          <w:color w:val="FFFFFF" w:themeColor="background1"/>
+          <w:sz w:val="28"/>
+          <w:szCs w:val="28"/>
+        </w:rPr>
+      </w:pPr>
+      <w:r>
+        <w:rPr>
+          <w:rFonts w:ascii="Agency FB" w:hAnsi="Agency FB"/>
+          <w:b/>
+          <w:bCs/>
+          <w:noProof/>
+          <w:color w:val="FFFFFF" w:themeColor="background1"/>
+          <w:sz w:val="28"/>
+          <w:szCs w:val="28"/>
+        </w:rPr>
+        <w:drawing>
+          <wp:anchor distT="0" distB="0" distL="114300" distR="114300" simplePos="0" relativeHeight="251726848" behindDoc="0" locked="0" layoutInCell="1" allowOverlap="1" wp14:anchorId="1B5805B8" wp14:editId="7E58DA48">
+            <wp:simplePos x="0" y="0"/>
+            <wp:positionH relativeFrom="column">
+              <wp:posOffset>1080770</wp:posOffset>
+            </wp:positionH>
+            <wp:positionV relativeFrom="paragraph">
+              <wp:posOffset>1867704</wp:posOffset>
+            </wp:positionV>
+            <wp:extent cx="475488" cy="475488"/>
+            <wp:effectExtent l="171450" t="171450" r="172720" b="172720"/>
+            <wp:wrapTopAndBottom/>
+            <wp:docPr id="58" name="Picture 58"/>
+            <wp:cNvGraphicFramePr>
+              <a:graphicFrameLocks xmlns:a="http://schemas.openxmlformats.org/drawingml/2006/main" noChangeAspect="1"/>
+            </wp:cNvGraphicFramePr>
+            <a:graphic xmlns:a="http://schemas.openxmlformats.org/drawingml/2006/main">
+              <a:graphicData uri="http://schemas.openxmlformats.org/drawingml/2006/picture">
+                <pic:pic xmlns:pic="http://schemas.openxmlformats.org/drawingml/2006/picture">
+                  <pic:nvPicPr>
+                    <pic:cNvPr id="58" name="Instinto.png"/>
+                    <pic:cNvPicPr/>
+                  </pic:nvPicPr>
+                  <pic:blipFill>
+                    <a:blip r:embed="rId28">
+                      <a:extLst>
+                        <a:ext uri="{28A0092B-C50C-407E-A947-70E740481C1C}">
+                          <a14:useLocalDpi xmlns:a14="http://schemas.microsoft.com/office/drawing/2010/main" val="0"/>
+                        </a:ext>
+                      </a:extLst>
+                    </a:blip>
+                    <a:stretch>
+                      <a:fillRect/>
+                    </a:stretch>
+                  </pic:blipFill>
+                  <pic:spPr>
+                    <a:xfrm>
+                      <a:off x="0" y="0"/>
+                      <a:ext cx="475488" cy="475488"/>
+                    </a:xfrm>
+                    <a:prstGeom prst="rect">
+                      <a:avLst/>
+                    </a:prstGeom>
+                    <a:ln>
+                      <a:noFill/>
+                    </a:ln>
+                    <a:effectLst>
+                      <a:outerShdw blurRad="190500" algn="tl" rotWithShape="0">
+                        <a:srgbClr val="000000">
+                          <a:alpha val="70000"/>
+                        </a:srgbClr>
+                      </a:outerShdw>
+                    </a:effectLst>
+                  </pic:spPr>
+                </pic:pic>
+              </a:graphicData>
+            </a:graphic>
+            <wp14:sizeRelH relativeFrom="page">
+              <wp14:pctWidth>0</wp14:pctWidth>
+            </wp14:sizeRelH>
+            <wp14:sizeRelV relativeFrom="page">
+              <wp14:pctHeight>0</wp14:pctHeight>
+            </wp14:sizeRelV>
+          </wp:anchor>
+        </w:drawing>
+      </w:r>
+      <w:r>
+        <w:rPr>
+          <w:rFonts w:ascii="Agency FB" w:hAnsi="Agency FB"/>
+          <w:b/>
+          <w:bCs/>
+          <w:color w:val="FFFFFF" w:themeColor="background1"/>
+          <w:sz w:val="28"/>
+          <w:szCs w:val="28"/>
+        </w:rPr>
+        <w:t>Es tu capacidad para retener hechos y conocimientos científicos y de cultura general, así como tu razonamiento, resolver problemas tanto lógicos como matemáticos y evaluar situaciones en el campo de batalla.</w:t>
+      </w:r>
+    </w:p>
+    <w:p>
+      <w:pPr>
+        <w:spacing w:line="360" w:lineRule="auto"/>
+        <w:jc w:val="center"/>
+        <w:rPr>
+          <w:rFonts w:ascii="Agency FB" w:hAnsi="Agency FB"/>
+          <w:b/>
+          <w:bCs/>
+          <w:color w:val="FFFFFF" w:themeColor="background1"/>
+          <w:sz w:val="28"/>
+          <w:szCs w:val="28"/>
+        </w:rPr>
+      </w:pPr>
+      <w:r>
+        <w:rPr>
+          <w:rFonts w:ascii="Agency FB" w:hAnsi="Agency FB"/>
+          <w:b/>
+          <w:bCs/>
+          <w:noProof/>
+          <w:color w:val="FFFFFF" w:themeColor="background1"/>
+          <w:sz w:val="28"/>
+          <w:szCs w:val="28"/>
+        </w:rPr>
+        <w:t>Instinto</w:t>
+      </w:r>
+      <w:r>
+        <w:rPr>
+          <w:rFonts w:ascii="Agency FB" w:hAnsi="Agency FB"/>
+          <w:b/>
+          <w:bCs/>
+          <w:noProof/>
+          <w:color w:val="FFFFFF" w:themeColor="background1"/>
+          <w:sz w:val="28"/>
+          <w:szCs w:val="28"/>
+        </w:rPr>
+        <w:t xml:space="preserve"> [INS]</w:t>
+      </w:r>
+    </w:p>
+    <w:p>
+      <w:pPr>
+        <w:spacing w:line="360" w:lineRule="auto"/>
+        <w:jc w:val="both"/>
+        <w:rPr>
+          <w:rFonts w:ascii="Agency FB" w:hAnsi="Agency FB"/>
+          <w:b/>
+          <w:bCs/>
+          <w:color w:val="FFFFFF" w:themeColor="background1"/>
+          <w:sz w:val="28"/>
+          <w:szCs w:val="28"/>
+        </w:rPr>
+      </w:pPr>
+      <w:r>
+        <w:rPr>
+          <w:rFonts w:ascii="Agency FB" w:hAnsi="Agency FB"/>
+          <w:b/>
+          <w:bCs/>
+          <w:noProof/>
+          <w:color w:val="FFFFFF" w:themeColor="background1"/>
+          <w:sz w:val="28"/>
+          <w:szCs w:val="28"/>
+        </w:rPr>
+        <w:drawing>
+          <wp:anchor distT="0" distB="0" distL="114300" distR="114300" simplePos="0" relativeHeight="251727872" behindDoc="0" locked="0" layoutInCell="1" allowOverlap="1" wp14:anchorId="17F93EA2" wp14:editId="2DC6E9FC">
+            <wp:simplePos x="0" y="0"/>
+            <wp:positionH relativeFrom="column">
+              <wp:posOffset>1080770</wp:posOffset>
+            </wp:positionH>
+            <wp:positionV relativeFrom="page">
+              <wp:posOffset>7512154</wp:posOffset>
+            </wp:positionV>
+            <wp:extent cx="475488" cy="475488"/>
+            <wp:effectExtent l="171450" t="171450" r="172720" b="172720"/>
+            <wp:wrapTopAndBottom/>
+            <wp:docPr id="59" name="Picture 59"/>
+            <wp:cNvGraphicFramePr>
+              <a:graphicFrameLocks xmlns:a="http://schemas.openxmlformats.org/drawingml/2006/main" noChangeAspect="1"/>
+            </wp:cNvGraphicFramePr>
+            <a:graphic xmlns:a="http://schemas.openxmlformats.org/drawingml/2006/main">
+              <a:graphicData uri="http://schemas.openxmlformats.org/drawingml/2006/picture">
+                <pic:pic xmlns:pic="http://schemas.openxmlformats.org/drawingml/2006/picture">
+                  <pic:nvPicPr>
+                    <pic:cNvPr id="59" name="Voluntad.png"/>
+                    <pic:cNvPicPr/>
+                  </pic:nvPicPr>
+                  <pic:blipFill>
+                    <a:blip r:embed="rId29">
+                      <a:extLst>
+                        <a:ext uri="{28A0092B-C50C-407E-A947-70E740481C1C}">
+                          <a14:useLocalDpi xmlns:a14="http://schemas.microsoft.com/office/drawing/2010/main" val="0"/>
+                        </a:ext>
+                      </a:extLst>
+                    </a:blip>
+                    <a:stretch>
+                      <a:fillRect/>
+                    </a:stretch>
+                  </pic:blipFill>
+                  <pic:spPr>
+                    <a:xfrm>
+                      <a:off x="0" y="0"/>
+                      <a:ext cx="475488" cy="475488"/>
+                    </a:xfrm>
+                    <a:prstGeom prst="rect">
+                      <a:avLst/>
+                    </a:prstGeom>
+                    <a:ln>
+                      <a:noFill/>
+                    </a:ln>
+                    <a:effectLst>
+                      <a:outerShdw blurRad="190500" algn="tl" rotWithShape="0">
+                        <a:srgbClr val="000000">
+                          <a:alpha val="70000"/>
+                        </a:srgbClr>
+                      </a:outerShdw>
+                    </a:effectLst>
+                  </pic:spPr>
+                </pic:pic>
+              </a:graphicData>
+            </a:graphic>
+            <wp14:sizeRelH relativeFrom="page">
+              <wp14:pctWidth>0</wp14:pctWidth>
+            </wp14:sizeRelH>
+            <wp14:sizeRelV relativeFrom="page">
+              <wp14:pctHeight>0</wp14:pctHeight>
+            </wp14:sizeRelV>
+          </wp:anchor>
+        </w:drawing>
+      </w:r>
+      <w:r>
+        <w:rPr>
+          <w:rFonts w:ascii="Agency FB" w:hAnsi="Agency FB"/>
+          <w:b/>
+          <w:bCs/>
+          <w:noProof/>
+          <w:color w:val="FFFFFF" w:themeColor="background1"/>
+          <w:sz w:val="28"/>
+          <w:szCs w:val="28"/>
+        </w:rPr>
+        <w:t xml:space="preserve">Es el arte que tienes para poder observar, de forma consciente o inconsciente, el ambiente que te rodea. </w:t>
+      </w:r>
+      <w:r>
+        <w:rPr>
+          <w:rFonts w:ascii="Agency FB" w:hAnsi="Agency FB"/>
+          <w:b/>
+          <w:bCs/>
+          <w:noProof/>
+          <w:color w:val="FFFFFF" w:themeColor="background1"/>
+          <w:sz w:val="28"/>
+          <w:szCs w:val="28"/>
+        </w:rPr>
+        <w:t>Influye en tu capacidad de concentración y tu reacción.</w:t>
+      </w:r>
+    </w:p>
+    <w:p>
+      <w:pPr>
+        <w:spacing w:line="360" w:lineRule="auto"/>
+        <w:jc w:val="center"/>
+        <w:rPr>
+          <w:rFonts w:ascii="Agency FB" w:hAnsi="Agency FB"/>
+          <w:b/>
+          <w:bCs/>
+          <w:color w:val="FFFFFF" w:themeColor="background1"/>
+          <w:sz w:val="28"/>
+          <w:szCs w:val="28"/>
+        </w:rPr>
+      </w:pPr>
+      <w:r>
+        <w:rPr>
+          <w:rFonts w:ascii="Agency FB" w:hAnsi="Agency FB"/>
+          <w:b/>
+          <w:bCs/>
+          <w:color w:val="FFFFFF" w:themeColor="background1"/>
+          <w:sz w:val="28"/>
+          <w:szCs w:val="28"/>
+        </w:rPr>
+        <w:t>Voluntad</w:t>
+      </w:r>
+      <w:r>
+        <w:rPr>
+          <w:rFonts w:ascii="Agency FB" w:hAnsi="Agency FB"/>
+          <w:b/>
+          <w:bCs/>
+          <w:color w:val="FFFFFF" w:themeColor="background1"/>
+          <w:sz w:val="28"/>
+          <w:szCs w:val="28"/>
+        </w:rPr>
+        <w:t xml:space="preserve"> [VOL]</w:t>
+      </w:r>
+    </w:p>
+    <w:p>
+      <w:pPr>
+        <w:spacing w:line="360" w:lineRule="auto"/>
+        <w:jc w:val="both"/>
+        <w:rPr>
+          <w:rFonts w:ascii="Agency FB" w:hAnsi="Agency FB"/>
+          <w:b/>
+          <w:bCs/>
+          <w:color w:val="FFFFFF" w:themeColor="background1"/>
+          <w:sz w:val="28"/>
+          <w:szCs w:val="28"/>
+        </w:rPr>
+        <w:sectPr>
+          <w:type w:val="continuous"/>
+          <w:pgSz w:w="11906" w:h="16838" w:code="9"/>
+          <w:pgMar w:top="1440" w:right="1440" w:bottom="1440" w:left="1440" w:header="720" w:footer="720" w:gutter="0"/>
+          <w:pgBorders w:offsetFrom="page">
+            <w:top w:val="basicBlackDashes" w:sz="4" w:space="24" w:color="FFFFFF" w:themeColor="background1"/>
+            <w:left w:val="basicBlackDashes" w:sz="4" w:space="24" w:color="FFFFFF" w:themeColor="background1"/>
+            <w:bottom w:val="basicBlackDashes" w:sz="4" w:space="24" w:color="FFFFFF" w:themeColor="background1"/>
+            <w:right w:val="basicBlackDashes" w:sz="4" w:space="24" w:color="FFFFFF" w:themeColor="background1"/>
+          </w:pgBorders>
+          <w:cols w:num="2" w:space="720"/>
+          <w:docGrid w:linePitch="360"/>
+        </w:sectPr>
+      </w:pPr>
+      <w:r>
+        <w:rPr>
+          <w:rFonts w:ascii="Agency FB" w:hAnsi="Agency FB"/>
+          <w:b/>
+          <w:bCs/>
+          <w:color w:val="FFFFFF" w:themeColor="background1"/>
+          <w:sz w:val="28"/>
+          <w:szCs w:val="28"/>
+        </w:rPr>
+        <w:t>Tu voluntad mide tu habilidad para sobreponerte a los daños y al dolor. Una voluntad incansable no cede ante la tortura, ni se ve debilitado por los daños físicos.</w:t>
+      </w:r>
+    </w:p>
+    <w:p>
+      <w:pPr>
+        <w:spacing w:line="360" w:lineRule="auto"/>
+        <w:jc w:val="both"/>
+        <w:rPr>
+          <w:rFonts w:ascii="Agency FB" w:hAnsi="Agency FB"/>
+          <w:b/>
+          <w:bCs/>
+          <w:color w:val="FFFFFF" w:themeColor="background1"/>
+          <w:sz w:val="28"/>
+          <w:szCs w:val="28"/>
+        </w:rPr>
+        <w:sectPr>
+          <w:type w:val="continuous"/>
+          <w:pgSz w:w="11906" w:h="16838" w:code="9"/>
+          <w:pgMar w:top="1440" w:right="1440" w:bottom="1440" w:left="1440" w:header="720" w:footer="720" w:gutter="0"/>
+          <w:pgBorders w:offsetFrom="page">
+            <w:top w:val="basicBlackDashes" w:sz="4" w:space="24" w:color="FFFFFF" w:themeColor="background1"/>
+            <w:left w:val="basicBlackDashes" w:sz="4" w:space="24" w:color="FFFFFF" w:themeColor="background1"/>
+            <w:bottom w:val="basicBlackDashes" w:sz="4" w:space="24" w:color="FFFFFF" w:themeColor="background1"/>
+            <w:right w:val="basicBlackDashes" w:sz="4" w:space="24" w:color="FFFFFF" w:themeColor="background1"/>
+          </w:pgBorders>
+          <w:cols w:space="720"/>
+          <w:docGrid w:linePitch="360"/>
+        </w:sectPr>
+      </w:pPr>
+    </w:p>
+    <w:p>
+      <w:pPr>
+        <w:spacing w:line="360" w:lineRule="auto"/>
+        <w:jc w:val="both"/>
+        <w:rPr>
+          <w:rFonts w:ascii="Evogria" w:hAnsi="Evogria"/>
+          <w:color w:val="FFFFFF" w:themeColor="background1"/>
+          <w:sz w:val="28"/>
+          <w:szCs w:val="28"/>
+        </w:rPr>
+      </w:pPr>
+    </w:p>
+    <w:p>
+      <w:pPr>
+        <w:pStyle w:val="ListParagraph"/>
+        <w:numPr>
+          <w:ilvl w:val="0"/>
+          <w:numId w:val="5"/>
+        </w:numPr>
+        <w:spacing w:line="360" w:lineRule="auto"/>
+        <w:jc w:val="both"/>
+        <w:rPr>
+          <w:rFonts w:ascii="Evogria" w:hAnsi="Evogria"/>
+          <w:color w:val="FFFFFF" w:themeColor="background1"/>
+          <w:sz w:val="28"/>
+          <w:szCs w:val="28"/>
+        </w:rPr>
+      </w:pPr>
+      <w:r>
+        <w:rPr>
+          <w:rFonts w:ascii="Evogria" w:hAnsi="Evogria"/>
+          <w:color w:val="FFFFFF" w:themeColor="background1"/>
+          <w:sz w:val="28"/>
+          <w:szCs w:val="28"/>
+        </w:rPr>
+        <w:t>Posiciones</w:t>
       </w:r>
     </w:p>
     <w:p>
@@ -4042,7 +5777,7 @@
                     <pic:cNvPicPr/>
                   </pic:nvPicPr>
                   <pic:blipFill>
-                    <a:blip r:embed="rId18" cstate="print">
+                    <a:blip r:embed="rId30" cstate="print">
                       <a:extLst>
                         <a:ext uri="{28A0092B-C50C-407E-A947-70E740481C1C}">
                           <a14:useLocalDpi xmlns:a14="http://schemas.microsoft.com/office/drawing/2010/main" val="0"/>
@@ -4081,7 +5816,7 @@
         <w:jc w:val="center"/>
         <w:rPr>
           <w:rFonts w:ascii="Evogria" w:hAnsi="Evogria"/>
-          <w:color w:val="FFFFFF" w:themeColor="background1"/>
+          <w:color w:val="F7CAAC" w:themeColor="accent2" w:themeTint="66"/>
           <w:sz w:val="24"/>
           <w:szCs w:val="24"/>
         </w:rPr>
@@ -4090,7 +5825,7 @@
         <w:rPr>
           <w:rFonts w:ascii="Evogria" w:hAnsi="Evogria"/>
           <w:noProof/>
-          <w:color w:val="FFFFFF" w:themeColor="background1"/>
+          <w:color w:val="F7CAAC" w:themeColor="accent2" w:themeTint="66"/>
           <w:sz w:val="24"/>
           <w:szCs w:val="24"/>
         </w:rPr>
@@ -4118,7 +5853,7 @@
                     <pic:cNvPicPr/>
                   </pic:nvPicPr>
                   <pic:blipFill>
-                    <a:blip r:embed="rId18" cstate="print">
+                    <a:blip r:embed="rId30" cstate="print">
                       <a:extLst>
                         <a:ext uri="{28A0092B-C50C-407E-A947-70E740481C1C}">
                           <a14:useLocalDpi xmlns:a14="http://schemas.microsoft.com/office/drawing/2010/main" val="0"/>
@@ -4153,11 +5888,11 @@
       <w:r>
         <w:rPr>
           <w:rFonts w:ascii="Evogria" w:hAnsi="Evogria"/>
-          <w:color w:val="FFFFFF" w:themeColor="background1"/>
+          <w:color w:val="F7CAAC" w:themeColor="accent2" w:themeTint="66"/>
           <w:sz w:val="24"/>
           <w:szCs w:val="24"/>
         </w:rPr>
-        <w:t>Jurado por la Aguja</w:t>
+        <w:t>La Estocada Incorpórea</w:t>
       </w:r>
     </w:p>
     <w:p>
@@ -4180,32 +5915,120 @@
           <w:rFonts w:ascii="Agency FB" w:hAnsi="Agency FB"/>
           <w:b/>
           <w:bCs/>
-          <w:color w:val="FFFFFF" w:themeColor="background1"/>
-          <w:sz w:val="28"/>
-          <w:szCs w:val="28"/>
-        </w:rPr>
-      </w:pPr>
-      <w:r>
-        <w:rPr>
-          <w:rFonts w:ascii="Agency FB" w:hAnsi="Agency FB"/>
-          <w:b/>
-          <w:bCs/>
-          <w:color w:val="FFFFFF" w:themeColor="background1"/>
-          <w:sz w:val="28"/>
-          <w:szCs w:val="28"/>
-        </w:rPr>
-        <w:t>Requisito: Descendiente de la F</w:t>
-      </w:r>
-      <w:r>
-        <w:rPr>
-          <w:rFonts w:ascii="Agency FB" w:hAnsi="Agency FB"/>
-          <w:b/>
-          <w:bCs/>
-          <w:color w:val="FFFFFF" w:themeColor="background1"/>
-          <w:sz w:val="28"/>
-          <w:szCs w:val="28"/>
-        </w:rPr>
-        <w:t>amilia Ari.</w:t>
+          <w:color w:val="F46C6C"/>
+          <w:sz w:val="24"/>
+          <w:szCs w:val="24"/>
+        </w:rPr>
+      </w:pPr>
+      <w:r>
+        <w:rPr>
+          <w:rFonts w:ascii="Agency FB" w:hAnsi="Agency FB"/>
+          <w:b/>
+          <w:bCs/>
+          <w:color w:val="F46C6C"/>
+          <w:sz w:val="24"/>
+          <w:szCs w:val="24"/>
+        </w:rPr>
+        <w:t xml:space="preserve">Requisito: Descendiente de los </w:t>
+      </w:r>
+      <w:r>
+        <w:rPr>
+          <w:rFonts w:ascii="Agency FB" w:hAnsi="Agency FB"/>
+          <w:b/>
+          <w:bCs/>
+          <w:color w:val="F46C6C"/>
+          <w:sz w:val="24"/>
+          <w:szCs w:val="24"/>
+        </w:rPr>
+        <w:t>Ari</w:t>
+      </w:r>
+      <w:r>
+        <w:rPr>
+          <w:rFonts w:ascii="Agency FB" w:hAnsi="Agency FB"/>
+          <w:b/>
+          <w:bCs/>
+          <w:color w:val="F46C6C"/>
+          <w:sz w:val="24"/>
+          <w:szCs w:val="24"/>
+        </w:rPr>
+        <w:t xml:space="preserve"> </w:t>
+      </w:r>
+      <w:r>
+        <w:rPr>
+          <w:rFonts w:ascii="Agency FB" w:hAnsi="Agency FB"/>
+          <w:b/>
+          <w:bCs/>
+          <w:color w:val="F46C6C"/>
+          <w:sz w:val="24"/>
+          <w:szCs w:val="24"/>
+        </w:rPr>
+        <w:t>y</w:t>
+      </w:r>
+      <w:r>
+        <w:rPr>
+          <w:rFonts w:ascii="Agency FB" w:hAnsi="Agency FB"/>
+          <w:b/>
+          <w:bCs/>
+          <w:color w:val="F46C6C"/>
+          <w:sz w:val="24"/>
+          <w:szCs w:val="24"/>
+        </w:rPr>
+        <w:t xml:space="preserve"> asignar inicialmente </w:t>
+      </w:r>
+      <w:r>
+        <w:rPr>
+          <w:rFonts w:ascii="Agency FB" w:hAnsi="Agency FB"/>
+          <w:b/>
+          <w:bCs/>
+          <w:color w:val="F46C6C"/>
+          <w:sz w:val="24"/>
+          <w:szCs w:val="24"/>
+        </w:rPr>
+        <w:t>3</w:t>
+      </w:r>
+      <w:r>
+        <w:rPr>
+          <w:rFonts w:ascii="Agency FB" w:hAnsi="Agency FB"/>
+          <w:b/>
+          <w:bCs/>
+          <w:color w:val="F46C6C"/>
+          <w:sz w:val="24"/>
+          <w:szCs w:val="24"/>
+        </w:rPr>
+        <w:t xml:space="preserve"> puntos en “</w:t>
+      </w:r>
+      <w:r>
+        <w:rPr>
+          <w:rFonts w:ascii="Agency FB" w:hAnsi="Agency FB"/>
+          <w:b/>
+          <w:bCs/>
+          <w:color w:val="F46C6C"/>
+          <w:sz w:val="24"/>
+          <w:szCs w:val="24"/>
+        </w:rPr>
+        <w:t>Potencia</w:t>
+      </w:r>
+      <w:r>
+        <w:rPr>
+          <w:rFonts w:ascii="Agency FB" w:hAnsi="Agency FB"/>
+          <w:b/>
+          <w:bCs/>
+          <w:color w:val="F46C6C"/>
+          <w:sz w:val="24"/>
+          <w:szCs w:val="24"/>
+        </w:rPr>
+        <w:t>”</w:t>
+      </w:r>
+      <w:r>
+        <w:rPr>
+          <w:rFonts w:ascii="Agency FB" w:hAnsi="Agency FB"/>
+          <w:b/>
+          <w:bCs/>
+          <w:color w:val="F46C6C"/>
+          <w:sz w:val="24"/>
+          <w:szCs w:val="24"/>
+        </w:rPr>
+        <w:t xml:space="preserve"> y 5 puntos en “Agilidad.”</w:t>
       </w:r>
     </w:p>
     <w:p>
@@ -4289,6 +6112,404 @@
         </w:rPr>
         <w:t xml:space="preserve"> </w:t>
       </w:r>
+    </w:p>
+    <w:p>
+      <w:pPr>
+        <w:spacing w:line="360" w:lineRule="auto"/>
+        <w:jc w:val="center"/>
+        <w:rPr>
+          <w:rFonts w:ascii="Agency FB" w:hAnsi="Agency FB"/>
+          <w:b/>
+          <w:bCs/>
+          <w:color w:val="FFFFFF" w:themeColor="background1"/>
+          <w:sz w:val="28"/>
+          <w:szCs w:val="28"/>
+        </w:rPr>
+      </w:pPr>
+      <w:r>
+        <w:rPr>
+          <w:rFonts w:ascii="Agency FB" w:hAnsi="Agency FB"/>
+          <w:b/>
+          <w:bCs/>
+          <w:color w:val="FFFFFF" w:themeColor="background1"/>
+          <w:sz w:val="28"/>
+          <w:szCs w:val="28"/>
+        </w:rPr>
+        <w:t>Bendiciones</w:t>
+      </w:r>
+    </w:p>
+    <w:p>
+      <w:pPr>
+        <w:spacing w:line="360" w:lineRule="auto"/>
+        <w:jc w:val="both"/>
+        <w:rPr>
+          <w:rFonts w:ascii="Agency FB" w:hAnsi="Agency FB"/>
+          <w:b/>
+          <w:bCs/>
+          <w:color w:val="FFFFFF" w:themeColor="background1"/>
+          <w:sz w:val="28"/>
+          <w:szCs w:val="28"/>
+        </w:rPr>
+      </w:pPr>
+      <w:r>
+        <w:rPr>
+          <w:rFonts w:ascii="Agency FB" w:hAnsi="Agency FB"/>
+          <w:b/>
+          <w:bCs/>
+          <w:color w:val="B4C6E7" w:themeColor="accent1" w:themeTint="66"/>
+          <w:sz w:val="28"/>
+          <w:szCs w:val="28"/>
+        </w:rPr>
+        <w:t xml:space="preserve">[Habilidad Pasiva] </w:t>
+      </w:r>
+      <w:r>
+        <w:rPr>
+          <w:rFonts w:ascii="Agency FB" w:hAnsi="Agency FB"/>
+          <w:b/>
+          <w:bCs/>
+          <w:color w:val="B4C6E7" w:themeColor="accent1" w:themeTint="66"/>
+          <w:sz w:val="28"/>
+          <w:szCs w:val="28"/>
+        </w:rPr>
+        <w:t>xxx</w:t>
+      </w:r>
+      <w:r>
+        <w:rPr>
+          <w:rFonts w:ascii="Agency FB" w:hAnsi="Agency FB"/>
+          <w:b/>
+          <w:bCs/>
+          <w:color w:val="B4C6E7" w:themeColor="accent1" w:themeTint="66"/>
+          <w:sz w:val="28"/>
+          <w:szCs w:val="28"/>
+        </w:rPr>
+        <w:t xml:space="preserve">: </w:t>
+      </w:r>
+      <w:r>
+        <w:rPr>
+          <w:rFonts w:ascii="Agency FB" w:hAnsi="Agency FB"/>
+          <w:b/>
+          <w:bCs/>
+          <w:color w:val="FFFFFF" w:themeColor="background1"/>
+          <w:sz w:val="28"/>
+          <w:szCs w:val="28"/>
+        </w:rPr>
+        <w:t xml:space="preserve"> xxx</w:t>
+      </w:r>
+    </w:p>
+    <w:p>
+      <w:pPr>
+        <w:spacing w:line="360" w:lineRule="auto"/>
+        <w:jc w:val="both"/>
+        <w:rPr>
+          <w:rFonts w:ascii="Agency FB" w:hAnsi="Agency FB"/>
+          <w:b/>
+          <w:bCs/>
+          <w:color w:val="FFFFFF" w:themeColor="background1"/>
+          <w:sz w:val="28"/>
+          <w:szCs w:val="28"/>
+        </w:rPr>
+      </w:pPr>
+      <w:r>
+        <w:rPr>
+          <w:rFonts w:ascii="Agency FB" w:hAnsi="Agency FB"/>
+          <w:b/>
+          <w:bCs/>
+          <w:color w:val="B4C6E7" w:themeColor="accent1" w:themeTint="66"/>
+          <w:sz w:val="28"/>
+          <w:szCs w:val="28"/>
+        </w:rPr>
+        <w:t xml:space="preserve">[Habilidad Activa] </w:t>
+      </w:r>
+      <w:r>
+        <w:rPr>
+          <w:rFonts w:ascii="Agency FB" w:hAnsi="Agency FB"/>
+          <w:b/>
+          <w:bCs/>
+          <w:color w:val="B4C6E7" w:themeColor="accent1" w:themeTint="66"/>
+          <w:sz w:val="28"/>
+          <w:szCs w:val="28"/>
+        </w:rPr>
+        <w:t>xxx</w:t>
+      </w:r>
+      <w:r>
+        <w:rPr>
+          <w:rFonts w:ascii="Agency FB" w:hAnsi="Agency FB"/>
+          <w:b/>
+          <w:bCs/>
+          <w:color w:val="B4C6E7" w:themeColor="accent1" w:themeTint="66"/>
+          <w:sz w:val="28"/>
+          <w:szCs w:val="28"/>
+        </w:rPr>
+        <w:t xml:space="preserve">: </w:t>
+      </w:r>
+      <w:r>
+        <w:rPr>
+          <w:rFonts w:ascii="Agency FB" w:hAnsi="Agency FB"/>
+          <w:b/>
+          <w:bCs/>
+          <w:color w:val="FFFFFF" w:themeColor="background1"/>
+          <w:sz w:val="28"/>
+          <w:szCs w:val="28"/>
+        </w:rPr>
+        <w:t>xxx</w:t>
+      </w:r>
+    </w:p>
+    <w:p>
+      <w:pPr>
+        <w:spacing w:line="360" w:lineRule="auto"/>
+        <w:jc w:val="both"/>
+        <w:rPr>
+          <w:rFonts w:ascii="Agency FB" w:hAnsi="Agency FB"/>
+          <w:b/>
+          <w:bCs/>
+          <w:color w:val="FFFFFF" w:themeColor="background1"/>
+          <w:sz w:val="28"/>
+          <w:szCs w:val="28"/>
+        </w:rPr>
+      </w:pPr>
+      <w:r>
+        <w:rPr>
+          <w:rFonts w:ascii="Agency FB" w:hAnsi="Agency FB"/>
+          <w:b/>
+          <w:bCs/>
+          <w:color w:val="B4C6E7" w:themeColor="accent1" w:themeTint="66"/>
+          <w:sz w:val="28"/>
+          <w:szCs w:val="28"/>
+        </w:rPr>
+        <w:t xml:space="preserve">[Cualidad] </w:t>
+      </w:r>
+      <w:r>
+        <w:rPr>
+          <w:rFonts w:ascii="Agency FB" w:hAnsi="Agency FB"/>
+          <w:b/>
+          <w:bCs/>
+          <w:color w:val="B4C6E7" w:themeColor="accent1" w:themeTint="66"/>
+          <w:sz w:val="28"/>
+          <w:szCs w:val="28"/>
+        </w:rPr>
+        <w:t>Estocada Incorpórea</w:t>
+      </w:r>
+      <w:r>
+        <w:rPr>
+          <w:rFonts w:ascii="Agency FB" w:hAnsi="Agency FB"/>
+          <w:b/>
+          <w:bCs/>
+          <w:color w:val="B4C6E7" w:themeColor="accent1" w:themeTint="66"/>
+          <w:sz w:val="28"/>
+          <w:szCs w:val="28"/>
+        </w:rPr>
+        <w:t xml:space="preserve">: </w:t>
+      </w:r>
+      <w:r>
+        <w:rPr>
+          <w:rFonts w:ascii="Agency FB" w:hAnsi="Agency FB"/>
+          <w:b/>
+          <w:bCs/>
+          <w:color w:val="FFFFFF" w:themeColor="background1"/>
+          <w:sz w:val="28"/>
+          <w:szCs w:val="28"/>
+        </w:rPr>
+        <w:t>x</w:t>
+      </w:r>
+    </w:p>
+    <w:p>
+      <w:pPr>
+        <w:spacing w:line="360" w:lineRule="auto"/>
+        <w:jc w:val="center"/>
+        <w:rPr>
+          <w:rFonts w:ascii="Agency FB" w:hAnsi="Agency FB"/>
+          <w:b/>
+          <w:bCs/>
+          <w:color w:val="FFFFFF" w:themeColor="background1"/>
+          <w:sz w:val="28"/>
+          <w:szCs w:val="28"/>
+        </w:rPr>
+      </w:pPr>
+      <w:r>
+        <w:rPr>
+          <w:rFonts w:ascii="Agency FB" w:hAnsi="Agency FB"/>
+          <w:b/>
+          <w:bCs/>
+          <w:color w:val="FFFFFF" w:themeColor="background1"/>
+          <w:sz w:val="28"/>
+          <w:szCs w:val="28"/>
+        </w:rPr>
+        <w:t>Obligaciones</w:t>
+      </w:r>
+    </w:p>
+    <w:p>
+      <w:pPr>
+        <w:spacing w:line="360" w:lineRule="auto"/>
+        <w:jc w:val="both"/>
+        <w:rPr>
+          <w:rFonts w:ascii="Agency FB" w:hAnsi="Agency FB"/>
+          <w:b/>
+          <w:bCs/>
+          <w:color w:val="B4C6E7" w:themeColor="accent1" w:themeTint="66"/>
+          <w:sz w:val="28"/>
+          <w:szCs w:val="28"/>
+        </w:rPr>
+      </w:pPr>
+      <w:r>
+        <w:rPr>
+          <w:rFonts w:ascii="Agency FB" w:hAnsi="Agency FB"/>
+          <w:b/>
+          <w:bCs/>
+          <w:color w:val="FFE599" w:themeColor="accent4" w:themeTint="66"/>
+          <w:sz w:val="28"/>
+          <w:szCs w:val="28"/>
+        </w:rPr>
+        <w:t>[</w:t>
+      </w:r>
+      <w:r>
+        <w:rPr>
+          <w:rFonts w:ascii="Agency FB" w:hAnsi="Agency FB"/>
+          <w:b/>
+          <w:bCs/>
+          <w:color w:val="FFE599" w:themeColor="accent4" w:themeTint="66"/>
+          <w:sz w:val="28"/>
+          <w:szCs w:val="28"/>
+        </w:rPr>
+        <w:t>Posición</w:t>
+      </w:r>
+      <w:r>
+        <w:rPr>
+          <w:rFonts w:ascii="Agency FB" w:hAnsi="Agency FB"/>
+          <w:b/>
+          <w:bCs/>
+          <w:color w:val="FFE599" w:themeColor="accent4" w:themeTint="66"/>
+          <w:sz w:val="28"/>
+          <w:szCs w:val="28"/>
+        </w:rPr>
+        <w:t xml:space="preserve">] </w:t>
+      </w:r>
+      <w:r>
+        <w:rPr>
+          <w:rFonts w:ascii="Agency FB" w:hAnsi="Agency FB"/>
+          <w:b/>
+          <w:bCs/>
+          <w:color w:val="FFE599" w:themeColor="accent4" w:themeTint="66"/>
+          <w:sz w:val="28"/>
+          <w:szCs w:val="28"/>
+        </w:rPr>
+        <w:t>Pescador</w:t>
+      </w:r>
+      <w:r>
+        <w:rPr>
+          <w:rFonts w:ascii="Agency FB" w:hAnsi="Agency FB"/>
+          <w:b/>
+          <w:bCs/>
+          <w:color w:val="FFE599" w:themeColor="accent4" w:themeTint="66"/>
+          <w:sz w:val="28"/>
+          <w:szCs w:val="28"/>
+        </w:rPr>
+        <w:t>:</w:t>
+      </w:r>
+      <w:r>
+        <w:rPr>
+          <w:rFonts w:ascii="Agency FB" w:hAnsi="Agency FB"/>
+          <w:b/>
+          <w:bCs/>
+          <w:color w:val="B4C6E7" w:themeColor="accent1" w:themeTint="66"/>
+          <w:sz w:val="28"/>
+          <w:szCs w:val="28"/>
+        </w:rPr>
+        <w:t xml:space="preserve"> </w:t>
+      </w:r>
+      <w:r>
+        <w:rPr>
+          <w:rFonts w:ascii="Agency FB" w:hAnsi="Agency FB"/>
+          <w:b/>
+          <w:bCs/>
+          <w:color w:val="FFFFFF" w:themeColor="background1"/>
+          <w:sz w:val="28"/>
+          <w:szCs w:val="28"/>
+        </w:rPr>
+        <w:t>Inicialmente debe seleccionarse esta posición.</w:t>
+      </w:r>
+    </w:p>
+    <w:p>
+      <w:pPr>
+        <w:spacing w:line="360" w:lineRule="auto"/>
+        <w:jc w:val="both"/>
+        <w:rPr>
+          <w:rFonts w:ascii="Agency FB" w:hAnsi="Agency FB"/>
+          <w:b/>
+          <w:bCs/>
+          <w:color w:val="B4C6E7" w:themeColor="accent1" w:themeTint="66"/>
+          <w:sz w:val="28"/>
+          <w:szCs w:val="28"/>
+        </w:rPr>
+      </w:pPr>
+      <w:r>
+        <w:rPr>
+          <w:rFonts w:ascii="Agency FB" w:hAnsi="Agency FB"/>
+          <w:b/>
+          <w:bCs/>
+          <w:color w:val="FFE599" w:themeColor="accent4" w:themeTint="66"/>
+          <w:sz w:val="28"/>
+          <w:szCs w:val="28"/>
+        </w:rPr>
+        <w:t xml:space="preserve">[Destreza] </w:t>
+      </w:r>
+      <w:r>
+        <w:rPr>
+          <w:rFonts w:ascii="Agency FB" w:hAnsi="Agency FB"/>
+          <w:b/>
+          <w:bCs/>
+          <w:color w:val="FFE599" w:themeColor="accent4" w:themeTint="66"/>
+          <w:sz w:val="28"/>
+          <w:szCs w:val="28"/>
+        </w:rPr>
+        <w:t>Manejo de la Aguja</w:t>
+      </w:r>
+      <w:r>
+        <w:rPr>
+          <w:rFonts w:ascii="Agency FB" w:hAnsi="Agency FB"/>
+          <w:b/>
+          <w:bCs/>
+          <w:color w:val="FFE599" w:themeColor="accent4" w:themeTint="66"/>
+          <w:sz w:val="28"/>
+          <w:szCs w:val="28"/>
+        </w:rPr>
+        <w:t>:</w:t>
+      </w:r>
+      <w:r>
+        <w:rPr>
+          <w:rFonts w:ascii="Agency FB" w:hAnsi="Agency FB"/>
+          <w:b/>
+          <w:bCs/>
+          <w:color w:val="B4C6E7" w:themeColor="accent1" w:themeTint="66"/>
+          <w:sz w:val="28"/>
+          <w:szCs w:val="28"/>
+        </w:rPr>
+        <w:t xml:space="preserve"> </w:t>
+      </w:r>
+      <w:r>
+        <w:rPr>
+          <w:rFonts w:ascii="Agency FB" w:hAnsi="Agency FB"/>
+          <w:b/>
+          <w:bCs/>
+          <w:color w:val="FFFFFF" w:themeColor="background1"/>
+          <w:sz w:val="28"/>
+          <w:szCs w:val="28"/>
+        </w:rPr>
+        <w:t>Uno de los puntos debe ponerse en esta destreza.</w:t>
+      </w:r>
+    </w:p>
+    <w:p>
+      <w:pPr>
+        <w:spacing w:line="360" w:lineRule="auto"/>
+        <w:jc w:val="both"/>
+        <w:rPr>
+          <w:rFonts w:ascii="Agency FB" w:hAnsi="Agency FB"/>
+          <w:b/>
+          <w:bCs/>
+          <w:color w:val="FFFFFF" w:themeColor="background1"/>
+          <w:sz w:val="28"/>
+          <w:szCs w:val="28"/>
+        </w:rPr>
+      </w:pPr>
     </w:p>
     <w:p>
       <w:pPr>
@@ -4329,7 +6550,7 @@
                     <pic:cNvPicPr/>
                   </pic:nvPicPr>
                   <pic:blipFill>
-                    <a:blip r:embed="rId18" cstate="print">
+                    <a:blip r:embed="rId30" cstate="print">
                       <a:extLst>
                         <a:ext uri="{28A0092B-C50C-407E-A947-70E740481C1C}">
                           <a14:useLocalDpi xmlns:a14="http://schemas.microsoft.com/office/drawing/2010/main" val="0"/>
@@ -4368,7 +6589,7 @@
         <w:jc w:val="center"/>
         <w:rPr>
           <w:rFonts w:ascii="Evogria" w:hAnsi="Evogria"/>
-          <w:color w:val="FFFFFF" w:themeColor="background1"/>
+          <w:color w:val="F7CAAC" w:themeColor="accent2" w:themeTint="66"/>
           <w:sz w:val="24"/>
           <w:szCs w:val="24"/>
         </w:rPr>
@@ -4377,7 +6598,7 @@
         <w:rPr>
           <w:rFonts w:ascii="Evogria" w:hAnsi="Evogria"/>
           <w:noProof/>
-          <w:color w:val="FFFFFF" w:themeColor="background1"/>
+          <w:color w:val="F7CAAC" w:themeColor="accent2" w:themeTint="66"/>
           <w:sz w:val="24"/>
           <w:szCs w:val="24"/>
         </w:rPr>
@@ -4405,7 +6626,7 @@
                     <pic:cNvPicPr/>
                   </pic:nvPicPr>
                   <pic:blipFill>
-                    <a:blip r:embed="rId18" cstate="print">
+                    <a:blip r:embed="rId30" cstate="print">
                       <a:extLst>
                         <a:ext uri="{28A0092B-C50C-407E-A947-70E740481C1C}">
                           <a14:useLocalDpi xmlns:a14="http://schemas.microsoft.com/office/drawing/2010/main" val="0"/>
@@ -4440,11 +6661,11 @@
       <w:r>
         <w:rPr>
           <w:rFonts w:ascii="Evogria" w:hAnsi="Evogria"/>
-          <w:color w:val="FFFFFF" w:themeColor="background1"/>
+          <w:color w:val="F7CAAC" w:themeColor="accent2" w:themeTint="66"/>
           <w:sz w:val="24"/>
           <w:szCs w:val="24"/>
         </w:rPr>
-        <w:t>Lealtad a tu Espada</w:t>
+        <w:t>La Hoja Pragmática</w:t>
       </w:r>
     </w:p>
     <w:p>
@@ -4467,32 +6688,121 @@
           <w:rFonts w:ascii="Agency FB" w:hAnsi="Agency FB"/>
           <w:b/>
           <w:bCs/>
-          <w:color w:val="FFFFFF" w:themeColor="background1"/>
-          <w:sz w:val="28"/>
-          <w:szCs w:val="28"/>
-        </w:rPr>
-      </w:pPr>
-      <w:r>
-        <w:rPr>
-          <w:rFonts w:ascii="Agency FB" w:hAnsi="Agency FB"/>
-          <w:b/>
-          <w:bCs/>
-          <w:color w:val="FFFFFF" w:themeColor="background1"/>
-          <w:sz w:val="28"/>
-          <w:szCs w:val="28"/>
-        </w:rPr>
-        <w:t>Requisito: Descendiente de la F</w:t>
-      </w:r>
-      <w:r>
-        <w:rPr>
-          <w:rFonts w:ascii="Agency FB" w:hAnsi="Agency FB"/>
-          <w:b/>
-          <w:bCs/>
-          <w:color w:val="FFFFFF" w:themeColor="background1"/>
-          <w:sz w:val="28"/>
-          <w:szCs w:val="28"/>
-        </w:rPr>
-        <w:t>amilia Arie.</w:t>
+          <w:color w:val="F46C6C"/>
+          <w:sz w:val="24"/>
+          <w:szCs w:val="24"/>
+        </w:rPr>
+      </w:pPr>
+      <w:r>
+        <w:rPr>
+          <w:rFonts w:ascii="Agency FB" w:hAnsi="Agency FB"/>
+          <w:b/>
+          <w:bCs/>
+          <w:color w:val="F46C6C"/>
+          <w:sz w:val="24"/>
+          <w:szCs w:val="24"/>
+        </w:rPr>
+        <w:lastRenderedPageBreak/>
+        <w:t xml:space="preserve">Requisito: Descendiente de los </w:t>
+      </w:r>
+      <w:r>
+        <w:rPr>
+          <w:rFonts w:ascii="Agency FB" w:hAnsi="Agency FB"/>
+          <w:b/>
+          <w:bCs/>
+          <w:color w:val="F46C6C"/>
+          <w:sz w:val="24"/>
+          <w:szCs w:val="24"/>
+        </w:rPr>
+        <w:t>Arie</w:t>
+      </w:r>
+      <w:r>
+        <w:rPr>
+          <w:rFonts w:ascii="Agency FB" w:hAnsi="Agency FB"/>
+          <w:b/>
+          <w:bCs/>
+          <w:color w:val="F46C6C"/>
+          <w:sz w:val="24"/>
+          <w:szCs w:val="24"/>
+        </w:rPr>
+        <w:t xml:space="preserve"> </w:t>
+      </w:r>
+      <w:r>
+        <w:rPr>
+          <w:rFonts w:ascii="Agency FB" w:hAnsi="Agency FB"/>
+          <w:b/>
+          <w:bCs/>
+          <w:color w:val="F46C6C"/>
+          <w:sz w:val="24"/>
+          <w:szCs w:val="24"/>
+        </w:rPr>
+        <w:t>y</w:t>
+      </w:r>
+      <w:r>
+        <w:rPr>
+          <w:rFonts w:ascii="Agency FB" w:hAnsi="Agency FB"/>
+          <w:b/>
+          <w:bCs/>
+          <w:color w:val="F46C6C"/>
+          <w:sz w:val="24"/>
+          <w:szCs w:val="24"/>
+        </w:rPr>
+        <w:t xml:space="preserve"> asignar inicialmente </w:t>
+      </w:r>
+      <w:r>
+        <w:rPr>
+          <w:rFonts w:ascii="Agency FB" w:hAnsi="Agency FB"/>
+          <w:b/>
+          <w:bCs/>
+          <w:color w:val="F46C6C"/>
+          <w:sz w:val="24"/>
+          <w:szCs w:val="24"/>
+        </w:rPr>
+        <w:t>5</w:t>
+      </w:r>
+      <w:r>
+        <w:rPr>
+          <w:rFonts w:ascii="Agency FB" w:hAnsi="Agency FB"/>
+          <w:b/>
+          <w:bCs/>
+          <w:color w:val="F46C6C"/>
+          <w:sz w:val="24"/>
+          <w:szCs w:val="24"/>
+        </w:rPr>
+        <w:t xml:space="preserve"> puntos en “</w:t>
+      </w:r>
+      <w:r>
+        <w:rPr>
+          <w:rFonts w:ascii="Agency FB" w:hAnsi="Agency FB"/>
+          <w:b/>
+          <w:bCs/>
+          <w:color w:val="F46C6C"/>
+          <w:sz w:val="24"/>
+          <w:szCs w:val="24"/>
+        </w:rPr>
+        <w:t>Potencia</w:t>
+      </w:r>
+      <w:r>
+        <w:rPr>
+          <w:rFonts w:ascii="Agency FB" w:hAnsi="Agency FB"/>
+          <w:b/>
+          <w:bCs/>
+          <w:color w:val="F46C6C"/>
+          <w:sz w:val="24"/>
+          <w:szCs w:val="24"/>
+        </w:rPr>
+        <w:t>”</w:t>
+      </w:r>
+      <w:r>
+        <w:rPr>
+          <w:rFonts w:ascii="Agency FB" w:hAnsi="Agency FB"/>
+          <w:b/>
+          <w:bCs/>
+          <w:color w:val="F46C6C"/>
+          <w:sz w:val="24"/>
+          <w:szCs w:val="24"/>
+        </w:rPr>
+        <w:t xml:space="preserve"> y 3 puntos en “Agilidad.”</w:t>
       </w:r>
     </w:p>
     <w:p>
@@ -4579,6 +6889,406 @@
     </w:p>
     <w:p>
       <w:pPr>
+        <w:spacing w:line="360" w:lineRule="auto"/>
+        <w:jc w:val="center"/>
+        <w:rPr>
+          <w:rFonts w:ascii="Agency FB" w:hAnsi="Agency FB"/>
+          <w:b/>
+          <w:bCs/>
+          <w:color w:val="FFFFFF" w:themeColor="background1"/>
+          <w:sz w:val="28"/>
+          <w:szCs w:val="28"/>
+        </w:rPr>
+      </w:pPr>
+      <w:r>
+        <w:rPr>
+          <w:rFonts w:ascii="Agency FB" w:hAnsi="Agency FB"/>
+          <w:b/>
+          <w:bCs/>
+          <w:color w:val="FFFFFF" w:themeColor="background1"/>
+          <w:sz w:val="28"/>
+          <w:szCs w:val="28"/>
+        </w:rPr>
+        <w:t>Bendiciones</w:t>
+      </w:r>
+    </w:p>
+    <w:p>
+      <w:pPr>
+        <w:spacing w:line="360" w:lineRule="auto"/>
+        <w:jc w:val="both"/>
+        <w:rPr>
+          <w:rFonts w:ascii="Agency FB" w:hAnsi="Agency FB"/>
+          <w:b/>
+          <w:bCs/>
+          <w:color w:val="FFFFFF" w:themeColor="background1"/>
+          <w:sz w:val="28"/>
+          <w:szCs w:val="28"/>
+        </w:rPr>
+      </w:pPr>
+      <w:r>
+        <w:rPr>
+          <w:rFonts w:ascii="Agency FB" w:hAnsi="Agency FB"/>
+          <w:b/>
+          <w:bCs/>
+          <w:color w:val="B4C6E7" w:themeColor="accent1" w:themeTint="66"/>
+          <w:sz w:val="28"/>
+          <w:szCs w:val="28"/>
+        </w:rPr>
+        <w:t xml:space="preserve">[Habilidad Pasiva] </w:t>
+      </w:r>
+      <w:r>
+        <w:rPr>
+          <w:rFonts w:ascii="Agency FB" w:hAnsi="Agency FB"/>
+          <w:b/>
+          <w:bCs/>
+          <w:color w:val="B4C6E7" w:themeColor="accent1" w:themeTint="66"/>
+          <w:sz w:val="28"/>
+          <w:szCs w:val="28"/>
+        </w:rPr>
+        <w:t>xxx</w:t>
+      </w:r>
+      <w:r>
+        <w:rPr>
+          <w:rFonts w:ascii="Agency FB" w:hAnsi="Agency FB"/>
+          <w:b/>
+          <w:bCs/>
+          <w:color w:val="B4C6E7" w:themeColor="accent1" w:themeTint="66"/>
+          <w:sz w:val="28"/>
+          <w:szCs w:val="28"/>
+        </w:rPr>
+        <w:t xml:space="preserve">: </w:t>
+      </w:r>
+      <w:r>
+        <w:rPr>
+          <w:rFonts w:ascii="Agency FB" w:hAnsi="Agency FB"/>
+          <w:b/>
+          <w:bCs/>
+          <w:color w:val="FFFFFF" w:themeColor="background1"/>
+          <w:sz w:val="28"/>
+          <w:szCs w:val="28"/>
+        </w:rPr>
+        <w:t xml:space="preserve"> xxx</w:t>
+      </w:r>
+    </w:p>
+    <w:p>
+      <w:pPr>
+        <w:spacing w:line="360" w:lineRule="auto"/>
+        <w:jc w:val="both"/>
+        <w:rPr>
+          <w:rFonts w:ascii="Agency FB" w:hAnsi="Agency FB"/>
+          <w:b/>
+          <w:bCs/>
+          <w:color w:val="FFFFFF" w:themeColor="background1"/>
+          <w:sz w:val="28"/>
+          <w:szCs w:val="28"/>
+        </w:rPr>
+      </w:pPr>
+      <w:r>
+        <w:rPr>
+          <w:rFonts w:ascii="Agency FB" w:hAnsi="Agency FB"/>
+          <w:b/>
+          <w:bCs/>
+          <w:color w:val="B4C6E7" w:themeColor="accent1" w:themeTint="66"/>
+          <w:sz w:val="28"/>
+          <w:szCs w:val="28"/>
+        </w:rPr>
+        <w:t xml:space="preserve">[Habilidad Activa] </w:t>
+      </w:r>
+      <w:r>
+        <w:rPr>
+          <w:rFonts w:ascii="Agency FB" w:hAnsi="Agency FB"/>
+          <w:b/>
+          <w:bCs/>
+          <w:color w:val="B4C6E7" w:themeColor="accent1" w:themeTint="66"/>
+          <w:sz w:val="28"/>
+          <w:szCs w:val="28"/>
+        </w:rPr>
+        <w:t>xxx</w:t>
+      </w:r>
+      <w:r>
+        <w:rPr>
+          <w:rFonts w:ascii="Agency FB" w:hAnsi="Agency FB"/>
+          <w:b/>
+          <w:bCs/>
+          <w:color w:val="B4C6E7" w:themeColor="accent1" w:themeTint="66"/>
+          <w:sz w:val="28"/>
+          <w:szCs w:val="28"/>
+        </w:rPr>
+        <w:t xml:space="preserve">: </w:t>
+      </w:r>
+      <w:r>
+        <w:rPr>
+          <w:rFonts w:ascii="Agency FB" w:hAnsi="Agency FB"/>
+          <w:b/>
+          <w:bCs/>
+          <w:color w:val="FFFFFF" w:themeColor="background1"/>
+          <w:sz w:val="28"/>
+          <w:szCs w:val="28"/>
+        </w:rPr>
+        <w:t>xxx</w:t>
+      </w:r>
+    </w:p>
+    <w:p>
+      <w:pPr>
+        <w:spacing w:line="360" w:lineRule="auto"/>
+        <w:jc w:val="both"/>
+        <w:rPr>
+          <w:rFonts w:ascii="Agency FB" w:hAnsi="Agency FB"/>
+          <w:b/>
+          <w:bCs/>
+          <w:color w:val="FFFFFF" w:themeColor="background1"/>
+          <w:sz w:val="28"/>
+          <w:szCs w:val="28"/>
+        </w:rPr>
+      </w:pPr>
+      <w:r>
+        <w:rPr>
+          <w:rFonts w:ascii="Agency FB" w:hAnsi="Agency FB"/>
+          <w:b/>
+          <w:bCs/>
+          <w:color w:val="B4C6E7" w:themeColor="accent1" w:themeTint="66"/>
+          <w:sz w:val="28"/>
+          <w:szCs w:val="28"/>
+        </w:rPr>
+        <w:t xml:space="preserve">[Cualidad] </w:t>
+      </w:r>
+      <w:r>
+        <w:rPr>
+          <w:rFonts w:ascii="Agency FB" w:hAnsi="Agency FB"/>
+          <w:b/>
+          <w:bCs/>
+          <w:color w:val="B4C6E7" w:themeColor="accent1" w:themeTint="66"/>
+          <w:sz w:val="28"/>
+          <w:szCs w:val="28"/>
+        </w:rPr>
+        <w:t>xxx</w:t>
+      </w:r>
+      <w:r>
+        <w:rPr>
+          <w:rFonts w:ascii="Agency FB" w:hAnsi="Agency FB"/>
+          <w:b/>
+          <w:bCs/>
+          <w:color w:val="B4C6E7" w:themeColor="accent1" w:themeTint="66"/>
+          <w:sz w:val="28"/>
+          <w:szCs w:val="28"/>
+        </w:rPr>
+        <w:t xml:space="preserve">: </w:t>
+      </w:r>
+      <w:r>
+        <w:rPr>
+          <w:rFonts w:ascii="Agency FB" w:hAnsi="Agency FB"/>
+          <w:b/>
+          <w:bCs/>
+          <w:color w:val="FFFFFF" w:themeColor="background1"/>
+          <w:sz w:val="28"/>
+          <w:szCs w:val="28"/>
+        </w:rPr>
+        <w:t>xxx</w:t>
+      </w:r>
+    </w:p>
+    <w:p>
+      <w:pPr>
+        <w:spacing w:line="360" w:lineRule="auto"/>
+        <w:jc w:val="center"/>
+        <w:rPr>
+          <w:rFonts w:ascii="Agency FB" w:hAnsi="Agency FB"/>
+          <w:b/>
+          <w:bCs/>
+          <w:color w:val="FFFFFF" w:themeColor="background1"/>
+          <w:sz w:val="28"/>
+          <w:szCs w:val="28"/>
+        </w:rPr>
+      </w:pPr>
+      <w:r>
+        <w:rPr>
+          <w:rFonts w:ascii="Agency FB" w:hAnsi="Agency FB"/>
+          <w:b/>
+          <w:bCs/>
+          <w:color w:val="FFFFFF" w:themeColor="background1"/>
+          <w:sz w:val="28"/>
+          <w:szCs w:val="28"/>
+        </w:rPr>
+        <w:t>Obligaciones</w:t>
+      </w:r>
+    </w:p>
+    <w:p>
+      <w:pPr>
+        <w:spacing w:line="360" w:lineRule="auto"/>
+        <w:jc w:val="both"/>
+        <w:rPr>
+          <w:rFonts w:ascii="Agency FB" w:hAnsi="Agency FB"/>
+          <w:b/>
+          <w:bCs/>
+          <w:color w:val="B4C6E7" w:themeColor="accent1" w:themeTint="66"/>
+          <w:sz w:val="28"/>
+          <w:szCs w:val="28"/>
+        </w:rPr>
+      </w:pPr>
+      <w:r>
+        <w:rPr>
+          <w:rFonts w:ascii="Agency FB" w:hAnsi="Agency FB"/>
+          <w:b/>
+          <w:bCs/>
+          <w:color w:val="FFE599" w:themeColor="accent4" w:themeTint="66"/>
+          <w:sz w:val="28"/>
+          <w:szCs w:val="28"/>
+        </w:rPr>
+        <w:t>[</w:t>
+      </w:r>
+      <w:r>
+        <w:rPr>
+          <w:rFonts w:ascii="Agency FB" w:hAnsi="Agency FB"/>
+          <w:b/>
+          <w:bCs/>
+          <w:color w:val="FFE599" w:themeColor="accent4" w:themeTint="66"/>
+          <w:sz w:val="28"/>
+          <w:szCs w:val="28"/>
+        </w:rPr>
+        <w:t>Posición</w:t>
+      </w:r>
+      <w:r>
+        <w:rPr>
+          <w:rFonts w:ascii="Agency FB" w:hAnsi="Agency FB"/>
+          <w:b/>
+          <w:bCs/>
+          <w:color w:val="FFE599" w:themeColor="accent4" w:themeTint="66"/>
+          <w:sz w:val="28"/>
+          <w:szCs w:val="28"/>
+        </w:rPr>
+        <w:t xml:space="preserve">] </w:t>
+      </w:r>
+      <w:r>
+        <w:rPr>
+          <w:rFonts w:ascii="Agency FB" w:hAnsi="Agency FB"/>
+          <w:b/>
+          <w:bCs/>
+          <w:color w:val="FFE599" w:themeColor="accent4" w:themeTint="66"/>
+          <w:sz w:val="28"/>
+          <w:szCs w:val="28"/>
+        </w:rPr>
+        <w:t>Explorador</w:t>
+      </w:r>
+      <w:r>
+        <w:rPr>
+          <w:rFonts w:ascii="Agency FB" w:hAnsi="Agency FB"/>
+          <w:b/>
+          <w:bCs/>
+          <w:color w:val="FFE599" w:themeColor="accent4" w:themeTint="66"/>
+          <w:sz w:val="28"/>
+          <w:szCs w:val="28"/>
+        </w:rPr>
+        <w:t>:</w:t>
+      </w:r>
+      <w:r>
+        <w:rPr>
+          <w:rFonts w:ascii="Agency FB" w:hAnsi="Agency FB"/>
+          <w:b/>
+          <w:bCs/>
+          <w:color w:val="B4C6E7" w:themeColor="accent1" w:themeTint="66"/>
+          <w:sz w:val="28"/>
+          <w:szCs w:val="28"/>
+        </w:rPr>
+        <w:t xml:space="preserve"> </w:t>
+      </w:r>
+      <w:r>
+        <w:rPr>
+          <w:rFonts w:ascii="Agency FB" w:hAnsi="Agency FB"/>
+          <w:b/>
+          <w:bCs/>
+          <w:color w:val="FFFFFF" w:themeColor="background1"/>
+          <w:sz w:val="28"/>
+          <w:szCs w:val="28"/>
+        </w:rPr>
+        <w:t>Inicialmente debe seleccionarse esta posición.</w:t>
+      </w:r>
+    </w:p>
+    <w:p>
+      <w:pPr>
+        <w:spacing w:line="360" w:lineRule="auto"/>
+        <w:jc w:val="both"/>
+        <w:rPr>
+          <w:rFonts w:ascii="Agency FB" w:hAnsi="Agency FB"/>
+          <w:b/>
+          <w:bCs/>
+          <w:color w:val="B4C6E7" w:themeColor="accent1" w:themeTint="66"/>
+          <w:sz w:val="28"/>
+          <w:szCs w:val="28"/>
+        </w:rPr>
+      </w:pPr>
+      <w:r>
+        <w:rPr>
+          <w:rFonts w:ascii="Agency FB" w:hAnsi="Agency FB"/>
+          <w:b/>
+          <w:bCs/>
+          <w:color w:val="FFE599" w:themeColor="accent4" w:themeTint="66"/>
+          <w:sz w:val="28"/>
+          <w:szCs w:val="28"/>
+        </w:rPr>
+        <w:t xml:space="preserve">[Destreza] </w:t>
+      </w:r>
+      <w:r>
+        <w:rPr>
+          <w:rFonts w:ascii="Agency FB" w:hAnsi="Agency FB"/>
+          <w:b/>
+          <w:bCs/>
+          <w:color w:val="FFE599" w:themeColor="accent4" w:themeTint="66"/>
+          <w:sz w:val="28"/>
+          <w:szCs w:val="28"/>
+        </w:rPr>
+        <w:t>Manejo de la Espada</w:t>
+      </w:r>
+      <w:r>
+        <w:rPr>
+          <w:rFonts w:ascii="Agency FB" w:hAnsi="Agency FB"/>
+          <w:b/>
+          <w:bCs/>
+          <w:color w:val="FFE599" w:themeColor="accent4" w:themeTint="66"/>
+          <w:sz w:val="28"/>
+          <w:szCs w:val="28"/>
+        </w:rPr>
+        <w:t>:</w:t>
+      </w:r>
+      <w:r>
+        <w:rPr>
+          <w:rFonts w:ascii="Agency FB" w:hAnsi="Agency FB"/>
+          <w:b/>
+          <w:bCs/>
+          <w:color w:val="B4C6E7" w:themeColor="accent1" w:themeTint="66"/>
+          <w:sz w:val="28"/>
+          <w:szCs w:val="28"/>
+        </w:rPr>
+        <w:t xml:space="preserve"> </w:t>
+      </w:r>
+      <w:r>
+        <w:rPr>
+          <w:rFonts w:ascii="Agency FB" w:hAnsi="Agency FB"/>
+          <w:b/>
+          <w:bCs/>
+          <w:color w:val="FFFFFF" w:themeColor="background1"/>
+          <w:sz w:val="28"/>
+          <w:szCs w:val="28"/>
+        </w:rPr>
+        <w:t>Uno de los puntos debe ponerse en esta destreza.</w:t>
+      </w:r>
+    </w:p>
+    <w:p>
+      <w:pPr>
+        <w:spacing w:line="360" w:lineRule="auto"/>
+        <w:jc w:val="both"/>
+        <w:rPr>
+          <w:rFonts w:ascii="Agency FB" w:hAnsi="Agency FB"/>
+          <w:b/>
+          <w:bCs/>
+          <w:color w:val="FFFFFF" w:themeColor="background1"/>
+          <w:sz w:val="28"/>
+          <w:szCs w:val="28"/>
+        </w:rPr>
+      </w:pPr>
+    </w:p>
+    <w:p>
+      <w:pPr>
+        <w:spacing w:line="360" w:lineRule="auto"/>
+        <w:jc w:val="center"/>
         <w:rPr>
           <w:rFonts w:ascii="Agency FB" w:hAnsi="Agency FB"/>
           <w:b/>
@@ -4599,6 +7309,18 @@
         </w:rPr>
         <w:br w:type="page"/>
       </w:r>
+      <w:r>
+        <w:rPr>
+          <w:rFonts w:ascii="Agency FB" w:hAnsi="Agency FB"/>
+          <w:b/>
+          <w:bCs/>
+          <w:color w:val="FFFFFF" w:themeColor="background1"/>
+          <w:sz w:val="28"/>
+          <w:szCs w:val="28"/>
+        </w:rPr>
+        <w:lastRenderedPageBreak/>
+        <w:t>Bendiciones</w:t>
+      </w:r>
     </w:p>
     <w:p>
       <w:pPr>
@@ -4615,9 +7337,291 @@
       </w:pPr>
       <w:r>
         <w:rPr>
+          <w:rFonts w:ascii="Agency FB" w:hAnsi="Agency FB"/>
+          <w:b/>
+          <w:bCs/>
+          <w:color w:val="B4C6E7" w:themeColor="accent1" w:themeTint="66"/>
+          <w:sz w:val="28"/>
+          <w:szCs w:val="28"/>
+        </w:rPr>
+        <w:t xml:space="preserve">[Habilidad Pasiva] Lectura Shinsoo: </w:t>
+      </w:r>
+      <w:r>
+        <w:rPr>
+          <w:rFonts w:ascii="Agency FB" w:hAnsi="Agency FB"/>
+          <w:b/>
+          <w:bCs/>
+          <w:color w:val="FFFFFF" w:themeColor="background1"/>
+          <w:sz w:val="28"/>
+          <w:szCs w:val="28"/>
+        </w:rPr>
+        <w:t>Es una muy rara habilidad que permite leer el flujo del shinsoo, las fuerzas y debilidades del oponente, o tener una percepción más ámplia del campo.</w:t>
+      </w:r>
+    </w:p>
+    <w:p>
+      <w:pPr>
+        <w:spacing w:line="360" w:lineRule="auto"/>
+        <w:jc w:val="both"/>
+        <w:rPr>
+          <w:rFonts w:ascii="Agency FB" w:hAnsi="Agency FB"/>
+          <w:b/>
+          <w:bCs/>
+          <w:color w:val="FFFFFF" w:themeColor="background1"/>
+          <w:sz w:val="28"/>
+          <w:szCs w:val="28"/>
+        </w:rPr>
+      </w:pPr>
+      <w:r>
+        <w:rPr>
+          <w:rFonts w:ascii="Agency FB" w:hAnsi="Agency FB"/>
+          <w:b/>
+          <w:bCs/>
+          <w:color w:val="B4C6E7" w:themeColor="accent1" w:themeTint="66"/>
+          <w:sz w:val="28"/>
+          <w:szCs w:val="28"/>
+        </w:rPr>
+        <w:t xml:space="preserve">[Habilidad Activa] Levitación: </w:t>
+      </w:r>
+      <w:r>
+        <w:rPr>
+          <w:rFonts w:ascii="Agency FB" w:hAnsi="Agency FB"/>
+          <w:b/>
+          <w:bCs/>
+          <w:color w:val="FFFFFF" w:themeColor="background1"/>
+          <w:sz w:val="28"/>
+          <w:szCs w:val="28"/>
+        </w:rPr>
+        <w:t xml:space="preserve">La levitación es una técnica que permite al usuario, o sus compañeros, flotar o volar a una sorprendente velocidad manipulando el shinsoo cercano. </w:t>
+      </w:r>
+    </w:p>
+    <w:p>
+      <w:pPr>
+        <w:spacing w:line="360" w:lineRule="auto"/>
+        <w:jc w:val="both"/>
+        <w:rPr>
+          <w:rFonts w:ascii="Agency FB" w:hAnsi="Agency FB"/>
+          <w:b/>
+          <w:bCs/>
+          <w:color w:val="FFFFFF" w:themeColor="background1"/>
+          <w:sz w:val="28"/>
+          <w:szCs w:val="28"/>
+        </w:rPr>
+      </w:pPr>
+      <w:r>
+        <w:rPr>
+          <w:rFonts w:ascii="Agency FB" w:hAnsi="Agency FB"/>
+          <w:b/>
+          <w:bCs/>
+          <w:color w:val="B4C6E7" w:themeColor="accent1" w:themeTint="66"/>
+          <w:sz w:val="28"/>
+          <w:szCs w:val="28"/>
+        </w:rPr>
+        <w:t xml:space="preserve">[Cualidad] Torrente Utópico: </w:t>
+      </w:r>
+      <w:r>
+        <w:rPr>
+          <w:rFonts w:ascii="Agency FB" w:hAnsi="Agency FB"/>
+          <w:b/>
+          <w:bCs/>
+          <w:color w:val="FFFFFF" w:themeColor="background1"/>
+          <w:sz w:val="28"/>
+          <w:szCs w:val="28"/>
+        </w:rPr>
+        <w:t>Potencia todas las técnicas de shinsoo en un [20-35-50]%.</w:t>
+      </w:r>
+    </w:p>
+    <w:p>
+      <w:pPr>
+        <w:spacing w:line="360" w:lineRule="auto"/>
+        <w:jc w:val="center"/>
+        <w:rPr>
+          <w:rFonts w:ascii="Agency FB" w:hAnsi="Agency FB"/>
+          <w:b/>
+          <w:bCs/>
+          <w:color w:val="FFFFFF" w:themeColor="background1"/>
+          <w:sz w:val="28"/>
+          <w:szCs w:val="28"/>
+        </w:rPr>
+      </w:pPr>
+      <w:r>
+        <w:rPr>
+          <w:rFonts w:ascii="Agency FB" w:hAnsi="Agency FB"/>
+          <w:b/>
+          <w:bCs/>
+          <w:color w:val="FFFFFF" w:themeColor="background1"/>
+          <w:sz w:val="28"/>
+          <w:szCs w:val="28"/>
+        </w:rPr>
+        <w:t>Obligaciones</w:t>
+      </w:r>
+    </w:p>
+    <w:p>
+      <w:pPr>
+        <w:spacing w:line="360" w:lineRule="auto"/>
+        <w:jc w:val="both"/>
+        <w:rPr>
+          <w:rFonts w:ascii="Agency FB" w:hAnsi="Agency FB"/>
+          <w:b/>
+          <w:bCs/>
+          <w:color w:val="B4C6E7" w:themeColor="accent1" w:themeTint="66"/>
+          <w:sz w:val="28"/>
+          <w:szCs w:val="28"/>
+        </w:rPr>
+      </w:pPr>
+      <w:r>
+        <w:rPr>
+          <w:rFonts w:ascii="Agency FB" w:hAnsi="Agency FB"/>
+          <w:b/>
+          <w:bCs/>
+          <w:color w:val="FFE599" w:themeColor="accent4" w:themeTint="66"/>
+          <w:sz w:val="28"/>
+          <w:szCs w:val="28"/>
+        </w:rPr>
+        <w:t>[</w:t>
+      </w:r>
+      <w:r>
+        <w:rPr>
+          <w:rFonts w:ascii="Agency FB" w:hAnsi="Agency FB"/>
+          <w:b/>
+          <w:bCs/>
+          <w:color w:val="FFE599" w:themeColor="accent4" w:themeTint="66"/>
+          <w:sz w:val="28"/>
+          <w:szCs w:val="28"/>
+        </w:rPr>
+        <w:t>Posición</w:t>
+      </w:r>
+      <w:r>
+        <w:rPr>
+          <w:rFonts w:ascii="Agency FB" w:hAnsi="Agency FB"/>
+          <w:b/>
+          <w:bCs/>
+          <w:color w:val="FFE599" w:themeColor="accent4" w:themeTint="66"/>
+          <w:sz w:val="28"/>
+          <w:szCs w:val="28"/>
+        </w:rPr>
+        <w:t>] Manipula</w:t>
+      </w:r>
+      <w:r>
+        <w:rPr>
+          <w:rFonts w:ascii="Agency FB" w:hAnsi="Agency FB"/>
+          <w:b/>
+          <w:bCs/>
+          <w:color w:val="FFE599" w:themeColor="accent4" w:themeTint="66"/>
+          <w:sz w:val="28"/>
+          <w:szCs w:val="28"/>
+        </w:rPr>
+        <w:t>dor de Ondas</w:t>
+      </w:r>
+      <w:r>
+        <w:rPr>
+          <w:rFonts w:ascii="Agency FB" w:hAnsi="Agency FB"/>
+          <w:b/>
+          <w:bCs/>
+          <w:color w:val="FFE599" w:themeColor="accent4" w:themeTint="66"/>
+          <w:sz w:val="28"/>
+          <w:szCs w:val="28"/>
+        </w:rPr>
+        <w:t>:</w:t>
+      </w:r>
+      <w:r>
+        <w:rPr>
+          <w:rFonts w:ascii="Agency FB" w:hAnsi="Agency FB"/>
+          <w:b/>
+          <w:bCs/>
+          <w:color w:val="B4C6E7" w:themeColor="accent1" w:themeTint="66"/>
+          <w:sz w:val="28"/>
+          <w:szCs w:val="28"/>
+        </w:rPr>
+        <w:t xml:space="preserve"> </w:t>
+      </w:r>
+      <w:r>
+        <w:rPr>
+          <w:rFonts w:ascii="Agency FB" w:hAnsi="Agency FB"/>
+          <w:b/>
+          <w:bCs/>
+          <w:color w:val="FFFFFF" w:themeColor="background1"/>
+          <w:sz w:val="28"/>
+          <w:szCs w:val="28"/>
+        </w:rPr>
+        <w:t>Inicialmente debe seleccionarse esta posición.</w:t>
+      </w:r>
+    </w:p>
+    <w:p>
+      <w:pPr>
+        <w:spacing w:line="360" w:lineRule="auto"/>
+        <w:jc w:val="both"/>
+        <w:rPr>
+          <w:rFonts w:ascii="Agency FB" w:hAnsi="Agency FB"/>
+          <w:b/>
+          <w:bCs/>
+          <w:color w:val="B4C6E7" w:themeColor="accent1" w:themeTint="66"/>
+          <w:sz w:val="28"/>
+          <w:szCs w:val="28"/>
+        </w:rPr>
+      </w:pPr>
+      <w:r>
+        <w:rPr>
+          <w:rFonts w:ascii="Agency FB" w:hAnsi="Agency FB"/>
+          <w:b/>
+          <w:bCs/>
+          <w:color w:val="FFE599" w:themeColor="accent4" w:themeTint="66"/>
+          <w:sz w:val="28"/>
+          <w:szCs w:val="28"/>
+        </w:rPr>
+        <w:t>[Destreza] Manipulación de Shinsoo:</w:t>
+      </w:r>
+      <w:r>
+        <w:rPr>
+          <w:rFonts w:ascii="Agency FB" w:hAnsi="Agency FB"/>
+          <w:b/>
+          <w:bCs/>
+          <w:color w:val="B4C6E7" w:themeColor="accent1" w:themeTint="66"/>
+          <w:sz w:val="28"/>
+          <w:szCs w:val="28"/>
+        </w:rPr>
+        <w:t xml:space="preserve"> </w:t>
+      </w:r>
+      <w:r>
+        <w:rPr>
+          <w:rFonts w:ascii="Agency FB" w:hAnsi="Agency FB"/>
+          <w:b/>
+          <w:bCs/>
+          <w:color w:val="FFFFFF" w:themeColor="background1"/>
+          <w:sz w:val="28"/>
+          <w:szCs w:val="28"/>
+        </w:rPr>
+        <w:t>Uno de los puntos debe ponerse en esta destreza.</w:t>
+      </w:r>
+    </w:p>
+    <w:p>
+      <w:pPr>
+        <w:rPr>
+          <w:rFonts w:ascii="Agency FB" w:hAnsi="Agency FB"/>
+          <w:b/>
+          <w:bCs/>
+          <w:color w:val="FFFFFF" w:themeColor="background1"/>
+          <w:sz w:val="28"/>
+          <w:szCs w:val="28"/>
+        </w:rPr>
+      </w:pPr>
+    </w:p>
+    <w:p>
+      <w:pPr>
+        <w:spacing w:line="360" w:lineRule="auto"/>
+        <w:jc w:val="both"/>
+        <w:rPr>
+          <w:rFonts w:ascii="Agency FB" w:hAnsi="Agency FB"/>
+          <w:b/>
+          <w:bCs/>
+          <w:color w:val="FFFFFF" w:themeColor="background1"/>
+          <w:sz w:val="28"/>
+          <w:szCs w:val="28"/>
+        </w:rPr>
+      </w:pPr>
+      <w:r>
+        <w:rPr>
           <w:noProof/>
         </w:rPr>
-        <w:lastRenderedPageBreak/>
         <w:drawing>
           <wp:anchor distT="0" distB="0" distL="114300" distR="114300" simplePos="0" relativeHeight="251678720" behindDoc="0" locked="0" layoutInCell="1" allowOverlap="1" wp14:anchorId="5FE41458" wp14:editId="4BED626A">
             <wp:simplePos x="0" y="0"/>
@@ -4642,7 +7646,7 @@
                     <pic:cNvPicPr/>
                   </pic:nvPicPr>
                   <pic:blipFill>
-                    <a:blip r:embed="rId18" cstate="print">
+                    <a:blip r:embed="rId30" cstate="print">
                       <a:extLst>
                         <a:ext uri="{28A0092B-C50C-407E-A947-70E740481C1C}">
                           <a14:useLocalDpi xmlns:a14="http://schemas.microsoft.com/office/drawing/2010/main" val="0"/>
@@ -4681,7 +7685,7 @@
         <w:jc w:val="center"/>
         <w:rPr>
           <w:rFonts w:ascii="Evogria" w:hAnsi="Evogria"/>
-          <w:color w:val="FFFFFF" w:themeColor="background1"/>
+          <w:color w:val="F7CAAC" w:themeColor="accent2" w:themeTint="66"/>
           <w:sz w:val="24"/>
           <w:szCs w:val="24"/>
         </w:rPr>
@@ -4690,7 +7694,7 @@
         <w:rPr>
           <w:rFonts w:ascii="Evogria" w:hAnsi="Evogria"/>
           <w:noProof/>
-          <w:color w:val="FFFFFF" w:themeColor="background1"/>
+          <w:color w:val="F7CAAC" w:themeColor="accent2" w:themeTint="66"/>
           <w:sz w:val="24"/>
           <w:szCs w:val="24"/>
         </w:rPr>
@@ -4718,7 +7722,7 @@
                     <pic:cNvPicPr/>
                   </pic:nvPicPr>
                   <pic:blipFill>
-                    <a:blip r:embed="rId18" cstate="print">
+                    <a:blip r:embed="rId30" cstate="print">
                       <a:extLst>
                         <a:ext uri="{28A0092B-C50C-407E-A947-70E740481C1C}">
                           <a14:useLocalDpi xmlns:a14="http://schemas.microsoft.com/office/drawing/2010/main" val="0"/>
@@ -4753,7 +7757,16 @@
       <w:r>
         <w:rPr>
           <w:rFonts w:ascii="Evogria" w:hAnsi="Evogria"/>
-          <w:color w:val="FFFFFF" w:themeColor="background1"/>
+          <w:color w:val="F7CAAC" w:themeColor="accent2" w:themeTint="66"/>
+          <w:sz w:val="24"/>
+          <w:szCs w:val="24"/>
+        </w:rPr>
+        <w:t xml:space="preserve">El </w:t>
+      </w:r>
+      <w:r>
+        <w:rPr>
+          <w:rFonts w:ascii="Evogria" w:hAnsi="Evogria"/>
+          <w:color w:val="F7CAAC" w:themeColor="accent2" w:themeTint="66"/>
           <w:sz w:val="24"/>
           <w:szCs w:val="24"/>
         </w:rPr>
@@ -4825,7 +7838,29 @@
           <w:sz w:val="24"/>
           <w:szCs w:val="24"/>
         </w:rPr>
-        <w:t xml:space="preserve"> o asignar inicialmente 8 puntos en la rama “Mágica.”</w:t>
+        <w:t xml:space="preserve"> </w:t>
+      </w:r>
+      <w:r>
+        <w:rPr>
+          <w:rFonts w:ascii="Agency FB" w:hAnsi="Agency FB"/>
+          <w:b/>
+          <w:bCs/>
+          <w:color w:val="F46C6C"/>
+          <w:sz w:val="24"/>
+          <w:szCs w:val="24"/>
+        </w:rPr>
+        <w:t>y</w:t>
+      </w:r>
+      <w:r>
+        <w:rPr>
+          <w:rFonts w:ascii="Agency FB" w:hAnsi="Agency FB"/>
+          <w:b/>
+          <w:bCs/>
+          <w:color w:val="F46C6C"/>
+          <w:sz w:val="24"/>
+          <w:szCs w:val="24"/>
+        </w:rPr>
+        <w:t xml:space="preserve"> asignar inicialmente 8 puntos en la rama “Mágica.”</w:t>
       </w:r>
     </w:p>
     <w:p>
@@ -4925,6 +7960,7 @@
     <w:p>
       <w:pPr>
         <w:spacing w:line="360" w:lineRule="auto"/>
+        <w:jc w:val="both"/>
         <w:rPr>
           <w:rFonts w:ascii="Agency FB" w:hAnsi="Agency FB"/>
           <w:b/>
@@ -4971,6 +8007,7 @@
     <w:p>
       <w:pPr>
         <w:spacing w:line="360" w:lineRule="auto"/>
+        <w:jc w:val="both"/>
         <w:rPr>
           <w:rFonts w:ascii="Agency FB" w:hAnsi="Agency FB"/>
           <w:b/>
@@ -4989,6 +8026,7 @@
           <w:sz w:val="28"/>
           <w:szCs w:val="28"/>
         </w:rPr>
+        <w:lastRenderedPageBreak/>
         <w:t xml:space="preserve">[Habilidad Activa] </w:t>
       </w:r>
       <w:r>
@@ -5039,6 +8077,7 @@
     <w:p>
       <w:pPr>
         <w:spacing w:line="360" w:lineRule="auto"/>
+        <w:jc w:val="both"/>
         <w:rPr>
           <w:rFonts w:ascii="Agency FB" w:hAnsi="Agency FB"/>
           <w:b/>
@@ -5154,6 +8193,7 @@
     <w:p>
       <w:pPr>
         <w:spacing w:line="360" w:lineRule="auto"/>
+        <w:jc w:val="both"/>
         <w:rPr>
           <w:rFonts w:ascii="Agency FB" w:hAnsi="Agency FB"/>
           <w:b/>
@@ -5244,6 +8284,7 @@
     <w:p>
       <w:pPr>
         <w:spacing w:line="360" w:lineRule="auto"/>
+        <w:jc w:val="both"/>
         <w:rPr>
           <w:rFonts w:ascii="Agency FB" w:hAnsi="Agency FB"/>
           <w:b/>
@@ -5361,7 +8402,7 @@
                     <pic:cNvPicPr/>
                   </pic:nvPicPr>
                   <pic:blipFill>
-                    <a:blip r:embed="rId18" cstate="print">
+                    <a:blip r:embed="rId30" cstate="print">
                       <a:extLst>
                         <a:ext uri="{28A0092B-C50C-407E-A947-70E740481C1C}">
                           <a14:useLocalDpi xmlns:a14="http://schemas.microsoft.com/office/drawing/2010/main" val="0"/>
@@ -5400,7 +8441,7 @@
         <w:jc w:val="center"/>
         <w:rPr>
           <w:rFonts w:ascii="Evogria" w:hAnsi="Evogria"/>
-          <w:color w:val="FFFFFF" w:themeColor="background1"/>
+          <w:color w:val="F7CAAC" w:themeColor="accent2" w:themeTint="66"/>
           <w:sz w:val="24"/>
           <w:szCs w:val="24"/>
         </w:rPr>
@@ -5409,7 +8450,7 @@
         <w:rPr>
           <w:rFonts w:ascii="Evogria" w:hAnsi="Evogria"/>
           <w:noProof/>
-          <w:color w:val="FFFFFF" w:themeColor="background1"/>
+          <w:color w:val="F7CAAC" w:themeColor="accent2" w:themeTint="66"/>
           <w:sz w:val="24"/>
           <w:szCs w:val="24"/>
         </w:rPr>
@@ -5437,7 +8478,7 @@
                     <pic:cNvPicPr/>
                   </pic:nvPicPr>
                   <pic:blipFill>
-                    <a:blip r:embed="rId18" cstate="print">
+                    <a:blip r:embed="rId30" cstate="print">
                       <a:extLst>
                         <a:ext uri="{28A0092B-C50C-407E-A947-70E740481C1C}">
                           <a14:useLocalDpi xmlns:a14="http://schemas.microsoft.com/office/drawing/2010/main" val="0"/>
@@ -5472,168 +8513,634 @@
       <w:r>
         <w:rPr>
           <w:rFonts w:ascii="Evogria" w:hAnsi="Evogria"/>
-          <w:color w:val="FFFFFF" w:themeColor="background1"/>
+          <w:color w:val="F7CAAC" w:themeColor="accent2" w:themeTint="66"/>
           <w:sz w:val="24"/>
           <w:szCs w:val="24"/>
         </w:rPr>
-        <w:t xml:space="preserve"> </w:t>
-      </w:r>
-      <w:r>
+        <w:t xml:space="preserve"> Forjado por la Guerra</w:t>
+      </w:r>
+    </w:p>
+    <w:p>
+      <w:pPr>
+        <w:spacing w:line="240" w:lineRule="auto"/>
+        <w:jc w:val="center"/>
         <w:rPr>
           <w:rFonts w:ascii="Evogria" w:hAnsi="Evogria"/>
           <w:color w:val="FFFFFF" w:themeColor="background1"/>
+          <w:sz w:val="28"/>
+          <w:szCs w:val="28"/>
+        </w:rPr>
+      </w:pPr>
+    </w:p>
+    <w:p>
+      <w:pPr>
+        <w:spacing w:line="360" w:lineRule="auto"/>
+        <w:jc w:val="both"/>
+        <w:rPr>
+          <w:rFonts w:ascii="Agency FB" w:hAnsi="Agency FB"/>
+          <w:b/>
+          <w:bCs/>
+          <w:color w:val="F46C6C"/>
           <w:sz w:val="24"/>
           <w:szCs w:val="24"/>
         </w:rPr>
-        <w:t>Forjado por la Guerra</w:t>
-      </w:r>
-    </w:p>
-    <w:p>
-      <w:pPr>
-        <w:spacing w:line="240" w:lineRule="auto"/>
+      </w:pPr>
+      <w:r>
+        <w:rPr>
+          <w:rFonts w:ascii="Agency FB" w:hAnsi="Agency FB"/>
+          <w:b/>
+          <w:bCs/>
+          <w:color w:val="F46C6C"/>
+          <w:sz w:val="24"/>
+          <w:szCs w:val="24"/>
+        </w:rPr>
+        <w:t xml:space="preserve">Requisito: Descendiente de los </w:t>
+      </w:r>
+      <w:r>
+        <w:rPr>
+          <w:rFonts w:ascii="Agency FB" w:hAnsi="Agency FB"/>
+          <w:b/>
+          <w:bCs/>
+          <w:color w:val="F46C6C"/>
+          <w:sz w:val="24"/>
+          <w:szCs w:val="24"/>
+        </w:rPr>
+        <w:t>Ha</w:t>
+      </w:r>
+      <w:r>
+        <w:rPr>
+          <w:rFonts w:ascii="Agency FB" w:hAnsi="Agency FB"/>
+          <w:b/>
+          <w:bCs/>
+          <w:color w:val="F46C6C"/>
+          <w:sz w:val="24"/>
+          <w:szCs w:val="24"/>
+        </w:rPr>
+        <w:t xml:space="preserve"> </w:t>
+      </w:r>
+      <w:r>
+        <w:rPr>
+          <w:rFonts w:ascii="Agency FB" w:hAnsi="Agency FB"/>
+          <w:b/>
+          <w:bCs/>
+          <w:color w:val="F46C6C"/>
+          <w:sz w:val="24"/>
+          <w:szCs w:val="24"/>
+        </w:rPr>
+        <w:t>y</w:t>
+      </w:r>
+      <w:r>
+        <w:rPr>
+          <w:rFonts w:ascii="Agency FB" w:hAnsi="Agency FB"/>
+          <w:b/>
+          <w:bCs/>
+          <w:color w:val="F46C6C"/>
+          <w:sz w:val="24"/>
+          <w:szCs w:val="24"/>
+        </w:rPr>
+        <w:t xml:space="preserve"> asignar inicialmente </w:t>
+      </w:r>
+      <w:r>
+        <w:rPr>
+          <w:rFonts w:ascii="Agency FB" w:hAnsi="Agency FB"/>
+          <w:b/>
+          <w:bCs/>
+          <w:color w:val="F46C6C"/>
+          <w:sz w:val="24"/>
+          <w:szCs w:val="24"/>
+        </w:rPr>
+        <w:t>8</w:t>
+      </w:r>
+      <w:r>
+        <w:rPr>
+          <w:rFonts w:ascii="Agency FB" w:hAnsi="Agency FB"/>
+          <w:b/>
+          <w:bCs/>
+          <w:color w:val="F46C6C"/>
+          <w:sz w:val="24"/>
+          <w:szCs w:val="24"/>
+        </w:rPr>
+        <w:t xml:space="preserve"> puntos en la rama “</w:t>
+      </w:r>
+      <w:r>
+        <w:rPr>
+          <w:rFonts w:ascii="Agency FB" w:hAnsi="Agency FB"/>
+          <w:b/>
+          <w:bCs/>
+          <w:color w:val="F46C6C"/>
+          <w:sz w:val="24"/>
+          <w:szCs w:val="24"/>
+        </w:rPr>
+        <w:t>Física</w:t>
+      </w:r>
+      <w:r>
+        <w:rPr>
+          <w:rFonts w:ascii="Agency FB" w:hAnsi="Agency FB"/>
+          <w:b/>
+          <w:bCs/>
+          <w:color w:val="F46C6C"/>
+          <w:sz w:val="24"/>
+          <w:szCs w:val="24"/>
+        </w:rPr>
+        <w:t>.”</w:t>
+      </w:r>
+    </w:p>
+    <w:p>
+      <w:pPr>
+        <w:spacing w:line="360" w:lineRule="auto"/>
+        <w:jc w:val="both"/>
+        <w:rPr>
+          <w:rFonts w:ascii="Agency FB" w:hAnsi="Agency FB"/>
+          <w:b/>
+          <w:bCs/>
+          <w:color w:val="FFFFFF" w:themeColor="background1"/>
+          <w:sz w:val="28"/>
+          <w:szCs w:val="28"/>
+        </w:rPr>
+      </w:pPr>
+      <w:r>
+        <w:rPr>
+          <w:rFonts w:ascii="Agency FB" w:hAnsi="Agency FB"/>
+          <w:b/>
+          <w:bCs/>
+          <w:color w:val="FFFFFF" w:themeColor="background1"/>
+          <w:sz w:val="28"/>
+          <w:szCs w:val="28"/>
+          <w:lang w:val="en-US"/>
+        </w:rPr>
+        <w:t xml:space="preserve">Lorem ipsum dolor sit amet, consectetur adipiscing elit. </w:t>
+      </w:r>
+      <w:r>
+        <w:rPr>
+          <w:rFonts w:ascii="Agency FB" w:hAnsi="Agency FB"/>
+          <w:b/>
+          <w:bCs/>
+          <w:color w:val="FFFFFF" w:themeColor="background1"/>
+          <w:sz w:val="28"/>
+          <w:szCs w:val="28"/>
+        </w:rPr>
+        <w:t xml:space="preserve">Curabitur justo turpis, auctor quis sollicitudin nec, gravida nec urna. </w:t>
+      </w:r>
+      <w:r>
+        <w:rPr>
+          <w:rFonts w:ascii="Agency FB" w:hAnsi="Agency FB"/>
+          <w:b/>
+          <w:bCs/>
+          <w:color w:val="FFFFFF" w:themeColor="background1"/>
+          <w:sz w:val="28"/>
+          <w:szCs w:val="28"/>
+          <w:lang w:val="en-US"/>
+        </w:rPr>
+        <w:t xml:space="preserve">Morbi ac massa at mi posuere egestas. Vestibulum quis scelerisque risus, at lacinia neque. Nunc at nunc at felis vestibulum tempor non ac massa. </w:t>
+      </w:r>
+      <w:r>
+        <w:rPr>
+          <w:rFonts w:ascii="Agency FB" w:hAnsi="Agency FB"/>
+          <w:b/>
+          <w:bCs/>
+          <w:color w:val="FFFFFF" w:themeColor="background1"/>
+          <w:sz w:val="28"/>
+          <w:szCs w:val="28"/>
+        </w:rPr>
+        <w:t>Donec eget ipsum magna. Aliquam eu erat urna. Mauris tortor neque, suscipit consequat nibh eget</w:t>
+      </w:r>
+      <w:r>
+        <w:rPr>
+          <w:rFonts w:ascii="Agency FB" w:hAnsi="Agency FB"/>
+          <w:b/>
+          <w:bCs/>
+          <w:color w:val="FFFFFF" w:themeColor="background1"/>
+          <w:sz w:val="28"/>
+          <w:szCs w:val="28"/>
+        </w:rPr>
+        <w:t xml:space="preserve"> aaa.</w:t>
+      </w:r>
+      <w:r>
+        <w:rPr>
+          <w:rFonts w:ascii="Agency FB" w:hAnsi="Agency FB"/>
+          <w:b/>
+          <w:bCs/>
+          <w:color w:val="FFFFFF" w:themeColor="background1"/>
+          <w:sz w:val="28"/>
+          <w:szCs w:val="28"/>
+        </w:rPr>
+        <w:t xml:space="preserve"> </w:t>
+      </w:r>
+    </w:p>
+    <w:p>
+      <w:pPr>
+        <w:spacing w:line="360" w:lineRule="auto"/>
         <w:jc w:val="center"/>
         <w:rPr>
+          <w:rFonts w:ascii="Agency FB" w:hAnsi="Agency FB"/>
+          <w:b/>
+          <w:bCs/>
+          <w:color w:val="FFFFFF" w:themeColor="background1"/>
+          <w:sz w:val="28"/>
+          <w:szCs w:val="28"/>
+        </w:rPr>
+      </w:pPr>
+      <w:r>
+        <w:rPr>
+          <w:rFonts w:ascii="Agency FB" w:hAnsi="Agency FB"/>
+          <w:b/>
+          <w:bCs/>
+          <w:color w:val="FFFFFF" w:themeColor="background1"/>
+          <w:sz w:val="28"/>
+          <w:szCs w:val="28"/>
+        </w:rPr>
+        <w:t>Bendiciones</w:t>
+      </w:r>
+    </w:p>
+    <w:p>
+      <w:pPr>
+        <w:spacing w:line="360" w:lineRule="auto"/>
+        <w:jc w:val="both"/>
+        <w:rPr>
+          <w:rFonts w:ascii="Agency FB" w:hAnsi="Agency FB"/>
+          <w:b/>
+          <w:bCs/>
+          <w:color w:val="FFFFFF" w:themeColor="background1"/>
+          <w:sz w:val="28"/>
+          <w:szCs w:val="28"/>
+        </w:rPr>
+      </w:pPr>
+      <w:r>
+        <w:rPr>
+          <w:rFonts w:ascii="Agency FB" w:hAnsi="Agency FB"/>
+          <w:b/>
+          <w:bCs/>
+          <w:color w:val="B4C6E7" w:themeColor="accent1" w:themeTint="66"/>
+          <w:sz w:val="28"/>
+          <w:szCs w:val="28"/>
+        </w:rPr>
+        <w:t xml:space="preserve">[Habilidad Pasiva] </w:t>
+      </w:r>
+      <w:r>
+        <w:rPr>
+          <w:rFonts w:ascii="Agency FB" w:hAnsi="Agency FB"/>
+          <w:b/>
+          <w:bCs/>
+          <w:color w:val="B4C6E7" w:themeColor="accent1" w:themeTint="66"/>
+          <w:sz w:val="28"/>
+          <w:szCs w:val="28"/>
+        </w:rPr>
+        <w:t>xxx</w:t>
+      </w:r>
+      <w:r>
+        <w:rPr>
+          <w:rFonts w:ascii="Agency FB" w:hAnsi="Agency FB"/>
+          <w:b/>
+          <w:bCs/>
+          <w:color w:val="B4C6E7" w:themeColor="accent1" w:themeTint="66"/>
+          <w:sz w:val="28"/>
+          <w:szCs w:val="28"/>
+        </w:rPr>
+        <w:t xml:space="preserve">: </w:t>
+      </w:r>
+      <w:r>
+        <w:rPr>
+          <w:rFonts w:ascii="Agency FB" w:hAnsi="Agency FB"/>
+          <w:b/>
+          <w:bCs/>
+          <w:color w:val="FFFFFF" w:themeColor="background1"/>
+          <w:sz w:val="28"/>
+          <w:szCs w:val="28"/>
+        </w:rPr>
+        <w:t xml:space="preserve"> xxx</w:t>
+      </w:r>
+    </w:p>
+    <w:p>
+      <w:pPr>
+        <w:spacing w:line="360" w:lineRule="auto"/>
+        <w:jc w:val="both"/>
+        <w:rPr>
+          <w:rFonts w:ascii="Agency FB" w:hAnsi="Agency FB"/>
+          <w:b/>
+          <w:bCs/>
+          <w:color w:val="FFFFFF" w:themeColor="background1"/>
+          <w:sz w:val="28"/>
+          <w:szCs w:val="28"/>
+        </w:rPr>
+      </w:pPr>
+      <w:r>
+        <w:rPr>
+          <w:rFonts w:ascii="Agency FB" w:hAnsi="Agency FB"/>
+          <w:b/>
+          <w:bCs/>
+          <w:color w:val="B4C6E7" w:themeColor="accent1" w:themeTint="66"/>
+          <w:sz w:val="28"/>
+          <w:szCs w:val="28"/>
+        </w:rPr>
+        <w:t xml:space="preserve">[Habilidad Activa] </w:t>
+      </w:r>
+      <w:r>
+        <w:rPr>
+          <w:rFonts w:ascii="Agency FB" w:hAnsi="Agency FB"/>
+          <w:b/>
+          <w:bCs/>
+          <w:color w:val="B4C6E7" w:themeColor="accent1" w:themeTint="66"/>
+          <w:sz w:val="28"/>
+          <w:szCs w:val="28"/>
+        </w:rPr>
+        <w:t>xxx</w:t>
+      </w:r>
+      <w:r>
+        <w:rPr>
+          <w:rFonts w:ascii="Agency FB" w:hAnsi="Agency FB"/>
+          <w:b/>
+          <w:bCs/>
+          <w:color w:val="B4C6E7" w:themeColor="accent1" w:themeTint="66"/>
+          <w:sz w:val="28"/>
+          <w:szCs w:val="28"/>
+        </w:rPr>
+        <w:t xml:space="preserve">: </w:t>
+      </w:r>
+      <w:r>
+        <w:rPr>
+          <w:rFonts w:ascii="Agency FB" w:hAnsi="Agency FB"/>
+          <w:b/>
+          <w:bCs/>
+          <w:color w:val="FFFFFF" w:themeColor="background1"/>
+          <w:sz w:val="28"/>
+          <w:szCs w:val="28"/>
+        </w:rPr>
+        <w:t>xxx</w:t>
+      </w:r>
+    </w:p>
+    <w:p>
+      <w:pPr>
+        <w:spacing w:line="360" w:lineRule="auto"/>
+        <w:jc w:val="both"/>
+        <w:rPr>
+          <w:rFonts w:ascii="Agency FB" w:hAnsi="Agency FB"/>
+          <w:b/>
+          <w:bCs/>
+          <w:color w:val="FFFFFF" w:themeColor="background1"/>
+          <w:sz w:val="28"/>
+          <w:szCs w:val="28"/>
+        </w:rPr>
+      </w:pPr>
+      <w:r>
+        <w:rPr>
+          <w:rFonts w:ascii="Agency FB" w:hAnsi="Agency FB"/>
+          <w:b/>
+          <w:bCs/>
+          <w:color w:val="B4C6E7" w:themeColor="accent1" w:themeTint="66"/>
+          <w:sz w:val="28"/>
+          <w:szCs w:val="28"/>
+        </w:rPr>
+        <w:t xml:space="preserve">[Cualidad] </w:t>
+      </w:r>
+      <w:r>
+        <w:rPr>
+          <w:rFonts w:ascii="Agency FB" w:hAnsi="Agency FB"/>
+          <w:b/>
+          <w:bCs/>
+          <w:color w:val="B4C6E7" w:themeColor="accent1" w:themeTint="66"/>
+          <w:sz w:val="28"/>
+          <w:szCs w:val="28"/>
+        </w:rPr>
+        <w:t>xxx</w:t>
+      </w:r>
+      <w:r>
+        <w:rPr>
+          <w:rFonts w:ascii="Agency FB" w:hAnsi="Agency FB"/>
+          <w:b/>
+          <w:bCs/>
+          <w:color w:val="B4C6E7" w:themeColor="accent1" w:themeTint="66"/>
+          <w:sz w:val="28"/>
+          <w:szCs w:val="28"/>
+        </w:rPr>
+        <w:t xml:space="preserve">: </w:t>
+      </w:r>
+      <w:r>
+        <w:rPr>
+          <w:rFonts w:ascii="Agency FB" w:hAnsi="Agency FB"/>
+          <w:b/>
+          <w:bCs/>
+          <w:color w:val="FFFFFF" w:themeColor="background1"/>
+          <w:sz w:val="28"/>
+          <w:szCs w:val="28"/>
+        </w:rPr>
+        <w:t>xxx</w:t>
+      </w:r>
+    </w:p>
+    <w:p>
+      <w:pPr>
+        <w:spacing w:line="360" w:lineRule="auto"/>
+        <w:jc w:val="center"/>
+        <w:rPr>
+          <w:rFonts w:ascii="Agency FB" w:hAnsi="Agency FB"/>
+          <w:b/>
+          <w:bCs/>
+          <w:color w:val="FFFFFF" w:themeColor="background1"/>
+          <w:sz w:val="28"/>
+          <w:szCs w:val="28"/>
+        </w:rPr>
+      </w:pPr>
+      <w:r>
+        <w:rPr>
+          <w:rFonts w:ascii="Agency FB" w:hAnsi="Agency FB"/>
+          <w:b/>
+          <w:bCs/>
+          <w:color w:val="FFFFFF" w:themeColor="background1"/>
+          <w:sz w:val="28"/>
+          <w:szCs w:val="28"/>
+        </w:rPr>
+        <w:t>Obligaciones</w:t>
+      </w:r>
+    </w:p>
+    <w:p>
+      <w:pPr>
+        <w:spacing w:line="360" w:lineRule="auto"/>
+        <w:jc w:val="both"/>
+        <w:rPr>
+          <w:rFonts w:ascii="Agency FB" w:hAnsi="Agency FB"/>
+          <w:b/>
+          <w:bCs/>
+          <w:color w:val="B4C6E7" w:themeColor="accent1" w:themeTint="66"/>
+          <w:sz w:val="28"/>
+          <w:szCs w:val="28"/>
+        </w:rPr>
+      </w:pPr>
+      <w:r>
+        <w:rPr>
+          <w:rFonts w:ascii="Agency FB" w:hAnsi="Agency FB"/>
+          <w:b/>
+          <w:bCs/>
+          <w:color w:val="FFE599" w:themeColor="accent4" w:themeTint="66"/>
+          <w:sz w:val="28"/>
+          <w:szCs w:val="28"/>
+        </w:rPr>
+        <w:t>[</w:t>
+      </w:r>
+      <w:r>
+        <w:rPr>
+          <w:rFonts w:ascii="Agency FB" w:hAnsi="Agency FB"/>
+          <w:b/>
+          <w:bCs/>
+          <w:color w:val="FFE599" w:themeColor="accent4" w:themeTint="66"/>
+          <w:sz w:val="28"/>
+          <w:szCs w:val="28"/>
+        </w:rPr>
+        <w:t>Posición</w:t>
+      </w:r>
+      <w:r>
+        <w:rPr>
+          <w:rFonts w:ascii="Agency FB" w:hAnsi="Agency FB"/>
+          <w:b/>
+          <w:bCs/>
+          <w:color w:val="FFE599" w:themeColor="accent4" w:themeTint="66"/>
+          <w:sz w:val="28"/>
+          <w:szCs w:val="28"/>
+        </w:rPr>
+        <w:t xml:space="preserve">] </w:t>
+      </w:r>
+      <w:r>
+        <w:rPr>
+          <w:rFonts w:ascii="Agency FB" w:hAnsi="Agency FB"/>
+          <w:b/>
+          <w:bCs/>
+          <w:color w:val="FFE599" w:themeColor="accent4" w:themeTint="66"/>
+          <w:sz w:val="28"/>
+          <w:szCs w:val="28"/>
+        </w:rPr>
+        <w:t>Explorador</w:t>
+      </w:r>
+      <w:r>
+        <w:rPr>
+          <w:rFonts w:ascii="Agency FB" w:hAnsi="Agency FB"/>
+          <w:b/>
+          <w:bCs/>
+          <w:color w:val="FFE599" w:themeColor="accent4" w:themeTint="66"/>
+          <w:sz w:val="28"/>
+          <w:szCs w:val="28"/>
+        </w:rPr>
+        <w:t>:</w:t>
+      </w:r>
+      <w:r>
+        <w:rPr>
+          <w:rFonts w:ascii="Agency FB" w:hAnsi="Agency FB"/>
+          <w:b/>
+          <w:bCs/>
+          <w:color w:val="B4C6E7" w:themeColor="accent1" w:themeTint="66"/>
+          <w:sz w:val="28"/>
+          <w:szCs w:val="28"/>
+        </w:rPr>
+        <w:t xml:space="preserve"> </w:t>
+      </w:r>
+      <w:r>
+        <w:rPr>
+          <w:rFonts w:ascii="Agency FB" w:hAnsi="Agency FB"/>
+          <w:b/>
+          <w:bCs/>
+          <w:color w:val="FFFFFF" w:themeColor="background1"/>
+          <w:sz w:val="28"/>
+          <w:szCs w:val="28"/>
+        </w:rPr>
+        <w:t>Inicialmente debe seleccionarse esta posición.</w:t>
+      </w:r>
+    </w:p>
+    <w:p>
+      <w:pPr>
+        <w:spacing w:line="360" w:lineRule="auto"/>
+        <w:jc w:val="both"/>
+        <w:rPr>
+          <w:rFonts w:ascii="Agency FB" w:hAnsi="Agency FB"/>
+          <w:b/>
+          <w:bCs/>
+          <w:color w:val="B4C6E7" w:themeColor="accent1" w:themeTint="66"/>
+          <w:sz w:val="28"/>
+          <w:szCs w:val="28"/>
+        </w:rPr>
+      </w:pPr>
+      <w:r>
+        <w:rPr>
+          <w:rFonts w:ascii="Agency FB" w:hAnsi="Agency FB"/>
+          <w:b/>
+          <w:bCs/>
+          <w:color w:val="FFE599" w:themeColor="accent4" w:themeTint="66"/>
+          <w:sz w:val="28"/>
+          <w:szCs w:val="28"/>
+        </w:rPr>
+        <w:t xml:space="preserve">[Destreza] </w:t>
+      </w:r>
+      <w:r>
+        <w:rPr>
+          <w:rFonts w:ascii="Agency FB" w:hAnsi="Agency FB"/>
+          <w:b/>
+          <w:bCs/>
+          <w:color w:val="FFE599" w:themeColor="accent4" w:themeTint="66"/>
+          <w:sz w:val="28"/>
+          <w:szCs w:val="28"/>
+        </w:rPr>
+        <w:t>Manejo de la Espada</w:t>
+      </w:r>
+      <w:r>
+        <w:rPr>
+          <w:rFonts w:ascii="Agency FB" w:hAnsi="Agency FB"/>
+          <w:b/>
+          <w:bCs/>
+          <w:color w:val="FFE599" w:themeColor="accent4" w:themeTint="66"/>
+          <w:sz w:val="28"/>
+          <w:szCs w:val="28"/>
+        </w:rPr>
+        <w:t>:</w:t>
+      </w:r>
+      <w:r>
+        <w:rPr>
+          <w:rFonts w:ascii="Agency FB" w:hAnsi="Agency FB"/>
+          <w:b/>
+          <w:bCs/>
+          <w:color w:val="B4C6E7" w:themeColor="accent1" w:themeTint="66"/>
+          <w:sz w:val="28"/>
+          <w:szCs w:val="28"/>
+        </w:rPr>
+        <w:t xml:space="preserve"> </w:t>
+      </w:r>
+      <w:r>
+        <w:rPr>
+          <w:rFonts w:ascii="Agency FB" w:hAnsi="Agency FB"/>
+          <w:b/>
+          <w:bCs/>
+          <w:color w:val="FFFFFF" w:themeColor="background1"/>
+          <w:sz w:val="28"/>
+          <w:szCs w:val="28"/>
+        </w:rPr>
+        <w:t>Uno de los puntos debe ponerse en esta destreza.</w:t>
+      </w:r>
+    </w:p>
+    <w:p>
+      <w:pPr>
+        <w:spacing w:line="360" w:lineRule="auto"/>
+        <w:jc w:val="both"/>
+        <w:rPr>
+          <w:rFonts w:ascii="Agency FB" w:hAnsi="Agency FB"/>
+          <w:b/>
+          <w:bCs/>
+          <w:color w:val="FFFFFF" w:themeColor="background1"/>
+          <w:sz w:val="28"/>
+          <w:szCs w:val="28"/>
+        </w:rPr>
+      </w:pPr>
+    </w:p>
+    <w:p>
+      <w:pPr>
+        <w:spacing w:line="360" w:lineRule="auto"/>
+        <w:jc w:val="both"/>
+        <w:rPr>
           <w:rFonts w:ascii="Evogria" w:hAnsi="Evogria"/>
           <w:color w:val="FFFFFF" w:themeColor="background1"/>
           <w:sz w:val="28"/>
           <w:szCs w:val="28"/>
         </w:rPr>
       </w:pPr>
-    </w:p>
-    <w:p>
-      <w:pPr>
-        <w:spacing w:line="360" w:lineRule="auto"/>
-        <w:jc w:val="both"/>
-        <w:rPr>
-          <w:rFonts w:ascii="Agency FB" w:hAnsi="Agency FB"/>
-          <w:b/>
-          <w:bCs/>
-          <w:color w:val="FFFFFF" w:themeColor="background1"/>
-          <w:sz w:val="28"/>
-          <w:szCs w:val="28"/>
-        </w:rPr>
-      </w:pPr>
-      <w:r>
-        <w:rPr>
-          <w:rFonts w:ascii="Agency FB" w:hAnsi="Agency FB"/>
-          <w:b/>
-          <w:bCs/>
-          <w:color w:val="FFFFFF" w:themeColor="background1"/>
-          <w:sz w:val="28"/>
-          <w:szCs w:val="28"/>
+      <w:r>
+        <w:rPr>
+          <w:noProof/>
         </w:rPr>
         <w:lastRenderedPageBreak/>
-        <w:t>Requisito: Descendiente de la F</w:t>
-      </w:r>
-      <w:r>
-        <w:rPr>
-          <w:rFonts w:ascii="Agency FB" w:hAnsi="Agency FB"/>
-          <w:b/>
-          <w:bCs/>
-          <w:color w:val="FFFFFF" w:themeColor="background1"/>
-          <w:sz w:val="28"/>
-          <w:szCs w:val="28"/>
-        </w:rPr>
-        <w:t>amilia Ha.</w:t>
-      </w:r>
-    </w:p>
-    <w:p>
-      <w:pPr>
-        <w:spacing w:line="360" w:lineRule="auto"/>
-        <w:jc w:val="both"/>
-        <w:rPr>
-          <w:rFonts w:ascii="Agency FB" w:hAnsi="Agency FB"/>
-          <w:b/>
-          <w:bCs/>
-          <w:color w:val="FFFFFF" w:themeColor="background1"/>
-          <w:sz w:val="28"/>
-          <w:szCs w:val="28"/>
-        </w:rPr>
-      </w:pPr>
-      <w:r>
-        <w:rPr>
-          <w:rFonts w:ascii="Agency FB" w:hAnsi="Agency FB"/>
-          <w:b/>
-          <w:bCs/>
-          <w:color w:val="FFFFFF" w:themeColor="background1"/>
-          <w:sz w:val="28"/>
-          <w:szCs w:val="28"/>
-          <w:lang w:val="en-US"/>
-        </w:rPr>
-        <w:t xml:space="preserve">Lorem ipsum dolor sit amet, consectetur adipiscing elit. </w:t>
-      </w:r>
-      <w:r>
-        <w:rPr>
-          <w:rFonts w:ascii="Agency FB" w:hAnsi="Agency FB"/>
-          <w:b/>
-          <w:bCs/>
-          <w:color w:val="FFFFFF" w:themeColor="background1"/>
-          <w:sz w:val="28"/>
-          <w:szCs w:val="28"/>
-        </w:rPr>
-        <w:t xml:space="preserve">Curabitur justo turpis, auctor quis sollicitudin nec, gravida nec urna. </w:t>
-      </w:r>
-      <w:r>
-        <w:rPr>
-          <w:rFonts w:ascii="Agency FB" w:hAnsi="Agency FB"/>
-          <w:b/>
-          <w:bCs/>
-          <w:color w:val="FFFFFF" w:themeColor="background1"/>
-          <w:sz w:val="28"/>
-          <w:szCs w:val="28"/>
-          <w:lang w:val="en-US"/>
-        </w:rPr>
-        <w:t xml:space="preserve">Morbi ac massa at mi posuere egestas. Vestibulum quis scelerisque risus, at lacinia neque. Nunc at nunc at felis vestibulum tempor non ac massa. </w:t>
-      </w:r>
-      <w:r>
-        <w:rPr>
-          <w:rFonts w:ascii="Agency FB" w:hAnsi="Agency FB"/>
-          <w:b/>
-          <w:bCs/>
-          <w:color w:val="FFFFFF" w:themeColor="background1"/>
-          <w:sz w:val="28"/>
-          <w:szCs w:val="28"/>
-        </w:rPr>
-        <w:t>Donec eget ipsum magna. Aliquam eu erat urna. Mauris tortor neque, suscipit consequat nibh eget</w:t>
-      </w:r>
-      <w:r>
-        <w:rPr>
-          <w:rFonts w:ascii="Agency FB" w:hAnsi="Agency FB"/>
-          <w:b/>
-          <w:bCs/>
-          <w:color w:val="FFFFFF" w:themeColor="background1"/>
-          <w:sz w:val="28"/>
-          <w:szCs w:val="28"/>
-        </w:rPr>
-        <w:t xml:space="preserve"> aaa.</w:t>
-      </w:r>
-      <w:r>
-        <w:rPr>
-          <w:rFonts w:ascii="Agency FB" w:hAnsi="Agency FB"/>
-          <w:b/>
-          <w:bCs/>
-          <w:color w:val="FFFFFF" w:themeColor="background1"/>
-          <w:sz w:val="28"/>
-          <w:szCs w:val="28"/>
-        </w:rPr>
-        <w:t xml:space="preserve"> </w:t>
-      </w:r>
-    </w:p>
-    <w:p>
-      <w:pPr>
-        <w:spacing w:line="360" w:lineRule="auto"/>
-        <w:jc w:val="both"/>
-        <w:rPr>
-          <w:rFonts w:ascii="Evogria" w:hAnsi="Evogria"/>
-          <w:color w:val="FFFFFF" w:themeColor="background1"/>
-          <w:sz w:val="28"/>
-          <w:szCs w:val="28"/>
-        </w:rPr>
-      </w:pPr>
-      <w:r>
-        <w:rPr>
-          <w:noProof/>
-        </w:rPr>
         <w:drawing>
           <wp:anchor distT="0" distB="0" distL="114300" distR="114300" simplePos="0" relativeHeight="251684864" behindDoc="0" locked="0" layoutInCell="1" allowOverlap="1" wp14:anchorId="41CEE043" wp14:editId="387E387E">
             <wp:simplePos x="0" y="0"/>
@@ -5658,7 +9165,7 @@
                     <pic:cNvPicPr/>
                   </pic:nvPicPr>
                   <pic:blipFill>
-                    <a:blip r:embed="rId18" cstate="print">
+                    <a:blip r:embed="rId30" cstate="print">
                       <a:extLst>
                         <a:ext uri="{28A0092B-C50C-407E-A947-70E740481C1C}">
                           <a14:useLocalDpi xmlns:a14="http://schemas.microsoft.com/office/drawing/2010/main" val="0"/>
@@ -5734,7 +9241,7 @@
                     <pic:cNvPicPr/>
                   </pic:nvPicPr>
                   <pic:blipFill>
-                    <a:blip r:embed="rId18" cstate="print">
+                    <a:blip r:embed="rId30" cstate="print">
                       <a:extLst>
                         <a:ext uri="{28A0092B-C50C-407E-A947-70E740481C1C}">
                           <a14:useLocalDpi xmlns:a14="http://schemas.microsoft.com/office/drawing/2010/main" val="0"/>
@@ -5778,11 +9285,20 @@
       <w:r>
         <w:rPr>
           <w:rFonts w:ascii="Evogria" w:hAnsi="Evogria"/>
-          <w:color w:val="FFFFFF" w:themeColor="background1"/>
+          <w:color w:val="F7CAAC" w:themeColor="accent2" w:themeTint="66"/>
           <w:sz w:val="24"/>
           <w:szCs w:val="24"/>
         </w:rPr>
-        <w:t>Linaje Sangriento</w:t>
+        <w:t>El l</w:t>
+      </w:r>
+      <w:r>
+        <w:rPr>
+          <w:rFonts w:ascii="Evogria" w:hAnsi="Evogria"/>
+          <w:color w:val="F7CAAC" w:themeColor="accent2" w:themeTint="66"/>
+          <w:sz w:val="24"/>
+          <w:szCs w:val="24"/>
+        </w:rPr>
+        <w:t>inaje Sangriento</w:t>
       </w:r>
     </w:p>
     <w:p>
@@ -5852,7 +9368,7 @@
           <w:sz w:val="24"/>
           <w:szCs w:val="24"/>
         </w:rPr>
-        <w:t xml:space="preserve"> o asignar inicialmente 4 puntos en </w:t>
+        <w:t xml:space="preserve"> </w:t>
       </w:r>
       <w:r>
         <w:rPr>
@@ -5863,7 +9379,7 @@
           <w:sz w:val="24"/>
           <w:szCs w:val="24"/>
         </w:rPr>
-        <w:t>“</w:t>
+        <w:t>y</w:t>
       </w:r>
       <w:r>
         <w:rPr>
@@ -5874,7 +9390,7 @@
           <w:sz w:val="24"/>
           <w:szCs w:val="24"/>
         </w:rPr>
-        <w:t>Aguante</w:t>
+        <w:t xml:space="preserve"> asignar inicialmente 4 puntos en </w:t>
       </w:r>
       <w:r>
         <w:rPr>
@@ -5885,7 +9401,7 @@
           <w:sz w:val="24"/>
           <w:szCs w:val="24"/>
         </w:rPr>
-        <w:t>”</w:t>
+        <w:t>“</w:t>
       </w:r>
       <w:r>
         <w:rPr>
@@ -5896,7 +9412,7 @@
           <w:sz w:val="24"/>
           <w:szCs w:val="24"/>
         </w:rPr>
-        <w:t xml:space="preserve"> y 4 puntos en </w:t>
+        <w:t>Aguante</w:t>
       </w:r>
       <w:r>
         <w:rPr>
@@ -5907,7 +9423,7 @@
           <w:sz w:val="24"/>
           <w:szCs w:val="24"/>
         </w:rPr>
-        <w:t>“</w:t>
+        <w:t xml:space="preserve"> y </w:t>
       </w:r>
       <w:r>
         <w:rPr>
@@ -6027,25 +9543,27 @@
     </w:p>
     <w:p>
       <w:pPr>
-        <w:rPr>
-          <w:rFonts w:ascii="Agency FB" w:hAnsi="Agency FB"/>
-          <w:b/>
-          <w:bCs/>
-          <w:color w:val="FFFFFF" w:themeColor="background1"/>
-          <w:sz w:val="28"/>
-          <w:szCs w:val="28"/>
-        </w:rPr>
-      </w:pPr>
-      <w:r>
-        <w:rPr>
-          <w:rFonts w:ascii="Agency FB" w:hAnsi="Agency FB"/>
-          <w:b/>
-          <w:bCs/>
-          <w:color w:val="FFFFFF" w:themeColor="background1"/>
-          <w:sz w:val="28"/>
-          <w:szCs w:val="28"/>
-        </w:rPr>
-        <w:br w:type="page"/>
+        <w:spacing w:line="360" w:lineRule="auto"/>
+        <w:jc w:val="center"/>
+        <w:rPr>
+          <w:rFonts w:ascii="Agency FB" w:hAnsi="Agency FB"/>
+          <w:b/>
+          <w:bCs/>
+          <w:color w:val="FFFFFF" w:themeColor="background1"/>
+          <w:sz w:val="28"/>
+          <w:szCs w:val="28"/>
+        </w:rPr>
+      </w:pPr>
+      <w:r>
+        <w:rPr>
+          <w:rFonts w:ascii="Agency FB" w:hAnsi="Agency FB"/>
+          <w:b/>
+          <w:bCs/>
+          <w:color w:val="FFFFFF" w:themeColor="background1"/>
+          <w:sz w:val="28"/>
+          <w:szCs w:val="28"/>
+        </w:rPr>
+        <w:t>Bendiciones</w:t>
       </w:r>
     </w:p>
     <w:p>
@@ -6063,9 +9581,367 @@
       </w:pPr>
       <w:r>
         <w:rPr>
+          <w:rFonts w:ascii="Agency FB" w:hAnsi="Agency FB"/>
+          <w:b/>
+          <w:bCs/>
+          <w:color w:val="B4C6E7" w:themeColor="accent1" w:themeTint="66"/>
+          <w:sz w:val="28"/>
+          <w:szCs w:val="28"/>
+        </w:rPr>
+        <w:t xml:space="preserve">[Habilidad Pasiva] </w:t>
+      </w:r>
+      <w:r>
+        <w:rPr>
+          <w:rFonts w:ascii="Agency FB" w:hAnsi="Agency FB"/>
+          <w:b/>
+          <w:bCs/>
+          <w:color w:val="B4C6E7" w:themeColor="accent1" w:themeTint="66"/>
+          <w:sz w:val="28"/>
+          <w:szCs w:val="28"/>
+        </w:rPr>
+        <w:t>xxx</w:t>
+      </w:r>
+      <w:r>
+        <w:rPr>
+          <w:rFonts w:ascii="Agency FB" w:hAnsi="Agency FB"/>
+          <w:b/>
+          <w:bCs/>
+          <w:color w:val="B4C6E7" w:themeColor="accent1" w:themeTint="66"/>
+          <w:sz w:val="28"/>
+          <w:szCs w:val="28"/>
+        </w:rPr>
+        <w:t xml:space="preserve">: </w:t>
+      </w:r>
+      <w:r>
+        <w:rPr>
+          <w:rFonts w:ascii="Agency FB" w:hAnsi="Agency FB"/>
+          <w:b/>
+          <w:bCs/>
+          <w:color w:val="FFFFFF" w:themeColor="background1"/>
+          <w:sz w:val="28"/>
+          <w:szCs w:val="28"/>
+        </w:rPr>
+        <w:t xml:space="preserve"> xxx</w:t>
+      </w:r>
+    </w:p>
+    <w:p>
+      <w:pPr>
+        <w:spacing w:line="360" w:lineRule="auto"/>
+        <w:jc w:val="both"/>
+        <w:rPr>
+          <w:rFonts w:ascii="Agency FB" w:hAnsi="Agency FB"/>
+          <w:b/>
+          <w:bCs/>
+          <w:color w:val="FFFFFF" w:themeColor="background1"/>
+          <w:sz w:val="28"/>
+          <w:szCs w:val="28"/>
+        </w:rPr>
+      </w:pPr>
+      <w:r>
+        <w:rPr>
+          <w:rFonts w:ascii="Agency FB" w:hAnsi="Agency FB"/>
+          <w:b/>
+          <w:bCs/>
+          <w:color w:val="B4C6E7" w:themeColor="accent1" w:themeTint="66"/>
+          <w:sz w:val="28"/>
+          <w:szCs w:val="28"/>
+        </w:rPr>
+        <w:t xml:space="preserve">[Habilidad Activa] </w:t>
+      </w:r>
+      <w:r>
+        <w:rPr>
+          <w:rFonts w:ascii="Agency FB" w:hAnsi="Agency FB"/>
+          <w:b/>
+          <w:bCs/>
+          <w:color w:val="B4C6E7" w:themeColor="accent1" w:themeTint="66"/>
+          <w:sz w:val="28"/>
+          <w:szCs w:val="28"/>
+        </w:rPr>
+        <w:t>xxx</w:t>
+      </w:r>
+      <w:r>
+        <w:rPr>
+          <w:rFonts w:ascii="Agency FB" w:hAnsi="Agency FB"/>
+          <w:b/>
+          <w:bCs/>
+          <w:color w:val="B4C6E7" w:themeColor="accent1" w:themeTint="66"/>
+          <w:sz w:val="28"/>
+          <w:szCs w:val="28"/>
+        </w:rPr>
+        <w:t xml:space="preserve">: </w:t>
+      </w:r>
+      <w:r>
+        <w:rPr>
+          <w:rFonts w:ascii="Agency FB" w:hAnsi="Agency FB"/>
+          <w:b/>
+          <w:bCs/>
+          <w:color w:val="FFFFFF" w:themeColor="background1"/>
+          <w:sz w:val="28"/>
+          <w:szCs w:val="28"/>
+        </w:rPr>
+        <w:t>xxx</w:t>
+      </w:r>
+    </w:p>
+    <w:p>
+      <w:pPr>
+        <w:spacing w:line="360" w:lineRule="auto"/>
+        <w:jc w:val="both"/>
+        <w:rPr>
+          <w:rFonts w:ascii="Agency FB" w:hAnsi="Agency FB"/>
+          <w:b/>
+          <w:bCs/>
+          <w:color w:val="FFFFFF" w:themeColor="background1"/>
+          <w:sz w:val="28"/>
+          <w:szCs w:val="28"/>
+        </w:rPr>
+      </w:pPr>
+      <w:r>
+        <w:rPr>
+          <w:rFonts w:ascii="Agency FB" w:hAnsi="Agency FB"/>
+          <w:b/>
+          <w:bCs/>
+          <w:color w:val="B4C6E7" w:themeColor="accent1" w:themeTint="66"/>
+          <w:sz w:val="28"/>
+          <w:szCs w:val="28"/>
+        </w:rPr>
+        <w:t xml:space="preserve">[Cualidad] </w:t>
+      </w:r>
+      <w:r>
+        <w:rPr>
+          <w:rFonts w:ascii="Agency FB" w:hAnsi="Agency FB"/>
+          <w:b/>
+          <w:bCs/>
+          <w:color w:val="B4C6E7" w:themeColor="accent1" w:themeTint="66"/>
+          <w:sz w:val="28"/>
+          <w:szCs w:val="28"/>
+        </w:rPr>
+        <w:t>Linaje Sangriento</w:t>
+      </w:r>
+      <w:r>
+        <w:rPr>
+          <w:rFonts w:ascii="Agency FB" w:hAnsi="Agency FB"/>
+          <w:b/>
+          <w:bCs/>
+          <w:color w:val="B4C6E7" w:themeColor="accent1" w:themeTint="66"/>
+          <w:sz w:val="28"/>
+          <w:szCs w:val="28"/>
+        </w:rPr>
+        <w:t xml:space="preserve">: </w:t>
+      </w:r>
+      <w:r>
+        <w:rPr>
+          <w:rFonts w:ascii="Agency FB" w:hAnsi="Agency FB"/>
+          <w:b/>
+          <w:bCs/>
+          <w:color w:val="FFFFFF" w:themeColor="background1"/>
+          <w:sz w:val="28"/>
+          <w:szCs w:val="28"/>
+        </w:rPr>
+        <w:t>xxx</w:t>
+      </w:r>
+    </w:p>
+    <w:p>
+      <w:pPr>
+        <w:spacing w:line="360" w:lineRule="auto"/>
+        <w:jc w:val="center"/>
+        <w:rPr>
+          <w:rFonts w:ascii="Agency FB" w:hAnsi="Agency FB"/>
+          <w:b/>
+          <w:bCs/>
+          <w:color w:val="FFFFFF" w:themeColor="background1"/>
+          <w:sz w:val="28"/>
+          <w:szCs w:val="28"/>
+        </w:rPr>
+      </w:pPr>
+      <w:r>
+        <w:rPr>
+          <w:rFonts w:ascii="Agency FB" w:hAnsi="Agency FB"/>
+          <w:b/>
+          <w:bCs/>
+          <w:color w:val="FFFFFF" w:themeColor="background1"/>
+          <w:sz w:val="28"/>
+          <w:szCs w:val="28"/>
+        </w:rPr>
+        <w:t>Obligaciones</w:t>
+      </w:r>
+    </w:p>
+    <w:p>
+      <w:pPr>
+        <w:spacing w:line="360" w:lineRule="auto"/>
+        <w:jc w:val="both"/>
+        <w:rPr>
+          <w:rFonts w:ascii="Agency FB" w:hAnsi="Agency FB"/>
+          <w:b/>
+          <w:bCs/>
+          <w:color w:val="B4C6E7" w:themeColor="accent1" w:themeTint="66"/>
+          <w:sz w:val="28"/>
+          <w:szCs w:val="28"/>
+        </w:rPr>
+      </w:pPr>
+      <w:r>
+        <w:rPr>
+          <w:rFonts w:ascii="Agency FB" w:hAnsi="Agency FB"/>
+          <w:b/>
+          <w:bCs/>
+          <w:color w:val="FFE599" w:themeColor="accent4" w:themeTint="66"/>
+          <w:sz w:val="28"/>
+          <w:szCs w:val="28"/>
+        </w:rPr>
+        <w:t>[</w:t>
+      </w:r>
+      <w:r>
+        <w:rPr>
+          <w:rFonts w:ascii="Agency FB" w:hAnsi="Agency FB"/>
+          <w:b/>
+          <w:bCs/>
+          <w:color w:val="FFE599" w:themeColor="accent4" w:themeTint="66"/>
+          <w:sz w:val="28"/>
+          <w:szCs w:val="28"/>
+        </w:rPr>
+        <w:t>Posición</w:t>
+      </w:r>
+      <w:r>
+        <w:rPr>
+          <w:rFonts w:ascii="Agency FB" w:hAnsi="Agency FB"/>
+          <w:b/>
+          <w:bCs/>
+          <w:color w:val="FFE599" w:themeColor="accent4" w:themeTint="66"/>
+          <w:sz w:val="28"/>
+          <w:szCs w:val="28"/>
+        </w:rPr>
+        <w:t xml:space="preserve">] </w:t>
+      </w:r>
+      <w:r>
+        <w:rPr>
+          <w:rFonts w:ascii="Agency FB" w:hAnsi="Agency FB"/>
+          <w:b/>
+          <w:bCs/>
+          <w:color w:val="FFE599" w:themeColor="accent4" w:themeTint="66"/>
+          <w:sz w:val="28"/>
+          <w:szCs w:val="28"/>
+        </w:rPr>
+        <w:t>Explorador</w:t>
+      </w:r>
+      <w:r>
+        <w:rPr>
+          <w:rFonts w:ascii="Agency FB" w:hAnsi="Agency FB"/>
+          <w:b/>
+          <w:bCs/>
+          <w:color w:val="FFE599" w:themeColor="accent4" w:themeTint="66"/>
+          <w:sz w:val="28"/>
+          <w:szCs w:val="28"/>
+        </w:rPr>
+        <w:t>:</w:t>
+      </w:r>
+      <w:r>
+        <w:rPr>
+          <w:rFonts w:ascii="Agency FB" w:hAnsi="Agency FB"/>
+          <w:b/>
+          <w:bCs/>
+          <w:color w:val="B4C6E7" w:themeColor="accent1" w:themeTint="66"/>
+          <w:sz w:val="28"/>
+          <w:szCs w:val="28"/>
+        </w:rPr>
+        <w:t xml:space="preserve"> </w:t>
+      </w:r>
+      <w:r>
+        <w:rPr>
+          <w:rFonts w:ascii="Agency FB" w:hAnsi="Agency FB"/>
+          <w:b/>
+          <w:bCs/>
+          <w:color w:val="FFFFFF" w:themeColor="background1"/>
+          <w:sz w:val="28"/>
+          <w:szCs w:val="28"/>
+        </w:rPr>
+        <w:t>Inicialmente debe seleccionarse esta posición.</w:t>
+      </w:r>
+    </w:p>
+    <w:p>
+      <w:pPr>
+        <w:spacing w:line="360" w:lineRule="auto"/>
+        <w:jc w:val="both"/>
+        <w:rPr>
+          <w:rFonts w:ascii="Agency FB" w:hAnsi="Agency FB"/>
+          <w:b/>
+          <w:bCs/>
+          <w:color w:val="B4C6E7" w:themeColor="accent1" w:themeTint="66"/>
+          <w:sz w:val="28"/>
+          <w:szCs w:val="28"/>
+        </w:rPr>
+      </w:pPr>
+      <w:r>
+        <w:rPr>
+          <w:rFonts w:ascii="Agency FB" w:hAnsi="Agency FB"/>
+          <w:b/>
+          <w:bCs/>
+          <w:color w:val="FFE599" w:themeColor="accent4" w:themeTint="66"/>
+          <w:sz w:val="28"/>
+          <w:szCs w:val="28"/>
+        </w:rPr>
+        <w:t xml:space="preserve">[Destreza] </w:t>
+      </w:r>
+      <w:r>
+        <w:rPr>
+          <w:rFonts w:ascii="Agency FB" w:hAnsi="Agency FB"/>
+          <w:b/>
+          <w:bCs/>
+          <w:color w:val="FFE599" w:themeColor="accent4" w:themeTint="66"/>
+          <w:sz w:val="28"/>
+          <w:szCs w:val="28"/>
+        </w:rPr>
+        <w:t>Manejo de la Espada</w:t>
+      </w:r>
+      <w:r>
+        <w:rPr>
+          <w:rFonts w:ascii="Agency FB" w:hAnsi="Agency FB"/>
+          <w:b/>
+          <w:bCs/>
+          <w:color w:val="FFE599" w:themeColor="accent4" w:themeTint="66"/>
+          <w:sz w:val="28"/>
+          <w:szCs w:val="28"/>
+        </w:rPr>
+        <w:t>:</w:t>
+      </w:r>
+      <w:r>
+        <w:rPr>
+          <w:rFonts w:ascii="Agency FB" w:hAnsi="Agency FB"/>
+          <w:b/>
+          <w:bCs/>
+          <w:color w:val="B4C6E7" w:themeColor="accent1" w:themeTint="66"/>
+          <w:sz w:val="28"/>
+          <w:szCs w:val="28"/>
+        </w:rPr>
+        <w:t xml:space="preserve"> </w:t>
+      </w:r>
+      <w:r>
+        <w:rPr>
+          <w:rFonts w:ascii="Agency FB" w:hAnsi="Agency FB"/>
+          <w:b/>
+          <w:bCs/>
+          <w:color w:val="FFFFFF" w:themeColor="background1"/>
+          <w:sz w:val="28"/>
+          <w:szCs w:val="28"/>
+        </w:rPr>
+        <w:t>Uno de los puntos debe ponerse en esta destreza.</w:t>
+      </w:r>
+    </w:p>
+    <w:p>
+      <w:pPr>
+        <w:spacing w:line="360" w:lineRule="auto"/>
+        <w:jc w:val="both"/>
+        <w:rPr>
+          <w:rFonts w:ascii="Agency FB" w:hAnsi="Agency FB"/>
+          <w:b/>
+          <w:bCs/>
+          <w:color w:val="FFFFFF" w:themeColor="background1"/>
+          <w:sz w:val="28"/>
+          <w:szCs w:val="28"/>
+        </w:rPr>
+      </w:pPr>
+      <w:r>
+        <w:rPr>
           <w:noProof/>
         </w:rPr>
-        <w:lastRenderedPageBreak/>
         <w:drawing>
           <wp:anchor distT="0" distB="0" distL="114300" distR="114300" simplePos="0" relativeHeight="251687936" behindDoc="0" locked="0" layoutInCell="1" allowOverlap="1" wp14:anchorId="4D043E65" wp14:editId="36DA94AA">
             <wp:simplePos x="0" y="0"/>
@@ -6090,7 +9966,7 @@
                     <pic:cNvPicPr/>
                   </pic:nvPicPr>
                   <pic:blipFill>
-                    <a:blip r:embed="rId18" cstate="print">
+                    <a:blip r:embed="rId30" cstate="print">
                       <a:extLst>
                         <a:ext uri="{28A0092B-C50C-407E-A947-70E740481C1C}">
                           <a14:useLocalDpi xmlns:a14="http://schemas.microsoft.com/office/drawing/2010/main" val="0"/>
@@ -6129,7 +10005,7 @@
         <w:jc w:val="center"/>
         <w:rPr>
           <w:rFonts w:ascii="Evogria" w:hAnsi="Evogria"/>
-          <w:color w:val="FFFFFF" w:themeColor="background1"/>
+          <w:color w:val="F7CAAC" w:themeColor="accent2" w:themeTint="66"/>
           <w:sz w:val="24"/>
           <w:szCs w:val="24"/>
         </w:rPr>
@@ -6138,7 +10014,7 @@
         <w:rPr>
           <w:rFonts w:ascii="Evogria" w:hAnsi="Evogria"/>
           <w:noProof/>
-          <w:color w:val="FFFFFF" w:themeColor="background1"/>
+          <w:color w:val="F7CAAC" w:themeColor="accent2" w:themeTint="66"/>
           <w:sz w:val="24"/>
           <w:szCs w:val="24"/>
         </w:rPr>
@@ -6166,7 +10042,7 @@
                     <pic:cNvPicPr/>
                   </pic:nvPicPr>
                   <pic:blipFill>
-                    <a:blip r:embed="rId18" cstate="print">
+                    <a:blip r:embed="rId30" cstate="print">
                       <a:extLst>
                         <a:ext uri="{28A0092B-C50C-407E-A947-70E740481C1C}">
                           <a14:useLocalDpi xmlns:a14="http://schemas.microsoft.com/office/drawing/2010/main" val="0"/>
@@ -6201,173 +10077,629 @@
       <w:r>
         <w:rPr>
           <w:rFonts w:ascii="Evogria" w:hAnsi="Evogria"/>
-          <w:color w:val="FFFFFF" w:themeColor="background1"/>
+          <w:color w:val="F7CAAC" w:themeColor="accent2" w:themeTint="66"/>
           <w:sz w:val="24"/>
           <w:szCs w:val="24"/>
         </w:rPr>
-        <w:t xml:space="preserve"> </w:t>
-      </w:r>
-      <w:r>
+        <w:t xml:space="preserve"> Vorágine del Caos</w:t>
+      </w:r>
+    </w:p>
+    <w:p>
+      <w:pPr>
+        <w:spacing w:line="240" w:lineRule="auto"/>
+        <w:jc w:val="center"/>
         <w:rPr>
           <w:rFonts w:ascii="Evogria" w:hAnsi="Evogria"/>
           <w:color w:val="FFFFFF" w:themeColor="background1"/>
+          <w:sz w:val="28"/>
+          <w:szCs w:val="28"/>
+        </w:rPr>
+      </w:pPr>
+    </w:p>
+    <w:p>
+      <w:pPr>
+        <w:spacing w:line="360" w:lineRule="auto"/>
+        <w:jc w:val="both"/>
+        <w:rPr>
+          <w:rFonts w:ascii="Agency FB" w:hAnsi="Agency FB"/>
+          <w:b/>
+          <w:bCs/>
+          <w:color w:val="F46C6C"/>
           <w:sz w:val="24"/>
           <w:szCs w:val="24"/>
         </w:rPr>
-        <w:t>Vorágine del Caos</w:t>
-      </w:r>
+      </w:pPr>
+      <w:r>
+        <w:rPr>
+          <w:rFonts w:ascii="Agency FB" w:hAnsi="Agency FB"/>
+          <w:b/>
+          <w:bCs/>
+          <w:color w:val="F46C6C"/>
+          <w:sz w:val="24"/>
+          <w:szCs w:val="24"/>
+        </w:rPr>
+        <w:t xml:space="preserve">Requisito: Descendiente de los </w:t>
+      </w:r>
+      <w:r>
+        <w:rPr>
+          <w:rFonts w:ascii="Agency FB" w:hAnsi="Agency FB"/>
+          <w:b/>
+          <w:bCs/>
+          <w:color w:val="F46C6C"/>
+          <w:sz w:val="24"/>
+          <w:szCs w:val="24"/>
+        </w:rPr>
+        <w:t>Khun</w:t>
+      </w:r>
+      <w:r>
+        <w:rPr>
+          <w:rFonts w:ascii="Agency FB" w:hAnsi="Agency FB"/>
+          <w:b/>
+          <w:bCs/>
+          <w:color w:val="F46C6C"/>
+          <w:sz w:val="24"/>
+          <w:szCs w:val="24"/>
+        </w:rPr>
+        <w:t xml:space="preserve"> </w:t>
+      </w:r>
+      <w:r>
+        <w:rPr>
+          <w:rFonts w:ascii="Agency FB" w:hAnsi="Agency FB"/>
+          <w:b/>
+          <w:bCs/>
+          <w:color w:val="F46C6C"/>
+          <w:sz w:val="24"/>
+          <w:szCs w:val="24"/>
+        </w:rPr>
+        <w:t>y</w:t>
+      </w:r>
+      <w:r>
+        <w:rPr>
+          <w:rFonts w:ascii="Agency FB" w:hAnsi="Agency FB"/>
+          <w:b/>
+          <w:bCs/>
+          <w:color w:val="F46C6C"/>
+          <w:sz w:val="24"/>
+          <w:szCs w:val="24"/>
+        </w:rPr>
+        <w:t xml:space="preserve"> asignar inicialmente </w:t>
+      </w:r>
+      <w:r>
+        <w:rPr>
+          <w:rFonts w:ascii="Agency FB" w:hAnsi="Agency FB"/>
+          <w:b/>
+          <w:bCs/>
+          <w:color w:val="F46C6C"/>
+          <w:sz w:val="24"/>
+          <w:szCs w:val="24"/>
+        </w:rPr>
+        <w:t>3</w:t>
+      </w:r>
+      <w:r>
+        <w:rPr>
+          <w:rFonts w:ascii="Agency FB" w:hAnsi="Agency FB"/>
+          <w:b/>
+          <w:bCs/>
+          <w:color w:val="F46C6C"/>
+          <w:sz w:val="24"/>
+          <w:szCs w:val="24"/>
+        </w:rPr>
+        <w:t xml:space="preserve"> puntos en “</w:t>
+      </w:r>
+      <w:r>
+        <w:rPr>
+          <w:rFonts w:ascii="Agency FB" w:hAnsi="Agency FB"/>
+          <w:b/>
+          <w:bCs/>
+          <w:color w:val="F46C6C"/>
+          <w:sz w:val="24"/>
+          <w:szCs w:val="24"/>
+        </w:rPr>
+        <w:t>Potencia, Agilidad, Ímpetu y Carácter.”</w:t>
+      </w:r>
+    </w:p>
+    <w:p>
+      <w:pPr>
+        <w:spacing w:line="360" w:lineRule="auto"/>
+        <w:jc w:val="both"/>
+        <w:rPr>
+          <w:rFonts w:ascii="Agency FB" w:hAnsi="Agency FB"/>
+          <w:b/>
+          <w:bCs/>
+          <w:color w:val="FFFFFF" w:themeColor="background1"/>
+          <w:sz w:val="28"/>
+          <w:szCs w:val="28"/>
+        </w:rPr>
+      </w:pPr>
+      <w:r>
+        <w:rPr>
+          <w:rFonts w:ascii="Agency FB" w:hAnsi="Agency FB"/>
+          <w:b/>
+          <w:bCs/>
+          <w:color w:val="FFFFFF" w:themeColor="background1"/>
+          <w:sz w:val="28"/>
+          <w:szCs w:val="28"/>
+          <w:lang w:val="en-US"/>
+        </w:rPr>
+        <w:t xml:space="preserve">Lorem ipsum dolor sit amet, consectetur adipiscing elit. </w:t>
+      </w:r>
+      <w:r>
+        <w:rPr>
+          <w:rFonts w:ascii="Agency FB" w:hAnsi="Agency FB"/>
+          <w:b/>
+          <w:bCs/>
+          <w:color w:val="FFFFFF" w:themeColor="background1"/>
+          <w:sz w:val="28"/>
+          <w:szCs w:val="28"/>
+        </w:rPr>
+        <w:t xml:space="preserve">Curabitur justo turpis, auctor quis sollicitudin nec, gravida nec urna. </w:t>
+      </w:r>
+      <w:r>
+        <w:rPr>
+          <w:rFonts w:ascii="Agency FB" w:hAnsi="Agency FB"/>
+          <w:b/>
+          <w:bCs/>
+          <w:color w:val="FFFFFF" w:themeColor="background1"/>
+          <w:sz w:val="28"/>
+          <w:szCs w:val="28"/>
+          <w:lang w:val="en-US"/>
+        </w:rPr>
+        <w:t xml:space="preserve">Morbi ac massa at mi posuere egestas. Vestibulum quis scelerisque risus, at lacinia neque. Nunc at nunc at felis vestibulum tempor non ac massa. </w:t>
+      </w:r>
+      <w:r>
+        <w:rPr>
+          <w:rFonts w:ascii="Agency FB" w:hAnsi="Agency FB"/>
+          <w:b/>
+          <w:bCs/>
+          <w:color w:val="FFFFFF" w:themeColor="background1"/>
+          <w:sz w:val="28"/>
+          <w:szCs w:val="28"/>
+        </w:rPr>
+        <w:t>Donec eget ipsum magna. Aliquam eu erat urna. Mauris tortor neque, suscipit consequat nibh eget</w:t>
+      </w:r>
+      <w:r>
+        <w:rPr>
+          <w:rFonts w:ascii="Agency FB" w:hAnsi="Agency FB"/>
+          <w:b/>
+          <w:bCs/>
+          <w:color w:val="FFFFFF" w:themeColor="background1"/>
+          <w:sz w:val="28"/>
+          <w:szCs w:val="28"/>
+        </w:rPr>
+        <w:t xml:space="preserve"> aaa.</w:t>
+      </w:r>
+      <w:r>
+        <w:rPr>
+          <w:rFonts w:ascii="Agency FB" w:hAnsi="Agency FB"/>
+          <w:b/>
+          <w:bCs/>
+          <w:color w:val="FFFFFF" w:themeColor="background1"/>
+          <w:sz w:val="28"/>
+          <w:szCs w:val="28"/>
+        </w:rPr>
+        <w:t xml:space="preserve"> </w:t>
+      </w:r>
+    </w:p>
+    <w:p>
+      <w:pPr>
+        <w:spacing w:line="360" w:lineRule="auto"/>
+        <w:jc w:val="center"/>
+        <w:rPr>
+          <w:rFonts w:ascii="Agency FB" w:hAnsi="Agency FB"/>
+          <w:b/>
+          <w:bCs/>
+          <w:color w:val="FFFFFF" w:themeColor="background1"/>
+          <w:sz w:val="28"/>
+          <w:szCs w:val="28"/>
+        </w:rPr>
+      </w:pPr>
+      <w:r>
+        <w:rPr>
+          <w:rFonts w:ascii="Agency FB" w:hAnsi="Agency FB"/>
+          <w:b/>
+          <w:bCs/>
+          <w:color w:val="FFFFFF" w:themeColor="background1"/>
+          <w:sz w:val="28"/>
+          <w:szCs w:val="28"/>
+        </w:rPr>
+        <w:t>Bendiciones</w:t>
+      </w:r>
+    </w:p>
+    <w:p>
+      <w:pPr>
+        <w:spacing w:line="360" w:lineRule="auto"/>
+        <w:jc w:val="both"/>
+        <w:rPr>
+          <w:rFonts w:ascii="Agency FB" w:hAnsi="Agency FB"/>
+          <w:b/>
+          <w:bCs/>
+          <w:color w:val="FFFFFF" w:themeColor="background1"/>
+          <w:sz w:val="28"/>
+          <w:szCs w:val="28"/>
+        </w:rPr>
+      </w:pPr>
+      <w:r>
+        <w:rPr>
+          <w:rFonts w:ascii="Agency FB" w:hAnsi="Agency FB"/>
+          <w:b/>
+          <w:bCs/>
+          <w:color w:val="B4C6E7" w:themeColor="accent1" w:themeTint="66"/>
+          <w:sz w:val="28"/>
+          <w:szCs w:val="28"/>
+        </w:rPr>
+        <w:lastRenderedPageBreak/>
+        <w:t xml:space="preserve">[Habilidad Pasiva] </w:t>
+      </w:r>
+      <w:r>
+        <w:rPr>
+          <w:rFonts w:ascii="Agency FB" w:hAnsi="Agency FB"/>
+          <w:b/>
+          <w:bCs/>
+          <w:color w:val="B4C6E7" w:themeColor="accent1" w:themeTint="66"/>
+          <w:sz w:val="28"/>
+          <w:szCs w:val="28"/>
+        </w:rPr>
+        <w:t>xxx</w:t>
+      </w:r>
+      <w:r>
+        <w:rPr>
+          <w:rFonts w:ascii="Agency FB" w:hAnsi="Agency FB"/>
+          <w:b/>
+          <w:bCs/>
+          <w:color w:val="B4C6E7" w:themeColor="accent1" w:themeTint="66"/>
+          <w:sz w:val="28"/>
+          <w:szCs w:val="28"/>
+        </w:rPr>
+        <w:t xml:space="preserve">: </w:t>
+      </w:r>
+      <w:r>
+        <w:rPr>
+          <w:rFonts w:ascii="Agency FB" w:hAnsi="Agency FB"/>
+          <w:b/>
+          <w:bCs/>
+          <w:color w:val="FFFFFF" w:themeColor="background1"/>
+          <w:sz w:val="28"/>
+          <w:szCs w:val="28"/>
+        </w:rPr>
+        <w:t xml:space="preserve"> xxx</w:t>
+      </w:r>
+    </w:p>
+    <w:p>
+      <w:pPr>
+        <w:spacing w:line="360" w:lineRule="auto"/>
+        <w:jc w:val="both"/>
+        <w:rPr>
+          <w:rFonts w:ascii="Agency FB" w:hAnsi="Agency FB"/>
+          <w:b/>
+          <w:bCs/>
+          <w:color w:val="FFFFFF" w:themeColor="background1"/>
+          <w:sz w:val="28"/>
+          <w:szCs w:val="28"/>
+        </w:rPr>
+      </w:pPr>
+      <w:r>
+        <w:rPr>
+          <w:rFonts w:ascii="Agency FB" w:hAnsi="Agency FB"/>
+          <w:b/>
+          <w:bCs/>
+          <w:color w:val="B4C6E7" w:themeColor="accent1" w:themeTint="66"/>
+          <w:sz w:val="28"/>
+          <w:szCs w:val="28"/>
+        </w:rPr>
+        <w:t xml:space="preserve">[Habilidad Activa] </w:t>
+      </w:r>
+      <w:r>
+        <w:rPr>
+          <w:rFonts w:ascii="Agency FB" w:hAnsi="Agency FB"/>
+          <w:b/>
+          <w:bCs/>
+          <w:color w:val="B4C6E7" w:themeColor="accent1" w:themeTint="66"/>
+          <w:sz w:val="28"/>
+          <w:szCs w:val="28"/>
+        </w:rPr>
+        <w:t>xxx</w:t>
+      </w:r>
+      <w:r>
+        <w:rPr>
+          <w:rFonts w:ascii="Agency FB" w:hAnsi="Agency FB"/>
+          <w:b/>
+          <w:bCs/>
+          <w:color w:val="B4C6E7" w:themeColor="accent1" w:themeTint="66"/>
+          <w:sz w:val="28"/>
+          <w:szCs w:val="28"/>
+        </w:rPr>
+        <w:t xml:space="preserve">: </w:t>
+      </w:r>
+      <w:r>
+        <w:rPr>
+          <w:rFonts w:ascii="Agency FB" w:hAnsi="Agency FB"/>
+          <w:b/>
+          <w:bCs/>
+          <w:color w:val="FFFFFF" w:themeColor="background1"/>
+          <w:sz w:val="28"/>
+          <w:szCs w:val="28"/>
+        </w:rPr>
+        <w:t>xxx</w:t>
+      </w:r>
+    </w:p>
+    <w:p>
+      <w:pPr>
+        <w:spacing w:line="360" w:lineRule="auto"/>
+        <w:jc w:val="both"/>
+        <w:rPr>
+          <w:rFonts w:ascii="Agency FB" w:hAnsi="Agency FB"/>
+          <w:b/>
+          <w:bCs/>
+          <w:color w:val="FFFFFF" w:themeColor="background1"/>
+          <w:sz w:val="28"/>
+          <w:szCs w:val="28"/>
+        </w:rPr>
+      </w:pPr>
+      <w:r>
+        <w:rPr>
+          <w:rFonts w:ascii="Agency FB" w:hAnsi="Agency FB"/>
+          <w:b/>
+          <w:bCs/>
+          <w:color w:val="B4C6E7" w:themeColor="accent1" w:themeTint="66"/>
+          <w:sz w:val="28"/>
+          <w:szCs w:val="28"/>
+        </w:rPr>
+        <w:t xml:space="preserve">[Cualidad] </w:t>
+      </w:r>
+      <w:r>
+        <w:rPr>
+          <w:rFonts w:ascii="Agency FB" w:hAnsi="Agency FB"/>
+          <w:b/>
+          <w:bCs/>
+          <w:color w:val="B4C6E7" w:themeColor="accent1" w:themeTint="66"/>
+          <w:sz w:val="28"/>
+          <w:szCs w:val="28"/>
+        </w:rPr>
+        <w:t>xxx</w:t>
+      </w:r>
+      <w:r>
+        <w:rPr>
+          <w:rFonts w:ascii="Agency FB" w:hAnsi="Agency FB"/>
+          <w:b/>
+          <w:bCs/>
+          <w:color w:val="B4C6E7" w:themeColor="accent1" w:themeTint="66"/>
+          <w:sz w:val="28"/>
+          <w:szCs w:val="28"/>
+        </w:rPr>
+        <w:t xml:space="preserve">: </w:t>
+      </w:r>
+      <w:r>
+        <w:rPr>
+          <w:rFonts w:ascii="Agency FB" w:hAnsi="Agency FB"/>
+          <w:b/>
+          <w:bCs/>
+          <w:color w:val="FFFFFF" w:themeColor="background1"/>
+          <w:sz w:val="28"/>
+          <w:szCs w:val="28"/>
+        </w:rPr>
+        <w:t>xxx</w:t>
+      </w:r>
+    </w:p>
+    <w:p>
+      <w:pPr>
+        <w:spacing w:line="360" w:lineRule="auto"/>
+        <w:jc w:val="center"/>
+        <w:rPr>
+          <w:rFonts w:ascii="Agency FB" w:hAnsi="Agency FB"/>
+          <w:b/>
+          <w:bCs/>
+          <w:color w:val="FFFFFF" w:themeColor="background1"/>
+          <w:sz w:val="28"/>
+          <w:szCs w:val="28"/>
+        </w:rPr>
+      </w:pPr>
+      <w:r>
+        <w:rPr>
+          <w:rFonts w:ascii="Agency FB" w:hAnsi="Agency FB"/>
+          <w:b/>
+          <w:bCs/>
+          <w:color w:val="FFFFFF" w:themeColor="background1"/>
+          <w:sz w:val="28"/>
+          <w:szCs w:val="28"/>
+        </w:rPr>
+        <w:t>Obligaciones</w:t>
+      </w:r>
+    </w:p>
+    <w:p>
+      <w:pPr>
+        <w:spacing w:line="360" w:lineRule="auto"/>
+        <w:jc w:val="both"/>
+        <w:rPr>
+          <w:rFonts w:ascii="Agency FB" w:hAnsi="Agency FB"/>
+          <w:b/>
+          <w:bCs/>
+          <w:color w:val="B4C6E7" w:themeColor="accent1" w:themeTint="66"/>
+          <w:sz w:val="28"/>
+          <w:szCs w:val="28"/>
+        </w:rPr>
+      </w:pPr>
+      <w:r>
+        <w:rPr>
+          <w:rFonts w:ascii="Agency FB" w:hAnsi="Agency FB"/>
+          <w:b/>
+          <w:bCs/>
+          <w:color w:val="FFE599" w:themeColor="accent4" w:themeTint="66"/>
+          <w:sz w:val="28"/>
+          <w:szCs w:val="28"/>
+        </w:rPr>
+        <w:t>[</w:t>
+      </w:r>
+      <w:r>
+        <w:rPr>
+          <w:rFonts w:ascii="Agency FB" w:hAnsi="Agency FB"/>
+          <w:b/>
+          <w:bCs/>
+          <w:color w:val="FFE599" w:themeColor="accent4" w:themeTint="66"/>
+          <w:sz w:val="28"/>
+          <w:szCs w:val="28"/>
+        </w:rPr>
+        <w:t>Posición</w:t>
+      </w:r>
+      <w:r>
+        <w:rPr>
+          <w:rFonts w:ascii="Agency FB" w:hAnsi="Agency FB"/>
+          <w:b/>
+          <w:bCs/>
+          <w:color w:val="FFE599" w:themeColor="accent4" w:themeTint="66"/>
+          <w:sz w:val="28"/>
+          <w:szCs w:val="28"/>
+        </w:rPr>
+        <w:t xml:space="preserve">] </w:t>
+      </w:r>
+      <w:r>
+        <w:rPr>
+          <w:rFonts w:ascii="Agency FB" w:hAnsi="Agency FB"/>
+          <w:b/>
+          <w:bCs/>
+          <w:color w:val="FFE599" w:themeColor="accent4" w:themeTint="66"/>
+          <w:sz w:val="28"/>
+          <w:szCs w:val="28"/>
+        </w:rPr>
+        <w:t>Explorador</w:t>
+      </w:r>
+      <w:r>
+        <w:rPr>
+          <w:rFonts w:ascii="Agency FB" w:hAnsi="Agency FB"/>
+          <w:b/>
+          <w:bCs/>
+          <w:color w:val="FFE599" w:themeColor="accent4" w:themeTint="66"/>
+          <w:sz w:val="28"/>
+          <w:szCs w:val="28"/>
+        </w:rPr>
+        <w:t>:</w:t>
+      </w:r>
+      <w:r>
+        <w:rPr>
+          <w:rFonts w:ascii="Agency FB" w:hAnsi="Agency FB"/>
+          <w:b/>
+          <w:bCs/>
+          <w:color w:val="B4C6E7" w:themeColor="accent1" w:themeTint="66"/>
+          <w:sz w:val="28"/>
+          <w:szCs w:val="28"/>
+        </w:rPr>
+        <w:t xml:space="preserve"> </w:t>
+      </w:r>
+      <w:r>
+        <w:rPr>
+          <w:rFonts w:ascii="Agency FB" w:hAnsi="Agency FB"/>
+          <w:b/>
+          <w:bCs/>
+          <w:color w:val="FFFFFF" w:themeColor="background1"/>
+          <w:sz w:val="28"/>
+          <w:szCs w:val="28"/>
+        </w:rPr>
+        <w:t>Inicialmente debe seleccionarse esta posición.</w:t>
+      </w:r>
+    </w:p>
+    <w:p>
+      <w:pPr>
+        <w:spacing w:line="360" w:lineRule="auto"/>
+        <w:jc w:val="both"/>
+        <w:rPr>
+          <w:rFonts w:ascii="Agency FB" w:hAnsi="Agency FB"/>
+          <w:b/>
+          <w:bCs/>
+          <w:color w:val="B4C6E7" w:themeColor="accent1" w:themeTint="66"/>
+          <w:sz w:val="28"/>
+          <w:szCs w:val="28"/>
+        </w:rPr>
+      </w:pPr>
+      <w:r>
+        <w:rPr>
+          <w:rFonts w:ascii="Agency FB" w:hAnsi="Agency FB"/>
+          <w:b/>
+          <w:bCs/>
+          <w:color w:val="FFE599" w:themeColor="accent4" w:themeTint="66"/>
+          <w:sz w:val="28"/>
+          <w:szCs w:val="28"/>
+        </w:rPr>
+        <w:t xml:space="preserve">[Destreza] </w:t>
+      </w:r>
+      <w:r>
+        <w:rPr>
+          <w:rFonts w:ascii="Agency FB" w:hAnsi="Agency FB"/>
+          <w:b/>
+          <w:bCs/>
+          <w:color w:val="FFE599" w:themeColor="accent4" w:themeTint="66"/>
+          <w:sz w:val="28"/>
+          <w:szCs w:val="28"/>
+        </w:rPr>
+        <w:t>Manejo de la Espada</w:t>
+      </w:r>
+      <w:r>
+        <w:rPr>
+          <w:rFonts w:ascii="Agency FB" w:hAnsi="Agency FB"/>
+          <w:b/>
+          <w:bCs/>
+          <w:color w:val="FFE599" w:themeColor="accent4" w:themeTint="66"/>
+          <w:sz w:val="28"/>
+          <w:szCs w:val="28"/>
+        </w:rPr>
+        <w:t>:</w:t>
+      </w:r>
+      <w:r>
+        <w:rPr>
+          <w:rFonts w:ascii="Agency FB" w:hAnsi="Agency FB"/>
+          <w:b/>
+          <w:bCs/>
+          <w:color w:val="B4C6E7" w:themeColor="accent1" w:themeTint="66"/>
+          <w:sz w:val="28"/>
+          <w:szCs w:val="28"/>
+        </w:rPr>
+        <w:t xml:space="preserve"> </w:t>
+      </w:r>
+      <w:r>
+        <w:rPr>
+          <w:rFonts w:ascii="Agency FB" w:hAnsi="Agency FB"/>
+          <w:b/>
+          <w:bCs/>
+          <w:color w:val="FFFFFF" w:themeColor="background1"/>
+          <w:sz w:val="28"/>
+          <w:szCs w:val="28"/>
+        </w:rPr>
+        <w:t>Uno de los puntos debe ponerse en esta destreza.</w:t>
+      </w:r>
+    </w:p>
+    <w:p>
+      <w:pPr>
+        <w:spacing w:line="360" w:lineRule="auto"/>
+        <w:jc w:val="both"/>
+        <w:rPr>
+          <w:rFonts w:ascii="Agency FB" w:hAnsi="Agency FB"/>
+          <w:b/>
+          <w:bCs/>
+          <w:color w:val="FFFFFF" w:themeColor="background1"/>
+          <w:sz w:val="28"/>
+          <w:szCs w:val="28"/>
+        </w:rPr>
+      </w:pPr>
+    </w:p>
+    <w:p>
+      <w:pPr>
+        <w:rPr>
+          <w:rFonts w:ascii="Agency FB" w:hAnsi="Agency FB"/>
+          <w:b/>
+          <w:bCs/>
+          <w:color w:val="FFFFFF" w:themeColor="background1"/>
+          <w:sz w:val="28"/>
+          <w:szCs w:val="28"/>
+        </w:rPr>
+      </w:pPr>
     </w:p>
     <w:p>
       <w:pPr>
         <w:spacing w:line="240" w:lineRule="auto"/>
         <w:jc w:val="center"/>
         <w:rPr>
-          <w:rFonts w:ascii="Evogria" w:hAnsi="Evogria"/>
-          <w:color w:val="FFFFFF" w:themeColor="background1"/>
-          <w:sz w:val="28"/>
-          <w:szCs w:val="28"/>
-        </w:rPr>
-      </w:pPr>
-    </w:p>
-    <w:p>
-      <w:pPr>
-        <w:spacing w:line="360" w:lineRule="auto"/>
-        <w:jc w:val="both"/>
-        <w:rPr>
-          <w:rFonts w:ascii="Agency FB" w:hAnsi="Agency FB"/>
-          <w:b/>
-          <w:bCs/>
-          <w:color w:val="FFFFFF" w:themeColor="background1"/>
-          <w:sz w:val="28"/>
-          <w:szCs w:val="28"/>
-        </w:rPr>
-      </w:pPr>
-      <w:r>
-        <w:rPr>
-          <w:rFonts w:ascii="Agency FB" w:hAnsi="Agency FB"/>
-          <w:b/>
-          <w:bCs/>
-          <w:color w:val="FFFFFF" w:themeColor="background1"/>
-          <w:sz w:val="28"/>
-          <w:szCs w:val="28"/>
-        </w:rPr>
-        <w:t>Requisito: Descendiente de la F</w:t>
-      </w:r>
-      <w:r>
-        <w:rPr>
-          <w:rFonts w:ascii="Agency FB" w:hAnsi="Agency FB"/>
-          <w:b/>
-          <w:bCs/>
-          <w:color w:val="FFFFFF" w:themeColor="background1"/>
-          <w:sz w:val="28"/>
-          <w:szCs w:val="28"/>
-        </w:rPr>
-        <w:t>amilia Khun.</w:t>
-      </w:r>
-    </w:p>
-    <w:p>
-      <w:pPr>
-        <w:spacing w:line="360" w:lineRule="auto"/>
-        <w:jc w:val="both"/>
-        <w:rPr>
-          <w:rFonts w:ascii="Agency FB" w:hAnsi="Agency FB"/>
-          <w:b/>
-          <w:bCs/>
-          <w:color w:val="FFFFFF" w:themeColor="background1"/>
-          <w:sz w:val="28"/>
-          <w:szCs w:val="28"/>
-        </w:rPr>
-      </w:pPr>
-      <w:r>
-        <w:rPr>
-          <w:rFonts w:ascii="Agency FB" w:hAnsi="Agency FB"/>
-          <w:b/>
-          <w:bCs/>
-          <w:color w:val="FFFFFF" w:themeColor="background1"/>
-          <w:sz w:val="28"/>
-          <w:szCs w:val="28"/>
-          <w:lang w:val="en-US"/>
-        </w:rPr>
-        <w:t xml:space="preserve">Lorem ipsum dolor sit amet, consectetur adipiscing elit. </w:t>
-      </w:r>
-      <w:r>
-        <w:rPr>
-          <w:rFonts w:ascii="Agency FB" w:hAnsi="Agency FB"/>
-          <w:b/>
-          <w:bCs/>
-          <w:color w:val="FFFFFF" w:themeColor="background1"/>
-          <w:sz w:val="28"/>
-          <w:szCs w:val="28"/>
-        </w:rPr>
-        <w:t xml:space="preserve">Curabitur justo turpis, auctor quis sollicitudin nec, gravida nec urna. </w:t>
-      </w:r>
-      <w:r>
-        <w:rPr>
-          <w:rFonts w:ascii="Agency FB" w:hAnsi="Agency FB"/>
-          <w:b/>
-          <w:bCs/>
-          <w:color w:val="FFFFFF" w:themeColor="background1"/>
-          <w:sz w:val="28"/>
-          <w:szCs w:val="28"/>
-          <w:lang w:val="en-US"/>
-        </w:rPr>
-        <w:t xml:space="preserve">Morbi ac massa at mi posuere egestas. Vestibulum quis scelerisque risus, at lacinia neque. Nunc at nunc at felis vestibulum tempor non ac massa. </w:t>
-      </w:r>
-      <w:r>
-        <w:rPr>
-          <w:rFonts w:ascii="Agency FB" w:hAnsi="Agency FB"/>
-          <w:b/>
-          <w:bCs/>
-          <w:color w:val="FFFFFF" w:themeColor="background1"/>
-          <w:sz w:val="28"/>
-          <w:szCs w:val="28"/>
-        </w:rPr>
-        <w:t>Donec eget ipsum magna. Aliquam eu erat urna. Mauris tortor neque, suscipit consequat nibh eget</w:t>
-      </w:r>
-      <w:r>
-        <w:rPr>
-          <w:rFonts w:ascii="Agency FB" w:hAnsi="Agency FB"/>
-          <w:b/>
-          <w:bCs/>
-          <w:color w:val="FFFFFF" w:themeColor="background1"/>
-          <w:sz w:val="28"/>
-          <w:szCs w:val="28"/>
-        </w:rPr>
-        <w:t xml:space="preserve"> aaa.</w:t>
-      </w:r>
-      <w:r>
-        <w:rPr>
-          <w:rFonts w:ascii="Agency FB" w:hAnsi="Agency FB"/>
-          <w:b/>
-          <w:bCs/>
-          <w:color w:val="FFFFFF" w:themeColor="background1"/>
-          <w:sz w:val="28"/>
-          <w:szCs w:val="28"/>
-        </w:rPr>
-        <w:t xml:space="preserve"> </w:t>
-      </w:r>
-    </w:p>
-    <w:p>
-      <w:pPr>
-        <w:rPr>
-          <w:rFonts w:ascii="Agency FB" w:hAnsi="Agency FB"/>
-          <w:b/>
-          <w:bCs/>
-          <w:color w:val="FFFFFF" w:themeColor="background1"/>
-          <w:sz w:val="28"/>
-          <w:szCs w:val="28"/>
-        </w:rPr>
-      </w:pPr>
-    </w:p>
-    <w:p>
-      <w:pPr>
-        <w:spacing w:line="240" w:lineRule="auto"/>
-        <w:jc w:val="center"/>
-        <w:rPr>
-          <w:rFonts w:ascii="Agency FB" w:hAnsi="Agency FB"/>
-          <w:b/>
-          <w:bCs/>
-          <w:color w:val="FFFFFF" w:themeColor="background1"/>
+          <w:rFonts w:ascii="Agency FB" w:hAnsi="Agency FB"/>
+          <w:b/>
+          <w:bCs/>
+          <w:color w:val="F7CAAC" w:themeColor="accent2" w:themeTint="66"/>
           <w:sz w:val="28"/>
           <w:szCs w:val="28"/>
         </w:rPr>
@@ -6376,7 +10708,7 @@
         <w:rPr>
           <w:rFonts w:ascii="Evogria" w:hAnsi="Evogria"/>
           <w:noProof/>
-          <w:color w:val="FFFFFF" w:themeColor="background1"/>
+          <w:color w:val="F7CAAC" w:themeColor="accent2" w:themeTint="66"/>
           <w:sz w:val="24"/>
           <w:szCs w:val="24"/>
         </w:rPr>
@@ -6404,7 +10736,7 @@
                     <pic:cNvPicPr/>
                   </pic:nvPicPr>
                   <pic:blipFill>
-                    <a:blip r:embed="rId18" cstate="print">
+                    <a:blip r:embed="rId30" cstate="print">
                       <a:extLst>
                         <a:ext uri="{28A0092B-C50C-407E-A947-70E740481C1C}">
                           <a14:useLocalDpi xmlns:a14="http://schemas.microsoft.com/office/drawing/2010/main" val="0"/>
@@ -6439,6 +10771,7 @@
       <w:r>
         <w:rPr>
           <w:noProof/>
+          <w:color w:val="F7CAAC" w:themeColor="accent2" w:themeTint="66"/>
         </w:rPr>
         <w:drawing>
           <wp:anchor distT="0" distB="0" distL="114300" distR="114300" simplePos="0" relativeHeight="251691008" behindDoc="0" locked="0" layoutInCell="1" allowOverlap="1" wp14:anchorId="604E2207" wp14:editId="2FCFDCBB">
@@ -6464,7 +10797,7 @@
                     <pic:cNvPicPr/>
                   </pic:nvPicPr>
                   <pic:blipFill>
-                    <a:blip r:embed="rId18" cstate="print">
+                    <a:blip r:embed="rId30" cstate="print">
                       <a:extLst>
                         <a:ext uri="{28A0092B-C50C-407E-A947-70E740481C1C}">
                           <a14:useLocalDpi xmlns:a14="http://schemas.microsoft.com/office/drawing/2010/main" val="0"/>
@@ -6499,7 +10832,7 @@
       <w:r>
         <w:rPr>
           <w:rFonts w:ascii="Evogria" w:hAnsi="Evogria"/>
-          <w:color w:val="FFFFFF" w:themeColor="background1"/>
+          <w:color w:val="F7CAAC" w:themeColor="accent2" w:themeTint="66"/>
           <w:sz w:val="24"/>
           <w:szCs w:val="24"/>
         </w:rPr>
@@ -6526,32 +10859,87 @@
           <w:rFonts w:ascii="Agency FB" w:hAnsi="Agency FB"/>
           <w:b/>
           <w:bCs/>
-          <w:color w:val="FFFFFF" w:themeColor="background1"/>
-          <w:sz w:val="28"/>
-          <w:szCs w:val="28"/>
-        </w:rPr>
-      </w:pPr>
-      <w:r>
-        <w:rPr>
-          <w:rFonts w:ascii="Agency FB" w:hAnsi="Agency FB"/>
-          <w:b/>
-          <w:bCs/>
-          <w:color w:val="FFFFFF" w:themeColor="background1"/>
-          <w:sz w:val="28"/>
-          <w:szCs w:val="28"/>
-        </w:rPr>
-        <w:t>Requisito: Descendiente de la F</w:t>
-      </w:r>
-      <w:r>
-        <w:rPr>
-          <w:rFonts w:ascii="Agency FB" w:hAnsi="Agency FB"/>
-          <w:b/>
-          <w:bCs/>
-          <w:color w:val="FFFFFF" w:themeColor="background1"/>
-          <w:sz w:val="28"/>
-          <w:szCs w:val="28"/>
-        </w:rPr>
-        <w:t>amilia Lo Po Bia.</w:t>
+          <w:color w:val="F46C6C"/>
+          <w:sz w:val="24"/>
+          <w:szCs w:val="24"/>
+        </w:rPr>
+      </w:pPr>
+      <w:r>
+        <w:rPr>
+          <w:rFonts w:ascii="Agency FB" w:hAnsi="Agency FB"/>
+          <w:b/>
+          <w:bCs/>
+          <w:color w:val="F46C6C"/>
+          <w:sz w:val="24"/>
+          <w:szCs w:val="24"/>
+        </w:rPr>
+        <w:t xml:space="preserve">Requisito: Descendiente de los </w:t>
+      </w:r>
+      <w:r>
+        <w:rPr>
+          <w:rFonts w:ascii="Agency FB" w:hAnsi="Agency FB"/>
+          <w:b/>
+          <w:bCs/>
+          <w:color w:val="F46C6C"/>
+          <w:sz w:val="24"/>
+          <w:szCs w:val="24"/>
+        </w:rPr>
+        <w:t>Lo Po Bia</w:t>
+      </w:r>
+      <w:r>
+        <w:rPr>
+          <w:rFonts w:ascii="Agency FB" w:hAnsi="Agency FB"/>
+          <w:b/>
+          <w:bCs/>
+          <w:color w:val="F46C6C"/>
+          <w:sz w:val="24"/>
+          <w:szCs w:val="24"/>
+        </w:rPr>
+        <w:t xml:space="preserve"> o asignar inicialmente </w:t>
+      </w:r>
+      <w:r>
+        <w:rPr>
+          <w:rFonts w:ascii="Agency FB" w:hAnsi="Agency FB"/>
+          <w:b/>
+          <w:bCs/>
+          <w:color w:val="F46C6C"/>
+          <w:sz w:val="24"/>
+          <w:szCs w:val="24"/>
+        </w:rPr>
+        <w:t>xxx</w:t>
+      </w:r>
+      <w:r>
+        <w:rPr>
+          <w:rFonts w:ascii="Agency FB" w:hAnsi="Agency FB"/>
+          <w:b/>
+          <w:bCs/>
+          <w:color w:val="F46C6C"/>
+          <w:sz w:val="24"/>
+          <w:szCs w:val="24"/>
+        </w:rPr>
+        <w:t xml:space="preserve"> puntos en la rama “</w:t>
+      </w:r>
+      <w:r>
+        <w:rPr>
+          <w:rFonts w:ascii="Agency FB" w:hAnsi="Agency FB"/>
+          <w:b/>
+          <w:bCs/>
+          <w:color w:val="F46C6C"/>
+          <w:sz w:val="24"/>
+          <w:szCs w:val="24"/>
+        </w:rPr>
+        <w:t>xxx</w:t>
+      </w:r>
+      <w:r>
+        <w:rPr>
+          <w:rFonts w:ascii="Agency FB" w:hAnsi="Agency FB"/>
+          <w:b/>
+          <w:bCs/>
+          <w:color w:val="F46C6C"/>
+          <w:sz w:val="24"/>
+          <w:szCs w:val="24"/>
+        </w:rPr>
+        <w:t>.”</w:t>
       </w:r>
     </w:p>
     <w:p>
@@ -6639,8 +11027,406 @@
     <w:p>
       <w:pPr>
         <w:spacing w:line="360" w:lineRule="auto"/>
+        <w:jc w:val="center"/>
+        <w:rPr>
+          <w:rFonts w:ascii="Agency FB" w:hAnsi="Agency FB"/>
+          <w:b/>
+          <w:bCs/>
+          <w:color w:val="FFFFFF" w:themeColor="background1"/>
+          <w:sz w:val="28"/>
+          <w:szCs w:val="28"/>
+        </w:rPr>
+      </w:pPr>
+      <w:r>
+        <w:rPr>
+          <w:rFonts w:ascii="Agency FB" w:hAnsi="Agency FB"/>
+          <w:b/>
+          <w:bCs/>
+          <w:color w:val="FFFFFF" w:themeColor="background1"/>
+          <w:sz w:val="28"/>
+          <w:szCs w:val="28"/>
+        </w:rPr>
+        <w:t>Bendiciones</w:t>
+      </w:r>
+    </w:p>
+    <w:p>
+      <w:pPr>
+        <w:spacing w:line="360" w:lineRule="auto"/>
         <w:jc w:val="both"/>
         <w:rPr>
+          <w:rFonts w:ascii="Agency FB" w:hAnsi="Agency FB"/>
+          <w:b/>
+          <w:bCs/>
+          <w:color w:val="FFFFFF" w:themeColor="background1"/>
+          <w:sz w:val="28"/>
+          <w:szCs w:val="28"/>
+        </w:rPr>
+      </w:pPr>
+      <w:r>
+        <w:rPr>
+          <w:rFonts w:ascii="Agency FB" w:hAnsi="Agency FB"/>
+          <w:b/>
+          <w:bCs/>
+          <w:color w:val="B4C6E7" w:themeColor="accent1" w:themeTint="66"/>
+          <w:sz w:val="28"/>
+          <w:szCs w:val="28"/>
+        </w:rPr>
+        <w:t xml:space="preserve">[Habilidad Pasiva] </w:t>
+      </w:r>
+      <w:r>
+        <w:rPr>
+          <w:rFonts w:ascii="Agency FB" w:hAnsi="Agency FB"/>
+          <w:b/>
+          <w:bCs/>
+          <w:color w:val="B4C6E7" w:themeColor="accent1" w:themeTint="66"/>
+          <w:sz w:val="28"/>
+          <w:szCs w:val="28"/>
+        </w:rPr>
+        <w:t>xxx</w:t>
+      </w:r>
+      <w:r>
+        <w:rPr>
+          <w:rFonts w:ascii="Agency FB" w:hAnsi="Agency FB"/>
+          <w:b/>
+          <w:bCs/>
+          <w:color w:val="B4C6E7" w:themeColor="accent1" w:themeTint="66"/>
+          <w:sz w:val="28"/>
+          <w:szCs w:val="28"/>
+        </w:rPr>
+        <w:t xml:space="preserve">: </w:t>
+      </w:r>
+      <w:r>
+        <w:rPr>
+          <w:rFonts w:ascii="Agency FB" w:hAnsi="Agency FB"/>
+          <w:b/>
+          <w:bCs/>
+          <w:color w:val="FFFFFF" w:themeColor="background1"/>
+          <w:sz w:val="28"/>
+          <w:szCs w:val="28"/>
+        </w:rPr>
+        <w:t xml:space="preserve"> xxx</w:t>
+      </w:r>
+    </w:p>
+    <w:p>
+      <w:pPr>
+        <w:spacing w:line="360" w:lineRule="auto"/>
+        <w:jc w:val="both"/>
+        <w:rPr>
+          <w:rFonts w:ascii="Agency FB" w:hAnsi="Agency FB"/>
+          <w:b/>
+          <w:bCs/>
+          <w:color w:val="FFFFFF" w:themeColor="background1"/>
+          <w:sz w:val="28"/>
+          <w:szCs w:val="28"/>
+        </w:rPr>
+      </w:pPr>
+      <w:r>
+        <w:rPr>
+          <w:rFonts w:ascii="Agency FB" w:hAnsi="Agency FB"/>
+          <w:b/>
+          <w:bCs/>
+          <w:color w:val="B4C6E7" w:themeColor="accent1" w:themeTint="66"/>
+          <w:sz w:val="28"/>
+          <w:szCs w:val="28"/>
+        </w:rPr>
+        <w:t xml:space="preserve">[Habilidad Activa] </w:t>
+      </w:r>
+      <w:r>
+        <w:rPr>
+          <w:rFonts w:ascii="Agency FB" w:hAnsi="Agency FB"/>
+          <w:b/>
+          <w:bCs/>
+          <w:color w:val="B4C6E7" w:themeColor="accent1" w:themeTint="66"/>
+          <w:sz w:val="28"/>
+          <w:szCs w:val="28"/>
+        </w:rPr>
+        <w:t>xxx</w:t>
+      </w:r>
+      <w:r>
+        <w:rPr>
+          <w:rFonts w:ascii="Agency FB" w:hAnsi="Agency FB"/>
+          <w:b/>
+          <w:bCs/>
+          <w:color w:val="B4C6E7" w:themeColor="accent1" w:themeTint="66"/>
+          <w:sz w:val="28"/>
+          <w:szCs w:val="28"/>
+        </w:rPr>
+        <w:t xml:space="preserve">: </w:t>
+      </w:r>
+      <w:r>
+        <w:rPr>
+          <w:rFonts w:ascii="Agency FB" w:hAnsi="Agency FB"/>
+          <w:b/>
+          <w:bCs/>
+          <w:color w:val="FFFFFF" w:themeColor="background1"/>
+          <w:sz w:val="28"/>
+          <w:szCs w:val="28"/>
+        </w:rPr>
+        <w:t>xxx</w:t>
+      </w:r>
+    </w:p>
+    <w:p>
+      <w:pPr>
+        <w:spacing w:line="360" w:lineRule="auto"/>
+        <w:jc w:val="both"/>
+        <w:rPr>
+          <w:rFonts w:ascii="Agency FB" w:hAnsi="Agency FB"/>
+          <w:b/>
+          <w:bCs/>
+          <w:color w:val="FFFFFF" w:themeColor="background1"/>
+          <w:sz w:val="28"/>
+          <w:szCs w:val="28"/>
+        </w:rPr>
+      </w:pPr>
+      <w:r>
+        <w:rPr>
+          <w:rFonts w:ascii="Agency FB" w:hAnsi="Agency FB"/>
+          <w:b/>
+          <w:bCs/>
+          <w:color w:val="B4C6E7" w:themeColor="accent1" w:themeTint="66"/>
+          <w:sz w:val="28"/>
+          <w:szCs w:val="28"/>
+        </w:rPr>
+        <w:t xml:space="preserve">[Cualidad] </w:t>
+      </w:r>
+      <w:r>
+        <w:rPr>
+          <w:rFonts w:ascii="Agency FB" w:hAnsi="Agency FB"/>
+          <w:b/>
+          <w:bCs/>
+          <w:color w:val="B4C6E7" w:themeColor="accent1" w:themeTint="66"/>
+          <w:sz w:val="28"/>
+          <w:szCs w:val="28"/>
+        </w:rPr>
+        <w:t>xxx</w:t>
+      </w:r>
+      <w:r>
+        <w:rPr>
+          <w:rFonts w:ascii="Agency FB" w:hAnsi="Agency FB"/>
+          <w:b/>
+          <w:bCs/>
+          <w:color w:val="B4C6E7" w:themeColor="accent1" w:themeTint="66"/>
+          <w:sz w:val="28"/>
+          <w:szCs w:val="28"/>
+        </w:rPr>
+        <w:t xml:space="preserve">: </w:t>
+      </w:r>
+      <w:r>
+        <w:rPr>
+          <w:rFonts w:ascii="Agency FB" w:hAnsi="Agency FB"/>
+          <w:b/>
+          <w:bCs/>
+          <w:color w:val="FFFFFF" w:themeColor="background1"/>
+          <w:sz w:val="28"/>
+          <w:szCs w:val="28"/>
+        </w:rPr>
+        <w:t>xxx</w:t>
+      </w:r>
+    </w:p>
+    <w:p>
+      <w:pPr>
+        <w:spacing w:line="360" w:lineRule="auto"/>
+        <w:jc w:val="center"/>
+        <w:rPr>
+          <w:rFonts w:ascii="Agency FB" w:hAnsi="Agency FB"/>
+          <w:b/>
+          <w:bCs/>
+          <w:color w:val="FFFFFF" w:themeColor="background1"/>
+          <w:sz w:val="28"/>
+          <w:szCs w:val="28"/>
+        </w:rPr>
+      </w:pPr>
+      <w:r>
+        <w:rPr>
+          <w:rFonts w:ascii="Agency FB" w:hAnsi="Agency FB"/>
+          <w:b/>
+          <w:bCs/>
+          <w:color w:val="FFFFFF" w:themeColor="background1"/>
+          <w:sz w:val="28"/>
+          <w:szCs w:val="28"/>
+        </w:rPr>
+        <w:t>Obligaciones</w:t>
+      </w:r>
+    </w:p>
+    <w:p>
+      <w:pPr>
+        <w:spacing w:line="360" w:lineRule="auto"/>
+        <w:jc w:val="both"/>
+        <w:rPr>
+          <w:rFonts w:ascii="Agency FB" w:hAnsi="Agency FB"/>
+          <w:b/>
+          <w:bCs/>
+          <w:color w:val="B4C6E7" w:themeColor="accent1" w:themeTint="66"/>
+          <w:sz w:val="28"/>
+          <w:szCs w:val="28"/>
+        </w:rPr>
+      </w:pPr>
+      <w:r>
+        <w:rPr>
+          <w:rFonts w:ascii="Agency FB" w:hAnsi="Agency FB"/>
+          <w:b/>
+          <w:bCs/>
+          <w:color w:val="FFE599" w:themeColor="accent4" w:themeTint="66"/>
+          <w:sz w:val="28"/>
+          <w:szCs w:val="28"/>
+        </w:rPr>
+        <w:t>[</w:t>
+      </w:r>
+      <w:r>
+        <w:rPr>
+          <w:rFonts w:ascii="Agency FB" w:hAnsi="Agency FB"/>
+          <w:b/>
+          <w:bCs/>
+          <w:color w:val="FFE599" w:themeColor="accent4" w:themeTint="66"/>
+          <w:sz w:val="28"/>
+          <w:szCs w:val="28"/>
+        </w:rPr>
+        <w:t>Posición</w:t>
+      </w:r>
+      <w:r>
+        <w:rPr>
+          <w:rFonts w:ascii="Agency FB" w:hAnsi="Agency FB"/>
+          <w:b/>
+          <w:bCs/>
+          <w:color w:val="FFE599" w:themeColor="accent4" w:themeTint="66"/>
+          <w:sz w:val="28"/>
+          <w:szCs w:val="28"/>
+        </w:rPr>
+        <w:t xml:space="preserve">] </w:t>
+      </w:r>
+      <w:r>
+        <w:rPr>
+          <w:rFonts w:ascii="Agency FB" w:hAnsi="Agency FB"/>
+          <w:b/>
+          <w:bCs/>
+          <w:color w:val="FFE599" w:themeColor="accent4" w:themeTint="66"/>
+          <w:sz w:val="28"/>
+          <w:szCs w:val="28"/>
+        </w:rPr>
+        <w:t>Explorador</w:t>
+      </w:r>
+      <w:r>
+        <w:rPr>
+          <w:rFonts w:ascii="Agency FB" w:hAnsi="Agency FB"/>
+          <w:b/>
+          <w:bCs/>
+          <w:color w:val="FFE599" w:themeColor="accent4" w:themeTint="66"/>
+          <w:sz w:val="28"/>
+          <w:szCs w:val="28"/>
+        </w:rPr>
+        <w:t>:</w:t>
+      </w:r>
+      <w:r>
+        <w:rPr>
+          <w:rFonts w:ascii="Agency FB" w:hAnsi="Agency FB"/>
+          <w:b/>
+          <w:bCs/>
+          <w:color w:val="B4C6E7" w:themeColor="accent1" w:themeTint="66"/>
+          <w:sz w:val="28"/>
+          <w:szCs w:val="28"/>
+        </w:rPr>
+        <w:t xml:space="preserve"> </w:t>
+      </w:r>
+      <w:r>
+        <w:rPr>
+          <w:rFonts w:ascii="Agency FB" w:hAnsi="Agency FB"/>
+          <w:b/>
+          <w:bCs/>
+          <w:color w:val="FFFFFF" w:themeColor="background1"/>
+          <w:sz w:val="28"/>
+          <w:szCs w:val="28"/>
+        </w:rPr>
+        <w:t>Inicialmente debe seleccionarse esta posición.</w:t>
+      </w:r>
+    </w:p>
+    <w:p>
+      <w:pPr>
+        <w:spacing w:line="360" w:lineRule="auto"/>
+        <w:jc w:val="both"/>
+        <w:rPr>
+          <w:rFonts w:ascii="Agency FB" w:hAnsi="Agency FB"/>
+          <w:b/>
+          <w:bCs/>
+          <w:color w:val="B4C6E7" w:themeColor="accent1" w:themeTint="66"/>
+          <w:sz w:val="28"/>
+          <w:szCs w:val="28"/>
+        </w:rPr>
+      </w:pPr>
+      <w:r>
+        <w:rPr>
+          <w:rFonts w:ascii="Agency FB" w:hAnsi="Agency FB"/>
+          <w:b/>
+          <w:bCs/>
+          <w:color w:val="FFE599" w:themeColor="accent4" w:themeTint="66"/>
+          <w:sz w:val="28"/>
+          <w:szCs w:val="28"/>
+        </w:rPr>
+        <w:t xml:space="preserve">[Destreza] </w:t>
+      </w:r>
+      <w:r>
+        <w:rPr>
+          <w:rFonts w:ascii="Agency FB" w:hAnsi="Agency FB"/>
+          <w:b/>
+          <w:bCs/>
+          <w:color w:val="FFE599" w:themeColor="accent4" w:themeTint="66"/>
+          <w:sz w:val="28"/>
+          <w:szCs w:val="28"/>
+        </w:rPr>
+        <w:t>Manejo de la Espada</w:t>
+      </w:r>
+      <w:r>
+        <w:rPr>
+          <w:rFonts w:ascii="Agency FB" w:hAnsi="Agency FB"/>
+          <w:b/>
+          <w:bCs/>
+          <w:color w:val="FFE599" w:themeColor="accent4" w:themeTint="66"/>
+          <w:sz w:val="28"/>
+          <w:szCs w:val="28"/>
+        </w:rPr>
+        <w:t>:</w:t>
+      </w:r>
+      <w:r>
+        <w:rPr>
+          <w:rFonts w:ascii="Agency FB" w:hAnsi="Agency FB"/>
+          <w:b/>
+          <w:bCs/>
+          <w:color w:val="B4C6E7" w:themeColor="accent1" w:themeTint="66"/>
+          <w:sz w:val="28"/>
+          <w:szCs w:val="28"/>
+        </w:rPr>
+        <w:t xml:space="preserve"> </w:t>
+      </w:r>
+      <w:r>
+        <w:rPr>
+          <w:rFonts w:ascii="Agency FB" w:hAnsi="Agency FB"/>
+          <w:b/>
+          <w:bCs/>
+          <w:color w:val="FFFFFF" w:themeColor="background1"/>
+          <w:sz w:val="28"/>
+          <w:szCs w:val="28"/>
+        </w:rPr>
+        <w:t>Uno de los puntos debe ponerse en esta destreza.</w:t>
+      </w:r>
+    </w:p>
+    <w:p>
+      <w:pPr>
+        <w:spacing w:line="360" w:lineRule="auto"/>
+        <w:jc w:val="both"/>
+        <w:rPr>
+          <w:rFonts w:ascii="Agency FB" w:hAnsi="Agency FB"/>
+          <w:b/>
+          <w:bCs/>
+          <w:color w:val="FFFFFF" w:themeColor="background1"/>
+          <w:sz w:val="28"/>
+          <w:szCs w:val="28"/>
+        </w:rPr>
+      </w:pPr>
+    </w:p>
+    <w:p>
+      <w:pPr>
+        <w:spacing w:line="360" w:lineRule="auto"/>
+        <w:jc w:val="both"/>
+        <w:rPr>
           <w:rFonts w:ascii="Evogria" w:hAnsi="Evogria"/>
           <w:color w:val="FFFFFF" w:themeColor="background1"/>
           <w:sz w:val="28"/>
@@ -6651,6 +11437,7 @@
         <w:rPr>
           <w:noProof/>
         </w:rPr>
+        <w:lastRenderedPageBreak/>
         <w:drawing>
           <wp:anchor distT="0" distB="0" distL="114300" distR="114300" simplePos="0" relativeHeight="251694080" behindDoc="0" locked="0" layoutInCell="1" allowOverlap="1" wp14:anchorId="7518149B" wp14:editId="37DB75E5">
             <wp:simplePos x="0" y="0"/>
@@ -6675,7 +11462,7 @@
                     <pic:cNvPicPr/>
                   </pic:nvPicPr>
                   <pic:blipFill>
-                    <a:blip r:embed="rId18" cstate="print">
+                    <a:blip r:embed="rId30" cstate="print">
                       <a:extLst>
                         <a:ext uri="{28A0092B-C50C-407E-A947-70E740481C1C}">
                           <a14:useLocalDpi xmlns:a14="http://schemas.microsoft.com/office/drawing/2010/main" val="0"/>
@@ -6714,7 +11501,7 @@
         <w:jc w:val="center"/>
         <w:rPr>
           <w:rFonts w:ascii="Evogria" w:hAnsi="Evogria"/>
-          <w:color w:val="FFFFFF" w:themeColor="background1"/>
+          <w:color w:val="F7CAAC" w:themeColor="accent2" w:themeTint="66"/>
           <w:sz w:val="24"/>
           <w:szCs w:val="24"/>
         </w:rPr>
@@ -6723,7 +11510,7 @@
         <w:rPr>
           <w:rFonts w:ascii="Evogria" w:hAnsi="Evogria"/>
           <w:noProof/>
-          <w:color w:val="FFFFFF" w:themeColor="background1"/>
+          <w:color w:val="F7CAAC" w:themeColor="accent2" w:themeTint="66"/>
           <w:sz w:val="24"/>
           <w:szCs w:val="24"/>
         </w:rPr>
@@ -6751,7 +11538,7 @@
                     <pic:cNvPicPr/>
                   </pic:nvPicPr>
                   <pic:blipFill>
-                    <a:blip r:embed="rId18" cstate="print">
+                    <a:blip r:embed="rId30" cstate="print">
                       <a:extLst>
                         <a:ext uri="{28A0092B-C50C-407E-A947-70E740481C1C}">
                           <a14:useLocalDpi xmlns:a14="http://schemas.microsoft.com/office/drawing/2010/main" val="0"/>
@@ -6786,7 +11573,7 @@
       <w:r>
         <w:rPr>
           <w:rFonts w:ascii="Evogria" w:hAnsi="Evogria"/>
-          <w:color w:val="FFFFFF" w:themeColor="background1"/>
+          <w:color w:val="F7CAAC" w:themeColor="accent2" w:themeTint="66"/>
           <w:sz w:val="24"/>
           <w:szCs w:val="24"/>
         </w:rPr>
@@ -6812,32 +11599,87 @@
           <w:rFonts w:ascii="Agency FB" w:hAnsi="Agency FB"/>
           <w:b/>
           <w:bCs/>
-          <w:color w:val="FFFFFF" w:themeColor="background1"/>
-          <w:sz w:val="28"/>
-          <w:szCs w:val="28"/>
-        </w:rPr>
-      </w:pPr>
-      <w:r>
-        <w:rPr>
-          <w:rFonts w:ascii="Agency FB" w:hAnsi="Agency FB"/>
-          <w:b/>
-          <w:bCs/>
-          <w:color w:val="FFFFFF" w:themeColor="background1"/>
-          <w:sz w:val="28"/>
-          <w:szCs w:val="28"/>
-        </w:rPr>
-        <w:t>Requisito: Descendiente de la F</w:t>
-      </w:r>
-      <w:r>
-        <w:rPr>
-          <w:rFonts w:ascii="Agency FB" w:hAnsi="Agency FB"/>
-          <w:b/>
-          <w:bCs/>
-          <w:color w:val="FFFFFF" w:themeColor="background1"/>
-          <w:sz w:val="28"/>
-          <w:szCs w:val="28"/>
-        </w:rPr>
-        <w:t>amilia Po Bidou.</w:t>
+          <w:color w:val="F46C6C"/>
+          <w:sz w:val="24"/>
+          <w:szCs w:val="24"/>
+        </w:rPr>
+      </w:pPr>
+      <w:r>
+        <w:rPr>
+          <w:rFonts w:ascii="Agency FB" w:hAnsi="Agency FB"/>
+          <w:b/>
+          <w:bCs/>
+          <w:color w:val="F46C6C"/>
+          <w:sz w:val="24"/>
+          <w:szCs w:val="24"/>
+        </w:rPr>
+        <w:t xml:space="preserve">Requisito: Descendiente de los </w:t>
+      </w:r>
+      <w:r>
+        <w:rPr>
+          <w:rFonts w:ascii="Agency FB" w:hAnsi="Agency FB"/>
+          <w:b/>
+          <w:bCs/>
+          <w:color w:val="F46C6C"/>
+          <w:sz w:val="24"/>
+          <w:szCs w:val="24"/>
+        </w:rPr>
+        <w:t xml:space="preserve">Po Bidou </w:t>
+      </w:r>
+      <w:r>
+        <w:rPr>
+          <w:rFonts w:ascii="Agency FB" w:hAnsi="Agency FB"/>
+          <w:b/>
+          <w:bCs/>
+          <w:color w:val="F46C6C"/>
+          <w:sz w:val="24"/>
+          <w:szCs w:val="24"/>
+        </w:rPr>
+        <w:t xml:space="preserve">o asignar inicialmente </w:t>
+      </w:r>
+      <w:r>
+        <w:rPr>
+          <w:rFonts w:ascii="Agency FB" w:hAnsi="Agency FB"/>
+          <w:b/>
+          <w:bCs/>
+          <w:color w:val="F46C6C"/>
+          <w:sz w:val="24"/>
+          <w:szCs w:val="24"/>
+        </w:rPr>
+        <w:t>xxx</w:t>
+      </w:r>
+      <w:r>
+        <w:rPr>
+          <w:rFonts w:ascii="Agency FB" w:hAnsi="Agency FB"/>
+          <w:b/>
+          <w:bCs/>
+          <w:color w:val="F46C6C"/>
+          <w:sz w:val="24"/>
+          <w:szCs w:val="24"/>
+        </w:rPr>
+        <w:t xml:space="preserve"> puntos en la rama “</w:t>
+      </w:r>
+      <w:r>
+        <w:rPr>
+          <w:rFonts w:ascii="Agency FB" w:hAnsi="Agency FB"/>
+          <w:b/>
+          <w:bCs/>
+          <w:color w:val="F46C6C"/>
+          <w:sz w:val="24"/>
+          <w:szCs w:val="24"/>
+        </w:rPr>
+        <w:t>xxx</w:t>
+      </w:r>
+      <w:r>
+        <w:rPr>
+          <w:rFonts w:ascii="Agency FB" w:hAnsi="Agency FB"/>
+          <w:b/>
+          <w:bCs/>
+          <w:color w:val="F46C6C"/>
+          <w:sz w:val="24"/>
+          <w:szCs w:val="24"/>
+        </w:rPr>
+        <w:t>.”</w:t>
       </w:r>
     </w:p>
     <w:p>
@@ -6913,25 +11755,27 @@
     </w:p>
     <w:p>
       <w:pPr>
-        <w:rPr>
-          <w:rFonts w:ascii="Agency FB" w:hAnsi="Agency FB"/>
-          <w:b/>
-          <w:bCs/>
-          <w:color w:val="FFFFFF" w:themeColor="background1"/>
-          <w:sz w:val="28"/>
-          <w:szCs w:val="28"/>
-        </w:rPr>
-      </w:pPr>
-      <w:r>
-        <w:rPr>
-          <w:rFonts w:ascii="Agency FB" w:hAnsi="Agency FB"/>
-          <w:b/>
-          <w:bCs/>
-          <w:color w:val="FFFFFF" w:themeColor="background1"/>
-          <w:sz w:val="28"/>
-          <w:szCs w:val="28"/>
-        </w:rPr>
-        <w:br w:type="page"/>
+        <w:spacing w:line="360" w:lineRule="auto"/>
+        <w:jc w:val="center"/>
+        <w:rPr>
+          <w:rFonts w:ascii="Agency FB" w:hAnsi="Agency FB"/>
+          <w:b/>
+          <w:bCs/>
+          <w:color w:val="FFFFFF" w:themeColor="background1"/>
+          <w:sz w:val="28"/>
+          <w:szCs w:val="28"/>
+        </w:rPr>
+      </w:pPr>
+      <w:r>
+        <w:rPr>
+          <w:rFonts w:ascii="Agency FB" w:hAnsi="Agency FB"/>
+          <w:b/>
+          <w:bCs/>
+          <w:color w:val="FFFFFF" w:themeColor="background1"/>
+          <w:sz w:val="28"/>
+          <w:szCs w:val="28"/>
+        </w:rPr>
+        <w:t>Bendiciones</w:t>
       </w:r>
     </w:p>
     <w:p>
@@ -6949,9 +11793,367 @@
       </w:pPr>
       <w:r>
         <w:rPr>
+          <w:rFonts w:ascii="Agency FB" w:hAnsi="Agency FB"/>
+          <w:b/>
+          <w:bCs/>
+          <w:color w:val="B4C6E7" w:themeColor="accent1" w:themeTint="66"/>
+          <w:sz w:val="28"/>
+          <w:szCs w:val="28"/>
+        </w:rPr>
+        <w:t xml:space="preserve">[Habilidad Pasiva] </w:t>
+      </w:r>
+      <w:r>
+        <w:rPr>
+          <w:rFonts w:ascii="Agency FB" w:hAnsi="Agency FB"/>
+          <w:b/>
+          <w:bCs/>
+          <w:color w:val="B4C6E7" w:themeColor="accent1" w:themeTint="66"/>
+          <w:sz w:val="28"/>
+          <w:szCs w:val="28"/>
+        </w:rPr>
+        <w:t>xxx</w:t>
+      </w:r>
+      <w:r>
+        <w:rPr>
+          <w:rFonts w:ascii="Agency FB" w:hAnsi="Agency FB"/>
+          <w:b/>
+          <w:bCs/>
+          <w:color w:val="B4C6E7" w:themeColor="accent1" w:themeTint="66"/>
+          <w:sz w:val="28"/>
+          <w:szCs w:val="28"/>
+        </w:rPr>
+        <w:t xml:space="preserve">: </w:t>
+      </w:r>
+      <w:r>
+        <w:rPr>
+          <w:rFonts w:ascii="Agency FB" w:hAnsi="Agency FB"/>
+          <w:b/>
+          <w:bCs/>
+          <w:color w:val="FFFFFF" w:themeColor="background1"/>
+          <w:sz w:val="28"/>
+          <w:szCs w:val="28"/>
+        </w:rPr>
+        <w:t xml:space="preserve"> xxx</w:t>
+      </w:r>
+    </w:p>
+    <w:p>
+      <w:pPr>
+        <w:spacing w:line="360" w:lineRule="auto"/>
+        <w:jc w:val="both"/>
+        <w:rPr>
+          <w:rFonts w:ascii="Agency FB" w:hAnsi="Agency FB"/>
+          <w:b/>
+          <w:bCs/>
+          <w:color w:val="FFFFFF" w:themeColor="background1"/>
+          <w:sz w:val="28"/>
+          <w:szCs w:val="28"/>
+        </w:rPr>
+      </w:pPr>
+      <w:r>
+        <w:rPr>
+          <w:rFonts w:ascii="Agency FB" w:hAnsi="Agency FB"/>
+          <w:b/>
+          <w:bCs/>
+          <w:color w:val="B4C6E7" w:themeColor="accent1" w:themeTint="66"/>
+          <w:sz w:val="28"/>
+          <w:szCs w:val="28"/>
+        </w:rPr>
+        <w:t xml:space="preserve">[Habilidad Activa] </w:t>
+      </w:r>
+      <w:r>
+        <w:rPr>
+          <w:rFonts w:ascii="Agency FB" w:hAnsi="Agency FB"/>
+          <w:b/>
+          <w:bCs/>
+          <w:color w:val="B4C6E7" w:themeColor="accent1" w:themeTint="66"/>
+          <w:sz w:val="28"/>
+          <w:szCs w:val="28"/>
+        </w:rPr>
+        <w:t>xxx</w:t>
+      </w:r>
+      <w:r>
+        <w:rPr>
+          <w:rFonts w:ascii="Agency FB" w:hAnsi="Agency FB"/>
+          <w:b/>
+          <w:bCs/>
+          <w:color w:val="B4C6E7" w:themeColor="accent1" w:themeTint="66"/>
+          <w:sz w:val="28"/>
+          <w:szCs w:val="28"/>
+        </w:rPr>
+        <w:t xml:space="preserve">: </w:t>
+      </w:r>
+      <w:r>
+        <w:rPr>
+          <w:rFonts w:ascii="Agency FB" w:hAnsi="Agency FB"/>
+          <w:b/>
+          <w:bCs/>
+          <w:color w:val="FFFFFF" w:themeColor="background1"/>
+          <w:sz w:val="28"/>
+          <w:szCs w:val="28"/>
+        </w:rPr>
+        <w:t>xxx</w:t>
+      </w:r>
+    </w:p>
+    <w:p>
+      <w:pPr>
+        <w:spacing w:line="360" w:lineRule="auto"/>
+        <w:jc w:val="both"/>
+        <w:rPr>
+          <w:rFonts w:ascii="Agency FB" w:hAnsi="Agency FB"/>
+          <w:b/>
+          <w:bCs/>
+          <w:color w:val="FFFFFF" w:themeColor="background1"/>
+          <w:sz w:val="28"/>
+          <w:szCs w:val="28"/>
+        </w:rPr>
+      </w:pPr>
+      <w:r>
+        <w:rPr>
+          <w:rFonts w:ascii="Agency FB" w:hAnsi="Agency FB"/>
+          <w:b/>
+          <w:bCs/>
+          <w:color w:val="B4C6E7" w:themeColor="accent1" w:themeTint="66"/>
+          <w:sz w:val="28"/>
+          <w:szCs w:val="28"/>
+        </w:rPr>
+        <w:t xml:space="preserve">[Cualidad] </w:t>
+      </w:r>
+      <w:r>
+        <w:rPr>
+          <w:rFonts w:ascii="Agency FB" w:hAnsi="Agency FB"/>
+          <w:b/>
+          <w:bCs/>
+          <w:color w:val="B4C6E7" w:themeColor="accent1" w:themeTint="66"/>
+          <w:sz w:val="28"/>
+          <w:szCs w:val="28"/>
+        </w:rPr>
+        <w:t>xxx</w:t>
+      </w:r>
+      <w:r>
+        <w:rPr>
+          <w:rFonts w:ascii="Agency FB" w:hAnsi="Agency FB"/>
+          <w:b/>
+          <w:bCs/>
+          <w:color w:val="B4C6E7" w:themeColor="accent1" w:themeTint="66"/>
+          <w:sz w:val="28"/>
+          <w:szCs w:val="28"/>
+        </w:rPr>
+        <w:t xml:space="preserve">: </w:t>
+      </w:r>
+      <w:r>
+        <w:rPr>
+          <w:rFonts w:ascii="Agency FB" w:hAnsi="Agency FB"/>
+          <w:b/>
+          <w:bCs/>
+          <w:color w:val="FFFFFF" w:themeColor="background1"/>
+          <w:sz w:val="28"/>
+          <w:szCs w:val="28"/>
+        </w:rPr>
+        <w:t>xxx</w:t>
+      </w:r>
+    </w:p>
+    <w:p>
+      <w:pPr>
+        <w:spacing w:line="360" w:lineRule="auto"/>
+        <w:jc w:val="center"/>
+        <w:rPr>
+          <w:rFonts w:ascii="Agency FB" w:hAnsi="Agency FB"/>
+          <w:b/>
+          <w:bCs/>
+          <w:color w:val="FFFFFF" w:themeColor="background1"/>
+          <w:sz w:val="28"/>
+          <w:szCs w:val="28"/>
+        </w:rPr>
+      </w:pPr>
+      <w:r>
+        <w:rPr>
+          <w:rFonts w:ascii="Agency FB" w:hAnsi="Agency FB"/>
+          <w:b/>
+          <w:bCs/>
+          <w:color w:val="FFFFFF" w:themeColor="background1"/>
+          <w:sz w:val="28"/>
+          <w:szCs w:val="28"/>
+        </w:rPr>
+        <w:t>Obligaciones</w:t>
+      </w:r>
+    </w:p>
+    <w:p>
+      <w:pPr>
+        <w:spacing w:line="360" w:lineRule="auto"/>
+        <w:jc w:val="both"/>
+        <w:rPr>
+          <w:rFonts w:ascii="Agency FB" w:hAnsi="Agency FB"/>
+          <w:b/>
+          <w:bCs/>
+          <w:color w:val="B4C6E7" w:themeColor="accent1" w:themeTint="66"/>
+          <w:sz w:val="28"/>
+          <w:szCs w:val="28"/>
+        </w:rPr>
+      </w:pPr>
+      <w:r>
+        <w:rPr>
+          <w:rFonts w:ascii="Agency FB" w:hAnsi="Agency FB"/>
+          <w:b/>
+          <w:bCs/>
+          <w:color w:val="FFE599" w:themeColor="accent4" w:themeTint="66"/>
+          <w:sz w:val="28"/>
+          <w:szCs w:val="28"/>
+        </w:rPr>
+        <w:t>[</w:t>
+      </w:r>
+      <w:r>
+        <w:rPr>
+          <w:rFonts w:ascii="Agency FB" w:hAnsi="Agency FB"/>
+          <w:b/>
+          <w:bCs/>
+          <w:color w:val="FFE599" w:themeColor="accent4" w:themeTint="66"/>
+          <w:sz w:val="28"/>
+          <w:szCs w:val="28"/>
+        </w:rPr>
+        <w:t>Posición</w:t>
+      </w:r>
+      <w:r>
+        <w:rPr>
+          <w:rFonts w:ascii="Agency FB" w:hAnsi="Agency FB"/>
+          <w:b/>
+          <w:bCs/>
+          <w:color w:val="FFE599" w:themeColor="accent4" w:themeTint="66"/>
+          <w:sz w:val="28"/>
+          <w:szCs w:val="28"/>
+        </w:rPr>
+        <w:t xml:space="preserve">] </w:t>
+      </w:r>
+      <w:r>
+        <w:rPr>
+          <w:rFonts w:ascii="Agency FB" w:hAnsi="Agency FB"/>
+          <w:b/>
+          <w:bCs/>
+          <w:color w:val="FFE599" w:themeColor="accent4" w:themeTint="66"/>
+          <w:sz w:val="28"/>
+          <w:szCs w:val="28"/>
+        </w:rPr>
+        <w:t>Explorador</w:t>
+      </w:r>
+      <w:r>
+        <w:rPr>
+          <w:rFonts w:ascii="Agency FB" w:hAnsi="Agency FB"/>
+          <w:b/>
+          <w:bCs/>
+          <w:color w:val="FFE599" w:themeColor="accent4" w:themeTint="66"/>
+          <w:sz w:val="28"/>
+          <w:szCs w:val="28"/>
+        </w:rPr>
+        <w:t>:</w:t>
+      </w:r>
+      <w:r>
+        <w:rPr>
+          <w:rFonts w:ascii="Agency FB" w:hAnsi="Agency FB"/>
+          <w:b/>
+          <w:bCs/>
+          <w:color w:val="B4C6E7" w:themeColor="accent1" w:themeTint="66"/>
+          <w:sz w:val="28"/>
+          <w:szCs w:val="28"/>
+        </w:rPr>
+        <w:t xml:space="preserve"> </w:t>
+      </w:r>
+      <w:r>
+        <w:rPr>
+          <w:rFonts w:ascii="Agency FB" w:hAnsi="Agency FB"/>
+          <w:b/>
+          <w:bCs/>
+          <w:color w:val="FFFFFF" w:themeColor="background1"/>
+          <w:sz w:val="28"/>
+          <w:szCs w:val="28"/>
+        </w:rPr>
+        <w:t>Inicialmente debe seleccionarse esta posición.</w:t>
+      </w:r>
+    </w:p>
+    <w:p>
+      <w:pPr>
+        <w:spacing w:line="360" w:lineRule="auto"/>
+        <w:jc w:val="both"/>
+        <w:rPr>
+          <w:rFonts w:ascii="Agency FB" w:hAnsi="Agency FB"/>
+          <w:b/>
+          <w:bCs/>
+          <w:color w:val="B4C6E7" w:themeColor="accent1" w:themeTint="66"/>
+          <w:sz w:val="28"/>
+          <w:szCs w:val="28"/>
+        </w:rPr>
+      </w:pPr>
+      <w:r>
+        <w:rPr>
+          <w:rFonts w:ascii="Agency FB" w:hAnsi="Agency FB"/>
+          <w:b/>
+          <w:bCs/>
+          <w:color w:val="FFE599" w:themeColor="accent4" w:themeTint="66"/>
+          <w:sz w:val="28"/>
+          <w:szCs w:val="28"/>
+        </w:rPr>
+        <w:t xml:space="preserve">[Destreza] </w:t>
+      </w:r>
+      <w:r>
+        <w:rPr>
+          <w:rFonts w:ascii="Agency FB" w:hAnsi="Agency FB"/>
+          <w:b/>
+          <w:bCs/>
+          <w:color w:val="FFE599" w:themeColor="accent4" w:themeTint="66"/>
+          <w:sz w:val="28"/>
+          <w:szCs w:val="28"/>
+        </w:rPr>
+        <w:t>Manejo de la Espada</w:t>
+      </w:r>
+      <w:r>
+        <w:rPr>
+          <w:rFonts w:ascii="Agency FB" w:hAnsi="Agency FB"/>
+          <w:b/>
+          <w:bCs/>
+          <w:color w:val="FFE599" w:themeColor="accent4" w:themeTint="66"/>
+          <w:sz w:val="28"/>
+          <w:szCs w:val="28"/>
+        </w:rPr>
+        <w:t>:</w:t>
+      </w:r>
+      <w:r>
+        <w:rPr>
+          <w:rFonts w:ascii="Agency FB" w:hAnsi="Agency FB"/>
+          <w:b/>
+          <w:bCs/>
+          <w:color w:val="B4C6E7" w:themeColor="accent1" w:themeTint="66"/>
+          <w:sz w:val="28"/>
+          <w:szCs w:val="28"/>
+        </w:rPr>
+        <w:t xml:space="preserve"> </w:t>
+      </w:r>
+      <w:r>
+        <w:rPr>
+          <w:rFonts w:ascii="Agency FB" w:hAnsi="Agency FB"/>
+          <w:b/>
+          <w:bCs/>
+          <w:color w:val="FFFFFF" w:themeColor="background1"/>
+          <w:sz w:val="28"/>
+          <w:szCs w:val="28"/>
+        </w:rPr>
+        <w:t>Uno de los puntos debe ponerse en esta destreza.</w:t>
+      </w:r>
+    </w:p>
+    <w:p>
+      <w:pPr>
+        <w:spacing w:line="360" w:lineRule="auto"/>
+        <w:jc w:val="both"/>
+        <w:rPr>
+          <w:rFonts w:ascii="Agency FB" w:hAnsi="Agency FB"/>
+          <w:b/>
+          <w:bCs/>
+          <w:color w:val="FFFFFF" w:themeColor="background1"/>
+          <w:sz w:val="28"/>
+          <w:szCs w:val="28"/>
+        </w:rPr>
+      </w:pPr>
+      <w:r>
+        <w:rPr>
           <w:noProof/>
         </w:rPr>
-        <w:lastRenderedPageBreak/>
         <w:drawing>
           <wp:anchor distT="0" distB="0" distL="114300" distR="114300" simplePos="0" relativeHeight="251697152" behindDoc="0" locked="0" layoutInCell="1" allowOverlap="1" wp14:anchorId="5B6F721B" wp14:editId="5D796154">
             <wp:simplePos x="0" y="0"/>
@@ -6976,7 +12178,7 @@
                     <pic:cNvPicPr/>
                   </pic:nvPicPr>
                   <pic:blipFill>
-                    <a:blip r:embed="rId18" cstate="print">
+                    <a:blip r:embed="rId30" cstate="print">
                       <a:extLst>
                         <a:ext uri="{28A0092B-C50C-407E-A947-70E740481C1C}">
                           <a14:useLocalDpi xmlns:a14="http://schemas.microsoft.com/office/drawing/2010/main" val="0"/>
@@ -7015,7 +12217,7 @@
         <w:jc w:val="center"/>
         <w:rPr>
           <w:rFonts w:ascii="Evogria" w:hAnsi="Evogria"/>
-          <w:color w:val="FFFFFF" w:themeColor="background1"/>
+          <w:color w:val="F7CAAC" w:themeColor="accent2" w:themeTint="66"/>
           <w:sz w:val="24"/>
           <w:szCs w:val="24"/>
         </w:rPr>
@@ -7024,7 +12226,7 @@
         <w:rPr>
           <w:rFonts w:ascii="Evogria" w:hAnsi="Evogria"/>
           <w:noProof/>
-          <w:color w:val="FFFFFF" w:themeColor="background1"/>
+          <w:color w:val="F7CAAC" w:themeColor="accent2" w:themeTint="66"/>
           <w:sz w:val="24"/>
           <w:szCs w:val="24"/>
         </w:rPr>
@@ -7052,7 +12254,7 @@
                     <pic:cNvPicPr/>
                   </pic:nvPicPr>
                   <pic:blipFill>
-                    <a:blip r:embed="rId18" cstate="print">
+                    <a:blip r:embed="rId30" cstate="print">
                       <a:extLst>
                         <a:ext uri="{28A0092B-C50C-407E-A947-70E740481C1C}">
                           <a14:useLocalDpi xmlns:a14="http://schemas.microsoft.com/office/drawing/2010/main" val="0"/>
@@ -7087,7 +12289,7 @@
       <w:r>
         <w:rPr>
           <w:rFonts w:ascii="Evogria" w:hAnsi="Evogria"/>
-          <w:color w:val="FFFFFF" w:themeColor="background1"/>
+          <w:color w:val="F7CAAC" w:themeColor="accent2" w:themeTint="66"/>
           <w:sz w:val="24"/>
           <w:szCs w:val="24"/>
         </w:rPr>
@@ -7096,7 +12298,7 @@
       <w:r>
         <w:rPr>
           <w:rFonts w:ascii="Evogria" w:hAnsi="Evogria"/>
-          <w:color w:val="FFFFFF" w:themeColor="background1"/>
+          <w:color w:val="F7CAAC" w:themeColor="accent2" w:themeTint="66"/>
           <w:sz w:val="24"/>
           <w:szCs w:val="24"/>
         </w:rPr>
@@ -7123,32 +12325,87 @@
           <w:rFonts w:ascii="Agency FB" w:hAnsi="Agency FB"/>
           <w:b/>
           <w:bCs/>
-          <w:color w:val="FFFFFF" w:themeColor="background1"/>
-          <w:sz w:val="28"/>
-          <w:szCs w:val="28"/>
-        </w:rPr>
-      </w:pPr>
-      <w:r>
-        <w:rPr>
-          <w:rFonts w:ascii="Agency FB" w:hAnsi="Agency FB"/>
-          <w:b/>
-          <w:bCs/>
-          <w:color w:val="FFFFFF" w:themeColor="background1"/>
-          <w:sz w:val="28"/>
-          <w:szCs w:val="28"/>
-        </w:rPr>
-        <w:t>Requisito: Descendiente de la F</w:t>
-      </w:r>
-      <w:r>
-        <w:rPr>
-          <w:rFonts w:ascii="Agency FB" w:hAnsi="Agency FB"/>
-          <w:b/>
-          <w:bCs/>
-          <w:color w:val="FFFFFF" w:themeColor="background1"/>
-          <w:sz w:val="28"/>
-          <w:szCs w:val="28"/>
-        </w:rPr>
-        <w:t>amilia Tu Perie.</w:t>
+          <w:color w:val="F46C6C"/>
+          <w:sz w:val="24"/>
+          <w:szCs w:val="24"/>
+        </w:rPr>
+      </w:pPr>
+      <w:r>
+        <w:rPr>
+          <w:rFonts w:ascii="Agency FB" w:hAnsi="Agency FB"/>
+          <w:b/>
+          <w:bCs/>
+          <w:color w:val="F46C6C"/>
+          <w:sz w:val="24"/>
+          <w:szCs w:val="24"/>
+        </w:rPr>
+        <w:t xml:space="preserve">Requisito: Descendiente de los </w:t>
+      </w:r>
+      <w:r>
+        <w:rPr>
+          <w:rFonts w:ascii="Agency FB" w:hAnsi="Agency FB"/>
+          <w:b/>
+          <w:bCs/>
+          <w:color w:val="F46C6C"/>
+          <w:sz w:val="24"/>
+          <w:szCs w:val="24"/>
+        </w:rPr>
+        <w:t>Tu Perie</w:t>
+      </w:r>
+      <w:r>
+        <w:rPr>
+          <w:rFonts w:ascii="Agency FB" w:hAnsi="Agency FB"/>
+          <w:b/>
+          <w:bCs/>
+          <w:color w:val="F46C6C"/>
+          <w:sz w:val="24"/>
+          <w:szCs w:val="24"/>
+        </w:rPr>
+        <w:t xml:space="preserve"> o asignar inicialmente </w:t>
+      </w:r>
+      <w:r>
+        <w:rPr>
+          <w:rFonts w:ascii="Agency FB" w:hAnsi="Agency FB"/>
+          <w:b/>
+          <w:bCs/>
+          <w:color w:val="F46C6C"/>
+          <w:sz w:val="24"/>
+          <w:szCs w:val="24"/>
+        </w:rPr>
+        <w:t>xxx</w:t>
+      </w:r>
+      <w:r>
+        <w:rPr>
+          <w:rFonts w:ascii="Agency FB" w:hAnsi="Agency FB"/>
+          <w:b/>
+          <w:bCs/>
+          <w:color w:val="F46C6C"/>
+          <w:sz w:val="24"/>
+          <w:szCs w:val="24"/>
+        </w:rPr>
+        <w:t xml:space="preserve"> puntos en la rama “</w:t>
+      </w:r>
+      <w:r>
+        <w:rPr>
+          <w:rFonts w:ascii="Agency FB" w:hAnsi="Agency FB"/>
+          <w:b/>
+          <w:bCs/>
+          <w:color w:val="F46C6C"/>
+          <w:sz w:val="24"/>
+          <w:szCs w:val="24"/>
+        </w:rPr>
+        <w:t>xxx</w:t>
+      </w:r>
+      <w:r>
+        <w:rPr>
+          <w:rFonts w:ascii="Agency FB" w:hAnsi="Agency FB"/>
+          <w:b/>
+          <w:bCs/>
+          <w:color w:val="F46C6C"/>
+          <w:sz w:val="24"/>
+          <w:szCs w:val="24"/>
+        </w:rPr>
+        <w:t>.”</w:t>
       </w:r>
     </w:p>
     <w:p>
@@ -7272,7 +12529,7 @@
                     <pic:cNvPicPr/>
                   </pic:nvPicPr>
                   <pic:blipFill>
-                    <a:blip r:embed="rId18" cstate="print">
+                    <a:blip r:embed="rId30" cstate="print">
                       <a:extLst>
                         <a:ext uri="{28A0092B-C50C-407E-A947-70E740481C1C}">
                           <a14:useLocalDpi xmlns:a14="http://schemas.microsoft.com/office/drawing/2010/main" val="0"/>
@@ -7311,7 +12568,7 @@
         <w:jc w:val="center"/>
         <w:rPr>
           <w:rFonts w:ascii="Evogria" w:hAnsi="Evogria"/>
-          <w:color w:val="FFFFFF" w:themeColor="background1"/>
+          <w:color w:val="F7CAAC" w:themeColor="accent2" w:themeTint="66"/>
           <w:sz w:val="24"/>
           <w:szCs w:val="24"/>
         </w:rPr>
@@ -7320,10 +12577,11 @@
         <w:rPr>
           <w:rFonts w:ascii="Evogria" w:hAnsi="Evogria"/>
           <w:noProof/>
-          <w:color w:val="FFFFFF" w:themeColor="background1"/>
+          <w:color w:val="F7CAAC" w:themeColor="accent2" w:themeTint="66"/>
           <w:sz w:val="24"/>
           <w:szCs w:val="24"/>
         </w:rPr>
+        <w:lastRenderedPageBreak/>
         <w:drawing>
           <wp:anchor distT="0" distB="0" distL="114300" distR="114300" simplePos="0" relativeHeight="251701248" behindDoc="0" locked="0" layoutInCell="1" allowOverlap="1" wp14:anchorId="25BBD5C3" wp14:editId="32046C69">
             <wp:simplePos x="0" y="0"/>
@@ -7348,7 +12606,7 @@
                     <pic:cNvPicPr/>
                   </pic:nvPicPr>
                   <pic:blipFill>
-                    <a:blip r:embed="rId18" cstate="print">
+                    <a:blip r:embed="rId30" cstate="print">
                       <a:extLst>
                         <a:ext uri="{28A0092B-C50C-407E-A947-70E740481C1C}">
                           <a14:useLocalDpi xmlns:a14="http://schemas.microsoft.com/office/drawing/2010/main" val="0"/>
@@ -7383,7 +12641,7 @@
       <w:r>
         <w:rPr>
           <w:rFonts w:ascii="Evogria" w:hAnsi="Evogria"/>
-          <w:color w:val="FFFFFF" w:themeColor="background1"/>
+          <w:color w:val="F7CAAC" w:themeColor="accent2" w:themeTint="66"/>
           <w:sz w:val="24"/>
           <w:szCs w:val="24"/>
         </w:rPr>
@@ -7410,32 +12668,87 @@
           <w:rFonts w:ascii="Agency FB" w:hAnsi="Agency FB"/>
           <w:b/>
           <w:bCs/>
-          <w:color w:val="FFFFFF" w:themeColor="background1"/>
-          <w:sz w:val="28"/>
-          <w:szCs w:val="28"/>
-        </w:rPr>
-      </w:pPr>
-      <w:r>
-        <w:rPr>
-          <w:rFonts w:ascii="Agency FB" w:hAnsi="Agency FB"/>
-          <w:b/>
-          <w:bCs/>
-          <w:color w:val="FFFFFF" w:themeColor="background1"/>
-          <w:sz w:val="28"/>
-          <w:szCs w:val="28"/>
-        </w:rPr>
-        <w:t>Requisito: Descendiente de la F</w:t>
-      </w:r>
-      <w:r>
-        <w:rPr>
-          <w:rFonts w:ascii="Agency FB" w:hAnsi="Agency FB"/>
-          <w:b/>
-          <w:bCs/>
-          <w:color w:val="FFFFFF" w:themeColor="background1"/>
-          <w:sz w:val="28"/>
-          <w:szCs w:val="28"/>
-        </w:rPr>
-        <w:t>amilia Yeon.</w:t>
+          <w:color w:val="F46C6C"/>
+          <w:sz w:val="24"/>
+          <w:szCs w:val="24"/>
+        </w:rPr>
+      </w:pPr>
+      <w:r>
+        <w:rPr>
+          <w:rFonts w:ascii="Agency FB" w:hAnsi="Agency FB"/>
+          <w:b/>
+          <w:bCs/>
+          <w:color w:val="F46C6C"/>
+          <w:sz w:val="24"/>
+          <w:szCs w:val="24"/>
+        </w:rPr>
+        <w:t xml:space="preserve">Requisito: Descendiente de los </w:t>
+      </w:r>
+      <w:r>
+        <w:rPr>
+          <w:rFonts w:ascii="Agency FB" w:hAnsi="Agency FB"/>
+          <w:b/>
+          <w:bCs/>
+          <w:color w:val="F46C6C"/>
+          <w:sz w:val="24"/>
+          <w:szCs w:val="24"/>
+        </w:rPr>
+        <w:t>Yeon</w:t>
+      </w:r>
+      <w:r>
+        <w:rPr>
+          <w:rFonts w:ascii="Agency FB" w:hAnsi="Agency FB"/>
+          <w:b/>
+          <w:bCs/>
+          <w:color w:val="F46C6C"/>
+          <w:sz w:val="24"/>
+          <w:szCs w:val="24"/>
+        </w:rPr>
+        <w:t xml:space="preserve"> o asignar inicialmente </w:t>
+      </w:r>
+      <w:r>
+        <w:rPr>
+          <w:rFonts w:ascii="Agency FB" w:hAnsi="Agency FB"/>
+          <w:b/>
+          <w:bCs/>
+          <w:color w:val="F46C6C"/>
+          <w:sz w:val="24"/>
+          <w:szCs w:val="24"/>
+        </w:rPr>
+        <w:t>xxx</w:t>
+      </w:r>
+      <w:r>
+        <w:rPr>
+          <w:rFonts w:ascii="Agency FB" w:hAnsi="Agency FB"/>
+          <w:b/>
+          <w:bCs/>
+          <w:color w:val="F46C6C"/>
+          <w:sz w:val="24"/>
+          <w:szCs w:val="24"/>
+        </w:rPr>
+        <w:t xml:space="preserve"> puntos en la rama “</w:t>
+      </w:r>
+      <w:r>
+        <w:rPr>
+          <w:rFonts w:ascii="Agency FB" w:hAnsi="Agency FB"/>
+          <w:b/>
+          <w:bCs/>
+          <w:color w:val="F46C6C"/>
+          <w:sz w:val="24"/>
+          <w:szCs w:val="24"/>
+        </w:rPr>
+        <w:t>xxx</w:t>
+      </w:r>
+      <w:r>
+        <w:rPr>
+          <w:rFonts w:ascii="Agency FB" w:hAnsi="Agency FB"/>
+          <w:b/>
+          <w:bCs/>
+          <w:color w:val="F46C6C"/>
+          <w:sz w:val="24"/>
+          <w:szCs w:val="24"/>
+        </w:rPr>
+        <w:t>.”</w:t>
       </w:r>
     </w:p>
     <w:p>
@@ -7518,6 +12831,390 @@
           <w:szCs w:val="28"/>
         </w:rPr>
         <w:t xml:space="preserve"> </w:t>
+      </w:r>
+    </w:p>
+    <w:p>
+      <w:pPr>
+        <w:spacing w:line="360" w:lineRule="auto"/>
+        <w:jc w:val="center"/>
+        <w:rPr>
+          <w:rFonts w:ascii="Agency FB" w:hAnsi="Agency FB"/>
+          <w:b/>
+          <w:bCs/>
+          <w:color w:val="FFFFFF" w:themeColor="background1"/>
+          <w:sz w:val="28"/>
+          <w:szCs w:val="28"/>
+        </w:rPr>
+      </w:pPr>
+      <w:r>
+        <w:rPr>
+          <w:rFonts w:ascii="Agency FB" w:hAnsi="Agency FB"/>
+          <w:b/>
+          <w:bCs/>
+          <w:color w:val="FFFFFF" w:themeColor="background1"/>
+          <w:sz w:val="28"/>
+          <w:szCs w:val="28"/>
+        </w:rPr>
+        <w:t>Bendiciones</w:t>
+      </w:r>
+    </w:p>
+    <w:p>
+      <w:pPr>
+        <w:spacing w:line="360" w:lineRule="auto"/>
+        <w:jc w:val="both"/>
+        <w:rPr>
+          <w:rFonts w:ascii="Agency FB" w:hAnsi="Agency FB"/>
+          <w:b/>
+          <w:bCs/>
+          <w:color w:val="FFFFFF" w:themeColor="background1"/>
+          <w:sz w:val="28"/>
+          <w:szCs w:val="28"/>
+        </w:rPr>
+      </w:pPr>
+      <w:r>
+        <w:rPr>
+          <w:rFonts w:ascii="Agency FB" w:hAnsi="Agency FB"/>
+          <w:b/>
+          <w:bCs/>
+          <w:color w:val="B4C6E7" w:themeColor="accent1" w:themeTint="66"/>
+          <w:sz w:val="28"/>
+          <w:szCs w:val="28"/>
+        </w:rPr>
+        <w:t xml:space="preserve">[Habilidad Pasiva] </w:t>
+      </w:r>
+      <w:r>
+        <w:rPr>
+          <w:rFonts w:ascii="Agency FB" w:hAnsi="Agency FB"/>
+          <w:b/>
+          <w:bCs/>
+          <w:color w:val="B4C6E7" w:themeColor="accent1" w:themeTint="66"/>
+          <w:sz w:val="28"/>
+          <w:szCs w:val="28"/>
+        </w:rPr>
+        <w:t>xxx</w:t>
+      </w:r>
+      <w:r>
+        <w:rPr>
+          <w:rFonts w:ascii="Agency FB" w:hAnsi="Agency FB"/>
+          <w:b/>
+          <w:bCs/>
+          <w:color w:val="B4C6E7" w:themeColor="accent1" w:themeTint="66"/>
+          <w:sz w:val="28"/>
+          <w:szCs w:val="28"/>
+        </w:rPr>
+        <w:t xml:space="preserve">: </w:t>
+      </w:r>
+      <w:r>
+        <w:rPr>
+          <w:rFonts w:ascii="Agency FB" w:hAnsi="Agency FB"/>
+          <w:b/>
+          <w:bCs/>
+          <w:color w:val="FFFFFF" w:themeColor="background1"/>
+          <w:sz w:val="28"/>
+          <w:szCs w:val="28"/>
+        </w:rPr>
+        <w:t xml:space="preserve"> xxx</w:t>
+      </w:r>
+    </w:p>
+    <w:p>
+      <w:pPr>
+        <w:spacing w:line="360" w:lineRule="auto"/>
+        <w:jc w:val="both"/>
+        <w:rPr>
+          <w:rFonts w:ascii="Agency FB" w:hAnsi="Agency FB"/>
+          <w:b/>
+          <w:bCs/>
+          <w:color w:val="FFFFFF" w:themeColor="background1"/>
+          <w:sz w:val="28"/>
+          <w:szCs w:val="28"/>
+        </w:rPr>
+      </w:pPr>
+      <w:r>
+        <w:rPr>
+          <w:rFonts w:ascii="Agency FB" w:hAnsi="Agency FB"/>
+          <w:b/>
+          <w:bCs/>
+          <w:color w:val="B4C6E7" w:themeColor="accent1" w:themeTint="66"/>
+          <w:sz w:val="28"/>
+          <w:szCs w:val="28"/>
+        </w:rPr>
+        <w:t xml:space="preserve">[Habilidad Activa] </w:t>
+      </w:r>
+      <w:r>
+        <w:rPr>
+          <w:rFonts w:ascii="Agency FB" w:hAnsi="Agency FB"/>
+          <w:b/>
+          <w:bCs/>
+          <w:color w:val="B4C6E7" w:themeColor="accent1" w:themeTint="66"/>
+          <w:sz w:val="28"/>
+          <w:szCs w:val="28"/>
+        </w:rPr>
+        <w:t>xxx</w:t>
+      </w:r>
+      <w:r>
+        <w:rPr>
+          <w:rFonts w:ascii="Agency FB" w:hAnsi="Agency FB"/>
+          <w:b/>
+          <w:bCs/>
+          <w:color w:val="B4C6E7" w:themeColor="accent1" w:themeTint="66"/>
+          <w:sz w:val="28"/>
+          <w:szCs w:val="28"/>
+        </w:rPr>
+        <w:t xml:space="preserve">: </w:t>
+      </w:r>
+      <w:r>
+        <w:rPr>
+          <w:rFonts w:ascii="Agency FB" w:hAnsi="Agency FB"/>
+          <w:b/>
+          <w:bCs/>
+          <w:color w:val="FFFFFF" w:themeColor="background1"/>
+          <w:sz w:val="28"/>
+          <w:szCs w:val="28"/>
+        </w:rPr>
+        <w:t>xxx</w:t>
+      </w:r>
+    </w:p>
+    <w:p>
+      <w:pPr>
+        <w:spacing w:line="360" w:lineRule="auto"/>
+        <w:jc w:val="both"/>
+        <w:rPr>
+          <w:rFonts w:ascii="Agency FB" w:hAnsi="Agency FB"/>
+          <w:b/>
+          <w:bCs/>
+          <w:color w:val="FFFFFF" w:themeColor="background1"/>
+          <w:sz w:val="28"/>
+          <w:szCs w:val="28"/>
+        </w:rPr>
+      </w:pPr>
+      <w:r>
+        <w:rPr>
+          <w:rFonts w:ascii="Agency FB" w:hAnsi="Agency FB"/>
+          <w:b/>
+          <w:bCs/>
+          <w:color w:val="B4C6E7" w:themeColor="accent1" w:themeTint="66"/>
+          <w:sz w:val="28"/>
+          <w:szCs w:val="28"/>
+        </w:rPr>
+        <w:t xml:space="preserve">[Cualidad] </w:t>
+      </w:r>
+      <w:r>
+        <w:rPr>
+          <w:rFonts w:ascii="Agency FB" w:hAnsi="Agency FB"/>
+          <w:b/>
+          <w:bCs/>
+          <w:color w:val="B4C6E7" w:themeColor="accent1" w:themeTint="66"/>
+          <w:sz w:val="28"/>
+          <w:szCs w:val="28"/>
+        </w:rPr>
+        <w:t>xxx</w:t>
+      </w:r>
+      <w:r>
+        <w:rPr>
+          <w:rFonts w:ascii="Agency FB" w:hAnsi="Agency FB"/>
+          <w:b/>
+          <w:bCs/>
+          <w:color w:val="B4C6E7" w:themeColor="accent1" w:themeTint="66"/>
+          <w:sz w:val="28"/>
+          <w:szCs w:val="28"/>
+        </w:rPr>
+        <w:t xml:space="preserve">: </w:t>
+      </w:r>
+      <w:r>
+        <w:rPr>
+          <w:rFonts w:ascii="Agency FB" w:hAnsi="Agency FB"/>
+          <w:b/>
+          <w:bCs/>
+          <w:color w:val="FFFFFF" w:themeColor="background1"/>
+          <w:sz w:val="28"/>
+          <w:szCs w:val="28"/>
+        </w:rPr>
+        <w:t>xxx</w:t>
+      </w:r>
+    </w:p>
+    <w:p>
+      <w:pPr>
+        <w:spacing w:line="360" w:lineRule="auto"/>
+        <w:jc w:val="center"/>
+        <w:rPr>
+          <w:rFonts w:ascii="Agency FB" w:hAnsi="Agency FB"/>
+          <w:b/>
+          <w:bCs/>
+          <w:color w:val="FFFFFF" w:themeColor="background1"/>
+          <w:sz w:val="28"/>
+          <w:szCs w:val="28"/>
+        </w:rPr>
+      </w:pPr>
+      <w:r>
+        <w:rPr>
+          <w:rFonts w:ascii="Agency FB" w:hAnsi="Agency FB"/>
+          <w:b/>
+          <w:bCs/>
+          <w:color w:val="FFFFFF" w:themeColor="background1"/>
+          <w:sz w:val="28"/>
+          <w:szCs w:val="28"/>
+        </w:rPr>
+        <w:t>Obligaciones</w:t>
+      </w:r>
+    </w:p>
+    <w:p>
+      <w:pPr>
+        <w:spacing w:line="360" w:lineRule="auto"/>
+        <w:jc w:val="both"/>
+        <w:rPr>
+          <w:rFonts w:ascii="Agency FB" w:hAnsi="Agency FB"/>
+          <w:b/>
+          <w:bCs/>
+          <w:color w:val="B4C6E7" w:themeColor="accent1" w:themeTint="66"/>
+          <w:sz w:val="28"/>
+          <w:szCs w:val="28"/>
+        </w:rPr>
+      </w:pPr>
+      <w:r>
+        <w:rPr>
+          <w:rFonts w:ascii="Agency FB" w:hAnsi="Agency FB"/>
+          <w:b/>
+          <w:bCs/>
+          <w:color w:val="FFE599" w:themeColor="accent4" w:themeTint="66"/>
+          <w:sz w:val="28"/>
+          <w:szCs w:val="28"/>
+        </w:rPr>
+        <w:t>[</w:t>
+      </w:r>
+      <w:r>
+        <w:rPr>
+          <w:rFonts w:ascii="Agency FB" w:hAnsi="Agency FB"/>
+          <w:b/>
+          <w:bCs/>
+          <w:color w:val="FFE599" w:themeColor="accent4" w:themeTint="66"/>
+          <w:sz w:val="28"/>
+          <w:szCs w:val="28"/>
+        </w:rPr>
+        <w:t>Posición</w:t>
+      </w:r>
+      <w:r>
+        <w:rPr>
+          <w:rFonts w:ascii="Agency FB" w:hAnsi="Agency FB"/>
+          <w:b/>
+          <w:bCs/>
+          <w:color w:val="FFE599" w:themeColor="accent4" w:themeTint="66"/>
+          <w:sz w:val="28"/>
+          <w:szCs w:val="28"/>
+        </w:rPr>
+        <w:t xml:space="preserve">] </w:t>
+      </w:r>
+      <w:r>
+        <w:rPr>
+          <w:rFonts w:ascii="Agency FB" w:hAnsi="Agency FB"/>
+          <w:b/>
+          <w:bCs/>
+          <w:color w:val="FFE599" w:themeColor="accent4" w:themeTint="66"/>
+          <w:sz w:val="28"/>
+          <w:szCs w:val="28"/>
+        </w:rPr>
+        <w:t>Explorador</w:t>
+      </w:r>
+      <w:r>
+        <w:rPr>
+          <w:rFonts w:ascii="Agency FB" w:hAnsi="Agency FB"/>
+          <w:b/>
+          <w:bCs/>
+          <w:color w:val="FFE599" w:themeColor="accent4" w:themeTint="66"/>
+          <w:sz w:val="28"/>
+          <w:szCs w:val="28"/>
+        </w:rPr>
+        <w:t>:</w:t>
+      </w:r>
+      <w:r>
+        <w:rPr>
+          <w:rFonts w:ascii="Agency FB" w:hAnsi="Agency FB"/>
+          <w:b/>
+          <w:bCs/>
+          <w:color w:val="B4C6E7" w:themeColor="accent1" w:themeTint="66"/>
+          <w:sz w:val="28"/>
+          <w:szCs w:val="28"/>
+        </w:rPr>
+        <w:t xml:space="preserve"> </w:t>
+      </w:r>
+      <w:r>
+        <w:rPr>
+          <w:rFonts w:ascii="Agency FB" w:hAnsi="Agency FB"/>
+          <w:b/>
+          <w:bCs/>
+          <w:color w:val="FFFFFF" w:themeColor="background1"/>
+          <w:sz w:val="28"/>
+          <w:szCs w:val="28"/>
+        </w:rPr>
+        <w:t>Inicialmente debe seleccionarse esta posición.</w:t>
+      </w:r>
+    </w:p>
+    <w:p>
+      <w:pPr>
+        <w:spacing w:line="360" w:lineRule="auto"/>
+        <w:jc w:val="both"/>
+        <w:rPr>
+          <w:rFonts w:ascii="Agency FB" w:hAnsi="Agency FB"/>
+          <w:b/>
+          <w:bCs/>
+          <w:color w:val="B4C6E7" w:themeColor="accent1" w:themeTint="66"/>
+          <w:sz w:val="28"/>
+          <w:szCs w:val="28"/>
+        </w:rPr>
+      </w:pPr>
+      <w:r>
+        <w:rPr>
+          <w:rFonts w:ascii="Agency FB" w:hAnsi="Agency FB"/>
+          <w:b/>
+          <w:bCs/>
+          <w:color w:val="FFE599" w:themeColor="accent4" w:themeTint="66"/>
+          <w:sz w:val="28"/>
+          <w:szCs w:val="28"/>
+        </w:rPr>
+        <w:t xml:space="preserve">[Destreza] </w:t>
+      </w:r>
+      <w:r>
+        <w:rPr>
+          <w:rFonts w:ascii="Agency FB" w:hAnsi="Agency FB"/>
+          <w:b/>
+          <w:bCs/>
+          <w:color w:val="FFE599" w:themeColor="accent4" w:themeTint="66"/>
+          <w:sz w:val="28"/>
+          <w:szCs w:val="28"/>
+        </w:rPr>
+        <w:t>Manejo de la Espada</w:t>
+      </w:r>
+      <w:r>
+        <w:rPr>
+          <w:rFonts w:ascii="Agency FB" w:hAnsi="Agency FB"/>
+          <w:b/>
+          <w:bCs/>
+          <w:color w:val="FFE599" w:themeColor="accent4" w:themeTint="66"/>
+          <w:sz w:val="28"/>
+          <w:szCs w:val="28"/>
+        </w:rPr>
+        <w:t>:</w:t>
+      </w:r>
+      <w:r>
+        <w:rPr>
+          <w:rFonts w:ascii="Agency FB" w:hAnsi="Agency FB"/>
+          <w:b/>
+          <w:bCs/>
+          <w:color w:val="B4C6E7" w:themeColor="accent1" w:themeTint="66"/>
+          <w:sz w:val="28"/>
+          <w:szCs w:val="28"/>
+        </w:rPr>
+        <w:t xml:space="preserve"> </w:t>
+      </w:r>
+      <w:r>
+        <w:rPr>
+          <w:rFonts w:ascii="Agency FB" w:hAnsi="Agency FB"/>
+          <w:b/>
+          <w:bCs/>
+          <w:color w:val="FFFFFF" w:themeColor="background1"/>
+          <w:sz w:val="28"/>
+          <w:szCs w:val="28"/>
+        </w:rPr>
+        <w:t>Uno de los puntos debe ponerse en esta destreza.</w:t>
       </w:r>
     </w:p>
     <w:p>
@@ -7559,7 +13256,7 @@
                     <pic:cNvPicPr/>
                   </pic:nvPicPr>
                   <pic:blipFill>
-                    <a:blip r:embed="rId18" cstate="print">
+                    <a:blip r:embed="rId30" cstate="print">
                       <a:extLst>
                         <a:ext uri="{28A0092B-C50C-407E-A947-70E740481C1C}">
                           <a14:useLocalDpi xmlns:a14="http://schemas.microsoft.com/office/drawing/2010/main" val="0"/>
@@ -7598,7 +13295,7 @@
         <w:jc w:val="center"/>
         <w:rPr>
           <w:rFonts w:ascii="Evogria" w:hAnsi="Evogria"/>
-          <w:color w:val="FFFFFF" w:themeColor="background1"/>
+          <w:color w:val="F7CAAC" w:themeColor="accent2" w:themeTint="66"/>
           <w:sz w:val="24"/>
           <w:szCs w:val="24"/>
         </w:rPr>
@@ -7607,7 +13304,7 @@
         <w:rPr>
           <w:rFonts w:ascii="Evogria" w:hAnsi="Evogria"/>
           <w:noProof/>
-          <w:color w:val="FFFFFF" w:themeColor="background1"/>
+          <w:color w:val="F7CAAC" w:themeColor="accent2" w:themeTint="66"/>
           <w:sz w:val="24"/>
           <w:szCs w:val="24"/>
         </w:rPr>
@@ -7635,7 +13332,7 @@
                     <pic:cNvPicPr/>
                   </pic:nvPicPr>
                   <pic:blipFill>
-                    <a:blip r:embed="rId18" cstate="print">
+                    <a:blip r:embed="rId30" cstate="print">
                       <a:extLst>
                         <a:ext uri="{28A0092B-C50C-407E-A947-70E740481C1C}">
                           <a14:useLocalDpi xmlns:a14="http://schemas.microsoft.com/office/drawing/2010/main" val="0"/>
@@ -7670,7 +13367,7 @@
       <w:r>
         <w:rPr>
           <w:rFonts w:ascii="Evogria" w:hAnsi="Evogria"/>
-          <w:color w:val="FFFFFF" w:themeColor="background1"/>
+          <w:color w:val="F7CAAC" w:themeColor="accent2" w:themeTint="66"/>
           <w:sz w:val="24"/>
           <w:szCs w:val="24"/>
         </w:rPr>
@@ -7697,19 +13394,19 @@
           <w:rFonts w:ascii="Agency FB" w:hAnsi="Agency FB"/>
           <w:b/>
           <w:bCs/>
-          <w:color w:val="FFFFFF" w:themeColor="background1"/>
-          <w:sz w:val="28"/>
-          <w:szCs w:val="28"/>
-        </w:rPr>
-      </w:pPr>
-      <w:r>
-        <w:rPr>
-          <w:rFonts w:ascii="Agency FB" w:hAnsi="Agency FB"/>
-          <w:b/>
-          <w:bCs/>
-          <w:color w:val="FFFFFF" w:themeColor="background1"/>
-          <w:sz w:val="28"/>
-          <w:szCs w:val="28"/>
+          <w:color w:val="F46C6C"/>
+          <w:sz w:val="24"/>
+          <w:szCs w:val="24"/>
+        </w:rPr>
+      </w:pPr>
+      <w:r>
+        <w:rPr>
+          <w:rFonts w:ascii="Agency FB" w:hAnsi="Agency FB"/>
+          <w:b/>
+          <w:bCs/>
+          <w:color w:val="F46C6C"/>
+          <w:sz w:val="24"/>
+          <w:szCs w:val="24"/>
         </w:rPr>
         <w:t xml:space="preserve">Requisito: </w:t>
       </w:r>
@@ -7718,11 +13415,11 @@
           <w:rFonts w:ascii="Agency FB" w:hAnsi="Agency FB"/>
           <w:b/>
           <w:bCs/>
-          <w:color w:val="FFFFFF" w:themeColor="background1"/>
-          <w:sz w:val="28"/>
-          <w:szCs w:val="28"/>
-        </w:rPr>
-        <w:t>Haber entrado a la torre como Irregular.</w:t>
+          <w:color w:val="F46C6C"/>
+          <w:sz w:val="24"/>
+          <w:szCs w:val="24"/>
+        </w:rPr>
+        <w:t>Ser parte de los Irregulares que forzaron su entrada a la torre.</w:t>
       </w:r>
     </w:p>
     <w:p>
@@ -7809,25 +13506,27 @@
     </w:p>
     <w:p>
       <w:pPr>
-        <w:rPr>
-          <w:rFonts w:ascii="Agency FB" w:hAnsi="Agency FB"/>
-          <w:b/>
-          <w:bCs/>
-          <w:color w:val="FFFFFF" w:themeColor="background1"/>
-          <w:sz w:val="28"/>
-          <w:szCs w:val="28"/>
-        </w:rPr>
-      </w:pPr>
-      <w:r>
-        <w:rPr>
-          <w:rFonts w:ascii="Agency FB" w:hAnsi="Agency FB"/>
-          <w:b/>
-          <w:bCs/>
-          <w:color w:val="FFFFFF" w:themeColor="background1"/>
-          <w:sz w:val="28"/>
-          <w:szCs w:val="28"/>
-        </w:rPr>
-        <w:br w:type="page"/>
+        <w:spacing w:line="360" w:lineRule="auto"/>
+        <w:jc w:val="center"/>
+        <w:rPr>
+          <w:rFonts w:ascii="Agency FB" w:hAnsi="Agency FB"/>
+          <w:b/>
+          <w:bCs/>
+          <w:color w:val="FFFFFF" w:themeColor="background1"/>
+          <w:sz w:val="28"/>
+          <w:szCs w:val="28"/>
+        </w:rPr>
+      </w:pPr>
+      <w:r>
+        <w:rPr>
+          <w:rFonts w:ascii="Agency FB" w:hAnsi="Agency FB"/>
+          <w:b/>
+          <w:bCs/>
+          <w:color w:val="FFFFFF" w:themeColor="background1"/>
+          <w:sz w:val="28"/>
+          <w:szCs w:val="28"/>
+        </w:rPr>
+        <w:t>Bendiciones</w:t>
       </w:r>
     </w:p>
     <w:p>
@@ -7845,9 +13544,368 @@
       </w:pPr>
       <w:r>
         <w:rPr>
+          <w:rFonts w:ascii="Agency FB" w:hAnsi="Agency FB"/>
+          <w:b/>
+          <w:bCs/>
+          <w:color w:val="B4C6E7" w:themeColor="accent1" w:themeTint="66"/>
+          <w:sz w:val="28"/>
+          <w:szCs w:val="28"/>
+        </w:rPr>
+        <w:t xml:space="preserve">[Habilidad Pasiva] </w:t>
+      </w:r>
+      <w:r>
+        <w:rPr>
+          <w:rFonts w:ascii="Agency FB" w:hAnsi="Agency FB"/>
+          <w:b/>
+          <w:bCs/>
+          <w:color w:val="B4C6E7" w:themeColor="accent1" w:themeTint="66"/>
+          <w:sz w:val="28"/>
+          <w:szCs w:val="28"/>
+        </w:rPr>
+        <w:t>xxx</w:t>
+      </w:r>
+      <w:r>
+        <w:rPr>
+          <w:rFonts w:ascii="Agency FB" w:hAnsi="Agency FB"/>
+          <w:b/>
+          <w:bCs/>
+          <w:color w:val="B4C6E7" w:themeColor="accent1" w:themeTint="66"/>
+          <w:sz w:val="28"/>
+          <w:szCs w:val="28"/>
+        </w:rPr>
+        <w:t xml:space="preserve">: </w:t>
+      </w:r>
+      <w:r>
+        <w:rPr>
+          <w:rFonts w:ascii="Agency FB" w:hAnsi="Agency FB"/>
+          <w:b/>
+          <w:bCs/>
+          <w:color w:val="FFFFFF" w:themeColor="background1"/>
+          <w:sz w:val="28"/>
+          <w:szCs w:val="28"/>
+        </w:rPr>
+        <w:t xml:space="preserve"> xxx</w:t>
+      </w:r>
+    </w:p>
+    <w:p>
+      <w:pPr>
+        <w:spacing w:line="360" w:lineRule="auto"/>
+        <w:jc w:val="both"/>
+        <w:rPr>
+          <w:rFonts w:ascii="Agency FB" w:hAnsi="Agency FB"/>
+          <w:b/>
+          <w:bCs/>
+          <w:color w:val="FFFFFF" w:themeColor="background1"/>
+          <w:sz w:val="28"/>
+          <w:szCs w:val="28"/>
+        </w:rPr>
+      </w:pPr>
+      <w:r>
+        <w:rPr>
+          <w:rFonts w:ascii="Agency FB" w:hAnsi="Agency FB"/>
+          <w:b/>
+          <w:bCs/>
+          <w:color w:val="B4C6E7" w:themeColor="accent1" w:themeTint="66"/>
+          <w:sz w:val="28"/>
+          <w:szCs w:val="28"/>
+        </w:rPr>
+        <w:lastRenderedPageBreak/>
+        <w:t xml:space="preserve">[Habilidad Activa] </w:t>
+      </w:r>
+      <w:r>
+        <w:rPr>
+          <w:rFonts w:ascii="Agency FB" w:hAnsi="Agency FB"/>
+          <w:b/>
+          <w:bCs/>
+          <w:color w:val="B4C6E7" w:themeColor="accent1" w:themeTint="66"/>
+          <w:sz w:val="28"/>
+          <w:szCs w:val="28"/>
+        </w:rPr>
+        <w:t>xxx</w:t>
+      </w:r>
+      <w:r>
+        <w:rPr>
+          <w:rFonts w:ascii="Agency FB" w:hAnsi="Agency FB"/>
+          <w:b/>
+          <w:bCs/>
+          <w:color w:val="B4C6E7" w:themeColor="accent1" w:themeTint="66"/>
+          <w:sz w:val="28"/>
+          <w:szCs w:val="28"/>
+        </w:rPr>
+        <w:t xml:space="preserve">: </w:t>
+      </w:r>
+      <w:r>
+        <w:rPr>
+          <w:rFonts w:ascii="Agency FB" w:hAnsi="Agency FB"/>
+          <w:b/>
+          <w:bCs/>
+          <w:color w:val="FFFFFF" w:themeColor="background1"/>
+          <w:sz w:val="28"/>
+          <w:szCs w:val="28"/>
+        </w:rPr>
+        <w:t>xxx</w:t>
+      </w:r>
+    </w:p>
+    <w:p>
+      <w:pPr>
+        <w:spacing w:line="360" w:lineRule="auto"/>
+        <w:jc w:val="both"/>
+        <w:rPr>
+          <w:rFonts w:ascii="Agency FB" w:hAnsi="Agency FB"/>
+          <w:b/>
+          <w:bCs/>
+          <w:color w:val="FFFFFF" w:themeColor="background1"/>
+          <w:sz w:val="28"/>
+          <w:szCs w:val="28"/>
+        </w:rPr>
+      </w:pPr>
+      <w:r>
+        <w:rPr>
+          <w:rFonts w:ascii="Agency FB" w:hAnsi="Agency FB"/>
+          <w:b/>
+          <w:bCs/>
+          <w:color w:val="B4C6E7" w:themeColor="accent1" w:themeTint="66"/>
+          <w:sz w:val="28"/>
+          <w:szCs w:val="28"/>
+        </w:rPr>
+        <w:t xml:space="preserve">[Cualidad] </w:t>
+      </w:r>
+      <w:r>
+        <w:rPr>
+          <w:rFonts w:ascii="Agency FB" w:hAnsi="Agency FB"/>
+          <w:b/>
+          <w:bCs/>
+          <w:color w:val="B4C6E7" w:themeColor="accent1" w:themeTint="66"/>
+          <w:sz w:val="28"/>
+          <w:szCs w:val="28"/>
+        </w:rPr>
+        <w:t>xxx</w:t>
+      </w:r>
+      <w:r>
+        <w:rPr>
+          <w:rFonts w:ascii="Agency FB" w:hAnsi="Agency FB"/>
+          <w:b/>
+          <w:bCs/>
+          <w:color w:val="B4C6E7" w:themeColor="accent1" w:themeTint="66"/>
+          <w:sz w:val="28"/>
+          <w:szCs w:val="28"/>
+        </w:rPr>
+        <w:t xml:space="preserve">: </w:t>
+      </w:r>
+      <w:r>
+        <w:rPr>
+          <w:rFonts w:ascii="Agency FB" w:hAnsi="Agency FB"/>
+          <w:b/>
+          <w:bCs/>
+          <w:color w:val="FFFFFF" w:themeColor="background1"/>
+          <w:sz w:val="28"/>
+          <w:szCs w:val="28"/>
+        </w:rPr>
+        <w:t>xxx</w:t>
+      </w:r>
+    </w:p>
+    <w:p>
+      <w:pPr>
+        <w:spacing w:line="360" w:lineRule="auto"/>
+        <w:jc w:val="center"/>
+        <w:rPr>
+          <w:rFonts w:ascii="Agency FB" w:hAnsi="Agency FB"/>
+          <w:b/>
+          <w:bCs/>
+          <w:color w:val="FFFFFF" w:themeColor="background1"/>
+          <w:sz w:val="28"/>
+          <w:szCs w:val="28"/>
+        </w:rPr>
+      </w:pPr>
+      <w:r>
+        <w:rPr>
+          <w:rFonts w:ascii="Agency FB" w:hAnsi="Agency FB"/>
+          <w:b/>
+          <w:bCs/>
+          <w:color w:val="FFFFFF" w:themeColor="background1"/>
+          <w:sz w:val="28"/>
+          <w:szCs w:val="28"/>
+        </w:rPr>
+        <w:t>Obligaciones</w:t>
+      </w:r>
+    </w:p>
+    <w:p>
+      <w:pPr>
+        <w:spacing w:line="360" w:lineRule="auto"/>
+        <w:jc w:val="both"/>
+        <w:rPr>
+          <w:rFonts w:ascii="Agency FB" w:hAnsi="Agency FB"/>
+          <w:b/>
+          <w:bCs/>
+          <w:color w:val="B4C6E7" w:themeColor="accent1" w:themeTint="66"/>
+          <w:sz w:val="28"/>
+          <w:szCs w:val="28"/>
+        </w:rPr>
+      </w:pPr>
+      <w:r>
+        <w:rPr>
+          <w:rFonts w:ascii="Agency FB" w:hAnsi="Agency FB"/>
+          <w:b/>
+          <w:bCs/>
+          <w:color w:val="FFE599" w:themeColor="accent4" w:themeTint="66"/>
+          <w:sz w:val="28"/>
+          <w:szCs w:val="28"/>
+        </w:rPr>
+        <w:t>[</w:t>
+      </w:r>
+      <w:r>
+        <w:rPr>
+          <w:rFonts w:ascii="Agency FB" w:hAnsi="Agency FB"/>
+          <w:b/>
+          <w:bCs/>
+          <w:color w:val="FFE599" w:themeColor="accent4" w:themeTint="66"/>
+          <w:sz w:val="28"/>
+          <w:szCs w:val="28"/>
+        </w:rPr>
+        <w:t>Posición</w:t>
+      </w:r>
+      <w:r>
+        <w:rPr>
+          <w:rFonts w:ascii="Agency FB" w:hAnsi="Agency FB"/>
+          <w:b/>
+          <w:bCs/>
+          <w:color w:val="FFE599" w:themeColor="accent4" w:themeTint="66"/>
+          <w:sz w:val="28"/>
+          <w:szCs w:val="28"/>
+        </w:rPr>
+        <w:t xml:space="preserve">] </w:t>
+      </w:r>
+      <w:r>
+        <w:rPr>
+          <w:rFonts w:ascii="Agency FB" w:hAnsi="Agency FB"/>
+          <w:b/>
+          <w:bCs/>
+          <w:color w:val="FFE599" w:themeColor="accent4" w:themeTint="66"/>
+          <w:sz w:val="28"/>
+          <w:szCs w:val="28"/>
+        </w:rPr>
+        <w:t>Explorador</w:t>
+      </w:r>
+      <w:r>
+        <w:rPr>
+          <w:rFonts w:ascii="Agency FB" w:hAnsi="Agency FB"/>
+          <w:b/>
+          <w:bCs/>
+          <w:color w:val="FFE599" w:themeColor="accent4" w:themeTint="66"/>
+          <w:sz w:val="28"/>
+          <w:szCs w:val="28"/>
+        </w:rPr>
+        <w:t>:</w:t>
+      </w:r>
+      <w:r>
+        <w:rPr>
+          <w:rFonts w:ascii="Agency FB" w:hAnsi="Agency FB"/>
+          <w:b/>
+          <w:bCs/>
+          <w:color w:val="B4C6E7" w:themeColor="accent1" w:themeTint="66"/>
+          <w:sz w:val="28"/>
+          <w:szCs w:val="28"/>
+        </w:rPr>
+        <w:t xml:space="preserve"> </w:t>
+      </w:r>
+      <w:r>
+        <w:rPr>
+          <w:rFonts w:ascii="Agency FB" w:hAnsi="Agency FB"/>
+          <w:b/>
+          <w:bCs/>
+          <w:color w:val="FFFFFF" w:themeColor="background1"/>
+          <w:sz w:val="28"/>
+          <w:szCs w:val="28"/>
+        </w:rPr>
+        <w:t>Inicialmente debe seleccionarse esta posición.</w:t>
+      </w:r>
+    </w:p>
+    <w:p>
+      <w:pPr>
+        <w:spacing w:line="360" w:lineRule="auto"/>
+        <w:jc w:val="both"/>
+        <w:rPr>
+          <w:rFonts w:ascii="Agency FB" w:hAnsi="Agency FB"/>
+          <w:b/>
+          <w:bCs/>
+          <w:color w:val="B4C6E7" w:themeColor="accent1" w:themeTint="66"/>
+          <w:sz w:val="28"/>
+          <w:szCs w:val="28"/>
+        </w:rPr>
+      </w:pPr>
+      <w:r>
+        <w:rPr>
+          <w:rFonts w:ascii="Agency FB" w:hAnsi="Agency FB"/>
+          <w:b/>
+          <w:bCs/>
+          <w:color w:val="FFE599" w:themeColor="accent4" w:themeTint="66"/>
+          <w:sz w:val="28"/>
+          <w:szCs w:val="28"/>
+        </w:rPr>
+        <w:t xml:space="preserve">[Destreza] </w:t>
+      </w:r>
+      <w:r>
+        <w:rPr>
+          <w:rFonts w:ascii="Agency FB" w:hAnsi="Agency FB"/>
+          <w:b/>
+          <w:bCs/>
+          <w:color w:val="FFE599" w:themeColor="accent4" w:themeTint="66"/>
+          <w:sz w:val="28"/>
+          <w:szCs w:val="28"/>
+        </w:rPr>
+        <w:t>Manejo de la Espada</w:t>
+      </w:r>
+      <w:r>
+        <w:rPr>
+          <w:rFonts w:ascii="Agency FB" w:hAnsi="Agency FB"/>
+          <w:b/>
+          <w:bCs/>
+          <w:color w:val="FFE599" w:themeColor="accent4" w:themeTint="66"/>
+          <w:sz w:val="28"/>
+          <w:szCs w:val="28"/>
+        </w:rPr>
+        <w:t>:</w:t>
+      </w:r>
+      <w:r>
+        <w:rPr>
+          <w:rFonts w:ascii="Agency FB" w:hAnsi="Agency FB"/>
+          <w:b/>
+          <w:bCs/>
+          <w:color w:val="B4C6E7" w:themeColor="accent1" w:themeTint="66"/>
+          <w:sz w:val="28"/>
+          <w:szCs w:val="28"/>
+        </w:rPr>
+        <w:t xml:space="preserve"> </w:t>
+      </w:r>
+      <w:r>
+        <w:rPr>
+          <w:rFonts w:ascii="Agency FB" w:hAnsi="Agency FB"/>
+          <w:b/>
+          <w:bCs/>
+          <w:color w:val="FFFFFF" w:themeColor="background1"/>
+          <w:sz w:val="28"/>
+          <w:szCs w:val="28"/>
+        </w:rPr>
+        <w:t>Uno de los puntos debe ponerse en esta destreza.</w:t>
+      </w:r>
+    </w:p>
+    <w:p>
+      <w:pPr>
+        <w:spacing w:line="360" w:lineRule="auto"/>
+        <w:jc w:val="both"/>
+        <w:rPr>
+          <w:rFonts w:ascii="Agency FB" w:hAnsi="Agency FB"/>
+          <w:b/>
+          <w:bCs/>
+          <w:color w:val="FFFFFF" w:themeColor="background1"/>
+          <w:sz w:val="28"/>
+          <w:szCs w:val="28"/>
+        </w:rPr>
+      </w:pPr>
+      <w:r>
+        <w:rPr>
           <w:noProof/>
         </w:rPr>
-        <w:lastRenderedPageBreak/>
         <w:drawing>
           <wp:anchor distT="0" distB="0" distL="114300" distR="114300" simplePos="0" relativeHeight="251706368" behindDoc="0" locked="0" layoutInCell="1" allowOverlap="1" wp14:anchorId="7F327DC9" wp14:editId="4F107484">
             <wp:simplePos x="0" y="0"/>
@@ -7872,7 +13930,7 @@
                     <pic:cNvPicPr/>
                   </pic:nvPicPr>
                   <pic:blipFill>
-                    <a:blip r:embed="rId18" cstate="print">
+                    <a:blip r:embed="rId30" cstate="print">
                       <a:extLst>
                         <a:ext uri="{28A0092B-C50C-407E-A947-70E740481C1C}">
                           <a14:useLocalDpi xmlns:a14="http://schemas.microsoft.com/office/drawing/2010/main" val="0"/>
@@ -7911,7 +13969,7 @@
         <w:jc w:val="center"/>
         <w:rPr>
           <w:rFonts w:ascii="Evogria" w:hAnsi="Evogria"/>
-          <w:color w:val="FFFFFF" w:themeColor="background1"/>
+          <w:color w:val="F7CAAC" w:themeColor="accent2" w:themeTint="66"/>
           <w:sz w:val="24"/>
           <w:szCs w:val="24"/>
         </w:rPr>
@@ -7920,7 +13978,7 @@
         <w:rPr>
           <w:rFonts w:ascii="Evogria" w:hAnsi="Evogria"/>
           <w:noProof/>
-          <w:color w:val="FFFFFF" w:themeColor="background1"/>
+          <w:color w:val="F7CAAC" w:themeColor="accent2" w:themeTint="66"/>
           <w:sz w:val="24"/>
           <w:szCs w:val="24"/>
         </w:rPr>
@@ -7948,7 +14006,7 @@
                     <pic:cNvPicPr/>
                   </pic:nvPicPr>
                   <pic:blipFill>
-                    <a:blip r:embed="rId18" cstate="print">
+                    <a:blip r:embed="rId30" cstate="print">
                       <a:extLst>
                         <a:ext uri="{28A0092B-C50C-407E-A947-70E740481C1C}">
                           <a14:useLocalDpi xmlns:a14="http://schemas.microsoft.com/office/drawing/2010/main" val="0"/>
@@ -7983,7 +14041,7 @@
       <w:r>
         <w:rPr>
           <w:rFonts w:ascii="Evogria" w:hAnsi="Evogria"/>
-          <w:color w:val="FFFFFF" w:themeColor="background1"/>
+          <w:color w:val="F7CAAC" w:themeColor="accent2" w:themeTint="66"/>
           <w:sz w:val="24"/>
           <w:szCs w:val="24"/>
         </w:rPr>
@@ -8010,19 +14068,19 @@
           <w:rFonts w:ascii="Agency FB" w:hAnsi="Agency FB"/>
           <w:b/>
           <w:bCs/>
-          <w:color w:val="FFFFFF" w:themeColor="background1"/>
-          <w:sz w:val="28"/>
-          <w:szCs w:val="28"/>
-        </w:rPr>
-      </w:pPr>
-      <w:r>
-        <w:rPr>
-          <w:rFonts w:ascii="Agency FB" w:hAnsi="Agency FB"/>
-          <w:b/>
-          <w:bCs/>
-          <w:color w:val="FFFFFF" w:themeColor="background1"/>
-          <w:sz w:val="28"/>
-          <w:szCs w:val="28"/>
+          <w:color w:val="F46C6C"/>
+          <w:sz w:val="24"/>
+          <w:szCs w:val="24"/>
+        </w:rPr>
+      </w:pPr>
+      <w:r>
+        <w:rPr>
+          <w:rFonts w:ascii="Agency FB" w:hAnsi="Agency FB"/>
+          <w:b/>
+          <w:bCs/>
+          <w:color w:val="F46C6C"/>
+          <w:sz w:val="24"/>
+          <w:szCs w:val="24"/>
         </w:rPr>
         <w:t xml:space="preserve">Requisito: </w:t>
       </w:r>
@@ -8031,11 +14089,11 @@
           <w:rFonts w:ascii="Agency FB" w:hAnsi="Agency FB"/>
           <w:b/>
           <w:bCs/>
-          <w:color w:val="FFFFFF" w:themeColor="background1"/>
-          <w:sz w:val="28"/>
-          <w:szCs w:val="28"/>
-        </w:rPr>
-        <w:t>Haber entrado a la torre como Antiguo.</w:t>
+          <w:color w:val="F46C6C"/>
+          <w:sz w:val="24"/>
+          <w:szCs w:val="24"/>
+        </w:rPr>
+        <w:t>Ser un descendiente directo de los seres nativos de la torre.</w:t>
       </w:r>
     </w:p>
     <w:p>
@@ -8123,6 +14181,31 @@
     <w:p>
       <w:pPr>
         <w:spacing w:line="360" w:lineRule="auto"/>
+        <w:jc w:val="center"/>
+        <w:rPr>
+          <w:rFonts w:ascii="Agency FB" w:hAnsi="Agency FB"/>
+          <w:b/>
+          <w:bCs/>
+          <w:color w:val="FFFFFF" w:themeColor="background1"/>
+          <w:sz w:val="28"/>
+          <w:szCs w:val="28"/>
+        </w:rPr>
+      </w:pPr>
+      <w:r>
+        <w:rPr>
+          <w:rFonts w:ascii="Agency FB" w:hAnsi="Agency FB"/>
+          <w:b/>
+          <w:bCs/>
+          <w:color w:val="FFFFFF" w:themeColor="background1"/>
+          <w:sz w:val="28"/>
+          <w:szCs w:val="28"/>
+        </w:rPr>
+        <w:t>Bendiciones</w:t>
+      </w:r>
+    </w:p>
+    <w:p>
+      <w:pPr>
+        <w:spacing w:line="360" w:lineRule="auto"/>
         <w:jc w:val="both"/>
         <w:rPr>
           <w:rFonts w:ascii="Agency FB" w:hAnsi="Agency FB"/>
@@ -8133,6 +14216,351 @@
           <w:szCs w:val="28"/>
         </w:rPr>
       </w:pPr>
+      <w:r>
+        <w:rPr>
+          <w:rFonts w:ascii="Agency FB" w:hAnsi="Agency FB"/>
+          <w:b/>
+          <w:bCs/>
+          <w:color w:val="B4C6E7" w:themeColor="accent1" w:themeTint="66"/>
+          <w:sz w:val="28"/>
+          <w:szCs w:val="28"/>
+        </w:rPr>
+        <w:t xml:space="preserve">[Habilidad Pasiva] </w:t>
+      </w:r>
+      <w:r>
+        <w:rPr>
+          <w:rFonts w:ascii="Agency FB" w:hAnsi="Agency FB"/>
+          <w:b/>
+          <w:bCs/>
+          <w:color w:val="B4C6E7" w:themeColor="accent1" w:themeTint="66"/>
+          <w:sz w:val="28"/>
+          <w:szCs w:val="28"/>
+        </w:rPr>
+        <w:t>xxx</w:t>
+      </w:r>
+      <w:r>
+        <w:rPr>
+          <w:rFonts w:ascii="Agency FB" w:hAnsi="Agency FB"/>
+          <w:b/>
+          <w:bCs/>
+          <w:color w:val="B4C6E7" w:themeColor="accent1" w:themeTint="66"/>
+          <w:sz w:val="28"/>
+          <w:szCs w:val="28"/>
+        </w:rPr>
+        <w:t xml:space="preserve">: </w:t>
+      </w:r>
+      <w:r>
+        <w:rPr>
+          <w:rFonts w:ascii="Agency FB" w:hAnsi="Agency FB"/>
+          <w:b/>
+          <w:bCs/>
+          <w:color w:val="FFFFFF" w:themeColor="background1"/>
+          <w:sz w:val="28"/>
+          <w:szCs w:val="28"/>
+        </w:rPr>
+        <w:t xml:space="preserve"> xxx</w:t>
+      </w:r>
+    </w:p>
+    <w:p>
+      <w:pPr>
+        <w:spacing w:line="360" w:lineRule="auto"/>
+        <w:jc w:val="both"/>
+        <w:rPr>
+          <w:rFonts w:ascii="Agency FB" w:hAnsi="Agency FB"/>
+          <w:b/>
+          <w:bCs/>
+          <w:color w:val="FFFFFF" w:themeColor="background1"/>
+          <w:sz w:val="28"/>
+          <w:szCs w:val="28"/>
+        </w:rPr>
+      </w:pPr>
+      <w:r>
+        <w:rPr>
+          <w:rFonts w:ascii="Agency FB" w:hAnsi="Agency FB"/>
+          <w:b/>
+          <w:bCs/>
+          <w:color w:val="B4C6E7" w:themeColor="accent1" w:themeTint="66"/>
+          <w:sz w:val="28"/>
+          <w:szCs w:val="28"/>
+        </w:rPr>
+        <w:t xml:space="preserve">[Habilidad Activa] </w:t>
+      </w:r>
+      <w:r>
+        <w:rPr>
+          <w:rFonts w:ascii="Agency FB" w:hAnsi="Agency FB"/>
+          <w:b/>
+          <w:bCs/>
+          <w:color w:val="B4C6E7" w:themeColor="accent1" w:themeTint="66"/>
+          <w:sz w:val="28"/>
+          <w:szCs w:val="28"/>
+        </w:rPr>
+        <w:t>xxx</w:t>
+      </w:r>
+      <w:r>
+        <w:rPr>
+          <w:rFonts w:ascii="Agency FB" w:hAnsi="Agency FB"/>
+          <w:b/>
+          <w:bCs/>
+          <w:color w:val="B4C6E7" w:themeColor="accent1" w:themeTint="66"/>
+          <w:sz w:val="28"/>
+          <w:szCs w:val="28"/>
+        </w:rPr>
+        <w:t xml:space="preserve">: </w:t>
+      </w:r>
+      <w:r>
+        <w:rPr>
+          <w:rFonts w:ascii="Agency FB" w:hAnsi="Agency FB"/>
+          <w:b/>
+          <w:bCs/>
+          <w:color w:val="FFFFFF" w:themeColor="background1"/>
+          <w:sz w:val="28"/>
+          <w:szCs w:val="28"/>
+        </w:rPr>
+        <w:t>xxx</w:t>
+      </w:r>
+    </w:p>
+    <w:p>
+      <w:pPr>
+        <w:spacing w:line="360" w:lineRule="auto"/>
+        <w:jc w:val="both"/>
+        <w:rPr>
+          <w:rFonts w:ascii="Agency FB" w:hAnsi="Agency FB"/>
+          <w:b/>
+          <w:bCs/>
+          <w:color w:val="FFFFFF" w:themeColor="background1"/>
+          <w:sz w:val="28"/>
+          <w:szCs w:val="28"/>
+        </w:rPr>
+      </w:pPr>
+      <w:r>
+        <w:rPr>
+          <w:rFonts w:ascii="Agency FB" w:hAnsi="Agency FB"/>
+          <w:b/>
+          <w:bCs/>
+          <w:color w:val="B4C6E7" w:themeColor="accent1" w:themeTint="66"/>
+          <w:sz w:val="28"/>
+          <w:szCs w:val="28"/>
+        </w:rPr>
+        <w:t xml:space="preserve">[Cualidad] </w:t>
+      </w:r>
+      <w:r>
+        <w:rPr>
+          <w:rFonts w:ascii="Agency FB" w:hAnsi="Agency FB"/>
+          <w:b/>
+          <w:bCs/>
+          <w:color w:val="B4C6E7" w:themeColor="accent1" w:themeTint="66"/>
+          <w:sz w:val="28"/>
+          <w:szCs w:val="28"/>
+        </w:rPr>
+        <w:t>xxx</w:t>
+      </w:r>
+      <w:r>
+        <w:rPr>
+          <w:rFonts w:ascii="Agency FB" w:hAnsi="Agency FB"/>
+          <w:b/>
+          <w:bCs/>
+          <w:color w:val="B4C6E7" w:themeColor="accent1" w:themeTint="66"/>
+          <w:sz w:val="28"/>
+          <w:szCs w:val="28"/>
+        </w:rPr>
+        <w:t xml:space="preserve">: </w:t>
+      </w:r>
+      <w:r>
+        <w:rPr>
+          <w:rFonts w:ascii="Agency FB" w:hAnsi="Agency FB"/>
+          <w:b/>
+          <w:bCs/>
+          <w:color w:val="FFFFFF" w:themeColor="background1"/>
+          <w:sz w:val="28"/>
+          <w:szCs w:val="28"/>
+        </w:rPr>
+        <w:t>xxx</w:t>
+      </w:r>
+    </w:p>
+    <w:p>
+      <w:pPr>
+        <w:spacing w:line="360" w:lineRule="auto"/>
+        <w:jc w:val="center"/>
+        <w:rPr>
+          <w:rFonts w:ascii="Agency FB" w:hAnsi="Agency FB"/>
+          <w:b/>
+          <w:bCs/>
+          <w:color w:val="FFFFFF" w:themeColor="background1"/>
+          <w:sz w:val="28"/>
+          <w:szCs w:val="28"/>
+        </w:rPr>
+      </w:pPr>
+      <w:r>
+        <w:rPr>
+          <w:rFonts w:ascii="Agency FB" w:hAnsi="Agency FB"/>
+          <w:b/>
+          <w:bCs/>
+          <w:color w:val="FFFFFF" w:themeColor="background1"/>
+          <w:sz w:val="28"/>
+          <w:szCs w:val="28"/>
+        </w:rPr>
+        <w:t>Obligaciones</w:t>
+      </w:r>
+    </w:p>
+    <w:p>
+      <w:pPr>
+        <w:spacing w:line="360" w:lineRule="auto"/>
+        <w:jc w:val="both"/>
+        <w:rPr>
+          <w:rFonts w:ascii="Agency FB" w:hAnsi="Agency FB"/>
+          <w:b/>
+          <w:bCs/>
+          <w:color w:val="B4C6E7" w:themeColor="accent1" w:themeTint="66"/>
+          <w:sz w:val="28"/>
+          <w:szCs w:val="28"/>
+        </w:rPr>
+      </w:pPr>
+      <w:r>
+        <w:rPr>
+          <w:rFonts w:ascii="Agency FB" w:hAnsi="Agency FB"/>
+          <w:b/>
+          <w:bCs/>
+          <w:color w:val="FFE599" w:themeColor="accent4" w:themeTint="66"/>
+          <w:sz w:val="28"/>
+          <w:szCs w:val="28"/>
+        </w:rPr>
+        <w:t>[</w:t>
+      </w:r>
+      <w:r>
+        <w:rPr>
+          <w:rFonts w:ascii="Agency FB" w:hAnsi="Agency FB"/>
+          <w:b/>
+          <w:bCs/>
+          <w:color w:val="FFE599" w:themeColor="accent4" w:themeTint="66"/>
+          <w:sz w:val="28"/>
+          <w:szCs w:val="28"/>
+        </w:rPr>
+        <w:t>Posición</w:t>
+      </w:r>
+      <w:r>
+        <w:rPr>
+          <w:rFonts w:ascii="Agency FB" w:hAnsi="Agency FB"/>
+          <w:b/>
+          <w:bCs/>
+          <w:color w:val="FFE599" w:themeColor="accent4" w:themeTint="66"/>
+          <w:sz w:val="28"/>
+          <w:szCs w:val="28"/>
+        </w:rPr>
+        <w:t xml:space="preserve">] </w:t>
+      </w:r>
+      <w:r>
+        <w:rPr>
+          <w:rFonts w:ascii="Agency FB" w:hAnsi="Agency FB"/>
+          <w:b/>
+          <w:bCs/>
+          <w:color w:val="FFE599" w:themeColor="accent4" w:themeTint="66"/>
+          <w:sz w:val="28"/>
+          <w:szCs w:val="28"/>
+        </w:rPr>
+        <w:t>Explorador</w:t>
+      </w:r>
+      <w:r>
+        <w:rPr>
+          <w:rFonts w:ascii="Agency FB" w:hAnsi="Agency FB"/>
+          <w:b/>
+          <w:bCs/>
+          <w:color w:val="FFE599" w:themeColor="accent4" w:themeTint="66"/>
+          <w:sz w:val="28"/>
+          <w:szCs w:val="28"/>
+        </w:rPr>
+        <w:t>:</w:t>
+      </w:r>
+      <w:r>
+        <w:rPr>
+          <w:rFonts w:ascii="Agency FB" w:hAnsi="Agency FB"/>
+          <w:b/>
+          <w:bCs/>
+          <w:color w:val="B4C6E7" w:themeColor="accent1" w:themeTint="66"/>
+          <w:sz w:val="28"/>
+          <w:szCs w:val="28"/>
+        </w:rPr>
+        <w:t xml:space="preserve"> </w:t>
+      </w:r>
+      <w:r>
+        <w:rPr>
+          <w:rFonts w:ascii="Agency FB" w:hAnsi="Agency FB"/>
+          <w:b/>
+          <w:bCs/>
+          <w:color w:val="FFFFFF" w:themeColor="background1"/>
+          <w:sz w:val="28"/>
+          <w:szCs w:val="28"/>
+        </w:rPr>
+        <w:t>Inicialmente debe seleccionarse esta posición.</w:t>
+      </w:r>
+    </w:p>
+    <w:p>
+      <w:pPr>
+        <w:spacing w:line="360" w:lineRule="auto"/>
+        <w:jc w:val="both"/>
+        <w:rPr>
+          <w:rFonts w:ascii="Agency FB" w:hAnsi="Agency FB"/>
+          <w:b/>
+          <w:bCs/>
+          <w:color w:val="B4C6E7" w:themeColor="accent1" w:themeTint="66"/>
+          <w:sz w:val="28"/>
+          <w:szCs w:val="28"/>
+        </w:rPr>
+      </w:pPr>
+      <w:r>
+        <w:rPr>
+          <w:rFonts w:ascii="Agency FB" w:hAnsi="Agency FB"/>
+          <w:b/>
+          <w:bCs/>
+          <w:color w:val="FFE599" w:themeColor="accent4" w:themeTint="66"/>
+          <w:sz w:val="28"/>
+          <w:szCs w:val="28"/>
+        </w:rPr>
+        <w:t xml:space="preserve">[Destreza] </w:t>
+      </w:r>
+      <w:r>
+        <w:rPr>
+          <w:rFonts w:ascii="Agency FB" w:hAnsi="Agency FB"/>
+          <w:b/>
+          <w:bCs/>
+          <w:color w:val="FFE599" w:themeColor="accent4" w:themeTint="66"/>
+          <w:sz w:val="28"/>
+          <w:szCs w:val="28"/>
+        </w:rPr>
+        <w:t>Manejo de la Espada</w:t>
+      </w:r>
+      <w:r>
+        <w:rPr>
+          <w:rFonts w:ascii="Agency FB" w:hAnsi="Agency FB"/>
+          <w:b/>
+          <w:bCs/>
+          <w:color w:val="FFE599" w:themeColor="accent4" w:themeTint="66"/>
+          <w:sz w:val="28"/>
+          <w:szCs w:val="28"/>
+        </w:rPr>
+        <w:t>:</w:t>
+      </w:r>
+      <w:r>
+        <w:rPr>
+          <w:rFonts w:ascii="Agency FB" w:hAnsi="Agency FB"/>
+          <w:b/>
+          <w:bCs/>
+          <w:color w:val="B4C6E7" w:themeColor="accent1" w:themeTint="66"/>
+          <w:sz w:val="28"/>
+          <w:szCs w:val="28"/>
+        </w:rPr>
+        <w:t xml:space="preserve"> </w:t>
+      </w:r>
+      <w:r>
+        <w:rPr>
+          <w:rFonts w:ascii="Agency FB" w:hAnsi="Agency FB"/>
+          <w:b/>
+          <w:bCs/>
+          <w:color w:val="FFFFFF" w:themeColor="background1"/>
+          <w:sz w:val="28"/>
+          <w:szCs w:val="28"/>
+        </w:rPr>
+        <w:t>Uno de los puntos debe ponerse en esta destreza.</w:t>
+      </w:r>
     </w:p>
     <w:p>
       <w:pPr>
@@ -8292,7 +14720,7 @@
         </mc:Choice>
         <mc:Fallback>
           <w:pict>
-            <v:rect w14:anchorId="74E777E3" id="Rectangle 452" o:spid="_x0000_s1026" style="position:absolute;margin-left:0;margin-top:0;width:579.9pt;height:750.3pt;z-index:251659264;visibility:visible;mso-wrap-style:square;mso-width-percent:950;mso-height-percent:950;mso-wrap-distance-left:9pt;mso-wrap-distance-top:0;mso-wrap-distance-right:9pt;mso-wrap-distance-bottom:0;mso-position-horizontal:center;mso-position-horizontal-relative:page;mso-position-vertical:center;mso-position-vertical-relative:page;mso-width-percent:950;mso-height-percent:950;mso-width-relative:page;mso-height-relative:page;v-text-anchor:middle" o:gfxdata="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" filled="f" strokecolor="#747070 [1614]" strokeweight="1.25pt">
+            <v:rect w14:anchorId="1A7F6DA6" id="Rectangle 452" o:spid="_x0000_s1026" style="position:absolute;margin-left:0;margin-top:0;width:579.9pt;height:750.3pt;z-index:251659264;visibility:visible;mso-wrap-style:square;mso-width-percent:950;mso-height-percent:950;mso-wrap-distance-left:9pt;mso-wrap-distance-top:0;mso-wrap-distance-right:9pt;mso-wrap-distance-bottom:0;mso-position-horizontal:center;mso-position-horizontal-relative:page;mso-position-vertical:center;mso-position-vertical-relative:page;mso-width-percent:950;mso-height-percent:950;mso-width-relative:page;mso-height-relative:page;v-text-anchor:middle" o:gfxdata="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" filled="f" strokecolor="#747070 [1614]" strokeweight="1.25pt">
               <w10:wrap anchorx="page" anchory="page"/>
             </v:rect>
           </w:pict>
@@ -10153,6 +16581,95 @@
     </w:lvl>
   </w:abstractNum>
   <w:abstractNum w:abstractNumId="19" w15:restartNumberingAfterBreak="0">
+    <w:nsid w:val="45551CF8"/>
+    <w:multiLevelType w:val="hybridMultilevel"/>
+    <w:tmpl w:val="8AF0A224"/>
+    <w:lvl w:ilvl="0" w:tplc="74461BFA">
+      <w:start w:val="1"/>
+      <w:numFmt w:val="upperRoman"/>
+      <w:lvlText w:val="%1."/>
+      <w:lvlJc w:val="left"/>
+      <w:pPr>
+        <w:ind w:left="1080" w:hanging="720"/>
+      </w:pPr>
+      <w:rPr>
+        <w:rFonts w:hint="default"/>
+      </w:rPr>
+    </w:lvl>
+    <w:lvl w:ilvl="1" w:tplc="04090019" w:tentative="1">
+      <w:start w:val="1"/>
+      <w:numFmt w:val="lowerLetter"/>
+      <w:lvlText w:val="%2."/>
+      <w:lvlJc w:val="left"/>
+      <w:pPr>
+        <w:ind w:left="1440" w:hanging="360"/>
+      </w:pPr>
+    </w:lvl>
+    <w:lvl w:ilvl="2" w:tplc="0409001B" w:tentative="1">
+      <w:start w:val="1"/>
+      <w:numFmt w:val="lowerRoman"/>
+      <w:lvlText w:val="%3."/>
+      <w:lvlJc w:val="right"/>
+      <w:pPr>
+        <w:ind w:left="2160" w:hanging="180"/>
+      </w:pPr>
+    </w:lvl>
+    <w:lvl w:ilvl="3" w:tplc="0409000F" w:tentative="1">
+      <w:start w:val="1"/>
+      <w:numFmt w:val="decimal"/>
+      <w:lvlText w:val="%4."/>
+      <w:lvlJc w:val="left"/>
+      <w:pPr>
+        <w:ind w:left="2880" w:hanging="360"/>
+      </w:pPr>
+    </w:lvl>
+    <w:lvl w:ilvl="4" w:tplc="04090019" w:tentative="1">
+      <w:start w:val="1"/>
+      <w:numFmt w:val="lowerLetter"/>
+      <w:lvlText w:val="%5."/>
+      <w:lvlJc w:val="left"/>
+      <w:pPr>
+        <w:ind w:left="3600" w:hanging="360"/>
+      </w:pPr>
+    </w:lvl>
+    <w:lvl w:ilvl="5" w:tplc="0409001B" w:tentative="1">
+      <w:start w:val="1"/>
+      <w:numFmt w:val="lowerRoman"/>
+      <w:lvlText w:val="%6."/>
+      <w:lvlJc w:val="right"/>
+      <w:pPr>
+        <w:ind w:left="4320" w:hanging="180"/>
+      </w:pPr>
+    </w:lvl>
+    <w:lvl w:ilvl="6" w:tplc="0409000F" w:tentative="1">
+      <w:start w:val="1"/>
+      <w:numFmt w:val="decimal"/>
+      <w:lvlText w:val="%7."/>
+      <w:lvlJc w:val="left"/>
+      <w:pPr>
+        <w:ind w:left="5040" w:hanging="360"/>
+      </w:pPr>
+    </w:lvl>
+    <w:lvl w:ilvl="7" w:tplc="04090019" w:tentative="1">
+      <w:start w:val="1"/>
+      <w:numFmt w:val="lowerLetter"/>
+      <w:lvlText w:val="%8."/>
+      <w:lvlJc w:val="left"/>
+      <w:pPr>
+        <w:ind w:left="5760" w:hanging="360"/>
+      </w:pPr>
+    </w:lvl>
+    <w:lvl w:ilvl="8" w:tplc="0409001B" w:tentative="1">
+      <w:start w:val="1"/>
+      <w:numFmt w:val="lowerRoman"/>
+      <w:lvlText w:val="%9."/>
+      <w:lvlJc w:val="right"/>
+      <w:pPr>
+        <w:ind w:left="6480" w:hanging="180"/>
+      </w:pPr>
+    </w:lvl>
+  </w:abstractNum>
+  <w:abstractNum w:abstractNumId="20" w15:restartNumberingAfterBreak="0">
     <w:nsid w:val="49144C62"/>
     <w:multiLevelType w:val="hybridMultilevel"/>
     <w:tmpl w:val="0E32004C"/>
@@ -10241,7 +16758,7 @@
       </w:pPr>
     </w:lvl>
   </w:abstractNum>
-  <w:abstractNum w:abstractNumId="20" w15:restartNumberingAfterBreak="0">
+  <w:abstractNum w:abstractNumId="21" w15:restartNumberingAfterBreak="0">
     <w:nsid w:val="4B455AD0"/>
     <w:multiLevelType w:val="hybridMultilevel"/>
     <w:tmpl w:val="8AF0A224"/>
@@ -10330,7 +16847,7 @@
       </w:pPr>
     </w:lvl>
   </w:abstractNum>
-  <w:abstractNum w:abstractNumId="21" w15:restartNumberingAfterBreak="0">
+  <w:abstractNum w:abstractNumId="22" w15:restartNumberingAfterBreak="0">
     <w:nsid w:val="4D3C4133"/>
     <w:multiLevelType w:val="hybridMultilevel"/>
     <w:tmpl w:val="51CEC4CC"/>
@@ -10442,7 +16959,7 @@
       </w:rPr>
     </w:lvl>
   </w:abstractNum>
-  <w:abstractNum w:abstractNumId="22" w15:restartNumberingAfterBreak="0">
+  <w:abstractNum w:abstractNumId="23" w15:restartNumberingAfterBreak="0">
     <w:nsid w:val="5AD14E04"/>
     <w:multiLevelType w:val="hybridMultilevel"/>
     <w:tmpl w:val="8AF0A224"/>
@@ -10531,7 +17048,7 @@
       </w:pPr>
     </w:lvl>
   </w:abstractNum>
-  <w:abstractNum w:abstractNumId="23" w15:restartNumberingAfterBreak="0">
+  <w:abstractNum w:abstractNumId="24" w15:restartNumberingAfterBreak="0">
     <w:nsid w:val="5B1E5161"/>
     <w:multiLevelType w:val="hybridMultilevel"/>
     <w:tmpl w:val="8AF0A224"/>
@@ -10620,7 +17137,7 @@
       </w:pPr>
     </w:lvl>
   </w:abstractNum>
-  <w:abstractNum w:abstractNumId="24" w15:restartNumberingAfterBreak="0">
+  <w:abstractNum w:abstractNumId="25" w15:restartNumberingAfterBreak="0">
     <w:nsid w:val="5C876FF2"/>
     <w:multiLevelType w:val="hybridMultilevel"/>
     <w:tmpl w:val="BAEA5D62"/>
@@ -10709,7 +17226,96 @@
       </w:pPr>
     </w:lvl>
   </w:abstractNum>
-  <w:abstractNum w:abstractNumId="25" w15:restartNumberingAfterBreak="0">
+  <w:abstractNum w:abstractNumId="26" w15:restartNumberingAfterBreak="0">
+    <w:nsid w:val="665B10DC"/>
+    <w:multiLevelType w:val="hybridMultilevel"/>
+    <w:tmpl w:val="8AF0A224"/>
+    <w:lvl w:ilvl="0" w:tplc="74461BFA">
+      <w:start w:val="1"/>
+      <w:numFmt w:val="upperRoman"/>
+      <w:lvlText w:val="%1."/>
+      <w:lvlJc w:val="left"/>
+      <w:pPr>
+        <w:ind w:left="1080" w:hanging="720"/>
+      </w:pPr>
+      <w:rPr>
+        <w:rFonts w:hint="default"/>
+      </w:rPr>
+    </w:lvl>
+    <w:lvl w:ilvl="1" w:tplc="04090019" w:tentative="1">
+      <w:start w:val="1"/>
+      <w:numFmt w:val="lowerLetter"/>
+      <w:lvlText w:val="%2."/>
+      <w:lvlJc w:val="left"/>
+      <w:pPr>
+        <w:ind w:left="1440" w:hanging="360"/>
+      </w:pPr>
+    </w:lvl>
+    <w:lvl w:ilvl="2" w:tplc="0409001B" w:tentative="1">
+      <w:start w:val="1"/>
+      <w:numFmt w:val="lowerRoman"/>
+      <w:lvlText w:val="%3."/>
+      <w:lvlJc w:val="right"/>
+      <w:pPr>
+        <w:ind w:left="2160" w:hanging="180"/>
+      </w:pPr>
+    </w:lvl>
+    <w:lvl w:ilvl="3" w:tplc="0409000F" w:tentative="1">
+      <w:start w:val="1"/>
+      <w:numFmt w:val="decimal"/>
+      <w:lvlText w:val="%4."/>
+      <w:lvlJc w:val="left"/>
+      <w:pPr>
+        <w:ind w:left="2880" w:hanging="360"/>
+      </w:pPr>
+    </w:lvl>
+    <w:lvl w:ilvl="4" w:tplc="04090019" w:tentative="1">
+      <w:start w:val="1"/>
+      <w:numFmt w:val="lowerLetter"/>
+      <w:lvlText w:val="%5."/>
+      <w:lvlJc w:val="left"/>
+      <w:pPr>
+        <w:ind w:left="3600" w:hanging="360"/>
+      </w:pPr>
+    </w:lvl>
+    <w:lvl w:ilvl="5" w:tplc="0409001B" w:tentative="1">
+      <w:start w:val="1"/>
+      <w:numFmt w:val="lowerRoman"/>
+      <w:lvlText w:val="%6."/>
+      <w:lvlJc w:val="right"/>
+      <w:pPr>
+        <w:ind w:left="4320" w:hanging="180"/>
+      </w:pPr>
+    </w:lvl>
+    <w:lvl w:ilvl="6" w:tplc="0409000F" w:tentative="1">
+      <w:start w:val="1"/>
+      <w:numFmt w:val="decimal"/>
+      <w:lvlText w:val="%7."/>
+      <w:lvlJc w:val="left"/>
+      <w:pPr>
+        <w:ind w:left="5040" w:hanging="360"/>
+      </w:pPr>
+    </w:lvl>
+    <w:lvl w:ilvl="7" w:tplc="04090019" w:tentative="1">
+      <w:start w:val="1"/>
+      <w:numFmt w:val="lowerLetter"/>
+      <w:lvlText w:val="%8."/>
+      <w:lvlJc w:val="left"/>
+      <w:pPr>
+        <w:ind w:left="5760" w:hanging="360"/>
+      </w:pPr>
+    </w:lvl>
+    <w:lvl w:ilvl="8" w:tplc="0409001B" w:tentative="1">
+      <w:start w:val="1"/>
+      <w:numFmt w:val="lowerRoman"/>
+      <w:lvlText w:val="%9."/>
+      <w:lvlJc w:val="right"/>
+      <w:pPr>
+        <w:ind w:left="6480" w:hanging="180"/>
+      </w:pPr>
+    </w:lvl>
+  </w:abstractNum>
+  <w:abstractNum w:abstractNumId="27" w15:restartNumberingAfterBreak="0">
     <w:nsid w:val="677B18A9"/>
     <w:multiLevelType w:val="hybridMultilevel"/>
     <w:tmpl w:val="8AF0A224"/>
@@ -10798,7 +17404,7 @@
       </w:pPr>
     </w:lvl>
   </w:abstractNum>
-  <w:abstractNum w:abstractNumId="26" w15:restartNumberingAfterBreak="0">
+  <w:abstractNum w:abstractNumId="28" w15:restartNumberingAfterBreak="0">
     <w:nsid w:val="6CEF5EE6"/>
     <w:multiLevelType w:val="hybridMultilevel"/>
     <w:tmpl w:val="D60C1C50"/>
@@ -10887,7 +17493,7 @@
       </w:pPr>
     </w:lvl>
   </w:abstractNum>
-  <w:abstractNum w:abstractNumId="27" w15:restartNumberingAfterBreak="0">
+  <w:abstractNum w:abstractNumId="29" w15:restartNumberingAfterBreak="0">
     <w:nsid w:val="75674959"/>
     <w:multiLevelType w:val="hybridMultilevel"/>
     <w:tmpl w:val="44945C98"/>
@@ -11000,7 +17606,7 @@
       </w:rPr>
     </w:lvl>
   </w:abstractNum>
-  <w:abstractNum w:abstractNumId="28" w15:restartNumberingAfterBreak="0">
+  <w:abstractNum w:abstractNumId="30" w15:restartNumberingAfterBreak="0">
     <w:nsid w:val="783434EC"/>
     <w:multiLevelType w:val="hybridMultilevel"/>
     <w:tmpl w:val="382A212E"/>
@@ -11112,7 +17718,7 @@
       </w:rPr>
     </w:lvl>
   </w:abstractNum>
-  <w:abstractNum w:abstractNumId="29" w15:restartNumberingAfterBreak="0">
+  <w:abstractNum w:abstractNumId="31" w15:restartNumberingAfterBreak="0">
     <w:nsid w:val="784C4EAF"/>
     <w:multiLevelType w:val="hybridMultilevel"/>
     <w:tmpl w:val="29C02E9E"/>
@@ -11202,16 +17808,16 @@
     </w:lvl>
   </w:abstractNum>
   <w:num w:numId="1">
-    <w:abstractNumId w:val="28"/>
+    <w:abstractNumId w:val="30"/>
   </w:num>
   <w:num w:numId="2">
-    <w:abstractNumId w:val="21"/>
+    <w:abstractNumId w:val="22"/>
   </w:num>
   <w:num w:numId="3">
     <w:abstractNumId w:val="7"/>
   </w:num>
   <w:num w:numId="4">
-    <w:abstractNumId w:val="26"/>
+    <w:abstractNumId w:val="28"/>
   </w:num>
   <w:num w:numId="5">
     <w:abstractNumId w:val="8"/>
@@ -11220,7 +17826,7 @@
     <w:abstractNumId w:val="0"/>
   </w:num>
   <w:num w:numId="7">
-    <w:abstractNumId w:val="24"/>
+    <w:abstractNumId w:val="25"/>
   </w:num>
   <w:num w:numId="8">
     <w:abstractNumId w:val="14"/>
@@ -11232,7 +17838,7 @@
     <w:abstractNumId w:val="6"/>
   </w:num>
   <w:num w:numId="11">
-    <w:abstractNumId w:val="19"/>
+    <w:abstractNumId w:val="20"/>
   </w:num>
   <w:num w:numId="12">
     <w:abstractNumId w:val="18"/>
@@ -11253,16 +17859,16 @@
     <w:abstractNumId w:val="16"/>
   </w:num>
   <w:num w:numId="18">
-    <w:abstractNumId w:val="29"/>
+    <w:abstractNumId w:val="31"/>
   </w:num>
   <w:num w:numId="19">
     <w:abstractNumId w:val="11"/>
   </w:num>
   <w:num w:numId="20">
-    <w:abstractNumId w:val="27"/>
+    <w:abstractNumId w:val="29"/>
   </w:num>
   <w:num w:numId="21">
-    <w:abstractNumId w:val="25"/>
+    <w:abstractNumId w:val="27"/>
   </w:num>
   <w:num w:numId="22">
     <w:abstractNumId w:val="13"/>
@@ -11271,10 +17877,10 @@
     <w:abstractNumId w:val="10"/>
   </w:num>
   <w:num w:numId="24">
-    <w:abstractNumId w:val="22"/>
+    <w:abstractNumId w:val="23"/>
   </w:num>
   <w:num w:numId="25">
-    <w:abstractNumId w:val="20"/>
+    <w:abstractNumId w:val="21"/>
   </w:num>
   <w:num w:numId="26">
     <w:abstractNumId w:val="17"/>
@@ -11283,13 +17889,19 @@
     <w:abstractNumId w:val="5"/>
   </w:num>
   <w:num w:numId="28">
-    <w:abstractNumId w:val="23"/>
+    <w:abstractNumId w:val="24"/>
   </w:num>
   <w:num w:numId="29">
     <w:abstractNumId w:val="2"/>
   </w:num>
   <w:num w:numId="30">
     <w:abstractNumId w:val="4"/>
+  </w:num>
+  <w:num w:numId="31">
+    <w:abstractNumId w:val="19"/>
+  </w:num>
+  <w:num w:numId="32">
+    <w:abstractNumId w:val="26"/>
   </w:num>
 </w:numbering>
 </file>
@@ -12125,7 +18737,7 @@
 </file>
 
 <file path=customXml/itemProps1.xml><?xml version="1.0" encoding="utf-8"?>
-<ds:datastoreItem xmlns:ds="http://schemas.openxmlformats.org/officeDocument/2006/customXml" ds:itemID="{D413CA3C-C2CB-4BB7-8BCE-61D96690F358}">
+<ds:datastoreItem xmlns:ds="http://schemas.openxmlformats.org/officeDocument/2006/customXml" ds:itemID="{648FCD61-4F36-46F4-9236-598A795FDE93}">
   <ds:schemaRefs>
     <ds:schemaRef ds:uri="http://schemas.openxmlformats.org/officeDocument/2006/bibliography"/>
   </ds:schemaRefs>
